--- a/JUC多线程及并发包.docx
+++ b/JUC多线程及并发包.docx
@@ -778,13 +778,13 @@
         <w:pStyle w:val="a4"/>
         <w:numPr>
           <w:ilvl w:val="0"/>
-          <w:numId w:val="33"/>
+          <w:numId w:val="39"/>
         </w:numPr>
         <w:autoSpaceDE w:val="0"/>
         <w:autoSpaceDN w:val="0"/>
         <w:adjustRightInd w:val="0"/>
-        <w:spacing w:before="100" w:beforeAutospacing="1" w:after="100" w:afterAutospacing="1"/>
-        <w:ind w:firstLineChars="0"/>
+        <w:spacing w:beforeLines="50" w:before="120" w:afterLines="50" w:after="120"/>
+        <w:ind w:hangingChars="200"/>
         <w:jc w:val="left"/>
         <w:rPr>
           <w:rFonts w:eastAsia="宋体" w:cs="Times New Roman"/>
@@ -846,13 +846,13 @@
         <w:pStyle w:val="a4"/>
         <w:numPr>
           <w:ilvl w:val="0"/>
-          <w:numId w:val="33"/>
+          <w:numId w:val="39"/>
         </w:numPr>
         <w:autoSpaceDE w:val="0"/>
         <w:autoSpaceDN w:val="0"/>
         <w:adjustRightInd w:val="0"/>
-        <w:spacing w:before="100" w:beforeAutospacing="1" w:after="100" w:afterAutospacing="1"/>
-        <w:ind w:firstLineChars="0"/>
+        <w:spacing w:beforeLines="50" w:before="120" w:afterLines="50" w:after="120"/>
+        <w:ind w:hangingChars="200"/>
         <w:jc w:val="left"/>
         <w:rPr>
           <w:rFonts w:eastAsia="宋体" w:cs="Times New Roman"/>
@@ -906,13 +906,13 @@
         <w:pStyle w:val="a4"/>
         <w:numPr>
           <w:ilvl w:val="0"/>
-          <w:numId w:val="33"/>
+          <w:numId w:val="39"/>
         </w:numPr>
         <w:autoSpaceDE w:val="0"/>
         <w:autoSpaceDN w:val="0"/>
         <w:adjustRightInd w:val="0"/>
-        <w:spacing w:before="100" w:beforeAutospacing="1" w:after="100" w:afterAutospacing="1"/>
-        <w:ind w:firstLineChars="0"/>
+        <w:spacing w:beforeLines="50" w:before="120" w:afterLines="50" w:after="120"/>
+        <w:ind w:hangingChars="200"/>
         <w:jc w:val="left"/>
         <w:rPr>
           <w:rFonts w:eastAsia="宋体" w:cs="Times New Roman"/>
@@ -982,13 +982,13 @@
         <w:pStyle w:val="a4"/>
         <w:numPr>
           <w:ilvl w:val="0"/>
-          <w:numId w:val="33"/>
+          <w:numId w:val="39"/>
         </w:numPr>
         <w:autoSpaceDE w:val="0"/>
         <w:autoSpaceDN w:val="0"/>
         <w:adjustRightInd w:val="0"/>
-        <w:spacing w:before="100" w:beforeAutospacing="1" w:after="100" w:afterAutospacing="1"/>
-        <w:ind w:firstLineChars="0"/>
+        <w:spacing w:beforeLines="50" w:before="120" w:afterLines="50" w:after="120"/>
+        <w:ind w:hangingChars="200"/>
         <w:jc w:val="left"/>
         <w:rPr>
           <w:rFonts w:eastAsia="宋体" w:cs="Times New Roman"/>
@@ -1034,13 +1034,13 @@
         <w:pStyle w:val="a4"/>
         <w:numPr>
           <w:ilvl w:val="0"/>
-          <w:numId w:val="33"/>
+          <w:numId w:val="39"/>
         </w:numPr>
         <w:autoSpaceDE w:val="0"/>
         <w:autoSpaceDN w:val="0"/>
         <w:adjustRightInd w:val="0"/>
-        <w:spacing w:before="100" w:beforeAutospacing="1" w:after="100" w:afterAutospacing="1"/>
-        <w:ind w:firstLineChars="0"/>
+        <w:spacing w:beforeLines="50" w:before="120" w:afterLines="50" w:after="120"/>
+        <w:ind w:hangingChars="200"/>
         <w:jc w:val="left"/>
         <w:rPr>
           <w:rFonts w:eastAsia="宋体" w:cs="Times New Roman"/>
@@ -1070,13 +1070,13 @@
         <w:pStyle w:val="a4"/>
         <w:numPr>
           <w:ilvl w:val="0"/>
-          <w:numId w:val="33"/>
+          <w:numId w:val="39"/>
         </w:numPr>
         <w:autoSpaceDE w:val="0"/>
         <w:autoSpaceDN w:val="0"/>
         <w:adjustRightInd w:val="0"/>
-        <w:spacing w:before="100" w:beforeAutospacing="1" w:after="100" w:afterAutospacing="1"/>
-        <w:ind w:firstLineChars="0"/>
+        <w:spacing w:beforeLines="50" w:before="120" w:afterLines="50" w:after="120"/>
+        <w:ind w:hangingChars="200"/>
         <w:jc w:val="left"/>
         <w:rPr>
           <w:rFonts w:eastAsia="宋体" w:cs="Times New Roman"/>
@@ -1106,13 +1106,13 @@
         <w:pStyle w:val="a4"/>
         <w:numPr>
           <w:ilvl w:val="0"/>
-          <w:numId w:val="33"/>
+          <w:numId w:val="39"/>
         </w:numPr>
         <w:autoSpaceDE w:val="0"/>
         <w:autoSpaceDN w:val="0"/>
         <w:adjustRightInd w:val="0"/>
-        <w:spacing w:before="100" w:beforeAutospacing="1" w:after="100" w:afterAutospacing="1"/>
-        <w:ind w:firstLineChars="0"/>
+        <w:spacing w:beforeLines="50" w:before="120" w:afterLines="50" w:after="120"/>
+        <w:ind w:hangingChars="200"/>
         <w:jc w:val="left"/>
         <w:rPr>
           <w:rFonts w:eastAsia="宋体" w:cs="Times New Roman"/>
@@ -1182,13 +1182,13 @@
         <w:pStyle w:val="a4"/>
         <w:numPr>
           <w:ilvl w:val="0"/>
-          <w:numId w:val="33"/>
+          <w:numId w:val="39"/>
         </w:numPr>
         <w:autoSpaceDE w:val="0"/>
         <w:autoSpaceDN w:val="0"/>
         <w:adjustRightInd w:val="0"/>
-        <w:spacing w:before="100" w:beforeAutospacing="1" w:after="100" w:afterAutospacing="1"/>
-        <w:ind w:firstLineChars="0"/>
+        <w:spacing w:beforeLines="50" w:before="120" w:afterLines="50" w:after="120"/>
+        <w:ind w:hangingChars="200"/>
         <w:jc w:val="left"/>
         <w:rPr>
           <w:rFonts w:eastAsia="宋体" w:cs="Times New Roman"/>
@@ -1595,6 +1595,7 @@
           <w:kern w:val="0"/>
           <w:szCs w:val="21"/>
         </w:rPr>
+        <w:lastRenderedPageBreak/>
         <w:t>保证可见性：</w:t>
       </w:r>
     </w:p>
@@ -1623,7 +1624,6 @@
           <w:kern w:val="0"/>
           <w:szCs w:val="21"/>
         </w:rPr>
-        <w:lastRenderedPageBreak/>
         <w:t>volatile</w:t>
       </w:r>
     </w:p>
@@ -1807,8 +1807,8 @@
         <w:autoSpaceDE w:val="0"/>
         <w:autoSpaceDN w:val="0"/>
         <w:adjustRightInd w:val="0"/>
-        <w:spacing w:before="100" w:beforeAutospacing="1" w:after="100" w:afterAutospacing="1"/>
-        <w:ind w:firstLineChars="0"/>
+        <w:spacing w:beforeLines="50" w:before="120" w:afterLines="50" w:after="120"/>
+        <w:ind w:hangingChars="200"/>
         <w:jc w:val="left"/>
         <w:rPr>
           <w:rFonts w:eastAsia="宋体" w:cs="Times New Roman"/>
@@ -1885,8 +1885,8 @@
         <w:autoSpaceDE w:val="0"/>
         <w:autoSpaceDN w:val="0"/>
         <w:adjustRightInd w:val="0"/>
-        <w:spacing w:before="100" w:beforeAutospacing="1" w:after="100" w:afterAutospacing="1"/>
-        <w:ind w:firstLineChars="0"/>
+        <w:spacing w:beforeLines="50" w:before="120" w:afterLines="50" w:after="120"/>
+        <w:ind w:hangingChars="200"/>
         <w:jc w:val="left"/>
         <w:rPr>
           <w:rFonts w:eastAsia="宋体" w:cs="Times New Roman"/>
@@ -1986,8 +1986,8 @@
         <w:autoSpaceDE w:val="0"/>
         <w:autoSpaceDN w:val="0"/>
         <w:adjustRightInd w:val="0"/>
-        <w:spacing w:before="100" w:beforeAutospacing="1" w:after="100" w:afterAutospacing="1"/>
-        <w:ind w:firstLineChars="0"/>
+        <w:spacing w:beforeLines="50" w:before="120" w:afterLines="50" w:after="120"/>
+        <w:ind w:hangingChars="200"/>
         <w:jc w:val="left"/>
         <w:rPr>
           <w:rFonts w:eastAsia="宋体" w:cs="Times New Roman"/>
@@ -2030,8 +2030,8 @@
         <w:autoSpaceDE w:val="0"/>
         <w:autoSpaceDN w:val="0"/>
         <w:adjustRightInd w:val="0"/>
-        <w:spacing w:before="100" w:beforeAutospacing="1" w:after="100" w:afterAutospacing="1"/>
-        <w:ind w:firstLineChars="0"/>
+        <w:spacing w:beforeLines="50" w:before="120" w:afterLines="50" w:after="120"/>
+        <w:ind w:hangingChars="200"/>
         <w:jc w:val="left"/>
         <w:rPr>
           <w:rFonts w:eastAsia="宋体" w:cs="Times New Roman"/>
@@ -2074,8 +2074,8 @@
         <w:autoSpaceDE w:val="0"/>
         <w:autoSpaceDN w:val="0"/>
         <w:adjustRightInd w:val="0"/>
-        <w:spacing w:before="100" w:beforeAutospacing="1" w:after="100" w:afterAutospacing="1"/>
-        <w:ind w:firstLineChars="0"/>
+        <w:spacing w:beforeLines="50" w:before="120" w:afterLines="50" w:after="120"/>
+        <w:ind w:hangingChars="200"/>
         <w:jc w:val="left"/>
         <w:rPr>
           <w:rFonts w:eastAsia="宋体" w:cs="Times New Roman"/>
@@ -2150,8 +2150,8 @@
         <w:autoSpaceDE w:val="0"/>
         <w:autoSpaceDN w:val="0"/>
         <w:adjustRightInd w:val="0"/>
-        <w:spacing w:before="100" w:beforeAutospacing="1" w:after="100" w:afterAutospacing="1"/>
-        <w:ind w:firstLineChars="0"/>
+        <w:spacing w:beforeLines="50" w:before="120" w:afterLines="50" w:after="120"/>
+        <w:ind w:hangingChars="200"/>
         <w:jc w:val="left"/>
         <w:rPr>
           <w:rFonts w:eastAsia="宋体" w:cs="Times New Roman"/>
@@ -2266,8 +2266,8 @@
         <w:autoSpaceDE w:val="0"/>
         <w:autoSpaceDN w:val="0"/>
         <w:adjustRightInd w:val="0"/>
-        <w:spacing w:before="100" w:beforeAutospacing="1" w:after="100" w:afterAutospacing="1"/>
-        <w:ind w:firstLineChars="0"/>
+        <w:spacing w:beforeLines="50" w:before="120" w:afterLines="50" w:after="120"/>
+        <w:ind w:hangingChars="200"/>
         <w:jc w:val="left"/>
         <w:rPr>
           <w:rFonts w:eastAsia="宋体" w:cs="Times New Roman"/>
@@ -2342,8 +2342,8 @@
         <w:autoSpaceDE w:val="0"/>
         <w:autoSpaceDN w:val="0"/>
         <w:adjustRightInd w:val="0"/>
-        <w:spacing w:before="100" w:beforeAutospacing="1" w:after="100" w:afterAutospacing="1"/>
-        <w:ind w:firstLineChars="0"/>
+        <w:spacing w:beforeLines="50" w:before="120" w:afterLines="50" w:after="120"/>
+        <w:ind w:hangingChars="200"/>
         <w:jc w:val="left"/>
         <w:rPr>
           <w:rFonts w:eastAsia="宋体" w:cs="Times New Roman"/>
@@ -2418,8 +2418,8 @@
         <w:autoSpaceDE w:val="0"/>
         <w:autoSpaceDN w:val="0"/>
         <w:adjustRightInd w:val="0"/>
-        <w:spacing w:before="100" w:beforeAutospacing="1" w:after="100" w:afterAutospacing="1"/>
-        <w:ind w:firstLineChars="0"/>
+        <w:spacing w:beforeLines="50" w:before="120" w:afterLines="50" w:after="120"/>
+        <w:ind w:hangingChars="200"/>
         <w:jc w:val="left"/>
         <w:rPr>
           <w:rFonts w:eastAsia="宋体" w:cs="Times New Roman"/>
@@ -2478,8 +2478,8 @@
         <w:autoSpaceDE w:val="0"/>
         <w:autoSpaceDN w:val="0"/>
         <w:adjustRightInd w:val="0"/>
-        <w:spacing w:before="100" w:beforeAutospacing="1" w:after="100" w:afterAutospacing="1"/>
-        <w:ind w:firstLineChars="0"/>
+        <w:spacing w:beforeLines="50" w:before="120" w:afterLines="50" w:after="120"/>
+        <w:ind w:hangingChars="200"/>
         <w:jc w:val="left"/>
         <w:rPr>
           <w:rFonts w:eastAsia="宋体" w:cs="Times New Roman"/>
@@ -2808,7 +2808,7 @@
         <w:autoSpaceDE w:val="0"/>
         <w:autoSpaceDN w:val="0"/>
         <w:adjustRightInd w:val="0"/>
-        <w:spacing w:before="100" w:beforeAutospacing="1" w:after="100" w:afterAutospacing="1"/>
+        <w:spacing w:beforeLines="50" w:before="120" w:afterLines="50" w:after="120"/>
         <w:jc w:val="left"/>
         <w:rPr>
           <w:rFonts w:eastAsia="宋体" w:cs="Times New Roman"/>
@@ -2870,7 +2870,7 @@
         <w:autoSpaceDE w:val="0"/>
         <w:autoSpaceDN w:val="0"/>
         <w:adjustRightInd w:val="0"/>
-        <w:spacing w:before="100" w:beforeAutospacing="1" w:after="100" w:afterAutospacing="1"/>
+        <w:spacing w:beforeLines="50" w:before="120" w:afterLines="50" w:after="120"/>
         <w:jc w:val="left"/>
         <w:rPr>
           <w:rFonts w:eastAsia="宋体" w:cs="Times New Roman"/>
@@ -2932,7 +2932,7 @@
         <w:autoSpaceDE w:val="0"/>
         <w:autoSpaceDN w:val="0"/>
         <w:adjustRightInd w:val="0"/>
-        <w:spacing w:before="100" w:beforeAutospacing="1" w:after="100" w:afterAutospacing="1"/>
+        <w:spacing w:beforeLines="50" w:before="120" w:afterLines="50" w:after="120"/>
         <w:jc w:val="left"/>
         <w:rPr>
           <w:rFonts w:eastAsia="宋体" w:cs="Times New Roman"/>
@@ -6153,6 +6153,62 @@
           <w:szCs w:val="24"/>
           <w:lang w:val="zh-CN"/>
         </w:rPr>
+        <w:t>(</w:t>
+      </w:r>
+      <w:r>
+        <w:rPr>
+          <w:rFonts w:eastAsia="宋体" w:cs="Times New Roman"/>
+          <w:szCs w:val="24"/>
+          <w:lang w:val="zh-CN"/>
+        </w:rPr>
+        <w:t>D</w:t>
+      </w:r>
+      <w:r>
+        <w:rPr>
+          <w:rFonts w:eastAsia="宋体" w:cs="Times New Roman"/>
+          <w:szCs w:val="24"/>
+          <w:lang w:val="zh-CN"/>
+        </w:rPr>
+        <w:t xml:space="preserve">ouble </w:t>
+      </w:r>
+      <w:r>
+        <w:rPr>
+          <w:rFonts w:eastAsia="宋体" w:cs="Times New Roman"/>
+          <w:szCs w:val="24"/>
+          <w:lang w:val="zh-CN"/>
+        </w:rPr>
+        <w:t>C</w:t>
+      </w:r>
+      <w:r>
+        <w:rPr>
+          <w:rFonts w:eastAsia="宋体" w:cs="Times New Roman"/>
+          <w:szCs w:val="24"/>
+          <w:lang w:val="zh-CN"/>
+        </w:rPr>
+        <w:t xml:space="preserve">heck </w:t>
+      </w:r>
+      <w:r>
+        <w:rPr>
+          <w:rFonts w:eastAsia="宋体" w:cs="Times New Roman"/>
+          <w:szCs w:val="24"/>
+          <w:lang w:val="zh-CN"/>
+        </w:rPr>
+        <w:t>L</w:t>
+      </w:r>
+      <w:r>
+        <w:rPr>
+          <w:rFonts w:eastAsia="宋体" w:cs="Times New Roman"/>
+          <w:szCs w:val="24"/>
+          <w:lang w:val="zh-CN"/>
+        </w:rPr>
+        <w:t>ock)</w:t>
+      </w:r>
+      <w:r>
+        <w:rPr>
+          <w:rFonts w:eastAsia="宋体" w:cs="Times New Roman"/>
+          <w:szCs w:val="24"/>
+          <w:lang w:val="zh-CN"/>
+        </w:rPr>
         <w:t>代码</w:t>
       </w:r>
     </w:p>
@@ -7291,14 +7347,14 @@
         <w:autoSpaceDE w:val="0"/>
         <w:autoSpaceDN w:val="0"/>
         <w:adjustRightInd w:val="0"/>
+        <w:spacing w:beforeLines="50" w:before="120" w:afterLines="50" w:after="120"/>
         <w:jc w:val="left"/>
         <w:rPr>
           <w:rFonts w:eastAsia="宋体" w:cs="Times New Roman"/>
           <w:b/>
           <w:color w:val="141414"/>
           <w:kern w:val="0"/>
-          <w:sz w:val="18"/>
-          <w:szCs w:val="18"/>
+          <w:szCs w:val="21"/>
         </w:rPr>
       </w:pPr>
       <w:r>
@@ -7307,8 +7363,7 @@
           <w:b/>
           <w:color w:val="141414"/>
           <w:kern w:val="0"/>
-          <w:sz w:val="18"/>
-          <w:szCs w:val="18"/>
+          <w:szCs w:val="21"/>
         </w:rPr>
         <w:t>CASDemo</w:t>
       </w:r>
@@ -9176,7 +9231,7 @@
         <w:spacing w:beforeLines="50" w:before="120" w:afterLines="50" w:after="120"/>
         <w:jc w:val="left"/>
         <w:rPr>
-          <w:rFonts w:eastAsia="宋体" w:cs="Times New Roman" w:hint="eastAsia"/>
+          <w:rFonts w:eastAsia="宋体" w:cs="Times New Roman"/>
           <w:kern w:val="0"/>
           <w:sz w:val="20"/>
           <w:szCs w:val="20"/>
@@ -9495,7 +9550,7 @@
         <w:spacing w:beforeLines="50" w:before="120" w:afterLines="50" w:after="120"/>
         <w:jc w:val="left"/>
         <w:rPr>
-          <w:rFonts w:eastAsia="宋体" w:cs="Times New Roman" w:hint="eastAsia"/>
+          <w:rFonts w:eastAsia="宋体" w:cs="Times New Roman"/>
           <w:kern w:val="0"/>
           <w:sz w:val="20"/>
           <w:szCs w:val="20"/>
@@ -9542,236 +9597,230 @@
       <w:pPr>
         <w:spacing w:beforeLines="50" w:before="120" w:afterLines="50" w:after="120"/>
         <w:rPr>
+          <w:lang w:val="zh-CN"/>
+        </w:rPr>
+      </w:pPr>
+      <w:r>
+        <w:rPr>
           <w:rFonts w:hint="eastAsia"/>
           <w:lang w:val="zh-CN"/>
         </w:rPr>
-      </w:pPr>
+        <w:t>var1 AtomicInteger</w:t>
+      </w:r>
       <w:r>
         <w:rPr>
           <w:rFonts w:hint="eastAsia"/>
           <w:lang w:val="zh-CN"/>
         </w:rPr>
-        <w:t>var1 AtomicInteger</w:t>
+        <w:t>对象本身</w:t>
       </w:r>
       <w:r>
         <w:rPr>
           <w:rFonts w:hint="eastAsia"/>
           <w:lang w:val="zh-CN"/>
         </w:rPr>
-        <w:t>对象本身</w:t>
-      </w:r>
+        <w:t>.</w:t>
+      </w:r>
+    </w:p>
+    <w:p>
+      <w:pPr>
+        <w:spacing w:beforeLines="50" w:before="120" w:afterLines="50" w:after="120"/>
+        <w:rPr>
+          <w:lang w:val="zh-CN"/>
+        </w:rPr>
+      </w:pPr>
       <w:r>
         <w:rPr>
           <w:rFonts w:hint="eastAsia"/>
           <w:lang w:val="zh-CN"/>
         </w:rPr>
-        <w:t>.</w:t>
+        <w:t xml:space="preserve">var2 </w:t>
+      </w:r>
+      <w:r>
+        <w:rPr>
+          <w:rFonts w:hint="eastAsia"/>
+          <w:lang w:val="zh-CN"/>
+        </w:rPr>
+        <w:t>该对象值的引用地址</w:t>
       </w:r>
     </w:p>
     <w:p>
       <w:pPr>
         <w:spacing w:beforeLines="50" w:before="120" w:afterLines="50" w:after="120"/>
         <w:rPr>
+          <w:lang w:val="zh-CN"/>
+        </w:rPr>
+      </w:pPr>
+      <w:r>
+        <w:rPr>
           <w:rFonts w:hint="eastAsia"/>
           <w:lang w:val="zh-CN"/>
         </w:rPr>
-      </w:pPr>
+        <w:t xml:space="preserve">var4 </w:t>
+      </w:r>
       <w:r>
         <w:rPr>
           <w:rFonts w:hint="eastAsia"/>
           <w:lang w:val="zh-CN"/>
         </w:rPr>
-        <w:t xml:space="preserve">var2 </w:t>
-      </w:r>
+        <w:t>需要变动的数值</w:t>
+      </w:r>
+    </w:p>
+    <w:p>
+      <w:pPr>
+        <w:spacing w:beforeLines="50" w:before="120" w:afterLines="50" w:after="120"/>
+        <w:rPr>
+          <w:lang w:val="zh-CN"/>
+        </w:rPr>
+      </w:pPr>
       <w:r>
         <w:rPr>
           <w:rFonts w:hint="eastAsia"/>
           <w:lang w:val="zh-CN"/>
         </w:rPr>
-        <w:t>该对象值的引用地址</w:t>
+        <w:t xml:space="preserve">var5 </w:t>
+      </w:r>
+      <w:r>
+        <w:rPr>
+          <w:rFonts w:hint="eastAsia"/>
+          <w:lang w:val="zh-CN"/>
+        </w:rPr>
+        <w:t>是用过</w:t>
+      </w:r>
+      <w:r>
+        <w:rPr>
+          <w:rFonts w:hint="eastAsia"/>
+          <w:lang w:val="zh-CN"/>
+        </w:rPr>
+        <w:t>var1 var2</w:t>
+      </w:r>
+      <w:r>
+        <w:rPr>
+          <w:rFonts w:hint="eastAsia"/>
+          <w:lang w:val="zh-CN"/>
+        </w:rPr>
+        <w:t>找出内存中绅士的值</w:t>
       </w:r>
     </w:p>
     <w:p>
       <w:pPr>
         <w:spacing w:beforeLines="50" w:before="120" w:afterLines="50" w:after="120"/>
         <w:rPr>
+          <w:lang w:val="zh-CN"/>
+        </w:rPr>
+      </w:pPr>
+      <w:r>
+        <w:rPr>
           <w:rFonts w:hint="eastAsia"/>
           <w:lang w:val="zh-CN"/>
         </w:rPr>
-      </w:pPr>
+        <w:t>用该对象当前的值与</w:t>
+      </w:r>
       <w:r>
         <w:rPr>
           <w:rFonts w:hint="eastAsia"/>
           <w:lang w:val="zh-CN"/>
         </w:rPr>
-        <w:t xml:space="preserve">var4 </w:t>
+        <w:t>var5</w:t>
       </w:r>
       <w:r>
         <w:rPr>
           <w:rFonts w:hint="eastAsia"/>
           <w:lang w:val="zh-CN"/>
         </w:rPr>
-        <w:t>需要变动的数值</w:t>
+        <w:t>比较</w:t>
       </w:r>
     </w:p>
     <w:p>
       <w:pPr>
         <w:spacing w:beforeLines="50" w:before="120" w:afterLines="50" w:after="120"/>
         <w:rPr>
+          <w:lang w:val="zh-CN"/>
+        </w:rPr>
+      </w:pPr>
+      <w:r>
+        <w:rPr>
           <w:rFonts w:hint="eastAsia"/>
           <w:lang w:val="zh-CN"/>
         </w:rPr>
-      </w:pPr>
+        <w:t>如果相同</w:t>
+      </w:r>
       <w:r>
         <w:rPr>
           <w:rFonts w:hint="eastAsia"/>
           <w:lang w:val="zh-CN"/>
         </w:rPr>
-        <w:t xml:space="preserve">var5 </w:t>
+        <w:t>,</w:t>
       </w:r>
       <w:r>
         <w:rPr>
           <w:rFonts w:hint="eastAsia"/>
           <w:lang w:val="zh-CN"/>
         </w:rPr>
-        <w:t>是用过</w:t>
+        <w:t>更新</w:t>
       </w:r>
       <w:r>
         <w:rPr>
           <w:rFonts w:hint="eastAsia"/>
           <w:lang w:val="zh-CN"/>
         </w:rPr>
-        <w:t>var1 var2</w:t>
+        <w:t>var5</w:t>
       </w:r>
       <w:r>
         <w:rPr>
           <w:rFonts w:hint="eastAsia"/>
           <w:lang w:val="zh-CN"/>
         </w:rPr>
-        <w:t>找出内存中绅士的值</w:t>
+        <w:t>的值并且返回</w:t>
+      </w:r>
+      <w:r>
+        <w:rPr>
+          <w:rFonts w:hint="eastAsia"/>
+          <w:lang w:val="zh-CN"/>
+        </w:rPr>
+        <w:t>true</w:t>
       </w:r>
     </w:p>
     <w:p>
       <w:pPr>
         <w:spacing w:beforeLines="50" w:before="120" w:afterLines="50" w:after="120"/>
         <w:rPr>
+          <w:lang w:val="zh-CN"/>
+        </w:rPr>
+      </w:pPr>
+      <w:r>
+        <w:rPr>
           <w:rFonts w:hint="eastAsia"/>
           <w:lang w:val="zh-CN"/>
         </w:rPr>
-      </w:pPr>
+        <w:t>如果不同</w:t>
+      </w:r>
       <w:r>
         <w:rPr>
           <w:rFonts w:hint="eastAsia"/>
           <w:lang w:val="zh-CN"/>
         </w:rPr>
-        <w:t>用该对象当前的值与</w:t>
+        <w:t>,</w:t>
       </w:r>
       <w:r>
         <w:rPr>
           <w:rFonts w:hint="eastAsia"/>
           <w:lang w:val="zh-CN"/>
         </w:rPr>
-        <w:t>var5</w:t>
+        <w:t>继续取值然后比较</w:t>
       </w:r>
       <w:r>
         <w:rPr>
           <w:rFonts w:hint="eastAsia"/>
           <w:lang w:val="zh-CN"/>
         </w:rPr>
-        <w:t>比较</w:t>
-      </w:r>
-    </w:p>
-    <w:p>
-      <w:pPr>
-        <w:spacing w:beforeLines="50" w:before="120" w:afterLines="50" w:after="120"/>
+        <w:t>,</w:t>
+      </w:r>
+      <w:r>
         <w:rPr>
           <w:rFonts w:hint="eastAsia"/>
           <w:lang w:val="zh-CN"/>
         </w:rPr>
-      </w:pPr>
-      <w:r>
-        <w:rPr>
-          <w:rFonts w:hint="eastAsia"/>
-          <w:lang w:val="zh-CN"/>
-        </w:rPr>
-        <w:t>如果相同</w:t>
-      </w:r>
-      <w:r>
-        <w:rPr>
-          <w:rFonts w:hint="eastAsia"/>
-          <w:lang w:val="zh-CN"/>
-        </w:rPr>
-        <w:t>,</w:t>
-      </w:r>
-      <w:r>
-        <w:rPr>
-          <w:rFonts w:hint="eastAsia"/>
-          <w:lang w:val="zh-CN"/>
-        </w:rPr>
-        <w:t>更新</w:t>
-      </w:r>
-      <w:r>
-        <w:rPr>
-          <w:rFonts w:hint="eastAsia"/>
-          <w:lang w:val="zh-CN"/>
-        </w:rPr>
-        <w:t>var5</w:t>
-      </w:r>
-      <w:r>
-        <w:rPr>
-          <w:rFonts w:hint="eastAsia"/>
-          <w:lang w:val="zh-CN"/>
-        </w:rPr>
-        <w:t>的值并且返回</w:t>
-      </w:r>
-      <w:r>
-        <w:rPr>
-          <w:rFonts w:hint="eastAsia"/>
-          <w:lang w:val="zh-CN"/>
-        </w:rPr>
-        <w:t>true</w:t>
-      </w:r>
-    </w:p>
-    <w:p>
-      <w:pPr>
-        <w:spacing w:beforeLines="50" w:before="120" w:afterLines="50" w:after="120"/>
-        <w:rPr>
-          <w:lang w:val="zh-CN"/>
-        </w:rPr>
-      </w:pPr>
-      <w:r>
-        <w:rPr>
-          <w:rFonts w:hint="eastAsia"/>
-          <w:lang w:val="zh-CN"/>
-        </w:rPr>
-        <w:t>如果不同</w:t>
-      </w:r>
-      <w:r>
-        <w:rPr>
-          <w:rFonts w:hint="eastAsia"/>
-          <w:lang w:val="zh-CN"/>
-        </w:rPr>
-        <w:t>,</w:t>
-      </w:r>
-      <w:r>
-        <w:rPr>
-          <w:rFonts w:hint="eastAsia"/>
-          <w:lang w:val="zh-CN"/>
-        </w:rPr>
-        <w:t>继续取值然后比较</w:t>
-      </w:r>
-      <w:r>
-        <w:rPr>
-          <w:rFonts w:hint="eastAsia"/>
-          <w:lang w:val="zh-CN"/>
-        </w:rPr>
-        <w:t>,</w:t>
-      </w:r>
-      <w:r>
-        <w:rPr>
-          <w:rFonts w:hint="eastAsia"/>
-          <w:lang w:val="zh-CN"/>
-        </w:rPr>
         <w:t>直到更新完成</w:t>
       </w:r>
     </w:p>
@@ -9797,23 +9846,14 @@
     <w:p>
       <w:pPr>
         <w:shd w:val="clear" w:color="auto" w:fill="F2F2F2" w:themeFill="background1" w:themeFillShade="F2"/>
-        <w:rPr>
-          <w:lang w:val="zh-CN"/>
-        </w:rPr>
-      </w:pPr>
-      <w:r>
-        <w:rPr>
-          <w:lang w:val="zh-CN"/>
-        </w:rPr>
+      </w:pPr>
+      <w:r>
         <w:t>}</w:t>
       </w:r>
     </w:p>
     <w:p>
       <w:pPr>
         <w:shd w:val="clear" w:color="auto" w:fill="F2F2F2" w:themeFill="background1" w:themeFillShade="F2"/>
-        <w:rPr>
-          <w:lang w:val="zh-CN"/>
-        </w:rPr>
       </w:pPr>
     </w:p>
     <w:p>
@@ -9867,9 +9907,6 @@
     <w:p>
       <w:pPr>
         <w:shd w:val="clear" w:color="auto" w:fill="F2F2F2" w:themeFill="background1" w:themeFillShade="F2"/>
-        <w:rPr>
-          <w:rFonts w:hint="eastAsia"/>
-        </w:rPr>
       </w:pPr>
     </w:p>
     <w:p>
@@ -11043,9 +11080,6 @@
     <w:p>
       <w:pPr>
         <w:spacing w:beforeLines="100" w:before="240" w:afterLines="100" w:after="240"/>
-        <w:rPr>
-          <w:rFonts w:hint="eastAsia"/>
-        </w:rPr>
       </w:pPr>
       <w:r>
         <w:t>Unsafe</w:t>
@@ -11977,14 +12011,7 @@
     <w:p>
       <w:pPr>
         <w:rPr>
-          <w:rFonts w:eastAsia="宋体" w:cs="Times New Roman"/>
-        </w:rPr>
-      </w:pPr>
-    </w:p>
-    <w:p>
-      <w:pPr>
-        <w:rPr>
-          <w:rFonts w:eastAsia="宋体" w:cs="Times New Roman"/>
+          <w:rFonts w:eastAsia="宋体" w:cs="Times New Roman" w:hint="eastAsia"/>
         </w:rPr>
       </w:pPr>
     </w:p>
@@ -12064,6 +12091,8 @@
         </w:rPr>
         <w:t>问题的产生</w:t>
       </w:r>
+      <w:bookmarkStart w:id="0" w:name="_GoBack"/>
+      <w:bookmarkEnd w:id="0"/>
     </w:p>
     <w:p>
       <w:pPr>
@@ -12577,6 +12606,7 @@
           <w:kern w:val="0"/>
           <w:szCs w:val="21"/>
         </w:rPr>
+        <w:lastRenderedPageBreak/>
         <w:t>import java.util.concurrent.atomic.AtomicReference;</w:t>
       </w:r>
     </w:p>
@@ -13213,9 +13243,6 @@
       <w:pPr>
         <w:shd w:val="clear" w:color="auto" w:fill="F2F2F2" w:themeFill="background1" w:themeFillShade="F2"/>
         <w:spacing w:beforeLines="100" w:before="240" w:afterLines="100" w:after="240"/>
-        <w:rPr>
-          <w:rFonts w:hint="eastAsia"/>
-        </w:rPr>
       </w:pPr>
       <w:r>
         <w:t>false</w:t>
@@ -13285,14 +13312,8 @@
     <w:p>
       <w:pPr>
         <w:shd w:val="clear" w:color="auto" w:fill="F2F2F2" w:themeFill="background1" w:themeFillShade="F2"/>
-        <w:rPr>
-          <w:lang w:val="zh-CN"/>
-        </w:rPr>
-      </w:pPr>
-      <w:r>
-        <w:rPr>
-          <w:lang w:val="zh-CN"/>
-        </w:rPr>
+      </w:pPr>
+      <w:r>
         <w:t>public class ABADemo {</w:t>
       </w:r>
     </w:p>
@@ -13301,9 +13322,6 @@
         <w:shd w:val="clear" w:color="auto" w:fill="F2F2F2" w:themeFill="background1" w:themeFillShade="F2"/>
       </w:pPr>
       <w:r>
-        <w:rPr>
-          <w:lang w:val="zh-CN"/>
-        </w:rPr>
         <w:tab/>
       </w:r>
       <w:r>
@@ -13369,9 +13387,6 @@
     <w:p>
       <w:pPr>
         <w:shd w:val="clear" w:color="auto" w:fill="F2F2F2" w:themeFill="background1" w:themeFillShade="F2"/>
-        <w:rPr>
-          <w:lang w:val="zh-CN"/>
-        </w:rPr>
       </w:pPr>
       <w:r>
         <w:tab/>
@@ -13380,37 +13395,22 @@
         <w:tab/>
       </w:r>
       <w:r>
-        <w:rPr>
-          <w:lang w:val="zh-CN"/>
-        </w:rPr>
         <w:t>}, "t1").start();</w:t>
       </w:r>
     </w:p>
     <w:p>
       <w:pPr>
         <w:shd w:val="clear" w:color="auto" w:fill="F2F2F2" w:themeFill="background1" w:themeFillShade="F2"/>
-        <w:rPr>
-          <w:lang w:val="zh-CN"/>
-        </w:rPr>
       </w:pPr>
     </w:p>
     <w:p>
       <w:pPr>
         <w:shd w:val="clear" w:color="auto" w:fill="F2F2F2" w:themeFill="background1" w:themeFillShade="F2"/>
-        <w:rPr>
-          <w:lang w:val="zh-CN"/>
-        </w:rPr>
-      </w:pPr>
-      <w:r>
-        <w:rPr>
-          <w:lang w:val="zh-CN"/>
-        </w:rPr>
+      </w:pPr>
+      <w:r>
         <w:tab/>
       </w:r>
       <w:r>
-        <w:rPr>
-          <w:lang w:val="zh-CN"/>
-        </w:rPr>
         <w:tab/>
         <w:t>new Thread(() -&gt; {</w:t>
       </w:r>
@@ -13418,29 +13418,22 @@
     <w:p>
       <w:pPr>
         <w:shd w:val="clear" w:color="auto" w:fill="F2F2F2" w:themeFill="background1" w:themeFillShade="F2"/>
+      </w:pPr>
+      <w:r>
         <w:rPr>
           <w:rFonts w:hint="eastAsia"/>
-          <w:lang w:val="zh-CN"/>
-        </w:rPr>
-      </w:pPr>
+        </w:rPr>
+        <w:tab/>
+      </w:r>
       <w:r>
         <w:rPr>
           <w:rFonts w:hint="eastAsia"/>
-          <w:lang w:val="zh-CN"/>
         </w:rPr>
         <w:tab/>
       </w:r>
       <w:r>
         <w:rPr>
           <w:rFonts w:hint="eastAsia"/>
-          <w:lang w:val="zh-CN"/>
-        </w:rPr>
-        <w:tab/>
-      </w:r>
-      <w:r>
-        <w:rPr>
-          <w:rFonts w:hint="eastAsia"/>
-          <w:lang w:val="zh-CN"/>
         </w:rPr>
         <w:tab/>
         <w:t xml:space="preserve">// </w:t>
@@ -13450,12 +13443,24 @@
           <w:rFonts w:hint="eastAsia"/>
           <w:lang w:val="zh-CN"/>
         </w:rPr>
-        <w:t>先暂停一秒，保证完成</w:t>
+        <w:t>先暂停一秒</w:t>
       </w:r>
       <w:r>
         <w:rPr>
           <w:rFonts w:hint="eastAsia"/>
-          <w:lang w:val="zh-CN"/>
+        </w:rPr>
+        <w:t>，</w:t>
+      </w:r>
+      <w:r>
+        <w:rPr>
+          <w:rFonts w:hint="eastAsia"/>
+          <w:lang w:val="zh-CN"/>
+        </w:rPr>
+        <w:t>保证完成</w:t>
+      </w:r>
+      <w:r>
+        <w:rPr>
+          <w:rFonts w:hint="eastAsia"/>
         </w:rPr>
         <w:t>ABA</w:t>
       </w:r>
@@ -13465,21 +13470,12 @@
         <w:shd w:val="clear" w:color="auto" w:fill="F2F2F2" w:themeFill="background1" w:themeFillShade="F2"/>
       </w:pPr>
       <w:r>
-        <w:rPr>
-          <w:lang w:val="zh-CN"/>
-        </w:rPr>
         <w:tab/>
       </w:r>
       <w:r>
-        <w:rPr>
-          <w:lang w:val="zh-CN"/>
-        </w:rPr>
         <w:tab/>
       </w:r>
       <w:r>
-        <w:rPr>
-          <w:lang w:val="zh-CN"/>
-        </w:rPr>
         <w:tab/>
       </w:r>
       <w:r>
@@ -13551,7 +13547,6 @@
       <w:pPr>
         <w:shd w:val="clear" w:color="auto" w:fill="F2F2F2" w:themeFill="background1" w:themeFillShade="F2"/>
         <w:rPr>
-          <w:rFonts w:hint="eastAsia"/>
           <w:lang w:val="zh-CN"/>
         </w:rPr>
       </w:pPr>
@@ -13598,7 +13593,7 @@
         <w:spacing w:before="100" w:beforeAutospacing="1" w:after="100" w:afterAutospacing="1"/>
         <w:jc w:val="left"/>
         <w:rPr>
-          <w:rFonts w:eastAsia="宋体" w:cs="Times New Roman" w:hint="eastAsia"/>
+          <w:rFonts w:eastAsia="宋体" w:cs="Times New Roman"/>
           <w:kern w:val="0"/>
           <w:sz w:val="20"/>
           <w:szCs w:val="20"/>
@@ -23261,7 +23256,7 @@
               <w:spacing w:beforeLines="50" w:before="120" w:afterLines="50" w:after="120"/>
               <w:jc w:val="left"/>
               <w:rPr>
-                <w:rFonts w:eastAsia="宋体" w:cs="Times New Roman" w:hint="eastAsia"/>
+                <w:rFonts w:eastAsia="宋体" w:cs="Times New Roman"/>
                 <w:b/>
                 <w:kern w:val="0"/>
                 <w:szCs w:val="21"/>
@@ -23291,7 +23286,7 @@
               <w:spacing w:beforeLines="50" w:before="120" w:afterLines="50" w:after="120"/>
               <w:jc w:val="left"/>
               <w:rPr>
-                <w:rFonts w:eastAsia="宋体" w:cs="Times New Roman" w:hint="eastAsia"/>
+                <w:rFonts w:eastAsia="宋体" w:cs="Times New Roman"/>
                 <w:b/>
                 <w:kern w:val="0"/>
                 <w:szCs w:val="21"/>
@@ -23321,7 +23316,7 @@
               <w:spacing w:beforeLines="50" w:before="120" w:afterLines="50" w:after="120"/>
               <w:jc w:val="left"/>
               <w:rPr>
-                <w:rFonts w:eastAsia="宋体" w:cs="Times New Roman" w:hint="eastAsia"/>
+                <w:rFonts w:eastAsia="宋体" w:cs="Times New Roman"/>
                 <w:b/>
                 <w:kern w:val="0"/>
                 <w:szCs w:val="21"/>
@@ -23351,7 +23346,7 @@
               <w:spacing w:beforeLines="50" w:before="120" w:afterLines="50" w:after="120"/>
               <w:jc w:val="left"/>
               <w:rPr>
-                <w:rFonts w:eastAsia="宋体" w:cs="Times New Roman" w:hint="eastAsia"/>
+                <w:rFonts w:eastAsia="宋体" w:cs="Times New Roman"/>
                 <w:b/>
                 <w:kern w:val="0"/>
                 <w:szCs w:val="21"/>
@@ -23381,7 +23376,7 @@
               <w:spacing w:beforeLines="50" w:before="120" w:afterLines="50" w:after="120"/>
               <w:jc w:val="left"/>
               <w:rPr>
-                <w:rFonts w:eastAsia="宋体" w:cs="Times New Roman" w:hint="eastAsia"/>
+                <w:rFonts w:eastAsia="宋体" w:cs="Times New Roman"/>
                 <w:b/>
                 <w:kern w:val="0"/>
                 <w:szCs w:val="21"/>
@@ -23412,7 +23407,7 @@
               <w:spacing w:beforeLines="50" w:before="120" w:afterLines="50" w:after="120"/>
               <w:jc w:val="left"/>
               <w:rPr>
-                <w:rFonts w:eastAsia="宋体" w:cs="Times New Roman" w:hint="eastAsia"/>
+                <w:rFonts w:eastAsia="宋体" w:cs="Times New Roman"/>
                 <w:kern w:val="0"/>
                 <w:szCs w:val="21"/>
               </w:rPr>
@@ -23439,7 +23434,7 @@
               <w:spacing w:beforeLines="50" w:before="120" w:afterLines="50" w:after="120"/>
               <w:jc w:val="left"/>
               <w:rPr>
-                <w:rFonts w:eastAsia="宋体" w:cs="Times New Roman" w:hint="eastAsia"/>
+                <w:rFonts w:eastAsia="宋体" w:cs="Times New Roman"/>
                 <w:kern w:val="0"/>
                 <w:szCs w:val="21"/>
               </w:rPr>
@@ -23466,7 +23461,7 @@
               <w:spacing w:beforeLines="50" w:before="120" w:afterLines="50" w:after="120"/>
               <w:jc w:val="left"/>
               <w:rPr>
-                <w:rFonts w:eastAsia="宋体" w:cs="Times New Roman" w:hint="eastAsia"/>
+                <w:rFonts w:eastAsia="宋体" w:cs="Times New Roman"/>
                 <w:kern w:val="0"/>
                 <w:szCs w:val="21"/>
               </w:rPr>
@@ -23509,7 +23504,7 @@
               <w:spacing w:beforeLines="50" w:before="120" w:afterLines="50" w:after="120"/>
               <w:jc w:val="left"/>
               <w:rPr>
-                <w:rFonts w:eastAsia="宋体" w:cs="Times New Roman" w:hint="eastAsia"/>
+                <w:rFonts w:eastAsia="宋体" w:cs="Times New Roman"/>
                 <w:kern w:val="0"/>
                 <w:szCs w:val="21"/>
               </w:rPr>
@@ -23560,7 +23555,7 @@
               <w:spacing w:beforeLines="50" w:before="120" w:afterLines="50" w:after="120"/>
               <w:jc w:val="left"/>
               <w:rPr>
-                <w:rFonts w:eastAsia="宋体" w:cs="Times New Roman" w:hint="eastAsia"/>
+                <w:rFonts w:eastAsia="宋体" w:cs="Times New Roman"/>
                 <w:kern w:val="0"/>
                 <w:szCs w:val="21"/>
               </w:rPr>
@@ -23605,7 +23600,7 @@
               <w:spacing w:beforeLines="50" w:before="120" w:afterLines="50" w:after="120"/>
               <w:jc w:val="left"/>
               <w:rPr>
-                <w:rFonts w:eastAsia="宋体" w:cs="Times New Roman" w:hint="eastAsia"/>
+                <w:rFonts w:eastAsia="宋体" w:cs="Times New Roman"/>
                 <w:kern w:val="0"/>
                 <w:szCs w:val="21"/>
               </w:rPr>
@@ -23632,7 +23627,7 @@
               <w:spacing w:beforeLines="50" w:before="120" w:afterLines="50" w:after="120"/>
               <w:jc w:val="left"/>
               <w:rPr>
-                <w:rFonts w:eastAsia="宋体" w:cs="Times New Roman" w:hint="eastAsia"/>
+                <w:rFonts w:eastAsia="宋体" w:cs="Times New Roman"/>
                 <w:kern w:val="0"/>
                 <w:szCs w:val="21"/>
               </w:rPr>
@@ -23675,7 +23670,7 @@
               <w:spacing w:beforeLines="50" w:before="120" w:afterLines="50" w:after="120"/>
               <w:jc w:val="left"/>
               <w:rPr>
-                <w:rFonts w:eastAsia="宋体" w:cs="Times New Roman" w:hint="eastAsia"/>
+                <w:rFonts w:eastAsia="宋体" w:cs="Times New Roman"/>
                 <w:kern w:val="0"/>
                 <w:szCs w:val="21"/>
               </w:rPr>
@@ -23718,7 +23713,7 @@
               <w:spacing w:beforeLines="50" w:before="120" w:afterLines="50" w:after="120"/>
               <w:jc w:val="left"/>
               <w:rPr>
-                <w:rFonts w:eastAsia="宋体" w:cs="Times New Roman" w:hint="eastAsia"/>
+                <w:rFonts w:eastAsia="宋体" w:cs="Times New Roman"/>
                 <w:kern w:val="0"/>
                 <w:szCs w:val="21"/>
               </w:rPr>
@@ -23761,7 +23756,7 @@
               <w:spacing w:beforeLines="50" w:before="120" w:afterLines="50" w:after="120"/>
               <w:jc w:val="left"/>
               <w:rPr>
-                <w:rFonts w:eastAsia="宋体" w:cs="Times New Roman" w:hint="eastAsia"/>
+                <w:rFonts w:eastAsia="宋体" w:cs="Times New Roman"/>
                 <w:kern w:val="0"/>
                 <w:szCs w:val="21"/>
               </w:rPr>
@@ -23806,7 +23801,7 @@
               <w:spacing w:beforeLines="50" w:before="120" w:afterLines="50" w:after="120"/>
               <w:jc w:val="left"/>
               <w:rPr>
-                <w:rFonts w:eastAsia="宋体" w:cs="Times New Roman" w:hint="eastAsia"/>
+                <w:rFonts w:eastAsia="宋体" w:cs="Times New Roman"/>
                 <w:kern w:val="0"/>
                 <w:szCs w:val="21"/>
               </w:rPr>
@@ -23833,7 +23828,7 @@
               <w:spacing w:beforeLines="50" w:before="120" w:afterLines="50" w:after="120"/>
               <w:jc w:val="left"/>
               <w:rPr>
-                <w:rFonts w:eastAsia="宋体" w:cs="Times New Roman" w:hint="eastAsia"/>
+                <w:rFonts w:eastAsia="宋体" w:cs="Times New Roman"/>
                 <w:kern w:val="0"/>
                 <w:szCs w:val="21"/>
               </w:rPr>
@@ -23876,7 +23871,7 @@
               <w:spacing w:beforeLines="50" w:before="120" w:afterLines="50" w:after="120"/>
               <w:jc w:val="left"/>
               <w:rPr>
-                <w:rFonts w:eastAsia="宋体" w:cs="Times New Roman" w:hint="eastAsia"/>
+                <w:rFonts w:eastAsia="宋体" w:cs="Times New Roman"/>
                 <w:kern w:val="0"/>
                 <w:szCs w:val="21"/>
               </w:rPr>
@@ -23919,7 +23914,7 @@
               <w:spacing w:beforeLines="50" w:before="120" w:afterLines="50" w:after="120"/>
               <w:jc w:val="left"/>
               <w:rPr>
-                <w:rFonts w:eastAsia="宋体" w:cs="Times New Roman" w:hint="eastAsia"/>
+                <w:rFonts w:eastAsia="宋体" w:cs="Times New Roman"/>
                 <w:kern w:val="0"/>
                 <w:szCs w:val="21"/>
               </w:rPr>
@@ -23946,7 +23941,7 @@
               <w:spacing w:beforeLines="50" w:before="120" w:afterLines="50" w:after="120"/>
               <w:jc w:val="left"/>
               <w:rPr>
-                <w:rFonts w:eastAsia="宋体" w:cs="Times New Roman" w:hint="eastAsia"/>
+                <w:rFonts w:eastAsia="宋体" w:cs="Times New Roman"/>
                 <w:kern w:val="0"/>
                 <w:szCs w:val="21"/>
               </w:rPr>
@@ -23971,7 +23966,7 @@
         <w:spacing w:before="100" w:beforeAutospacing="1" w:after="100" w:afterAutospacing="1"/>
         <w:jc w:val="left"/>
         <w:rPr>
-          <w:rFonts w:eastAsia="宋体" w:cs="Times New Roman" w:hint="eastAsia"/>
+          <w:rFonts w:eastAsia="宋体" w:cs="Times New Roman"/>
           <w:kern w:val="0"/>
           <w:sz w:val="20"/>
           <w:szCs w:val="20"/>
@@ -28832,7 +28827,7 @@
       <w:pPr>
         <w:shd w:val="clear" w:color="auto" w:fill="F2F2F2" w:themeFill="background1" w:themeFillShade="F2"/>
         <w:rPr>
-          <w:rFonts w:eastAsia="宋体" w:cs="Times New Roman"/>
+          <w:rFonts w:eastAsia="宋体" w:cs="Times New Roman" w:hint="eastAsia"/>
           <w:lang w:val="zh-CN"/>
         </w:rPr>
       </w:pPr>
@@ -28842,6 +28837,39 @@
           <w:lang w:val="zh-CN"/>
         </w:rPr>
         <w:t>}</w:t>
+      </w:r>
+    </w:p>
+    <w:p>
+      <w:pPr>
+        <w:autoSpaceDE w:val="0"/>
+        <w:autoSpaceDN w:val="0"/>
+        <w:adjustRightInd w:val="0"/>
+        <w:spacing w:beforeLines="50" w:before="120" w:afterLines="50" w:after="120"/>
+        <w:jc w:val="left"/>
+        <w:rPr>
+          <w:rFonts w:eastAsia="宋体" w:cs="Times New Roman"/>
+          <w:kern w:val="0"/>
+          <w:sz w:val="20"/>
+          <w:szCs w:val="20"/>
+        </w:rPr>
+      </w:pPr>
+      <w:r>
+        <w:rPr>
+          <w:rFonts w:eastAsia="宋体" w:cs="Times New Roman"/>
+          <w:kern w:val="0"/>
+          <w:sz w:val="20"/>
+          <w:szCs w:val="20"/>
+        </w:rPr>
+        <w:t>主要特点如下</w:t>
+      </w:r>
+      <w:r>
+        <w:rPr>
+          <w:rFonts w:eastAsia="宋体" w:cs="Times New Roman"/>
+          <w:kern w:val="0"/>
+          <w:sz w:val="20"/>
+          <w:szCs w:val="20"/>
+        </w:rPr>
+        <w:t>:</w:t>
       </w:r>
     </w:p>
     <w:p>
@@ -28858,6 +28886,80 @@
           <w:szCs w:val="20"/>
         </w:rPr>
       </w:pPr>
+      <w:r>
+        <w:rPr>
+          <w:rFonts w:eastAsia="宋体" w:cs="Times New Roman"/>
+          <w:kern w:val="0"/>
+          <w:sz w:val="20"/>
+          <w:szCs w:val="20"/>
+        </w:rPr>
+        <w:t>1.</w:t>
+      </w:r>
+      <w:r>
+        <w:rPr>
+          <w:rFonts w:eastAsia="宋体" w:cs="Times New Roman"/>
+          <w:kern w:val="0"/>
+          <w:sz w:val="20"/>
+          <w:szCs w:val="20"/>
+        </w:rPr>
+        <w:t>创建一个</w:t>
+      </w:r>
+      <w:r>
+        <w:rPr>
+          <w:rFonts w:eastAsia="宋体" w:cs="Times New Roman"/>
+          <w:color w:val="DD1652"/>
+          <w:kern w:val="0"/>
+          <w:sz w:val="20"/>
+          <w:szCs w:val="20"/>
+          <w:lang w:val="zh-CN"/>
+        </w:rPr>
+        <w:t>定长线程池</w:t>
+      </w:r>
+      <w:r>
+        <w:rPr>
+          <w:rFonts w:eastAsia="宋体" w:cs="Times New Roman"/>
+          <w:kern w:val="0"/>
+          <w:sz w:val="20"/>
+          <w:szCs w:val="20"/>
+        </w:rPr>
+        <w:t>,</w:t>
+      </w:r>
+      <w:r>
+        <w:rPr>
+          <w:rFonts w:eastAsia="宋体" w:cs="Times New Roman"/>
+          <w:kern w:val="0"/>
+          <w:sz w:val="20"/>
+          <w:szCs w:val="20"/>
+        </w:rPr>
+        <w:t>可控制线程的最大并发数</w:t>
+      </w:r>
+      <w:r>
+        <w:rPr>
+          <w:rFonts w:eastAsia="宋体" w:cs="Times New Roman"/>
+          <w:kern w:val="0"/>
+          <w:sz w:val="20"/>
+          <w:szCs w:val="20"/>
+        </w:rPr>
+        <w:t>,</w:t>
+      </w:r>
+      <w:r>
+        <w:rPr>
+          <w:rFonts w:eastAsia="宋体" w:cs="Times New Roman"/>
+          <w:kern w:val="0"/>
+          <w:sz w:val="20"/>
+          <w:szCs w:val="20"/>
+        </w:rPr>
+        <w:t>超出的线程会在队列中等待</w:t>
+      </w:r>
+      <w:r>
+        <w:rPr>
+          <w:rFonts w:eastAsia="宋体" w:cs="Times New Roman"/>
+          <w:kern w:val="0"/>
+          <w:sz w:val="20"/>
+          <w:szCs w:val="20"/>
+        </w:rPr>
+        <w:t>.</w:t>
+      </w:r>
     </w:p>
     <w:p>
       <w:pPr>
@@ -28880,16 +28982,251 @@
           <w:sz w:val="20"/>
           <w:szCs w:val="20"/>
         </w:rPr>
-        <w:t>主要特点如下</w:t>
-      </w:r>
-      <w:r>
-        <w:rPr>
-          <w:rFonts w:eastAsia="宋体" w:cs="Times New Roman"/>
-          <w:kern w:val="0"/>
-          <w:sz w:val="20"/>
-          <w:szCs w:val="20"/>
-        </w:rPr>
-        <w:t>:</w:t>
+        <w:t>2.</w:t>
+      </w:r>
+      <w:r>
+        <w:rPr>
+          <w:rFonts w:eastAsia="宋体" w:cs="Times New Roman"/>
+          <w:color w:val="262626"/>
+          <w:kern w:val="0"/>
+          <w:sz w:val="22"/>
+        </w:rPr>
+        <w:t>newFixedThreadPool</w:t>
+      </w:r>
+      <w:r>
+        <w:rPr>
+          <w:rFonts w:eastAsia="宋体" w:cs="Times New Roman"/>
+          <w:color w:val="262626"/>
+          <w:kern w:val="0"/>
+          <w:sz w:val="22"/>
+          <w:lang w:val="zh-CN"/>
+        </w:rPr>
+        <w:t>创建的线程池</w:t>
+      </w:r>
+      <w:r>
+        <w:rPr>
+          <w:rFonts w:eastAsia="宋体" w:cs="Times New Roman"/>
+          <w:color w:val="262626"/>
+          <w:kern w:val="0"/>
+          <w:sz w:val="22"/>
+        </w:rPr>
+        <w:t>corePoolSize</w:t>
+      </w:r>
+      <w:r>
+        <w:rPr>
+          <w:rFonts w:eastAsia="宋体" w:cs="Times New Roman"/>
+          <w:color w:val="262626"/>
+          <w:kern w:val="0"/>
+          <w:sz w:val="22"/>
+          <w:lang w:val="zh-CN"/>
+        </w:rPr>
+        <w:t>和</w:t>
+      </w:r>
+      <w:r>
+        <w:rPr>
+          <w:rFonts w:eastAsia="宋体" w:cs="Times New Roman"/>
+          <w:color w:val="262626"/>
+          <w:kern w:val="0"/>
+          <w:sz w:val="22"/>
+        </w:rPr>
+        <w:t>MaxmumPoolSize</w:t>
+      </w:r>
+      <w:r>
+        <w:rPr>
+          <w:rFonts w:eastAsia="宋体" w:cs="Times New Roman"/>
+          <w:color w:val="262626"/>
+          <w:kern w:val="0"/>
+          <w:sz w:val="22"/>
+          <w:lang w:val="zh-CN"/>
+        </w:rPr>
+        <w:t>是</w:t>
+      </w:r>
+      <w:r>
+        <w:rPr>
+          <w:rFonts w:eastAsia="宋体" w:cs="Times New Roman"/>
+          <w:color w:val="262626"/>
+          <w:kern w:val="0"/>
+          <w:sz w:val="22"/>
+        </w:rPr>
+        <w:t xml:space="preserve"> </w:t>
+      </w:r>
+      <w:r>
+        <w:rPr>
+          <w:rFonts w:eastAsia="宋体" w:cs="Times New Roman"/>
+          <w:color w:val="262626"/>
+          <w:kern w:val="0"/>
+          <w:sz w:val="22"/>
+          <w:lang w:val="zh-CN"/>
+        </w:rPr>
+        <w:t>相等的</w:t>
+      </w:r>
+      <w:r>
+        <w:rPr>
+          <w:rFonts w:eastAsia="宋体" w:cs="Times New Roman"/>
+          <w:color w:val="262626"/>
+          <w:kern w:val="0"/>
+          <w:sz w:val="22"/>
+        </w:rPr>
+        <w:t>,</w:t>
+      </w:r>
+      <w:r>
+        <w:rPr>
+          <w:rFonts w:eastAsia="宋体" w:cs="Times New Roman"/>
+          <w:color w:val="262626"/>
+          <w:kern w:val="0"/>
+          <w:sz w:val="22"/>
+          <w:lang w:val="zh-CN"/>
+        </w:rPr>
+        <w:t>它使用的的</w:t>
+      </w:r>
+      <w:r>
+        <w:rPr>
+          <w:rFonts w:eastAsia="宋体" w:cs="Times New Roman"/>
+          <w:color w:val="DD1652"/>
+          <w:kern w:val="0"/>
+          <w:sz w:val="22"/>
+        </w:rPr>
+        <w:t>LinkedBlockingQueue</w:t>
+      </w:r>
+    </w:p>
+    <w:p>
+      <w:pPr>
+        <w:pStyle w:val="5"/>
+        <w:rPr>
+          <w:rFonts w:eastAsia="宋体" w:cs="Times New Roman"/>
+        </w:rPr>
+      </w:pPr>
+      <w:r>
+        <w:rPr>
+          <w:rFonts w:eastAsia="宋体" w:cs="Times New Roman"/>
+          <w:color w:val="000000"/>
+        </w:rPr>
+        <w:t>Executors</w:t>
+      </w:r>
+      <w:r>
+        <w:rPr>
+          <w:rFonts w:eastAsia="宋体" w:cs="Times New Roman"/>
+        </w:rPr>
+        <w:t>.newSingleThreadExecutor()</w:t>
+      </w:r>
+    </w:p>
+    <w:p>
+      <w:pPr>
+        <w:autoSpaceDE w:val="0"/>
+        <w:autoSpaceDN w:val="0"/>
+        <w:adjustRightInd w:val="0"/>
+        <w:spacing w:beforeLines="100" w:before="240" w:afterLines="100" w:after="240"/>
+        <w:jc w:val="left"/>
+        <w:rPr>
+          <w:rFonts w:eastAsia="宋体" w:cs="Times New Roman"/>
+          <w:b/>
+          <w:color w:val="141414"/>
+          <w:kern w:val="0"/>
+          <w:szCs w:val="21"/>
+        </w:rPr>
+      </w:pPr>
+      <w:r>
+        <w:rPr>
+          <w:rFonts w:eastAsia="宋体" w:cs="Times New Roman"/>
+          <w:b/>
+          <w:color w:val="141414"/>
+          <w:kern w:val="0"/>
+          <w:szCs w:val="21"/>
+          <w:lang w:val="zh-CN"/>
+        </w:rPr>
+        <w:t>一个任务一个线程执行的任务场景</w:t>
+      </w:r>
+    </w:p>
+    <w:p>
+      <w:pPr>
+        <w:shd w:val="clear" w:color="auto" w:fill="F2F2F2" w:themeFill="background1" w:themeFillShade="F2"/>
+        <w:rPr>
+          <w:rFonts w:eastAsia="宋体" w:cs="Times New Roman"/>
+        </w:rPr>
+      </w:pPr>
+      <w:r>
+        <w:rPr>
+          <w:rFonts w:eastAsia="宋体" w:cs="Times New Roman"/>
+        </w:rPr>
+        <w:t>public static ExecutorService newSingleThreadExecutor() {</w:t>
+      </w:r>
+    </w:p>
+    <w:p>
+      <w:pPr>
+        <w:shd w:val="clear" w:color="auto" w:fill="F2F2F2" w:themeFill="background1" w:themeFillShade="F2"/>
+        <w:rPr>
+          <w:rFonts w:eastAsia="宋体" w:cs="Times New Roman"/>
+        </w:rPr>
+      </w:pPr>
+      <w:r>
+        <w:rPr>
+          <w:rFonts w:eastAsia="宋体" w:cs="Times New Roman"/>
+        </w:rPr>
+        <w:tab/>
+      </w:r>
+      <w:r>
+        <w:rPr>
+          <w:rFonts w:eastAsia="宋体" w:cs="Times New Roman"/>
+        </w:rPr>
+        <w:t>return new FinalizableDelegatedExecutorService</w:t>
+      </w:r>
+    </w:p>
+    <w:p>
+      <w:pPr>
+        <w:shd w:val="clear" w:color="auto" w:fill="F2F2F2" w:themeFill="background1" w:themeFillShade="F2"/>
+        <w:rPr>
+          <w:rFonts w:eastAsia="宋体" w:cs="Times New Roman"/>
+        </w:rPr>
+      </w:pPr>
+      <w:r>
+        <w:rPr>
+          <w:rFonts w:eastAsia="宋体" w:cs="Times New Roman"/>
+        </w:rPr>
+        <w:t xml:space="preserve">       </w:t>
+      </w:r>
+      <w:r>
+        <w:rPr>
+          <w:rFonts w:eastAsia="宋体" w:cs="Times New Roman"/>
+        </w:rPr>
+        <w:t>(new ThreadPoolExecutor(1, 1,</w:t>
+      </w:r>
+      <w:r>
+        <w:rPr>
+          <w:rFonts w:eastAsia="宋体" w:cs="Times New Roman"/>
+        </w:rPr>
+        <w:t xml:space="preserve"> </w:t>
+      </w:r>
+      <w:r>
+        <w:rPr>
+          <w:rFonts w:eastAsia="宋体" w:cs="Times New Roman"/>
+        </w:rPr>
+        <w:t>0L, TimeUnit.MILLISECONDS,</w:t>
+      </w:r>
+      <w:r>
+        <w:rPr>
+          <w:rFonts w:eastAsia="宋体" w:cs="Times New Roman"/>
+        </w:rPr>
+        <w:t xml:space="preserve"> </w:t>
+      </w:r>
+      <w:r>
+        <w:rPr>
+          <w:rFonts w:eastAsia="宋体" w:cs="Times New Roman"/>
+        </w:rPr>
+        <w:t>new LinkedBlockingQueue&lt;Runnable&gt;()));</w:t>
+      </w:r>
+    </w:p>
+    <w:p>
+      <w:pPr>
+        <w:shd w:val="clear" w:color="auto" w:fill="F2F2F2" w:themeFill="background1" w:themeFillShade="F2"/>
+        <w:rPr>
+          <w:rFonts w:eastAsia="宋体" w:cs="Times New Roman"/>
+        </w:rPr>
+      </w:pPr>
+      <w:r>
+        <w:rPr>
+          <w:rFonts w:eastAsia="宋体" w:cs="Times New Roman"/>
+        </w:rPr>
+        <w:t>}</w:t>
       </w:r>
     </w:p>
     <w:p>
@@ -28913,72 +29250,16 @@
           <w:sz w:val="20"/>
           <w:szCs w:val="20"/>
         </w:rPr>
-        <w:t>1.</w:t>
-      </w:r>
-      <w:r>
-        <w:rPr>
-          <w:rFonts w:eastAsia="宋体" w:cs="Times New Roman"/>
-          <w:kern w:val="0"/>
-          <w:sz w:val="20"/>
-          <w:szCs w:val="20"/>
-        </w:rPr>
-        <w:t>创建一个</w:t>
-      </w:r>
-      <w:r>
-        <w:rPr>
-          <w:rFonts w:eastAsia="宋体" w:cs="Times New Roman"/>
-          <w:color w:val="DD1652"/>
-          <w:kern w:val="0"/>
-          <w:sz w:val="20"/>
-          <w:szCs w:val="20"/>
-          <w:lang w:val="zh-CN"/>
-        </w:rPr>
-        <w:t>定长线程池</w:t>
-      </w:r>
-      <w:r>
-        <w:rPr>
-          <w:rFonts w:eastAsia="宋体" w:cs="Times New Roman"/>
-          <w:kern w:val="0"/>
-          <w:sz w:val="20"/>
-          <w:szCs w:val="20"/>
-        </w:rPr>
-        <w:t>,</w:t>
-      </w:r>
-      <w:r>
-        <w:rPr>
-          <w:rFonts w:eastAsia="宋体" w:cs="Times New Roman"/>
-          <w:kern w:val="0"/>
-          <w:sz w:val="20"/>
-          <w:szCs w:val="20"/>
-        </w:rPr>
-        <w:t>可控制线程的最大并发数</w:t>
-      </w:r>
-      <w:r>
-        <w:rPr>
-          <w:rFonts w:eastAsia="宋体" w:cs="Times New Roman"/>
-          <w:kern w:val="0"/>
-          <w:sz w:val="20"/>
-          <w:szCs w:val="20"/>
-        </w:rPr>
-        <w:t>,</w:t>
-      </w:r>
-      <w:r>
-        <w:rPr>
-          <w:rFonts w:eastAsia="宋体" w:cs="Times New Roman"/>
-          <w:kern w:val="0"/>
-          <w:sz w:val="20"/>
-          <w:szCs w:val="20"/>
-        </w:rPr>
-        <w:t>超出的线程会在队列中等待</w:t>
-      </w:r>
-      <w:r>
-        <w:rPr>
-          <w:rFonts w:eastAsia="宋体" w:cs="Times New Roman"/>
-          <w:kern w:val="0"/>
-          <w:sz w:val="20"/>
-          <w:szCs w:val="20"/>
-        </w:rPr>
-        <w:t>.</w:t>
+        <w:t>主要特点如下</w:t>
+      </w:r>
+      <w:r>
+        <w:rPr>
+          <w:rFonts w:eastAsia="宋体" w:cs="Times New Roman"/>
+          <w:kern w:val="0"/>
+          <w:sz w:val="20"/>
+          <w:szCs w:val="20"/>
+        </w:rPr>
+        <w:t>:</w:t>
       </w:r>
     </w:p>
     <w:p>
@@ -29002,6 +29283,94 @@
           <w:sz w:val="20"/>
           <w:szCs w:val="20"/>
         </w:rPr>
+        <w:t>1.</w:t>
+      </w:r>
+      <w:r>
+        <w:rPr>
+          <w:rFonts w:eastAsia="宋体" w:cs="Times New Roman"/>
+          <w:kern w:val="0"/>
+          <w:sz w:val="20"/>
+          <w:szCs w:val="20"/>
+        </w:rPr>
+        <w:t>创建一个</w:t>
+      </w:r>
+      <w:r>
+        <w:rPr>
+          <w:rFonts w:eastAsia="宋体" w:cs="Times New Roman"/>
+          <w:color w:val="DD1652"/>
+          <w:kern w:val="0"/>
+          <w:sz w:val="20"/>
+          <w:szCs w:val="20"/>
+        </w:rPr>
+        <w:t>单线程化的线程池</w:t>
+      </w:r>
+      <w:r>
+        <w:rPr>
+          <w:rFonts w:eastAsia="宋体" w:cs="Times New Roman"/>
+          <w:kern w:val="0"/>
+          <w:sz w:val="20"/>
+          <w:szCs w:val="20"/>
+        </w:rPr>
+        <w:t>,</w:t>
+      </w:r>
+      <w:r>
+        <w:rPr>
+          <w:rFonts w:eastAsia="宋体" w:cs="Times New Roman"/>
+          <w:kern w:val="0"/>
+          <w:sz w:val="20"/>
+          <w:szCs w:val="20"/>
+        </w:rPr>
+        <w:t>它只会用唯一的工作线程来执行任务</w:t>
+      </w:r>
+      <w:r>
+        <w:rPr>
+          <w:rFonts w:eastAsia="宋体" w:cs="Times New Roman"/>
+          <w:kern w:val="0"/>
+          <w:sz w:val="20"/>
+          <w:szCs w:val="20"/>
+        </w:rPr>
+        <w:t>,</w:t>
+      </w:r>
+      <w:r>
+        <w:rPr>
+          <w:rFonts w:eastAsia="宋体" w:cs="Times New Roman"/>
+          <w:kern w:val="0"/>
+          <w:sz w:val="20"/>
+          <w:szCs w:val="20"/>
+        </w:rPr>
+        <w:t>保证所有任务都按照指定顺序执行</w:t>
+      </w:r>
+      <w:r>
+        <w:rPr>
+          <w:rFonts w:eastAsia="宋体" w:cs="Times New Roman"/>
+          <w:kern w:val="0"/>
+          <w:sz w:val="20"/>
+          <w:szCs w:val="20"/>
+        </w:rPr>
+        <w:t>.</w:t>
+      </w:r>
+    </w:p>
+    <w:p>
+      <w:pPr>
+        <w:autoSpaceDE w:val="0"/>
+        <w:autoSpaceDN w:val="0"/>
+        <w:adjustRightInd w:val="0"/>
+        <w:spacing w:before="100" w:beforeAutospacing="1" w:after="100" w:afterAutospacing="1"/>
+        <w:jc w:val="left"/>
+        <w:rPr>
+          <w:rFonts w:eastAsia="宋体" w:cs="Times New Roman"/>
+          <w:kern w:val="0"/>
+          <w:sz w:val="20"/>
+          <w:szCs w:val="20"/>
+        </w:rPr>
+      </w:pPr>
+      <w:r>
+        <w:rPr>
+          <w:rFonts w:eastAsia="宋体" w:cs="Times New Roman"/>
+          <w:kern w:val="0"/>
+          <w:sz w:val="20"/>
+          <w:szCs w:val="20"/>
+        </w:rPr>
         <w:t>2.</w:t>
       </w:r>
       <w:r>
@@ -29011,7 +29380,16 @@
           <w:kern w:val="0"/>
           <w:sz w:val="22"/>
         </w:rPr>
-        <w:t>newFixedThreadPool</w:t>
+        <w:t>newSingleThreadExecutor</w:t>
+      </w:r>
+      <w:r>
+        <w:rPr>
+          <w:rFonts w:eastAsia="宋体" w:cs="Times New Roman"/>
+          <w:color w:val="141414"/>
+          <w:kern w:val="0"/>
+          <w:sz w:val="22"/>
+        </w:rPr>
+        <w:t>将</w:t>
       </w:r>
       <w:r>
         <w:rPr>
@@ -29019,9 +29397,8 @@
           <w:color w:val="262626"/>
           <w:kern w:val="0"/>
           <w:sz w:val="22"/>
-          <w:lang w:val="zh-CN"/>
-        </w:rPr>
-        <w:t>创建的线程池</w:t>
+        </w:rPr>
+        <w:t>corePoolSize</w:t>
       </w:r>
       <w:r>
         <w:rPr>
@@ -29030,7 +29407,7 @@
           <w:kern w:val="0"/>
           <w:sz w:val="22"/>
         </w:rPr>
-        <w:t>corePoolSize</w:t>
+        <w:t>和</w:t>
       </w:r>
       <w:r>
         <w:rPr>
@@ -29038,9 +29415,8 @@
           <w:color w:val="262626"/>
           <w:kern w:val="0"/>
           <w:sz w:val="22"/>
-          <w:lang w:val="zh-CN"/>
-        </w:rPr>
-        <w:t>和</w:t>
+        </w:rPr>
+        <w:t>MaxmumPoolSize</w:t>
       </w:r>
       <w:r>
         <w:rPr>
@@ -29049,7 +29425,7 @@
           <w:kern w:val="0"/>
           <w:sz w:val="22"/>
         </w:rPr>
-        <w:t>MaxmumPoolSize</w:t>
+        <w:t>都设置为</w:t>
       </w:r>
       <w:r>
         <w:rPr>
@@ -29057,9 +29433,8 @@
           <w:color w:val="262626"/>
           <w:kern w:val="0"/>
           <w:sz w:val="22"/>
-          <w:lang w:val="zh-CN"/>
-        </w:rPr>
-        <w:t>是</w:t>
+        </w:rPr>
+        <w:t>1,</w:t>
       </w:r>
       <w:r>
         <w:rPr>
@@ -29068,43 +29443,14 @@
           <w:kern w:val="0"/>
           <w:sz w:val="22"/>
         </w:rPr>
-        <w:t xml:space="preserve"> </w:t>
-      </w:r>
-      <w:r>
-        <w:rPr>
-          <w:rFonts w:eastAsia="宋体" w:cs="Times New Roman"/>
-          <w:color w:val="262626"/>
+        <w:t>它使用的的</w:t>
+      </w:r>
+      <w:r>
+        <w:rPr>
+          <w:rFonts w:eastAsia="宋体" w:cs="Times New Roman"/>
+          <w:color w:val="DD1652"/>
           <w:kern w:val="0"/>
           <w:sz w:val="22"/>
-          <w:lang w:val="zh-CN"/>
-        </w:rPr>
-        <w:t>相等的</w:t>
-      </w:r>
-      <w:r>
-        <w:rPr>
-          <w:rFonts w:eastAsia="宋体" w:cs="Times New Roman"/>
-          <w:color w:val="262626"/>
-          <w:kern w:val="0"/>
-          <w:sz w:val="22"/>
-        </w:rPr>
-        <w:t>,</w:t>
-      </w:r>
-      <w:r>
-        <w:rPr>
-          <w:rFonts w:eastAsia="宋体" w:cs="Times New Roman"/>
-          <w:color w:val="262626"/>
-          <w:kern w:val="0"/>
-          <w:sz w:val="22"/>
-          <w:lang w:val="zh-CN"/>
-        </w:rPr>
-        <w:t>它使用的的</w:t>
-      </w:r>
-      <w:r>
-        <w:rPr>
-          <w:rFonts w:eastAsia="宋体" w:cs="Times New Roman"/>
-          <w:color w:val="DD1652"/>
-          <w:kern w:val="0"/>
-          <w:sz w:val="22"/>
         </w:rPr>
         <w:t>LinkedBlockingQueue</w:t>
       </w:r>
@@ -29114,6 +29460,7 @@
         <w:pStyle w:val="5"/>
         <w:rPr>
           <w:rFonts w:eastAsia="宋体" w:cs="Times New Roman"/>
+          <w:color w:val="141414"/>
         </w:rPr>
       </w:pPr>
       <w:r>
@@ -29127,7 +29474,7 @@
         <w:rPr>
           <w:rFonts w:eastAsia="宋体" w:cs="Times New Roman"/>
         </w:rPr>
-        <w:t>.newSingleThreadExecutor()</w:t>
+        <w:t>.newCachedThreadPool()</w:t>
       </w:r>
     </w:p>
     <w:p>
@@ -29154,98 +29501,64 @@
           <w:szCs w:val="21"/>
           <w:lang w:val="zh-CN"/>
         </w:rPr>
-        <w:t>一个任务一个线程执行的任务场景</w:t>
+        <w:t>适用</w:t>
+      </w:r>
+      <w:r>
+        <w:rPr>
+          <w:rFonts w:eastAsia="宋体" w:cs="Times New Roman"/>
+          <w:b/>
+          <w:color w:val="141414"/>
+          <w:kern w:val="0"/>
+          <w:szCs w:val="21"/>
+        </w:rPr>
+        <w:t>:</w:t>
+      </w:r>
+      <w:r>
+        <w:rPr>
+          <w:rFonts w:eastAsia="宋体" w:cs="Times New Roman"/>
+          <w:b/>
+          <w:color w:val="141414"/>
+          <w:kern w:val="0"/>
+          <w:szCs w:val="21"/>
+          <w:lang w:val="zh-CN"/>
+        </w:rPr>
+        <w:t>执行很多短期异步的小程序或者负载较轻的服务器</w:t>
       </w:r>
     </w:p>
     <w:p>
       <w:pPr>
         <w:shd w:val="clear" w:color="auto" w:fill="F2F2F2" w:themeFill="background1" w:themeFillShade="F2"/>
-        <w:rPr>
-          <w:rFonts w:eastAsia="宋体" w:cs="Times New Roman"/>
-        </w:rPr>
-      </w:pPr>
-      <w:r>
-        <w:rPr>
-          <w:rFonts w:eastAsia="宋体" w:cs="Times New Roman"/>
-        </w:rPr>
-        <w:t>public static ExecutorService newSingleThreadExecutor() {</w:t>
+      </w:pPr>
+      <w:r>
+        <w:t>public static ExecutorService newCachedThreadPool() {</w:t>
       </w:r>
     </w:p>
     <w:p>
       <w:pPr>
         <w:shd w:val="clear" w:color="auto" w:fill="F2F2F2" w:themeFill="background1" w:themeFillShade="F2"/>
-        <w:rPr>
-          <w:rFonts w:eastAsia="宋体" w:cs="Times New Roman"/>
-        </w:rPr>
-      </w:pPr>
-      <w:r>
-        <w:rPr>
-          <w:rFonts w:eastAsia="宋体" w:cs="Times New Roman"/>
-        </w:rPr>
-        <w:tab/>
-      </w:r>
-      <w:r>
-        <w:rPr>
-          <w:rFonts w:eastAsia="宋体" w:cs="Times New Roman"/>
-        </w:rPr>
-        <w:t>return new FinalizableDelegatedExecutorService</w:t>
+        <w:ind w:firstLine="420"/>
+      </w:pPr>
+      <w:r>
+        <w:t xml:space="preserve">return new ThreadPoolExecutor(0, Integer.MAX_VALUE, </w:t>
       </w:r>
     </w:p>
     <w:p>
       <w:pPr>
         <w:shd w:val="clear" w:color="auto" w:fill="F2F2F2" w:themeFill="background1" w:themeFillShade="F2"/>
-        <w:rPr>
-          <w:rFonts w:eastAsia="宋体" w:cs="Times New Roman"/>
-        </w:rPr>
-      </w:pPr>
-      <w:r>
-        <w:rPr>
-          <w:rFonts w:eastAsia="宋体" w:cs="Times New Roman"/>
-        </w:rPr>
-        <w:t xml:space="preserve">       </w:t>
-      </w:r>
-      <w:r>
-        <w:rPr>
-          <w:rFonts w:eastAsia="宋体" w:cs="Times New Roman"/>
-        </w:rPr>
-        <w:t>(new ThreadPoolExecutor(1, 1,</w:t>
-      </w:r>
-      <w:r>
-        <w:rPr>
-          <w:rFonts w:eastAsia="宋体" w:cs="Times New Roman"/>
-        </w:rPr>
-        <w:t xml:space="preserve"> </w:t>
-      </w:r>
-      <w:r>
-        <w:rPr>
-          <w:rFonts w:eastAsia="宋体" w:cs="Times New Roman"/>
-        </w:rPr>
-        <w:t>0L, TimeUnit.MILLISECONDS,</w:t>
-      </w:r>
-      <w:r>
-        <w:rPr>
-          <w:rFonts w:eastAsia="宋体" w:cs="Times New Roman"/>
-        </w:rPr>
-        <w:t xml:space="preserve"> </w:t>
-      </w:r>
-      <w:r>
-        <w:rPr>
-          <w:rFonts w:eastAsia="宋体" w:cs="Times New Roman"/>
-        </w:rPr>
-        <w:t>new LinkedBlockingQueue&lt;Runnable&gt;()));</w:t>
+        <w:ind w:firstLine="420"/>
+      </w:pPr>
+      <w:r>
+        <w:t xml:space="preserve">    </w:t>
+      </w:r>
+      <w:r>
+        <w:t>60L, TimeUnit.SECONDS, new SynchronousQueue&lt;Runnable&gt;());</w:t>
       </w:r>
     </w:p>
     <w:p>
       <w:pPr>
         <w:shd w:val="clear" w:color="auto" w:fill="F2F2F2" w:themeFill="background1" w:themeFillShade="F2"/>
-        <w:rPr>
-          <w:rFonts w:eastAsia="宋体" w:cs="Times New Roman"/>
-        </w:rPr>
-      </w:pPr>
-      <w:r>
-        <w:rPr>
-          <w:rFonts w:eastAsia="宋体" w:cs="Times New Roman"/>
-        </w:rPr>
+      </w:pPr>
+      <w:r>
         <w:t>}</w:t>
       </w:r>
     </w:p>
@@ -29322,7 +29635,7 @@
           <w:sz w:val="20"/>
           <w:szCs w:val="20"/>
         </w:rPr>
-        <w:t>单线程化的线程池</w:t>
+        <w:t>可缓存线程池</w:t>
       </w:r>
       <w:r>
         <w:rPr>
@@ -29340,7 +29653,7 @@
           <w:sz w:val="20"/>
           <w:szCs w:val="20"/>
         </w:rPr>
-        <w:t>它只会用唯一的工作线程来执行任务</w:t>
+        <w:t>如果线程池长度超过处理需要</w:t>
       </w:r>
       <w:r>
         <w:rPr>
@@ -29358,7 +29671,43 @@
           <w:sz w:val="20"/>
           <w:szCs w:val="20"/>
         </w:rPr>
-        <w:t>保证所有任务都按照指定顺序执行</w:t>
+        <w:t>可灵活回收空闲线程</w:t>
+      </w:r>
+      <w:r>
+        <w:rPr>
+          <w:rFonts w:eastAsia="宋体" w:cs="Times New Roman"/>
+          <w:kern w:val="0"/>
+          <w:sz w:val="20"/>
+          <w:szCs w:val="20"/>
+        </w:rPr>
+        <w:t>,</w:t>
+      </w:r>
+      <w:r>
+        <w:rPr>
+          <w:rFonts w:eastAsia="宋体" w:cs="Times New Roman"/>
+          <w:kern w:val="0"/>
+          <w:sz w:val="20"/>
+          <w:szCs w:val="20"/>
+        </w:rPr>
+        <w:t>若无可回收</w:t>
+      </w:r>
+      <w:r>
+        <w:rPr>
+          <w:rFonts w:eastAsia="宋体" w:cs="Times New Roman"/>
+          <w:kern w:val="0"/>
+          <w:sz w:val="20"/>
+          <w:szCs w:val="20"/>
+        </w:rPr>
+        <w:t>,</w:t>
+      </w:r>
+      <w:r>
+        <w:rPr>
+          <w:rFonts w:eastAsia="宋体" w:cs="Times New Roman"/>
+          <w:kern w:val="0"/>
+          <w:sz w:val="20"/>
+          <w:szCs w:val="20"/>
+        </w:rPr>
+        <w:t>则创建新线程</w:t>
       </w:r>
       <w:r>
         <w:rPr>
@@ -29391,376 +29740,7 @@
           <w:sz w:val="20"/>
           <w:szCs w:val="20"/>
         </w:rPr>
-        <w:t>2.</w:t>
-      </w:r>
-      <w:r>
-        <w:rPr>
-          <w:rFonts w:eastAsia="宋体" w:cs="Times New Roman"/>
-          <w:color w:val="262626"/>
-          <w:kern w:val="0"/>
-          <w:sz w:val="22"/>
-        </w:rPr>
-        <w:t>newSingleThreadExecutor</w:t>
-      </w:r>
-      <w:r>
-        <w:rPr>
-          <w:rFonts w:eastAsia="宋体" w:cs="Times New Roman"/>
-          <w:color w:val="141414"/>
-          <w:kern w:val="0"/>
-          <w:sz w:val="22"/>
-        </w:rPr>
-        <w:t>将</w:t>
-      </w:r>
-      <w:r>
-        <w:rPr>
-          <w:rFonts w:eastAsia="宋体" w:cs="Times New Roman"/>
-          <w:color w:val="262626"/>
-          <w:kern w:val="0"/>
-          <w:sz w:val="22"/>
-        </w:rPr>
-        <w:t>corePoolSize</w:t>
-      </w:r>
-      <w:r>
-        <w:rPr>
-          <w:rFonts w:eastAsia="宋体" w:cs="Times New Roman"/>
-          <w:color w:val="262626"/>
-          <w:kern w:val="0"/>
-          <w:sz w:val="22"/>
-        </w:rPr>
-        <w:t>和</w:t>
-      </w:r>
-      <w:r>
-        <w:rPr>
-          <w:rFonts w:eastAsia="宋体" w:cs="Times New Roman"/>
-          <w:color w:val="262626"/>
-          <w:kern w:val="0"/>
-          <w:sz w:val="22"/>
-        </w:rPr>
-        <w:t>MaxmumPoolSize</w:t>
-      </w:r>
-      <w:r>
-        <w:rPr>
-          <w:rFonts w:eastAsia="宋体" w:cs="Times New Roman"/>
-          <w:color w:val="262626"/>
-          <w:kern w:val="0"/>
-          <w:sz w:val="22"/>
-        </w:rPr>
-        <w:t>都设置为</w:t>
-      </w:r>
-      <w:r>
-        <w:rPr>
-          <w:rFonts w:eastAsia="宋体" w:cs="Times New Roman"/>
-          <w:color w:val="262626"/>
-          <w:kern w:val="0"/>
-          <w:sz w:val="22"/>
-        </w:rPr>
-        <w:t>1,</w:t>
-      </w:r>
-      <w:r>
-        <w:rPr>
-          <w:rFonts w:eastAsia="宋体" w:cs="Times New Roman"/>
-          <w:color w:val="262626"/>
-          <w:kern w:val="0"/>
-          <w:sz w:val="22"/>
-        </w:rPr>
-        <w:t>它使用的的</w:t>
-      </w:r>
-      <w:r>
-        <w:rPr>
-          <w:rFonts w:eastAsia="宋体" w:cs="Times New Roman"/>
-          <w:color w:val="DD1652"/>
-          <w:kern w:val="0"/>
-          <w:sz w:val="22"/>
-        </w:rPr>
-        <w:t>LinkedBlockingQueue</w:t>
-      </w:r>
-    </w:p>
-    <w:p>
-      <w:pPr>
-        <w:pStyle w:val="5"/>
-        <w:rPr>
-          <w:rFonts w:eastAsia="宋体" w:cs="Times New Roman"/>
-          <w:color w:val="141414"/>
-        </w:rPr>
-      </w:pPr>
-      <w:r>
-        <w:rPr>
-          <w:rFonts w:eastAsia="宋体" w:cs="Times New Roman"/>
-          <w:color w:val="000000"/>
-        </w:rPr>
-        <w:t>Executors</w:t>
-      </w:r>
-      <w:r>
-        <w:rPr>
-          <w:rFonts w:eastAsia="宋体" w:cs="Times New Roman"/>
-        </w:rPr>
-        <w:t>.newCachedThreadPool()</w:t>
-      </w:r>
-    </w:p>
-    <w:p>
-      <w:pPr>
-        <w:autoSpaceDE w:val="0"/>
-        <w:autoSpaceDN w:val="0"/>
-        <w:adjustRightInd w:val="0"/>
-        <w:spacing w:beforeLines="100" w:before="240" w:afterLines="100" w:after="240"/>
-        <w:jc w:val="left"/>
-        <w:rPr>
-          <w:rFonts w:eastAsia="宋体" w:cs="Times New Roman"/>
-          <w:b/>
-          <w:color w:val="141414"/>
-          <w:kern w:val="0"/>
-          <w:szCs w:val="21"/>
-        </w:rPr>
-      </w:pPr>
-      <w:r>
-        <w:rPr>
-          <w:rFonts w:eastAsia="宋体" w:cs="Times New Roman"/>
-          <w:b/>
-          <w:color w:val="141414"/>
-          <w:kern w:val="0"/>
-          <w:szCs w:val="21"/>
-          <w:lang w:val="zh-CN"/>
-        </w:rPr>
-        <w:t>适用</w:t>
-      </w:r>
-      <w:r>
-        <w:rPr>
-          <w:rFonts w:eastAsia="宋体" w:cs="Times New Roman"/>
-          <w:b/>
-          <w:color w:val="141414"/>
-          <w:kern w:val="0"/>
-          <w:szCs w:val="21"/>
-        </w:rPr>
-        <w:t>:</w:t>
-      </w:r>
-      <w:r>
-        <w:rPr>
-          <w:rFonts w:eastAsia="宋体" w:cs="Times New Roman"/>
-          <w:b/>
-          <w:color w:val="141414"/>
-          <w:kern w:val="0"/>
-          <w:szCs w:val="21"/>
-          <w:lang w:val="zh-CN"/>
-        </w:rPr>
-        <w:t>执行很多短期异步的小程序或者负载较轻的服务器</w:t>
-      </w:r>
-    </w:p>
-    <w:p>
-      <w:pPr>
-        <w:shd w:val="clear" w:color="auto" w:fill="F2F2F2" w:themeFill="background1" w:themeFillShade="F2"/>
-      </w:pPr>
-      <w:r>
-        <w:t>public static ExecutorService newCachedThreadPool() {</w:t>
-      </w:r>
-    </w:p>
-    <w:p>
-      <w:pPr>
-        <w:shd w:val="clear" w:color="auto" w:fill="F2F2F2" w:themeFill="background1" w:themeFillShade="F2"/>
-        <w:ind w:firstLine="420"/>
-      </w:pPr>
-      <w:r>
-        <w:t xml:space="preserve">return new ThreadPoolExecutor(0, Integer.MAX_VALUE, </w:t>
-      </w:r>
-    </w:p>
-    <w:p>
-      <w:pPr>
-        <w:shd w:val="clear" w:color="auto" w:fill="F2F2F2" w:themeFill="background1" w:themeFillShade="F2"/>
-        <w:ind w:firstLine="420"/>
-      </w:pPr>
-      <w:r>
-        <w:t xml:space="preserve">    </w:t>
-      </w:r>
-      <w:r>
-        <w:t>60L, TimeUnit.SECONDS, new SynchronousQueue&lt;Runnable&gt;());</w:t>
-      </w:r>
-    </w:p>
-    <w:p>
-      <w:pPr>
-        <w:shd w:val="clear" w:color="auto" w:fill="F2F2F2" w:themeFill="background1" w:themeFillShade="F2"/>
-      </w:pPr>
-      <w:r>
-        <w:t>}</w:t>
-      </w:r>
-    </w:p>
-    <w:p>
-      <w:pPr>
-        <w:autoSpaceDE w:val="0"/>
-        <w:autoSpaceDN w:val="0"/>
-        <w:adjustRightInd w:val="0"/>
-        <w:spacing w:before="100" w:beforeAutospacing="1" w:after="100" w:afterAutospacing="1"/>
-        <w:jc w:val="left"/>
-        <w:rPr>
-          <w:rFonts w:eastAsia="宋体" w:cs="Times New Roman"/>
-          <w:kern w:val="0"/>
-          <w:sz w:val="20"/>
-          <w:szCs w:val="20"/>
-        </w:rPr>
-      </w:pPr>
-      <w:r>
-        <w:rPr>
-          <w:rFonts w:eastAsia="宋体" w:cs="Times New Roman"/>
-          <w:kern w:val="0"/>
-          <w:sz w:val="20"/>
-          <w:szCs w:val="20"/>
-        </w:rPr>
-        <w:t>主要特点如下</w:t>
-      </w:r>
-      <w:r>
-        <w:rPr>
-          <w:rFonts w:eastAsia="宋体" w:cs="Times New Roman"/>
-          <w:kern w:val="0"/>
-          <w:sz w:val="20"/>
-          <w:szCs w:val="20"/>
-        </w:rPr>
-        <w:t>:</w:t>
-      </w:r>
-    </w:p>
-    <w:p>
-      <w:pPr>
-        <w:autoSpaceDE w:val="0"/>
-        <w:autoSpaceDN w:val="0"/>
-        <w:adjustRightInd w:val="0"/>
-        <w:spacing w:before="100" w:beforeAutospacing="1" w:after="100" w:afterAutospacing="1"/>
-        <w:jc w:val="left"/>
-        <w:rPr>
-          <w:rFonts w:eastAsia="宋体" w:cs="Times New Roman"/>
-          <w:kern w:val="0"/>
-          <w:sz w:val="20"/>
-          <w:szCs w:val="20"/>
-        </w:rPr>
-      </w:pPr>
-      <w:r>
-        <w:rPr>
-          <w:rFonts w:eastAsia="宋体" w:cs="Times New Roman"/>
-          <w:kern w:val="0"/>
-          <w:sz w:val="20"/>
-          <w:szCs w:val="20"/>
-        </w:rPr>
         <w:lastRenderedPageBreak/>
-        <w:t>1.</w:t>
-      </w:r>
-      <w:r>
-        <w:rPr>
-          <w:rFonts w:eastAsia="宋体" w:cs="Times New Roman"/>
-          <w:kern w:val="0"/>
-          <w:sz w:val="20"/>
-          <w:szCs w:val="20"/>
-        </w:rPr>
-        <w:t>创建一个</w:t>
-      </w:r>
-      <w:r>
-        <w:rPr>
-          <w:rFonts w:eastAsia="宋体" w:cs="Times New Roman"/>
-          <w:color w:val="DD1652"/>
-          <w:kern w:val="0"/>
-          <w:sz w:val="20"/>
-          <w:szCs w:val="20"/>
-        </w:rPr>
-        <w:t>可缓存线程池</w:t>
-      </w:r>
-      <w:r>
-        <w:rPr>
-          <w:rFonts w:eastAsia="宋体" w:cs="Times New Roman"/>
-          <w:kern w:val="0"/>
-          <w:sz w:val="20"/>
-          <w:szCs w:val="20"/>
-        </w:rPr>
-        <w:t>,</w:t>
-      </w:r>
-      <w:r>
-        <w:rPr>
-          <w:rFonts w:eastAsia="宋体" w:cs="Times New Roman"/>
-          <w:kern w:val="0"/>
-          <w:sz w:val="20"/>
-          <w:szCs w:val="20"/>
-        </w:rPr>
-        <w:t>如果线程池长度超过处理需要</w:t>
-      </w:r>
-      <w:r>
-        <w:rPr>
-          <w:rFonts w:eastAsia="宋体" w:cs="Times New Roman"/>
-          <w:kern w:val="0"/>
-          <w:sz w:val="20"/>
-          <w:szCs w:val="20"/>
-        </w:rPr>
-        <w:t>,</w:t>
-      </w:r>
-      <w:r>
-        <w:rPr>
-          <w:rFonts w:eastAsia="宋体" w:cs="Times New Roman"/>
-          <w:kern w:val="0"/>
-          <w:sz w:val="20"/>
-          <w:szCs w:val="20"/>
-        </w:rPr>
-        <w:t>可灵活回收空闲线程</w:t>
-      </w:r>
-      <w:r>
-        <w:rPr>
-          <w:rFonts w:eastAsia="宋体" w:cs="Times New Roman"/>
-          <w:kern w:val="0"/>
-          <w:sz w:val="20"/>
-          <w:szCs w:val="20"/>
-        </w:rPr>
-        <w:t>,</w:t>
-      </w:r>
-      <w:r>
-        <w:rPr>
-          <w:rFonts w:eastAsia="宋体" w:cs="Times New Roman"/>
-          <w:kern w:val="0"/>
-          <w:sz w:val="20"/>
-          <w:szCs w:val="20"/>
-        </w:rPr>
-        <w:t>若无可回收</w:t>
-      </w:r>
-      <w:r>
-        <w:rPr>
-          <w:rFonts w:eastAsia="宋体" w:cs="Times New Roman"/>
-          <w:kern w:val="0"/>
-          <w:sz w:val="20"/>
-          <w:szCs w:val="20"/>
-        </w:rPr>
-        <w:t>,</w:t>
-      </w:r>
-      <w:r>
-        <w:rPr>
-          <w:rFonts w:eastAsia="宋体" w:cs="Times New Roman"/>
-          <w:kern w:val="0"/>
-          <w:sz w:val="20"/>
-          <w:szCs w:val="20"/>
-        </w:rPr>
-        <w:t>则创建新线程</w:t>
-      </w:r>
-      <w:r>
-        <w:rPr>
-          <w:rFonts w:eastAsia="宋体" w:cs="Times New Roman"/>
-          <w:kern w:val="0"/>
-          <w:sz w:val="20"/>
-          <w:szCs w:val="20"/>
-        </w:rPr>
-        <w:t>.</w:t>
-      </w:r>
-    </w:p>
-    <w:p>
-      <w:pPr>
-        <w:autoSpaceDE w:val="0"/>
-        <w:autoSpaceDN w:val="0"/>
-        <w:adjustRightInd w:val="0"/>
-        <w:spacing w:before="100" w:beforeAutospacing="1" w:after="100" w:afterAutospacing="1"/>
-        <w:jc w:val="left"/>
-        <w:rPr>
-          <w:rFonts w:eastAsia="宋体" w:cs="Times New Roman"/>
-          <w:kern w:val="0"/>
-          <w:sz w:val="20"/>
-          <w:szCs w:val="20"/>
-        </w:rPr>
-      </w:pPr>
-      <w:r>
-        <w:rPr>
-          <w:rFonts w:eastAsia="宋体" w:cs="Times New Roman"/>
-          <w:kern w:val="0"/>
-          <w:sz w:val="20"/>
-          <w:szCs w:val="20"/>
-        </w:rPr>
         <w:t>2.</w:t>
       </w:r>
       <w:r>
@@ -31394,7 +31374,7 @@
           <v:shape id="_x0000_i1025" type="#_x0000_t75" style="width:420.1pt;height:306.45pt" o:ole="">
             <v:imagedata r:id="rId19" o:title=""/>
           </v:shape>
-          <o:OLEObject Type="Embed" ProgID="Visio.Drawing.15" ShapeID="_x0000_i1025" DrawAspect="Content" ObjectID="_1635948149" r:id="rId20"/>
+          <o:OLEObject Type="Embed" ProgID="Visio.Drawing.15" ShapeID="_x0000_i1025" DrawAspect="Content" ObjectID="_1636799845" r:id="rId20"/>
         </w:object>
       </w:r>
     </w:p>
@@ -31417,7 +31397,7 @@
           <v:shape id="_x0000_i1026" type="#_x0000_t75" style="width:534.05pt;height:324.3pt" o:ole="">
             <v:imagedata r:id="rId21" o:title=""/>
           </v:shape>
-          <o:OLEObject Type="Embed" ProgID="Visio.Drawing.15" ShapeID="_x0000_i1026" DrawAspect="Content" ObjectID="_1635948150" r:id="rId22"/>
+          <o:OLEObject Type="Embed" ProgID="Visio.Drawing.15" ShapeID="_x0000_i1026" DrawAspect="Content" ObjectID="_1636799846" r:id="rId22"/>
         </w:object>
       </w:r>
     </w:p>
@@ -31470,7 +31450,7 @@
         <w:autoSpaceDE w:val="0"/>
         <w:autoSpaceDN w:val="0"/>
         <w:adjustRightInd w:val="0"/>
-        <w:spacing w:before="100" w:beforeAutospacing="1" w:after="100" w:afterAutospacing="1"/>
+        <w:spacing w:beforeLines="50" w:before="120" w:afterLines="50" w:after="120"/>
         <w:ind w:firstLineChars="0"/>
         <w:jc w:val="left"/>
         <w:rPr>
@@ -31500,7 +31480,7 @@
         <w:autoSpaceDE w:val="0"/>
         <w:autoSpaceDN w:val="0"/>
         <w:adjustRightInd w:val="0"/>
-        <w:spacing w:before="100" w:beforeAutospacing="1" w:after="100" w:afterAutospacing="1"/>
+        <w:spacing w:beforeLines="50" w:before="120" w:afterLines="50" w:after="120"/>
         <w:ind w:firstLineChars="0"/>
         <w:jc w:val="left"/>
         <w:rPr>
@@ -31575,7 +31555,7 @@
         <w:autoSpaceDE w:val="0"/>
         <w:autoSpaceDN w:val="0"/>
         <w:adjustRightInd w:val="0"/>
-        <w:spacing w:before="100" w:beforeAutospacing="1" w:after="100" w:afterAutospacing="1"/>
+        <w:spacing w:beforeLines="50" w:before="120" w:afterLines="50" w:after="120"/>
         <w:ind w:firstLineChars="0"/>
         <w:jc w:val="left"/>
         <w:rPr>
@@ -31650,7 +31630,7 @@
         <w:autoSpaceDE w:val="0"/>
         <w:autoSpaceDN w:val="0"/>
         <w:adjustRightInd w:val="0"/>
-        <w:spacing w:before="100" w:beforeAutospacing="1" w:after="100" w:afterAutospacing="1"/>
+        <w:spacing w:beforeLines="50" w:before="120" w:afterLines="50" w:after="120"/>
         <w:ind w:firstLineChars="0"/>
         <w:jc w:val="left"/>
         <w:rPr>
@@ -31735,7 +31715,7 @@
         <w:autoSpaceDE w:val="0"/>
         <w:autoSpaceDN w:val="0"/>
         <w:adjustRightInd w:val="0"/>
-        <w:spacing w:before="100" w:beforeAutospacing="1" w:after="100" w:afterAutospacing="1"/>
+        <w:spacing w:beforeLines="50" w:before="120" w:afterLines="50" w:after="120"/>
         <w:ind w:firstLineChars="0"/>
         <w:jc w:val="left"/>
         <w:rPr>
@@ -31828,7 +31808,7 @@
         <w:autoSpaceDE w:val="0"/>
         <w:autoSpaceDN w:val="0"/>
         <w:adjustRightInd w:val="0"/>
-        <w:spacing w:before="100" w:beforeAutospacing="1" w:after="100" w:afterAutospacing="1"/>
+        <w:spacing w:beforeLines="50" w:before="120" w:afterLines="50" w:after="120"/>
         <w:ind w:firstLineChars="0"/>
         <w:jc w:val="left"/>
         <w:rPr>
@@ -31913,7 +31893,7 @@
         <w:autoSpaceDE w:val="0"/>
         <w:autoSpaceDN w:val="0"/>
         <w:adjustRightInd w:val="0"/>
-        <w:spacing w:before="100" w:beforeAutospacing="1" w:after="100" w:afterAutospacing="1"/>
+        <w:spacing w:beforeLines="50" w:before="120" w:afterLines="50" w:after="120"/>
         <w:ind w:firstLineChars="0"/>
         <w:jc w:val="left"/>
         <w:rPr>
@@ -31970,7 +31950,7 @@
         <w:autoSpaceDE w:val="0"/>
         <w:autoSpaceDN w:val="0"/>
         <w:adjustRightInd w:val="0"/>
-        <w:spacing w:before="100" w:beforeAutospacing="1" w:after="100" w:afterAutospacing="1"/>
+        <w:spacing w:beforeLines="50" w:before="120" w:afterLines="50" w:after="120"/>
         <w:ind w:firstLineChars="0"/>
         <w:jc w:val="left"/>
         <w:rPr>
@@ -32032,7 +32012,7 @@
         <w:autoSpaceDE w:val="0"/>
         <w:autoSpaceDN w:val="0"/>
         <w:adjustRightInd w:val="0"/>
-        <w:spacing w:after="100" w:afterAutospacing="1"/>
+        <w:spacing w:beforeLines="50" w:before="120" w:afterLines="50" w:after="120"/>
         <w:ind w:left="420" w:firstLineChars="0" w:firstLine="0"/>
         <w:jc w:val="left"/>
         <w:rPr>
@@ -32161,8 +32141,6 @@
         </w:rPr>
         <w:t>拒绝策略定义</w:t>
       </w:r>
-      <w:bookmarkStart w:id="0" w:name="_GoBack"/>
-      <w:bookmarkEnd w:id="0"/>
     </w:p>
     <w:p>
       <w:pPr>
@@ -38357,6 +38335,119 @@
     </w:lvl>
   </w:abstractNum>
   <w:abstractNum w:abstractNumId="22">
+    <w:nsid w:val="46101059"/>
+    <w:multiLevelType w:val="hybridMultilevel"/>
+    <w:tmpl w:val="AA44A4E0"/>
+    <w:lvl w:ilvl="0" w:tplc="04090011">
+      <w:start w:val="1"/>
+      <w:numFmt w:val="decimal"/>
+      <w:lvlText w:val="%1)"/>
+      <w:lvlJc w:val="left"/>
+      <w:pPr>
+        <w:ind w:left="420" w:hanging="420"/>
+      </w:pPr>
+      <w:rPr>
+        <w:rFonts w:hint="default"/>
+      </w:rPr>
+    </w:lvl>
+    <w:lvl w:ilvl="1" w:tplc="04090003" w:tentative="1">
+      <w:start w:val="1"/>
+      <w:numFmt w:val="bullet"/>
+      <w:lvlText w:val=""/>
+      <w:lvlJc w:val="left"/>
+      <w:pPr>
+        <w:ind w:left="840" w:hanging="420"/>
+      </w:pPr>
+      <w:rPr>
+        <w:rFonts w:ascii="Wingdings" w:hAnsi="Wingdings" w:hint="default"/>
+      </w:rPr>
+    </w:lvl>
+    <w:lvl w:ilvl="2" w:tplc="04090005" w:tentative="1">
+      <w:start w:val="1"/>
+      <w:numFmt w:val="bullet"/>
+      <w:lvlText w:val=""/>
+      <w:lvlJc w:val="left"/>
+      <w:pPr>
+        <w:ind w:left="1260" w:hanging="420"/>
+      </w:pPr>
+      <w:rPr>
+        <w:rFonts w:ascii="Wingdings" w:hAnsi="Wingdings" w:hint="default"/>
+      </w:rPr>
+    </w:lvl>
+    <w:lvl w:ilvl="3" w:tplc="04090001" w:tentative="1">
+      <w:start w:val="1"/>
+      <w:numFmt w:val="bullet"/>
+      <w:lvlText w:val=""/>
+      <w:lvlJc w:val="left"/>
+      <w:pPr>
+        <w:ind w:left="1680" w:hanging="420"/>
+      </w:pPr>
+      <w:rPr>
+        <w:rFonts w:ascii="Wingdings" w:hAnsi="Wingdings" w:hint="default"/>
+      </w:rPr>
+    </w:lvl>
+    <w:lvl w:ilvl="4" w:tplc="04090003" w:tentative="1">
+      <w:start w:val="1"/>
+      <w:numFmt w:val="bullet"/>
+      <w:lvlText w:val=""/>
+      <w:lvlJc w:val="left"/>
+      <w:pPr>
+        <w:ind w:left="2100" w:hanging="420"/>
+      </w:pPr>
+      <w:rPr>
+        <w:rFonts w:ascii="Wingdings" w:hAnsi="Wingdings" w:hint="default"/>
+      </w:rPr>
+    </w:lvl>
+    <w:lvl w:ilvl="5" w:tplc="04090005" w:tentative="1">
+      <w:start w:val="1"/>
+      <w:numFmt w:val="bullet"/>
+      <w:lvlText w:val=""/>
+      <w:lvlJc w:val="left"/>
+      <w:pPr>
+        <w:ind w:left="2520" w:hanging="420"/>
+      </w:pPr>
+      <w:rPr>
+        <w:rFonts w:ascii="Wingdings" w:hAnsi="Wingdings" w:hint="default"/>
+      </w:rPr>
+    </w:lvl>
+    <w:lvl w:ilvl="6" w:tplc="04090001" w:tentative="1">
+      <w:start w:val="1"/>
+      <w:numFmt w:val="bullet"/>
+      <w:lvlText w:val=""/>
+      <w:lvlJc w:val="left"/>
+      <w:pPr>
+        <w:ind w:left="2940" w:hanging="420"/>
+      </w:pPr>
+      <w:rPr>
+        <w:rFonts w:ascii="Wingdings" w:hAnsi="Wingdings" w:hint="default"/>
+      </w:rPr>
+    </w:lvl>
+    <w:lvl w:ilvl="7" w:tplc="04090003" w:tentative="1">
+      <w:start w:val="1"/>
+      <w:numFmt w:val="bullet"/>
+      <w:lvlText w:val=""/>
+      <w:lvlJc w:val="left"/>
+      <w:pPr>
+        <w:ind w:left="3360" w:hanging="420"/>
+      </w:pPr>
+      <w:rPr>
+        <w:rFonts w:ascii="Wingdings" w:hAnsi="Wingdings" w:hint="default"/>
+      </w:rPr>
+    </w:lvl>
+    <w:lvl w:ilvl="8" w:tplc="04090005" w:tentative="1">
+      <w:start w:val="1"/>
+      <w:numFmt w:val="bullet"/>
+      <w:lvlText w:val=""/>
+      <w:lvlJc w:val="left"/>
+      <w:pPr>
+        <w:ind w:left="3780" w:hanging="420"/>
+      </w:pPr>
+      <w:rPr>
+        <w:rFonts w:ascii="Wingdings" w:hAnsi="Wingdings" w:hint="default"/>
+      </w:rPr>
+    </w:lvl>
+  </w:abstractNum>
+  <w:abstractNum w:abstractNumId="23">
     <w:nsid w:val="46643AA6"/>
     <w:multiLevelType w:val="multilevel"/>
     <w:tmpl w:val="0409001F"/>
@@ -38442,7 +38533,7 @@
       </w:pPr>
     </w:lvl>
   </w:abstractNum>
-  <w:abstractNum w:abstractNumId="23">
+  <w:abstractNum w:abstractNumId="24">
     <w:nsid w:val="484367E6"/>
     <w:multiLevelType w:val="multilevel"/>
     <w:tmpl w:val="0409001F"/>
@@ -38528,7 +38619,7 @@
       </w:pPr>
     </w:lvl>
   </w:abstractNum>
-  <w:abstractNum w:abstractNumId="24">
+  <w:abstractNum w:abstractNumId="25">
     <w:nsid w:val="4BBC3319"/>
     <w:multiLevelType w:val="multilevel"/>
     <w:tmpl w:val="0409001F"/>
@@ -38614,7 +38705,7 @@
       </w:pPr>
     </w:lvl>
   </w:abstractNum>
-  <w:abstractNum w:abstractNumId="25">
+  <w:abstractNum w:abstractNumId="26">
     <w:nsid w:val="4C017B45"/>
     <w:multiLevelType w:val="hybridMultilevel"/>
     <w:tmpl w:val="D45090E2"/>
@@ -38727,7 +38818,7 @@
       </w:rPr>
     </w:lvl>
   </w:abstractNum>
-  <w:abstractNum w:abstractNumId="26">
+  <w:abstractNum w:abstractNumId="27">
     <w:nsid w:val="552E1317"/>
     <w:multiLevelType w:val="multilevel"/>
     <w:tmpl w:val="0409001F"/>
@@ -38813,7 +38904,7 @@
       </w:pPr>
     </w:lvl>
   </w:abstractNum>
-  <w:abstractNum w:abstractNumId="27">
+  <w:abstractNum w:abstractNumId="28">
     <w:nsid w:val="579378A1"/>
     <w:multiLevelType w:val="multilevel"/>
     <w:tmpl w:val="0409001F"/>
@@ -38899,7 +38990,7 @@
       </w:pPr>
     </w:lvl>
   </w:abstractNum>
-  <w:abstractNum w:abstractNumId="28">
+  <w:abstractNum w:abstractNumId="29">
     <w:nsid w:val="5CC65A8E"/>
     <w:multiLevelType w:val="hybridMultilevel"/>
     <w:tmpl w:val="8E1674A0"/>
@@ -39012,7 +39103,7 @@
       </w:rPr>
     </w:lvl>
   </w:abstractNum>
-  <w:abstractNum w:abstractNumId="29">
+  <w:abstractNum w:abstractNumId="30">
     <w:nsid w:val="5EAF1D73"/>
     <w:multiLevelType w:val="multilevel"/>
     <w:tmpl w:val="0409001F"/>
@@ -39098,7 +39189,7 @@
       </w:pPr>
     </w:lvl>
   </w:abstractNum>
-  <w:abstractNum w:abstractNumId="30">
+  <w:abstractNum w:abstractNumId="31">
     <w:nsid w:val="62FA6344"/>
     <w:multiLevelType w:val="multilevel"/>
     <w:tmpl w:val="0409001F"/>
@@ -39184,7 +39275,7 @@
       </w:pPr>
     </w:lvl>
   </w:abstractNum>
-  <w:abstractNum w:abstractNumId="31">
+  <w:abstractNum w:abstractNumId="32">
     <w:nsid w:val="67614C44"/>
     <w:multiLevelType w:val="multilevel"/>
     <w:tmpl w:val="0409001F"/>
@@ -39270,7 +39361,7 @@
       </w:pPr>
     </w:lvl>
   </w:abstractNum>
-  <w:abstractNum w:abstractNumId="32">
+  <w:abstractNum w:abstractNumId="33">
     <w:nsid w:val="689D1356"/>
     <w:multiLevelType w:val="multilevel"/>
     <w:tmpl w:val="0409001F"/>
@@ -39356,7 +39447,7 @@
       </w:pPr>
     </w:lvl>
   </w:abstractNum>
-  <w:abstractNum w:abstractNumId="33">
+  <w:abstractNum w:abstractNumId="34">
     <w:nsid w:val="6EFA38FF"/>
     <w:multiLevelType w:val="hybridMultilevel"/>
     <w:tmpl w:val="0674D9F2"/>
@@ -39442,7 +39533,7 @@
       </w:pPr>
     </w:lvl>
   </w:abstractNum>
-  <w:abstractNum w:abstractNumId="34">
+  <w:abstractNum w:abstractNumId="35">
     <w:nsid w:val="731C536E"/>
     <w:multiLevelType w:val="multilevel"/>
     <w:tmpl w:val="0409001F"/>
@@ -39528,7 +39619,7 @@
       </w:pPr>
     </w:lvl>
   </w:abstractNum>
-  <w:abstractNum w:abstractNumId="35">
+  <w:abstractNum w:abstractNumId="36">
     <w:nsid w:val="73FF3E56"/>
     <w:multiLevelType w:val="hybridMultilevel"/>
     <w:tmpl w:val="3878CE34"/>
@@ -39641,7 +39732,7 @@
       </w:rPr>
     </w:lvl>
   </w:abstractNum>
-  <w:abstractNum w:abstractNumId="36">
+  <w:abstractNum w:abstractNumId="37">
     <w:nsid w:val="75F91767"/>
     <w:multiLevelType w:val="multilevel"/>
     <w:tmpl w:val="0409001F"/>
@@ -39727,7 +39818,7 @@
       </w:pPr>
     </w:lvl>
   </w:abstractNum>
-  <w:abstractNum w:abstractNumId="37">
+  <w:abstractNum w:abstractNumId="38">
     <w:nsid w:val="79AB71D2"/>
     <w:multiLevelType w:val="multilevel"/>
     <w:tmpl w:val="0409001F"/>
@@ -39823,22 +39914,22 @@
     <w:abstractNumId w:val="5"/>
   </w:num>
   <w:num w:numId="4">
-    <w:abstractNumId w:val="34"/>
+    <w:abstractNumId w:val="35"/>
   </w:num>
   <w:num w:numId="5">
-    <w:abstractNumId w:val="30"/>
+    <w:abstractNumId w:val="31"/>
   </w:num>
   <w:num w:numId="6">
     <w:abstractNumId w:val="2"/>
   </w:num>
   <w:num w:numId="7">
-    <w:abstractNumId w:val="27"/>
+    <w:abstractNumId w:val="28"/>
   </w:num>
   <w:num w:numId="8">
     <w:abstractNumId w:val="8"/>
   </w:num>
   <w:num w:numId="9">
-    <w:abstractNumId w:val="32"/>
+    <w:abstractNumId w:val="33"/>
   </w:num>
   <w:num w:numId="10">
     <w:abstractNumId w:val="1"/>
@@ -39856,13 +39947,13 @@
     <w:abstractNumId w:val="11"/>
   </w:num>
   <w:num w:numId="15">
-    <w:abstractNumId w:val="26"/>
+    <w:abstractNumId w:val="27"/>
   </w:num>
   <w:num w:numId="16">
     <w:abstractNumId w:val="17"/>
   </w:num>
   <w:num w:numId="17">
-    <w:abstractNumId w:val="23"/>
+    <w:abstractNumId w:val="24"/>
   </w:num>
   <w:num w:numId="18">
     <w:abstractNumId w:val="4"/>
@@ -39874,16 +39965,16 @@
     <w:abstractNumId w:val="16"/>
   </w:num>
   <w:num w:numId="21">
-    <w:abstractNumId w:val="37"/>
+    <w:abstractNumId w:val="38"/>
   </w:num>
   <w:num w:numId="22">
-    <w:abstractNumId w:val="31"/>
+    <w:abstractNumId w:val="32"/>
   </w:num>
   <w:num w:numId="23">
     <w:abstractNumId w:val="0"/>
   </w:num>
   <w:num w:numId="24">
-    <w:abstractNumId w:val="22"/>
+    <w:abstractNumId w:val="23"/>
   </w:num>
   <w:num w:numId="25">
     <w:abstractNumId w:val="13"/>
@@ -39892,22 +39983,22 @@
     <w:abstractNumId w:val="14"/>
   </w:num>
   <w:num w:numId="27">
-    <w:abstractNumId w:val="29"/>
+    <w:abstractNumId w:val="30"/>
   </w:num>
   <w:num w:numId="28">
-    <w:abstractNumId w:val="36"/>
+    <w:abstractNumId w:val="37"/>
   </w:num>
   <w:num w:numId="29">
-    <w:abstractNumId w:val="24"/>
+    <w:abstractNumId w:val="25"/>
   </w:num>
   <w:num w:numId="30">
     <w:abstractNumId w:val="20"/>
   </w:num>
   <w:num w:numId="31">
-    <w:abstractNumId w:val="33"/>
+    <w:abstractNumId w:val="34"/>
   </w:num>
   <w:num w:numId="32">
-    <w:abstractNumId w:val="35"/>
+    <w:abstractNumId w:val="36"/>
   </w:num>
   <w:num w:numId="33">
     <w:abstractNumId w:val="19"/>
@@ -39919,13 +40010,16 @@
     <w:abstractNumId w:val="18"/>
   </w:num>
   <w:num w:numId="36">
-    <w:abstractNumId w:val="28"/>
+    <w:abstractNumId w:val="29"/>
   </w:num>
   <w:num w:numId="37">
-    <w:abstractNumId w:val="25"/>
+    <w:abstractNumId w:val="26"/>
   </w:num>
   <w:num w:numId="38">
     <w:abstractNumId w:val="12"/>
+  </w:num>
+  <w:num w:numId="39">
+    <w:abstractNumId w:val="22"/>
   </w:num>
 </w:numbering>
 </file>

--- a/JUC多线程及并发包.docx
+++ b/JUC多线程及并发包.docx
@@ -3056,7 +3056,15 @@
           <w:kern w:val="0"/>
           <w:szCs w:val="21"/>
         </w:rPr>
-        <w:t>有些地方成为栈空间</w:t>
+        <w:t>有些地方称</w:t>
+      </w:r>
+      <w:r>
+        <w:rPr>
+          <w:rFonts w:eastAsia="宋体" w:cs="Times New Roman"/>
+          <w:kern w:val="0"/>
+          <w:szCs w:val="21"/>
+        </w:rPr>
+        <w:t>为栈空间</w:t>
       </w:r>
       <w:r>
         <w:rPr>
@@ -3326,7 +3334,15 @@
           <w:kern w:val="0"/>
           <w:szCs w:val="21"/>
         </w:rPr>
-        <w:t>此案成间的通讯</w:t>
+        <w:t>线程</w:t>
+      </w:r>
+      <w:r>
+        <w:rPr>
+          <w:rFonts w:eastAsia="宋体" w:cs="Times New Roman"/>
+          <w:kern w:val="0"/>
+          <w:szCs w:val="21"/>
+        </w:rPr>
+        <w:t>间的通讯</w:t>
       </w:r>
       <w:r>
         <w:rPr>
@@ -3714,7 +3730,15 @@
           <w:kern w:val="0"/>
           <w:szCs w:val="21"/>
         </w:rPr>
-        <w:t>线程工作内存中的共享比那里</w:t>
+        <w:t>线程工作内存中的共享</w:t>
+      </w:r>
+      <w:r>
+        <w:rPr>
+          <w:rFonts w:eastAsia="宋体" w:cs="Times New Roman"/>
+          <w:kern w:val="0"/>
+          <w:szCs w:val="21"/>
+        </w:rPr>
+        <w:t>变量</w:t>
       </w:r>
       <w:r>
         <w:rPr>
@@ -3746,7 +3770,15 @@
           <w:kern w:val="0"/>
           <w:szCs w:val="21"/>
         </w:rPr>
-        <w:t>来说并不不可见</w:t>
+        <w:t>来说并不</w:t>
+      </w:r>
+      <w:r>
+        <w:rPr>
+          <w:rFonts w:eastAsia="宋体" w:cs="Times New Roman"/>
+          <w:kern w:val="0"/>
+          <w:szCs w:val="21"/>
+        </w:rPr>
+        <w:t>可见</w:t>
       </w:r>
       <w:r>
         <w:rPr>
@@ -3906,6 +3938,7 @@
           <w:szCs w:val="21"/>
         </w:rPr>
       </w:pPr>
+      <w:bookmarkStart w:id="0" w:name="_GoBack"/>
       <w:r>
         <w:rPr>
           <w:rFonts w:eastAsia="宋体" w:cs="Times New Roman"/>
@@ -3961,6 +3994,7 @@
           </wp:inline>
         </w:drawing>
       </w:r>
+      <w:bookmarkEnd w:id="0"/>
     </w:p>
     <w:p>
       <w:pPr>
@@ -4366,84 +4400,6 @@
         <w:autoSpaceDE w:val="0"/>
         <w:autoSpaceDN w:val="0"/>
         <w:adjustRightInd w:val="0"/>
-        <w:spacing w:before="100" w:beforeAutospacing="1" w:after="100" w:afterAutospacing="1"/>
-        <w:jc w:val="left"/>
-        <w:rPr>
-          <w:rFonts w:eastAsia="宋体" w:cs="Times New Roman"/>
-          <w:kern w:val="0"/>
-          <w:sz w:val="20"/>
-          <w:szCs w:val="20"/>
-        </w:rPr>
-      </w:pPr>
-      <w:r>
-        <w:rPr>
-          <w:rFonts w:eastAsia="宋体" w:cs="Times New Roman"/>
-          <w:kern w:val="0"/>
-          <w:sz w:val="20"/>
-          <w:szCs w:val="20"/>
-        </w:rPr>
-        <w:t>多线程环境中线程交替执行</w:t>
-      </w:r>
-      <w:r>
-        <w:rPr>
-          <w:rFonts w:eastAsia="宋体" w:cs="Times New Roman"/>
-          <w:kern w:val="0"/>
-          <w:sz w:val="20"/>
-          <w:szCs w:val="20"/>
-        </w:rPr>
-        <w:t>,</w:t>
-      </w:r>
-      <w:r>
-        <w:rPr>
-          <w:rFonts w:eastAsia="宋体" w:cs="Times New Roman"/>
-          <w:kern w:val="0"/>
-          <w:sz w:val="20"/>
-          <w:szCs w:val="20"/>
-        </w:rPr>
-        <w:t>由于编译器优化重排的存在</w:t>
-      </w:r>
-      <w:r>
-        <w:rPr>
-          <w:rFonts w:eastAsia="宋体" w:cs="Times New Roman"/>
-          <w:kern w:val="0"/>
-          <w:sz w:val="20"/>
-          <w:szCs w:val="20"/>
-        </w:rPr>
-        <w:t>,</w:t>
-      </w:r>
-      <w:r>
-        <w:rPr>
-          <w:rFonts w:eastAsia="宋体" w:cs="Times New Roman"/>
-          <w:kern w:val="0"/>
-          <w:sz w:val="20"/>
-          <w:szCs w:val="20"/>
-        </w:rPr>
-        <w:t>两个线程使用的变量能否保持一致性是无法确定的</w:t>
-      </w:r>
-      <w:r>
-        <w:rPr>
-          <w:rFonts w:eastAsia="宋体" w:cs="Times New Roman"/>
-          <w:kern w:val="0"/>
-          <w:sz w:val="20"/>
-          <w:szCs w:val="20"/>
-        </w:rPr>
-        <w:t>,</w:t>
-      </w:r>
-      <w:r>
-        <w:rPr>
-          <w:rFonts w:eastAsia="宋体" w:cs="Times New Roman"/>
-          <w:kern w:val="0"/>
-          <w:sz w:val="20"/>
-          <w:szCs w:val="20"/>
-        </w:rPr>
-        <w:t>结果无法预测</w:t>
-      </w:r>
-    </w:p>
-    <w:p>
-      <w:pPr>
-        <w:autoSpaceDE w:val="0"/>
-        <w:autoSpaceDN w:val="0"/>
-        <w:adjustRightInd w:val="0"/>
         <w:spacing w:beforeLines="100" w:before="240" w:afterLines="100" w:after="240"/>
         <w:jc w:val="left"/>
         <w:rPr>
@@ -4457,26 +4413,12 @@
       </w:pPr>
       <w:r>
         <w:rPr>
-          <w:rFonts w:eastAsia="宋体" w:cs="Times New Roman"/>
-          <w:b/>
-          <w:color w:val="141414"/>
-          <w:kern w:val="0"/>
-          <w:sz w:val="18"/>
-          <w:szCs w:val="18"/>
-          <w:lang w:val="zh-CN"/>
-        </w:rPr>
-        <w:t>重排</w:t>
-      </w:r>
-      <w:r>
-        <w:rPr>
-          <w:rFonts w:eastAsia="宋体" w:cs="Times New Roman"/>
-          <w:b/>
-          <w:color w:val="141414"/>
-          <w:kern w:val="0"/>
-          <w:sz w:val="18"/>
-          <w:szCs w:val="18"/>
-        </w:rPr>
-        <w:t>1</w:t>
+          <w:rFonts w:eastAsia="宋体" w:cs="Times New Roman" w:hint="eastAsia"/>
+          <w:kern w:val="0"/>
+          <w:sz w:val="20"/>
+          <w:szCs w:val="20"/>
+        </w:rPr>
+        <w:t>0</w:t>
       </w:r>
     </w:p>
     <w:p>
@@ -5519,7 +5461,6 @@
                 <w:sz w:val="20"/>
                 <w:szCs w:val="20"/>
               </w:rPr>
-              <w:lastRenderedPageBreak/>
               <w:t>x=a;</w:t>
             </w:r>
           </w:p>
@@ -12011,7 +11952,7 @@
     <w:p>
       <w:pPr>
         <w:rPr>
-          <w:rFonts w:eastAsia="宋体" w:cs="Times New Roman" w:hint="eastAsia"/>
+          <w:rFonts w:eastAsia="宋体" w:cs="Times New Roman"/>
         </w:rPr>
       </w:pPr>
     </w:p>
@@ -12091,8 +12032,6 @@
         </w:rPr>
         <w:t>问题的产生</w:t>
       </w:r>
-      <w:bookmarkStart w:id="0" w:name="_GoBack"/>
-      <w:bookmarkEnd w:id="0"/>
     </w:p>
     <w:p>
       <w:pPr>
@@ -28827,7 +28766,7 @@
       <w:pPr>
         <w:shd w:val="clear" w:color="auto" w:fill="F2F2F2" w:themeFill="background1" w:themeFillShade="F2"/>
         <w:rPr>
-          <w:rFonts w:eastAsia="宋体" w:cs="Times New Roman" w:hint="eastAsia"/>
+          <w:rFonts w:eastAsia="宋体" w:cs="Times New Roman"/>
           <w:lang w:val="zh-CN"/>
         </w:rPr>
       </w:pPr>
@@ -31371,10 +31310,10 @@
             <v:path o:extrusionok="f" gradientshapeok="t" o:connecttype="rect"/>
             <o:lock v:ext="edit" aspectratio="t"/>
           </v:shapetype>
-          <v:shape id="_x0000_i1025" type="#_x0000_t75" style="width:420.1pt;height:306.45pt" o:ole="">
+          <v:shape id="_x0000_i1025" type="#_x0000_t75" style="width:419.9pt;height:306.45pt" o:ole="">
             <v:imagedata r:id="rId19" o:title=""/>
           </v:shape>
-          <o:OLEObject Type="Embed" ProgID="Visio.Drawing.15" ShapeID="_x0000_i1025" DrawAspect="Content" ObjectID="_1636799845" r:id="rId20"/>
+          <o:OLEObject Type="Embed" ProgID="Visio.Drawing.15" ShapeID="_x0000_i1025" DrawAspect="Content" ObjectID="_1637582275" r:id="rId20"/>
         </w:object>
       </w:r>
     </w:p>
@@ -31394,10 +31333,10 @@
       </w:pPr>
       <w:r>
         <w:object w:dxaOrig="10680" w:dyaOrig="6488">
-          <v:shape id="_x0000_i1026" type="#_x0000_t75" style="width:534.05pt;height:324.3pt" o:ole="">
+          <v:shape id="_x0000_i1026" type="#_x0000_t75" style="width:533.95pt;height:324.3pt" o:ole="">
             <v:imagedata r:id="rId21" o:title=""/>
           </v:shape>
-          <o:OLEObject Type="Embed" ProgID="Visio.Drawing.15" ShapeID="_x0000_i1026" DrawAspect="Content" ObjectID="_1636799846" r:id="rId22"/>
+          <o:OLEObject Type="Embed" ProgID="Visio.Drawing.15" ShapeID="_x0000_i1026" DrawAspect="Content" ObjectID="_1637582276" r:id="rId22"/>
         </w:object>
       </w:r>
     </w:p>

--- a/JUC多线程及并发包.docx
+++ b/JUC多线程及并发包.docx
@@ -1,6 +1,6 @@
 
 <file path=word/document.xml><?xml version="1.0" encoding="utf-8"?>
-<w:document xmlns:wpc="http://schemas.microsoft.com/office/word/2010/wordprocessingCanvas" xmlns:mc="http://schemas.openxmlformats.org/markup-compatibility/2006" xmlns:o="urn:schemas-microsoft-com:office:office" xmlns:r="http://schemas.openxmlformats.org/officeDocument/2006/relationships" xmlns:m="http://schemas.openxmlformats.org/officeDocument/2006/math" xmlns:v="urn:schemas-microsoft-com:vml" xmlns:wp14="http://schemas.microsoft.com/office/word/2010/wordprocessingDrawing" xmlns:wp="http://schemas.openxmlformats.org/drawingml/2006/wordprocessingDrawing" xmlns:w10="urn:schemas-microsoft-com:office:word" xmlns:w="http://schemas.openxmlformats.org/wordprocessingml/2006/main" xmlns:w14="http://schemas.microsoft.com/office/word/2010/wordml" xmlns:w15="http://schemas.microsoft.com/office/word/2012/wordml" xmlns:wpg="http://schemas.microsoft.com/office/word/2010/wordprocessingGroup" xmlns:wpi="http://schemas.microsoft.com/office/word/2010/wordprocessingInk" xmlns:wne="http://schemas.microsoft.com/office/word/2006/wordml" xmlns:wps="http://schemas.microsoft.com/office/word/2010/wordprocessingShape" mc:Ignorable="w14 w15 wp14">
+<w:document xmlns:wpc="http://schemas.microsoft.com/office/word/2010/wordprocessingCanvas" xmlns:cx="http://schemas.microsoft.com/office/drawing/2014/chartex" xmlns:cx1="http://schemas.microsoft.com/office/drawing/2015/9/8/chartex" xmlns:cx2="http://schemas.microsoft.com/office/drawing/2015/10/21/chartex" xmlns:cx3="http://schemas.microsoft.com/office/drawing/2016/5/9/chartex" xmlns:cx4="http://schemas.microsoft.com/office/drawing/2016/5/10/chartex" xmlns:cx5="http://schemas.microsoft.com/office/drawing/2016/5/11/chartex" xmlns:cx6="http://schemas.microsoft.com/office/drawing/2016/5/12/chartex" xmlns:cx7="http://schemas.microsoft.com/office/drawing/2016/5/13/chartex" xmlns:cx8="http://schemas.microsoft.com/office/drawing/2016/5/14/chartex" xmlns:mc="http://schemas.openxmlformats.org/markup-compatibility/2006" xmlns:aink="http://schemas.microsoft.com/office/drawing/2016/ink" xmlns:am3d="http://schemas.microsoft.com/office/drawing/2017/model3d" xmlns:o="urn:schemas-microsoft-com:office:office" xmlns:r="http://schemas.openxmlformats.org/officeDocument/2006/relationships" xmlns:m="http://schemas.openxmlformats.org/officeDocument/2006/math" xmlns:v="urn:schemas-microsoft-com:vml" xmlns:wp14="http://schemas.microsoft.com/office/word/2010/wordprocessingDrawing" xmlns:wp="http://schemas.openxmlformats.org/drawingml/2006/wordprocessingDrawing" xmlns:w10="urn:schemas-microsoft-com:office:word" xmlns:w="http://schemas.openxmlformats.org/wordprocessingml/2006/main" xmlns:w14="http://schemas.microsoft.com/office/word/2010/wordml" xmlns:w15="http://schemas.microsoft.com/office/word/2012/wordml" xmlns:w16cex="http://schemas.microsoft.com/office/word/2018/wordml/cex" xmlns:w16cid="http://schemas.microsoft.com/office/word/2016/wordml/cid" xmlns:w16="http://schemas.microsoft.com/office/word/2018/wordml" xmlns:w16sdtdh="http://schemas.microsoft.com/office/word/2020/wordml/sdtdatahash" xmlns:w16se="http://schemas.microsoft.com/office/word/2015/wordml/symex" xmlns:wpg="http://schemas.microsoft.com/office/word/2010/wordprocessingGroup" xmlns:wpi="http://schemas.microsoft.com/office/word/2010/wordprocessingInk" xmlns:wne="http://schemas.microsoft.com/office/word/2006/wordml" xmlns:wps="http://schemas.microsoft.com/office/word/2010/wordprocessingShape" mc:Ignorable="w14 w15 w16se w16cid w16 w16cex w16sdtdh wp14">
   <w:body>
     <w:p>
       <w:pPr>
@@ -29,6 +29,7 @@
           <w:ilvl w:val="0"/>
           <w:numId w:val="1"/>
         </w:numPr>
+        <w:spacing w:before="240" w:after="240"/>
         <w:rPr>
           <w:rFonts w:eastAsia="宋体" w:cs="Times New Roman"/>
           <w:szCs w:val="30"/>
@@ -67,6 +68,7 @@
           <w:ilvl w:val="1"/>
           <w:numId w:val="1"/>
         </w:numPr>
+        <w:spacing w:before="240" w:after="240"/>
         <w:rPr>
           <w:rFonts w:ascii="Times New Roman" w:eastAsia="宋体" w:hAnsi="Times New Roman" w:cs="Times New Roman"/>
           <w:szCs w:val="28"/>
@@ -278,6 +280,7 @@
           <w:ilvl w:val="1"/>
           <w:numId w:val="1"/>
         </w:numPr>
+        <w:spacing w:before="240" w:after="240"/>
         <w:rPr>
           <w:rFonts w:ascii="Times New Roman" w:eastAsia="宋体" w:hAnsi="Times New Roman" w:cs="Times New Roman"/>
           <w:szCs w:val="28"/>
@@ -449,7 +452,7 @@
           <w:szCs w:val="21"/>
         </w:rPr>
         <w:drawing>
-          <wp:inline distT="0" distB="0" distL="0" distR="0">
+          <wp:inline distT="0" distB="0" distL="0" distR="0" wp14:anchorId="6AF696E9" wp14:editId="110869C0">
             <wp:extent cx="6858000" cy="4230000"/>
             <wp:effectExtent l="0" t="0" r="0" b="0"/>
             <wp:docPr id="44" name="图片 44" descr="C:\Users\Administrator\Desktop\微信图片_20191120133340.jpg"/>
@@ -553,7 +556,7 @@
         </w:rPr>
         <w:lastRenderedPageBreak/>
         <w:drawing>
-          <wp:inline distT="0" distB="0" distL="0" distR="0">
+          <wp:inline distT="0" distB="0" distL="0" distR="0" wp14:anchorId="0ACD9D08" wp14:editId="0D0DEAD1">
             <wp:extent cx="6858000" cy="3142800"/>
             <wp:effectExtent l="0" t="0" r="0" b="635"/>
             <wp:docPr id="43" name="图片 43" descr="C:\Users\Administrator\Desktop\微信图片_20191120133358.jpg"/>
@@ -628,7 +631,7 @@
     </w:p>
     <w:p>
       <w:pPr>
-        <w:pStyle w:val="a4"/>
+        <w:pStyle w:val="a5"/>
         <w:numPr>
           <w:ilvl w:val="0"/>
           <w:numId w:val="32"/>
@@ -664,7 +667,7 @@
     </w:p>
     <w:p>
       <w:pPr>
-        <w:pStyle w:val="a4"/>
+        <w:pStyle w:val="a5"/>
         <w:numPr>
           <w:ilvl w:val="0"/>
           <w:numId w:val="32"/>
@@ -692,7 +695,7 @@
     </w:p>
     <w:p>
       <w:pPr>
-        <w:pStyle w:val="a4"/>
+        <w:pStyle w:val="a5"/>
         <w:numPr>
           <w:ilvl w:val="0"/>
           <w:numId w:val="32"/>
@@ -775,7 +778,7 @@
     </w:p>
     <w:p>
       <w:pPr>
-        <w:pStyle w:val="a4"/>
+        <w:pStyle w:val="a5"/>
         <w:numPr>
           <w:ilvl w:val="0"/>
           <w:numId w:val="39"/>
@@ -843,7 +846,7 @@
     </w:p>
     <w:p>
       <w:pPr>
-        <w:pStyle w:val="a4"/>
+        <w:pStyle w:val="a5"/>
         <w:numPr>
           <w:ilvl w:val="0"/>
           <w:numId w:val="39"/>
@@ -903,7 +906,7 @@
     </w:p>
     <w:p>
       <w:pPr>
-        <w:pStyle w:val="a4"/>
+        <w:pStyle w:val="a5"/>
         <w:numPr>
           <w:ilvl w:val="0"/>
           <w:numId w:val="39"/>
@@ -979,7 +982,7 @@
     </w:p>
     <w:p>
       <w:pPr>
-        <w:pStyle w:val="a4"/>
+        <w:pStyle w:val="a5"/>
         <w:numPr>
           <w:ilvl w:val="0"/>
           <w:numId w:val="39"/>
@@ -1031,7 +1034,7 @@
     </w:p>
     <w:p>
       <w:pPr>
-        <w:pStyle w:val="a4"/>
+        <w:pStyle w:val="a5"/>
         <w:numPr>
           <w:ilvl w:val="0"/>
           <w:numId w:val="39"/>
@@ -1067,7 +1070,7 @@
     </w:p>
     <w:p>
       <w:pPr>
-        <w:pStyle w:val="a4"/>
+        <w:pStyle w:val="a5"/>
         <w:numPr>
           <w:ilvl w:val="0"/>
           <w:numId w:val="39"/>
@@ -1103,7 +1106,7 @@
     </w:p>
     <w:p>
       <w:pPr>
-        <w:pStyle w:val="a4"/>
+        <w:pStyle w:val="a5"/>
         <w:numPr>
           <w:ilvl w:val="0"/>
           <w:numId w:val="39"/>
@@ -1179,7 +1182,7 @@
     </w:p>
     <w:p>
       <w:pPr>
-        <w:pStyle w:val="a4"/>
+        <w:pStyle w:val="a5"/>
         <w:numPr>
           <w:ilvl w:val="0"/>
           <w:numId w:val="39"/>
@@ -1316,7 +1319,7 @@
     </w:p>
     <w:p>
       <w:pPr>
-        <w:pStyle w:val="a4"/>
+        <w:pStyle w:val="a5"/>
         <w:numPr>
           <w:ilvl w:val="0"/>
           <w:numId w:val="34"/>
@@ -1424,7 +1427,7 @@
     </w:p>
     <w:p>
       <w:pPr>
-        <w:pStyle w:val="a4"/>
+        <w:pStyle w:val="a5"/>
         <w:numPr>
           <w:ilvl w:val="0"/>
           <w:numId w:val="34"/>
@@ -1514,7 +1517,7 @@
     </w:p>
     <w:p>
       <w:pPr>
-        <w:pStyle w:val="a4"/>
+        <w:pStyle w:val="a5"/>
         <w:numPr>
           <w:ilvl w:val="0"/>
           <w:numId w:val="35"/>
@@ -1542,7 +1545,7 @@
     </w:p>
     <w:p>
       <w:pPr>
-        <w:pStyle w:val="a4"/>
+        <w:pStyle w:val="a5"/>
         <w:numPr>
           <w:ilvl w:val="0"/>
           <w:numId w:val="35"/>
@@ -1601,7 +1604,7 @@
     </w:p>
     <w:p>
       <w:pPr>
-        <w:pStyle w:val="a4"/>
+        <w:pStyle w:val="a5"/>
         <w:numPr>
           <w:ilvl w:val="0"/>
           <w:numId w:val="36"/>
@@ -1629,7 +1632,7 @@
     </w:p>
     <w:p>
       <w:pPr>
-        <w:pStyle w:val="a4"/>
+        <w:pStyle w:val="a5"/>
         <w:numPr>
           <w:ilvl w:val="0"/>
           <w:numId w:val="36"/>
@@ -1665,7 +1668,7 @@
     </w:p>
     <w:p>
       <w:pPr>
-        <w:pStyle w:val="a4"/>
+        <w:pStyle w:val="a5"/>
         <w:numPr>
           <w:ilvl w:val="0"/>
           <w:numId w:val="36"/>
@@ -1799,7 +1802,7 @@
     </w:p>
     <w:p>
       <w:pPr>
-        <w:pStyle w:val="a4"/>
+        <w:pStyle w:val="a5"/>
         <w:numPr>
           <w:ilvl w:val="0"/>
           <w:numId w:val="37"/>
@@ -1877,7 +1880,7 @@
     </w:p>
     <w:p>
       <w:pPr>
-        <w:pStyle w:val="a4"/>
+        <w:pStyle w:val="a5"/>
         <w:numPr>
           <w:ilvl w:val="0"/>
           <w:numId w:val="37"/>
@@ -1978,7 +1981,7 @@
     </w:p>
     <w:p>
       <w:pPr>
-        <w:pStyle w:val="a4"/>
+        <w:pStyle w:val="a5"/>
         <w:numPr>
           <w:ilvl w:val="0"/>
           <w:numId w:val="37"/>
@@ -2022,7 +2025,7 @@
     </w:p>
     <w:p>
       <w:pPr>
-        <w:pStyle w:val="a4"/>
+        <w:pStyle w:val="a5"/>
         <w:numPr>
           <w:ilvl w:val="0"/>
           <w:numId w:val="37"/>
@@ -2066,7 +2069,7 @@
     </w:p>
     <w:p>
       <w:pPr>
-        <w:pStyle w:val="a4"/>
+        <w:pStyle w:val="a5"/>
         <w:numPr>
           <w:ilvl w:val="0"/>
           <w:numId w:val="37"/>
@@ -2142,7 +2145,7 @@
     </w:p>
     <w:p>
       <w:pPr>
-        <w:pStyle w:val="a4"/>
+        <w:pStyle w:val="a5"/>
         <w:numPr>
           <w:ilvl w:val="0"/>
           <w:numId w:val="37"/>
@@ -2258,7 +2261,7 @@
     </w:p>
     <w:p>
       <w:pPr>
-        <w:pStyle w:val="a4"/>
+        <w:pStyle w:val="a5"/>
         <w:numPr>
           <w:ilvl w:val="0"/>
           <w:numId w:val="37"/>
@@ -2334,7 +2337,7 @@
     </w:p>
     <w:p>
       <w:pPr>
-        <w:pStyle w:val="a4"/>
+        <w:pStyle w:val="a5"/>
         <w:numPr>
           <w:ilvl w:val="0"/>
           <w:numId w:val="37"/>
@@ -2410,7 +2413,7 @@
     </w:p>
     <w:p>
       <w:pPr>
-        <w:pStyle w:val="a4"/>
+        <w:pStyle w:val="a5"/>
         <w:numPr>
           <w:ilvl w:val="0"/>
           <w:numId w:val="37"/>
@@ -2470,7 +2473,7 @@
     </w:p>
     <w:p>
       <w:pPr>
-        <w:pStyle w:val="a4"/>
+        <w:pStyle w:val="a5"/>
         <w:numPr>
           <w:ilvl w:val="0"/>
           <w:numId w:val="37"/>
@@ -3422,7 +3425,7 @@
         </w:rPr>
         <w:lastRenderedPageBreak/>
         <w:drawing>
-          <wp:inline distT="0" distB="0" distL="0" distR="0" wp14:anchorId="4DEFD52C" wp14:editId="04D1D560">
+          <wp:inline distT="0" distB="0" distL="0" distR="0" wp14:anchorId="69F5FC29" wp14:editId="1CD79F7E">
             <wp:extent cx="2948981" cy="2569295"/>
             <wp:effectExtent l="0" t="0" r="3810" b="2540"/>
             <wp:docPr id="305" name="图片 305" descr="https://img-blog.csdn.net/20161201183421106"/>
@@ -3938,7 +3941,6 @@
           <w:szCs w:val="21"/>
         </w:rPr>
       </w:pPr>
-      <w:bookmarkStart w:id="0" w:name="_GoBack"/>
       <w:r>
         <w:rPr>
           <w:rFonts w:eastAsia="宋体" w:cs="Times New Roman"/>
@@ -3946,7 +3948,7 @@
           <w:szCs w:val="21"/>
         </w:rPr>
         <w:drawing>
-          <wp:inline distT="0" distB="0" distL="0" distR="0">
+          <wp:inline distT="0" distB="0" distL="0" distR="0" wp14:anchorId="170E5C26" wp14:editId="1CF1DA33">
             <wp:extent cx="6660000" cy="2502000"/>
             <wp:effectExtent l="0" t="0" r="7620" b="0"/>
             <wp:docPr id="2" name="图片 2" descr="graphic"/>
@@ -3994,7 +3996,6 @@
           </wp:inline>
         </w:drawing>
       </w:r>
-      <w:bookmarkEnd w:id="0"/>
     </w:p>
     <w:p>
       <w:pPr>
@@ -4255,7 +4256,7 @@
         </w:rPr>
         <w:lastRenderedPageBreak/>
         <w:drawing>
-          <wp:inline distT="0" distB="0" distL="0" distR="0">
+          <wp:inline distT="0" distB="0" distL="0" distR="0" wp14:anchorId="054C9971" wp14:editId="66A73F64">
             <wp:extent cx="4507230" cy="489585"/>
             <wp:effectExtent l="0" t="0" r="7620" b="5715"/>
             <wp:docPr id="3" name="图片 3" descr="graphic"/>
@@ -5776,7 +5777,7 @@
           <w:szCs w:val="20"/>
         </w:rPr>
         <w:drawing>
-          <wp:inline distT="0" distB="0" distL="0" distR="0">
+          <wp:inline distT="0" distB="0" distL="0" distR="0" wp14:anchorId="3937DA23" wp14:editId="2EB83F64">
             <wp:extent cx="3788797" cy="3713362"/>
             <wp:effectExtent l="0" t="0" r="2540" b="1905"/>
             <wp:docPr id="4" name="图片 4" descr="graphic"/>
@@ -5913,7 +5914,7 @@
           <w:szCs w:val="20"/>
         </w:rPr>
         <w:drawing>
-          <wp:inline distT="0" distB="0" distL="0" distR="0">
+          <wp:inline distT="0" distB="0" distL="0" distR="0" wp14:anchorId="6D64AE86" wp14:editId="4A884AA8">
             <wp:extent cx="6660000" cy="1486800"/>
             <wp:effectExtent l="0" t="0" r="7620" b="0"/>
             <wp:docPr id="6" name="图片 6" descr="graphic"/>
@@ -5980,7 +5981,7 @@
         </w:rPr>
         <w:lastRenderedPageBreak/>
         <w:drawing>
-          <wp:inline distT="0" distB="0" distL="0" distR="0">
+          <wp:inline distT="0" distB="0" distL="0" distR="0" wp14:anchorId="69A4F229" wp14:editId="77EAF4A5">
             <wp:extent cx="6660000" cy="2660400"/>
             <wp:effectExtent l="0" t="0" r="7620" b="6985"/>
             <wp:docPr id="5" name="图片 5" descr="graphic"/>
@@ -6036,6 +6037,7 @@
           <w:ilvl w:val="1"/>
           <w:numId w:val="1"/>
         </w:numPr>
+        <w:spacing w:before="240" w:after="240"/>
         <w:rPr>
           <w:rFonts w:ascii="Times New Roman" w:eastAsia="宋体" w:hAnsi="Times New Roman" w:cs="Times New Roman"/>
           <w:szCs w:val="28"/>
@@ -6066,6 +6068,7 @@
           <w:ilvl w:val="2"/>
           <w:numId w:val="1"/>
         </w:numPr>
+        <w:spacing w:before="240" w:after="240"/>
         <w:rPr>
           <w:rFonts w:eastAsia="宋体" w:cs="Times New Roman"/>
           <w:szCs w:val="24"/>
@@ -6290,6 +6293,7 @@
           <w:ilvl w:val="2"/>
           <w:numId w:val="1"/>
         </w:numPr>
+        <w:spacing w:before="240" w:after="240"/>
         <w:rPr>
           <w:rFonts w:eastAsia="宋体" w:cs="Times New Roman"/>
           <w:szCs w:val="24"/>
@@ -6301,7 +6305,6 @@
           <w:szCs w:val="24"/>
           <w:lang w:val="zh-CN"/>
         </w:rPr>
-        <w:lastRenderedPageBreak/>
         <w:t>代理模式</w:t>
       </w:r>
       <w:r>
@@ -6444,6 +6447,7 @@
           <w:kern w:val="0"/>
           <w:szCs w:val="21"/>
         </w:rPr>
+        <w:lastRenderedPageBreak/>
         <w:t>原因在于某一个线程在执行到第一次检测</w:t>
       </w:r>
       <w:r>
@@ -7238,6 +7242,7 @@
           <w:ilvl w:val="0"/>
           <w:numId w:val="1"/>
         </w:numPr>
+        <w:spacing w:before="240" w:after="240"/>
         <w:rPr>
           <w:rFonts w:eastAsia="宋体" w:cs="Times New Roman"/>
           <w:szCs w:val="30"/>
@@ -7268,6 +7273,7 @@
           <w:ilvl w:val="1"/>
           <w:numId w:val="1"/>
         </w:numPr>
+        <w:spacing w:before="240" w:after="240"/>
         <w:rPr>
           <w:rFonts w:ascii="Times New Roman" w:eastAsia="宋体" w:hAnsi="Times New Roman" w:cs="Times New Roman"/>
           <w:szCs w:val="28"/>
@@ -7373,6 +7379,7 @@
           <w:ilvl w:val="1"/>
           <w:numId w:val="1"/>
         </w:numPr>
+        <w:spacing w:before="240" w:after="240"/>
         <w:rPr>
           <w:rFonts w:ascii="Times New Roman" w:eastAsia="宋体" w:hAnsi="Times New Roman" w:cs="Times New Roman"/>
           <w:szCs w:val="28"/>
@@ -7385,7 +7392,6 @@
           <w:szCs w:val="28"/>
           <w:lang w:val="zh-CN"/>
         </w:rPr>
-        <w:lastRenderedPageBreak/>
         <w:t>CAS</w:t>
       </w:r>
       <w:r>
@@ -7452,6 +7458,7 @@
           <w:ilvl w:val="2"/>
           <w:numId w:val="1"/>
         </w:numPr>
+        <w:spacing w:before="240" w:after="240"/>
         <w:rPr>
           <w:rFonts w:eastAsia="宋体" w:cs="Times New Roman"/>
           <w:szCs w:val="24"/>
@@ -7496,6 +7503,9 @@
       </w:r>
       <w:r>
         <w:br/>
+      </w:r>
+      <w:r>
+        <w:lastRenderedPageBreak/>
         <w:t>}</w:t>
       </w:r>
     </w:p>
@@ -7574,6 +7584,7 @@
           <w:ilvl w:val="2"/>
           <w:numId w:val="1"/>
         </w:numPr>
+        <w:spacing w:before="240" w:after="240"/>
         <w:rPr>
           <w:rFonts w:eastAsia="宋体" w:cs="Times New Roman"/>
           <w:szCs w:val="24"/>
@@ -8507,15 +8518,15 @@
           <w:ilvl w:val="2"/>
           <w:numId w:val="1"/>
         </w:numPr>
-        <w:rPr>
-          <w:rFonts w:eastAsia="宋体" w:cs="Times New Roman"/>
-        </w:rPr>
-      </w:pPr>
-      <w:r>
-        <w:rPr>
-          <w:rFonts w:eastAsia="宋体" w:cs="Times New Roman"/>
-        </w:rPr>
-        <w:lastRenderedPageBreak/>
+        <w:spacing w:before="240" w:after="240"/>
+        <w:rPr>
+          <w:rFonts w:eastAsia="宋体" w:cs="Times New Roman"/>
+        </w:rPr>
+      </w:pPr>
+      <w:r>
+        <w:rPr>
+          <w:rFonts w:eastAsia="宋体" w:cs="Times New Roman"/>
+        </w:rPr>
         <w:t>CAS</w:t>
       </w:r>
       <w:r>
@@ -9185,6 +9196,7 @@
           <w:sz w:val="20"/>
           <w:szCs w:val="20"/>
         </w:rPr>
+        <w:lastRenderedPageBreak/>
         <w:t>}</w:t>
       </w:r>
     </w:p>
@@ -9840,7 +9852,6 @@
         <w:shd w:val="clear" w:color="auto" w:fill="F2F2F2" w:themeFill="background1" w:themeFillShade="F2"/>
       </w:pPr>
       <w:r>
-        <w:lastRenderedPageBreak/>
         <w:tab/>
         <w:t>} while (!compareAndSwapInt(o, offset, v, v + delta));</w:t>
       </w:r>
@@ -10586,6 +10597,7 @@
           <w:kern w:val="0"/>
           <w:szCs w:val="21"/>
         </w:rPr>
+        <w:lastRenderedPageBreak/>
         <w:t>4</w:t>
       </w:r>
       <w:r>
@@ -11527,6 +11539,7 @@
           <w:ilvl w:val="1"/>
           <w:numId w:val="1"/>
         </w:numPr>
+        <w:spacing w:before="240" w:after="240"/>
         <w:rPr>
           <w:rFonts w:ascii="Times New Roman" w:eastAsia="宋体" w:hAnsi="Times New Roman" w:cs="Times New Roman"/>
           <w:lang w:val="zh-CN"/>
@@ -11537,7 +11550,6 @@
           <w:rFonts w:ascii="Times New Roman" w:eastAsia="宋体" w:hAnsi="Times New Roman" w:cs="Times New Roman"/>
           <w:lang w:val="zh-CN"/>
         </w:rPr>
-        <w:lastRenderedPageBreak/>
         <w:t>CAS</w:t>
       </w:r>
       <w:r>
@@ -11555,6 +11567,7 @@
           <w:ilvl w:val="2"/>
           <w:numId w:val="1"/>
         </w:numPr>
+        <w:spacing w:before="240" w:after="240"/>
         <w:rPr>
           <w:rFonts w:eastAsia="宋体" w:cs="Times New Roman"/>
           <w:lang w:val="zh-CN"/>
@@ -11788,16 +11801,18 @@
           <w:ilvl w:val="2"/>
           <w:numId w:val="1"/>
         </w:numPr>
-        <w:rPr>
-          <w:rFonts w:eastAsia="宋体" w:cs="Times New Roman"/>
-          <w:lang w:val="zh-CN"/>
-        </w:rPr>
-      </w:pPr>
-      <w:r>
-        <w:rPr>
-          <w:rFonts w:eastAsia="宋体" w:cs="Times New Roman"/>
-          <w:lang w:val="zh-CN"/>
-        </w:rPr>
+        <w:spacing w:before="240" w:after="240"/>
+        <w:rPr>
+          <w:rFonts w:eastAsia="宋体" w:cs="Times New Roman"/>
+          <w:lang w:val="zh-CN"/>
+        </w:rPr>
+      </w:pPr>
+      <w:r>
+        <w:rPr>
+          <w:rFonts w:eastAsia="宋体" w:cs="Times New Roman"/>
+          <w:lang w:val="zh-CN"/>
+        </w:rPr>
+        <w:lastRenderedPageBreak/>
         <w:t>只能保证一个共享变量的原子性</w:t>
       </w:r>
     </w:p>
@@ -11918,6 +11933,7 @@
           <w:ilvl w:val="2"/>
           <w:numId w:val="1"/>
         </w:numPr>
+        <w:spacing w:before="240" w:after="240"/>
         <w:rPr>
           <w:rFonts w:eastAsia="宋体" w:cs="Times New Roman"/>
         </w:rPr>
@@ -11963,6 +11979,7 @@
           <w:ilvl w:val="0"/>
           <w:numId w:val="1"/>
         </w:numPr>
+        <w:spacing w:before="240" w:after="240"/>
         <w:rPr>
           <w:rFonts w:eastAsia="宋体" w:cs="Times New Roman"/>
         </w:rPr>
@@ -12014,6 +12031,7 @@
           <w:ilvl w:val="1"/>
           <w:numId w:val="1"/>
         </w:numPr>
+        <w:spacing w:before="240" w:after="240"/>
         <w:rPr>
           <w:rFonts w:ascii="Times New Roman" w:eastAsia="宋体" w:hAnsi="Times New Roman" w:cs="Times New Roman"/>
           <w:lang w:val="zh-CN"/>
@@ -12436,6 +12454,7 @@
           <w:ilvl w:val="1"/>
           <w:numId w:val="1"/>
         </w:numPr>
+        <w:spacing w:before="240" w:after="240"/>
         <w:rPr>
           <w:rFonts w:ascii="Times New Roman" w:eastAsia="宋体" w:hAnsi="Times New Roman" w:cs="Times New Roman"/>
         </w:rPr>
@@ -12545,7 +12564,6 @@
           <w:kern w:val="0"/>
           <w:szCs w:val="21"/>
         </w:rPr>
-        <w:lastRenderedPageBreak/>
         <w:t>import java.util.concurrent.atomic.AtomicReference;</w:t>
       </w:r>
     </w:p>
@@ -13168,6 +13186,7 @@
         <w:spacing w:beforeLines="100" w:before="240" w:afterLines="100" w:after="240"/>
       </w:pPr>
       <w:r>
+        <w:lastRenderedPageBreak/>
         <w:t>true</w:t>
       </w:r>
       <w:r>
@@ -13201,6 +13220,7 @@
           <w:ilvl w:val="1"/>
           <w:numId w:val="1"/>
         </w:numPr>
+        <w:spacing w:before="240" w:after="240"/>
         <w:rPr>
           <w:rFonts w:ascii="Times New Roman" w:eastAsia="宋体" w:hAnsi="Times New Roman" w:cs="Times New Roman"/>
           <w:lang w:val="zh-CN"/>
@@ -13519,7 +13539,6 @@
           <w:sz w:val="20"/>
           <w:szCs w:val="20"/>
         </w:rPr>
-        <w:lastRenderedPageBreak/>
         <w:t>输出结果：</w:t>
       </w:r>
     </w:p>
@@ -13565,6 +13584,7 @@
           <w:ilvl w:val="2"/>
           <w:numId w:val="1"/>
         </w:numPr>
+        <w:spacing w:before="240" w:after="240"/>
         <w:rPr>
           <w:rFonts w:eastAsia="宋体" w:cs="Times New Roman"/>
           <w:szCs w:val="24"/>
@@ -13584,6 +13604,7 @@
           <w:ilvl w:val="2"/>
           <w:numId w:val="1"/>
         </w:numPr>
+        <w:spacing w:before="240" w:after="240"/>
         <w:rPr>
           <w:rFonts w:eastAsia="宋体" w:cs="Times New Roman"/>
         </w:rPr>
@@ -14220,6 +14241,7 @@
           <w:kern w:val="0"/>
           <w:szCs w:val="21"/>
         </w:rPr>
+        <w:lastRenderedPageBreak/>
         <w:tab/>
       </w:r>
       <w:r>
@@ -15485,7 +15507,6 @@
           <w:kern w:val="0"/>
           <w:szCs w:val="21"/>
         </w:rPr>
-        <w:lastRenderedPageBreak/>
         <w:tab/>
       </w:r>
       <w:r>
@@ -16481,6 +16502,7 @@
           <w:ilvl w:val="0"/>
           <w:numId w:val="1"/>
         </w:numPr>
+        <w:spacing w:before="240" w:after="240"/>
         <w:rPr>
           <w:rFonts w:eastAsia="宋体" w:cs="Times New Roman"/>
           <w:szCs w:val="30"/>
@@ -16493,6 +16515,7 @@
           <w:szCs w:val="30"/>
           <w:lang w:val="zh-CN"/>
         </w:rPr>
+        <w:lastRenderedPageBreak/>
         <w:t>ArrayList</w:t>
       </w:r>
       <w:r>
@@ -16527,6 +16550,7 @@
           <w:ilvl w:val="1"/>
           <w:numId w:val="1"/>
         </w:numPr>
+        <w:spacing w:before="240" w:after="240"/>
         <w:rPr>
           <w:rFonts w:ascii="Times New Roman" w:eastAsia="宋体" w:hAnsi="Times New Roman" w:cs="Times New Roman"/>
           <w:lang w:val="zh-CN"/>
@@ -16554,6 +16578,7 @@
           <w:ilvl w:val="2"/>
           <w:numId w:val="1"/>
         </w:numPr>
+        <w:spacing w:before="240" w:after="240"/>
         <w:rPr>
           <w:rFonts w:eastAsia="宋体" w:cs="Times New Roman"/>
           <w:color w:val="141414"/>
@@ -17127,13 +17152,6 @@
           <w:szCs w:val="21"/>
         </w:rPr>
         <w:br/>
-      </w:r>
-      <w:r>
-        <w:rPr>
-          <w:rFonts w:eastAsia="宋体" w:cs="Times New Roman"/>
-          <w:szCs w:val="21"/>
-        </w:rPr>
-        <w:lastRenderedPageBreak/>
         <w:t xml:space="preserve">     *</w:t>
       </w:r>
       <w:r>
@@ -17390,6 +17408,7 @@
           <w:ilvl w:val="1"/>
           <w:numId w:val="1"/>
         </w:numPr>
+        <w:spacing w:before="240" w:after="240"/>
         <w:rPr>
           <w:rFonts w:ascii="Times New Roman" w:eastAsia="宋体" w:hAnsi="Times New Roman" w:cs="Times New Roman"/>
         </w:rPr>
@@ -17447,6 +17466,7 @@
           <w:ilvl w:val="2"/>
           <w:numId w:val="1"/>
         </w:numPr>
+        <w:spacing w:before="240" w:after="240"/>
         <w:rPr>
           <w:rFonts w:eastAsia="宋体" w:cs="Times New Roman"/>
         </w:rPr>
@@ -17493,14 +17513,16 @@
           <w:ilvl w:val="2"/>
           <w:numId w:val="1"/>
         </w:numPr>
-        <w:rPr>
-          <w:rFonts w:eastAsia="宋体" w:cs="Times New Roman"/>
-        </w:rPr>
-      </w:pPr>
-      <w:r>
-        <w:rPr>
-          <w:rFonts w:eastAsia="宋体" w:cs="Times New Roman"/>
-        </w:rPr>
+        <w:spacing w:before="240" w:after="240"/>
+        <w:rPr>
+          <w:rFonts w:eastAsia="宋体" w:cs="Times New Roman"/>
+        </w:rPr>
+      </w:pPr>
+      <w:r>
+        <w:rPr>
+          <w:rFonts w:eastAsia="宋体" w:cs="Times New Roman"/>
+        </w:rPr>
+        <w:lastRenderedPageBreak/>
         <w:t>S</w:t>
       </w:r>
       <w:r>
@@ -17545,6 +17567,7 @@
           <w:ilvl w:val="2"/>
           <w:numId w:val="1"/>
         </w:numPr>
+        <w:spacing w:before="240" w:after="240"/>
         <w:rPr>
           <w:rFonts w:eastAsia="宋体" w:cs="Times New Roman"/>
         </w:rPr>
@@ -17597,6 +17620,7 @@
           <w:ilvl w:val="0"/>
           <w:numId w:val="1"/>
         </w:numPr>
+        <w:spacing w:before="240" w:after="240"/>
         <w:rPr>
           <w:rFonts w:eastAsia="宋体" w:cs="Times New Roman"/>
         </w:rPr>
@@ -17681,6 +17705,7 @@
           <w:ilvl w:val="1"/>
           <w:numId w:val="1"/>
         </w:numPr>
+        <w:spacing w:before="240" w:after="240"/>
         <w:rPr>
           <w:rFonts w:ascii="Times New Roman" w:eastAsia="宋体" w:hAnsi="Times New Roman" w:cs="Times New Roman"/>
           <w:lang w:val="zh-CN"/>
@@ -17701,6 +17726,7 @@
           <w:ilvl w:val="2"/>
           <w:numId w:val="1"/>
         </w:numPr>
+        <w:spacing w:before="240" w:after="240"/>
         <w:rPr>
           <w:rFonts w:eastAsia="宋体" w:cs="Times New Roman"/>
           <w:lang w:val="zh-CN"/>
@@ -17805,7 +17831,6 @@
           <w:kern w:val="0"/>
           <w:szCs w:val="21"/>
         </w:rPr>
-        <w:lastRenderedPageBreak/>
         <w:t>非公平锁</w:t>
       </w:r>
     </w:p>
@@ -17894,6 +17919,7 @@
           <w:ilvl w:val="2"/>
           <w:numId w:val="1"/>
         </w:numPr>
+        <w:spacing w:before="240" w:after="240"/>
         <w:rPr>
           <w:rFonts w:eastAsia="宋体" w:cs="Times New Roman"/>
           <w:lang w:val="zh-CN"/>
@@ -18059,7 +18085,7 @@
           <w:szCs w:val="20"/>
         </w:rPr>
         <w:drawing>
-          <wp:inline distT="0" distB="0" distL="0" distR="0">
+          <wp:inline distT="0" distB="0" distL="0" distR="0" wp14:anchorId="0BB85169" wp14:editId="3917D92D">
             <wp:extent cx="6858000" cy="1735200"/>
             <wp:effectExtent l="0" t="0" r="0" b="0"/>
             <wp:docPr id="20" name="图片 20" descr="graphic"/>
@@ -18115,6 +18141,7 @@
           <w:ilvl w:val="2"/>
           <w:numId w:val="1"/>
         </w:numPr>
+        <w:spacing w:before="240" w:after="240"/>
         <w:rPr>
           <w:rFonts w:eastAsia="宋体" w:cs="Times New Roman"/>
           <w:lang w:val="zh-CN"/>
@@ -18341,6 +18368,7 @@
           <w:ilvl w:val="1"/>
           <w:numId w:val="1"/>
         </w:numPr>
+        <w:spacing w:before="240" w:after="240"/>
         <w:rPr>
           <w:rFonts w:ascii="Times New Roman" w:eastAsia="宋体" w:hAnsi="Times New Roman" w:cs="Times New Roman"/>
           <w:lang w:val="zh-CN"/>
@@ -18351,6 +18379,7 @@
           <w:rFonts w:ascii="Times New Roman" w:eastAsia="宋体" w:hAnsi="Times New Roman" w:cs="Times New Roman"/>
           <w:lang w:val="zh-CN"/>
         </w:rPr>
+        <w:lastRenderedPageBreak/>
         <w:t>可重入锁</w:t>
       </w:r>
       <w:r>
@@ -18382,6 +18411,7 @@
           <w:ilvl w:val="2"/>
           <w:numId w:val="1"/>
         </w:numPr>
+        <w:spacing w:before="240" w:after="240"/>
         <w:rPr>
           <w:rFonts w:eastAsia="宋体" w:cs="Times New Roman"/>
           <w:lang w:val="zh-CN"/>
@@ -18523,15 +18553,15 @@
           <w:ilvl w:val="2"/>
           <w:numId w:val="1"/>
         </w:numPr>
-        <w:rPr>
-          <w:rFonts w:eastAsia="宋体" w:cs="Times New Roman"/>
-        </w:rPr>
-      </w:pPr>
-      <w:r>
-        <w:rPr>
-          <w:rFonts w:eastAsia="宋体" w:cs="Times New Roman"/>
-        </w:rPr>
-        <w:lastRenderedPageBreak/>
+        <w:spacing w:before="240" w:after="240"/>
+        <w:rPr>
+          <w:rFonts w:eastAsia="宋体" w:cs="Times New Roman"/>
+        </w:rPr>
+      </w:pPr>
+      <w:r>
+        <w:rPr>
+          <w:rFonts w:eastAsia="宋体" w:cs="Times New Roman"/>
+        </w:rPr>
         <w:t>ReentrantLock/synchronized</w:t>
       </w:r>
       <w:r>
@@ -18549,6 +18579,7 @@
           <w:ilvl w:val="2"/>
           <w:numId w:val="1"/>
         </w:numPr>
+        <w:spacing w:before="240" w:after="240"/>
         <w:rPr>
           <w:rFonts w:eastAsia="宋体" w:cs="Times New Roman"/>
         </w:rPr>
@@ -18568,6 +18599,7 @@
           <w:ilvl w:val="2"/>
           <w:numId w:val="1"/>
         </w:numPr>
+        <w:spacing w:before="240" w:after="240"/>
         <w:rPr>
           <w:rFonts w:eastAsia="宋体" w:cs="Times New Roman"/>
           <w:lang w:val="zh-CN"/>
@@ -18603,6 +18635,7 @@
           <w:ilvl w:val="1"/>
           <w:numId w:val="1"/>
         </w:numPr>
+        <w:spacing w:before="240" w:after="240"/>
         <w:rPr>
           <w:rFonts w:ascii="Times New Roman" w:eastAsia="宋体" w:hAnsi="Times New Roman" w:cs="Times New Roman"/>
           <w:lang w:val="zh-CN"/>
@@ -18623,6 +18656,7 @@
           <w:ilvl w:val="2"/>
           <w:numId w:val="1"/>
         </w:numPr>
+        <w:spacing w:before="240" w:after="240"/>
         <w:rPr>
           <w:rFonts w:eastAsia="宋体" w:cs="Times New Roman"/>
           <w:lang w:val="zh-CN"/>
@@ -18651,6 +18685,7 @@
           <w:ilvl w:val="1"/>
           <w:numId w:val="1"/>
         </w:numPr>
+        <w:spacing w:before="240" w:after="240"/>
         <w:rPr>
           <w:rFonts w:ascii="Times New Roman" w:eastAsia="宋体" w:hAnsi="Times New Roman" w:cs="Times New Roman"/>
           <w:lang w:val="zh-CN"/>
@@ -18927,6 +18962,7 @@
           <w:ilvl w:val="2"/>
           <w:numId w:val="1"/>
         </w:numPr>
+        <w:spacing w:before="240" w:after="240"/>
         <w:rPr>
           <w:rFonts w:eastAsia="宋体" w:cs="Times New Roman"/>
         </w:rPr>
@@ -19123,6 +19159,12 @@
           <w:rFonts w:eastAsia="宋体" w:cs="Times New Roman"/>
         </w:rPr>
         <w:br/>
+      </w:r>
+      <w:r>
+        <w:rPr>
+          <w:rFonts w:eastAsia="宋体" w:cs="Times New Roman"/>
+        </w:rPr>
+        <w:lastRenderedPageBreak/>
         <w:t xml:space="preserve">            //</w:t>
       </w:r>
       <w:r>
@@ -19171,605 +19213,605 @@
           <w:rFonts w:eastAsia="宋体" w:cs="Times New Roman"/>
         </w:rPr>
         <w:br/>
+        <w:t xml:space="preserve">            map.put(key, value);</w:t>
+      </w:r>
+      <w:r>
+        <w:rPr>
+          <w:rFonts w:eastAsia="宋体" w:cs="Times New Roman"/>
+        </w:rPr>
+        <w:br/>
+        <w:t xml:space="preserve">            System.out.println(Thread.currentThread().getName() + "\t</w:t>
+      </w:r>
+      <w:r>
+        <w:rPr>
+          <w:rFonts w:eastAsia="宋体" w:cs="Times New Roman"/>
+        </w:rPr>
+        <w:t>正在完成</w:t>
+      </w:r>
+      <w:r>
+        <w:rPr>
+          <w:rFonts w:eastAsia="宋体" w:cs="Times New Roman"/>
+        </w:rPr>
+        <w:t>");</w:t>
+      </w:r>
+      <w:r>
+        <w:rPr>
+          <w:rFonts w:eastAsia="宋体" w:cs="Times New Roman"/>
+        </w:rPr>
+        <w:br/>
+        <w:t xml:space="preserve">        } finally {</w:t>
+      </w:r>
+      <w:r>
+        <w:rPr>
+          <w:rFonts w:eastAsia="宋体" w:cs="Times New Roman"/>
+        </w:rPr>
+        <w:br/>
+        <w:t xml:space="preserve">            reentrantReadWriteLock.writeLock().unlock();</w:t>
+      </w:r>
+      <w:r>
+        <w:rPr>
+          <w:rFonts w:eastAsia="宋体" w:cs="Times New Roman"/>
+        </w:rPr>
+        <w:br/>
+        <w:t xml:space="preserve">        }</w:t>
+      </w:r>
+      <w:r>
+        <w:rPr>
+          <w:rFonts w:eastAsia="宋体" w:cs="Times New Roman"/>
+        </w:rPr>
+        <w:br/>
+        <w:t xml:space="preserve">    }</w:t>
+      </w:r>
+      <w:r>
+        <w:rPr>
+          <w:rFonts w:eastAsia="宋体" w:cs="Times New Roman"/>
+        </w:rPr>
+        <w:br/>
+      </w:r>
+      <w:r>
+        <w:rPr>
+          <w:rFonts w:eastAsia="宋体" w:cs="Times New Roman"/>
+        </w:rPr>
+        <w:br/>
+        <w:t xml:space="preserve">    /**</w:t>
+      </w:r>
+      <w:r>
+        <w:rPr>
+          <w:rFonts w:eastAsia="宋体" w:cs="Times New Roman"/>
+        </w:rPr>
+        <w:br/>
+        <w:t xml:space="preserve">     * </w:t>
+      </w:r>
+      <w:r>
+        <w:rPr>
+          <w:rFonts w:eastAsia="宋体" w:cs="Times New Roman"/>
+        </w:rPr>
+        <w:t>读</w:t>
+      </w:r>
+      <w:r>
+        <w:rPr>
+          <w:rFonts w:eastAsia="宋体" w:cs="Times New Roman"/>
+        </w:rPr>
+        <w:br/>
+        <w:t xml:space="preserve">     * @param key</w:t>
+      </w:r>
+      <w:r>
+        <w:rPr>
+          <w:rFonts w:eastAsia="宋体" w:cs="Times New Roman"/>
+        </w:rPr>
+        <w:br/>
+        <w:t xml:space="preserve">     */</w:t>
+      </w:r>
+      <w:r>
+        <w:rPr>
+          <w:rFonts w:eastAsia="宋体" w:cs="Times New Roman"/>
+        </w:rPr>
+        <w:br/>
+        <w:t xml:space="preserve">    public void get(String key) {</w:t>
+      </w:r>
+      <w:r>
+        <w:rPr>
+          <w:rFonts w:eastAsia="宋体" w:cs="Times New Roman"/>
+        </w:rPr>
+        <w:br/>
+        <w:t xml:space="preserve">        reentrantReadWriteLock.readLock().lock();</w:t>
+      </w:r>
+      <w:r>
+        <w:rPr>
+          <w:rFonts w:eastAsia="宋体" w:cs="Times New Roman"/>
+        </w:rPr>
+        <w:br/>
+        <w:t xml:space="preserve">        try {</w:t>
+      </w:r>
+      <w:r>
+        <w:rPr>
+          <w:rFonts w:eastAsia="宋体" w:cs="Times New Roman"/>
+        </w:rPr>
+        <w:br/>
+        <w:t xml:space="preserve">            System.out.println(Thread.currentThread().getName() + "\t</w:t>
+      </w:r>
+      <w:r>
+        <w:rPr>
+          <w:rFonts w:eastAsia="宋体" w:cs="Times New Roman"/>
+        </w:rPr>
+        <w:t>正在读取</w:t>
+      </w:r>
+      <w:r>
+        <w:rPr>
+          <w:rFonts w:eastAsia="宋体" w:cs="Times New Roman"/>
+        </w:rPr>
+        <w:t>");</w:t>
+      </w:r>
+      <w:r>
+        <w:rPr>
+          <w:rFonts w:eastAsia="宋体" w:cs="Times New Roman"/>
+        </w:rPr>
+        <w:br/>
+        <w:t xml:space="preserve">            //</w:t>
+      </w:r>
+      <w:r>
+        <w:rPr>
+          <w:rFonts w:eastAsia="宋体" w:cs="Times New Roman"/>
+        </w:rPr>
+        <w:t>模拟网络延时</w:t>
+      </w:r>
+      <w:r>
+        <w:rPr>
+          <w:rFonts w:eastAsia="宋体" w:cs="Times New Roman"/>
+        </w:rPr>
+        <w:br/>
+        <w:t xml:space="preserve">            try {</w:t>
+      </w:r>
+      <w:r>
+        <w:rPr>
+          <w:rFonts w:eastAsia="宋体" w:cs="Times New Roman"/>
+        </w:rPr>
+        <w:br/>
+        <w:t xml:space="preserve">                TimeUnit.MICROSECONDS.sleep(300);</w:t>
+      </w:r>
+      <w:r>
+        <w:rPr>
+          <w:rFonts w:eastAsia="宋体" w:cs="Times New Roman"/>
+        </w:rPr>
+        <w:br/>
+        <w:t xml:space="preserve">            } catch (InterruptedException e) {</w:t>
+      </w:r>
+      <w:r>
+        <w:rPr>
+          <w:rFonts w:eastAsia="宋体" w:cs="Times New Roman"/>
+        </w:rPr>
+        <w:br/>
+        <w:t xml:space="preserve">                e.printStackTrace();</w:t>
+      </w:r>
+      <w:r>
+        <w:rPr>
+          <w:rFonts w:eastAsia="宋体" w:cs="Times New Roman"/>
+        </w:rPr>
+        <w:br/>
+        <w:t xml:space="preserve">            }</w:t>
+      </w:r>
+      <w:r>
+        <w:rPr>
+          <w:rFonts w:eastAsia="宋体" w:cs="Times New Roman"/>
+        </w:rPr>
+        <w:br/>
+        <w:t xml:space="preserve">            Object result = map.get(key);</w:t>
+      </w:r>
+      <w:r>
+        <w:rPr>
+          <w:rFonts w:eastAsia="宋体" w:cs="Times New Roman"/>
+        </w:rPr>
+        <w:br/>
+        <w:t xml:space="preserve">            System.out.println(Thread.currentThread().getName() + "\t</w:t>
+      </w:r>
+      <w:r>
+        <w:rPr>
+          <w:rFonts w:eastAsia="宋体" w:cs="Times New Roman"/>
+        </w:rPr>
+        <w:t>正在完成</w:t>
+      </w:r>
+      <w:r>
+        <w:rPr>
+          <w:rFonts w:eastAsia="宋体" w:cs="Times New Roman"/>
+        </w:rPr>
+        <w:t>" + result);</w:t>
+      </w:r>
+      <w:r>
+        <w:rPr>
+          <w:rFonts w:eastAsia="宋体" w:cs="Times New Roman"/>
+        </w:rPr>
+        <w:br/>
+        <w:t xml:space="preserve">        } finally {</w:t>
+      </w:r>
+      <w:r>
+        <w:rPr>
+          <w:rFonts w:eastAsia="宋体" w:cs="Times New Roman"/>
+        </w:rPr>
+        <w:br/>
+        <w:t xml:space="preserve">            reentrantReadWriteLock.readLock().unlock();</w:t>
+      </w:r>
+      <w:r>
+        <w:rPr>
+          <w:rFonts w:eastAsia="宋体" w:cs="Times New Roman"/>
+        </w:rPr>
+        <w:br/>
+        <w:t xml:space="preserve">        }</w:t>
+      </w:r>
+      <w:r>
+        <w:rPr>
+          <w:rFonts w:eastAsia="宋体" w:cs="Times New Roman"/>
+        </w:rPr>
+        <w:br/>
+        <w:t xml:space="preserve">    }</w:t>
+      </w:r>
+      <w:r>
+        <w:rPr>
+          <w:rFonts w:eastAsia="宋体" w:cs="Times New Roman"/>
+        </w:rPr>
+        <w:br/>
+      </w:r>
+      <w:r>
+        <w:rPr>
+          <w:rFonts w:eastAsia="宋体" w:cs="Times New Roman"/>
+        </w:rPr>
+        <w:br/>
+        <w:t xml:space="preserve">    public void clearCaChe() {</w:t>
+      </w:r>
+      <w:r>
+        <w:rPr>
+          <w:rFonts w:eastAsia="宋体" w:cs="Times New Roman"/>
+        </w:rPr>
+        <w:br/>
+        <w:t xml:space="preserve">        map.clear();</w:t>
+      </w:r>
+      <w:r>
+        <w:rPr>
+          <w:rFonts w:eastAsia="宋体" w:cs="Times New Roman"/>
+        </w:rPr>
+        <w:br/>
+        <w:t xml:space="preserve">    }</w:t>
+      </w:r>
+      <w:r>
+        <w:rPr>
+          <w:rFonts w:eastAsia="宋体" w:cs="Times New Roman"/>
+        </w:rPr>
+        <w:br/>
+      </w:r>
+      <w:r>
+        <w:rPr>
+          <w:rFonts w:eastAsia="宋体" w:cs="Times New Roman"/>
+        </w:rPr>
+        <w:br/>
+        <w:t>}</w:t>
+      </w:r>
+      <w:r>
+        <w:rPr>
+          <w:rFonts w:eastAsia="宋体" w:cs="Times New Roman"/>
+        </w:rPr>
+        <w:br/>
+      </w:r>
+      <w:r>
+        <w:rPr>
+          <w:rFonts w:eastAsia="宋体" w:cs="Times New Roman"/>
+        </w:rPr>
+        <w:br/>
+        <w:t>/**</w:t>
+      </w:r>
+      <w:r>
+        <w:rPr>
+          <w:rFonts w:eastAsia="宋体" w:cs="Times New Roman"/>
+        </w:rPr>
+        <w:br/>
+        <w:t xml:space="preserve"> * Description:</w:t>
+      </w:r>
+      <w:r>
+        <w:rPr>
+          <w:rFonts w:eastAsia="宋体" w:cs="Times New Roman"/>
+        </w:rPr>
+        <w:br/>
+        <w:t xml:space="preserve"> * </w:t>
+      </w:r>
+      <w:r>
+        <w:rPr>
+          <w:rFonts w:eastAsia="宋体" w:cs="Times New Roman"/>
+        </w:rPr>
+        <w:t>多个线程同时操作</w:t>
+      </w:r>
+      <w:r>
+        <w:rPr>
+          <w:rFonts w:eastAsia="宋体" w:cs="Times New Roman"/>
+        </w:rPr>
+        <w:t xml:space="preserve"> </w:t>
+      </w:r>
+      <w:r>
+        <w:rPr>
+          <w:rFonts w:eastAsia="宋体" w:cs="Times New Roman"/>
+        </w:rPr>
+        <w:t>一个资源类没有任何问题</w:t>
+      </w:r>
+      <w:r>
+        <w:rPr>
+          <w:rFonts w:eastAsia="宋体" w:cs="Times New Roman"/>
+        </w:rPr>
+        <w:t xml:space="preserve"> </w:t>
+      </w:r>
+      <w:r>
+        <w:rPr>
+          <w:rFonts w:eastAsia="宋体" w:cs="Times New Roman"/>
+        </w:rPr>
+        <w:t>所以为了满足并发量</w:t>
+      </w:r>
+      <w:r>
+        <w:rPr>
+          <w:rFonts w:eastAsia="宋体" w:cs="Times New Roman"/>
+        </w:rPr>
+        <w:br/>
+        <w:t xml:space="preserve"> * </w:t>
+      </w:r>
+      <w:r>
+        <w:rPr>
+          <w:rFonts w:eastAsia="宋体" w:cs="Times New Roman"/>
+        </w:rPr>
+        <w:t>读取共享资源应该可以同时进行</w:t>
+      </w:r>
+      <w:r>
+        <w:rPr>
+          <w:rFonts w:eastAsia="宋体" w:cs="Times New Roman"/>
+        </w:rPr>
+        <w:br/>
+        <w:t xml:space="preserve"> * </w:t>
+      </w:r>
+      <w:r>
+        <w:rPr>
+          <w:rFonts w:eastAsia="宋体" w:cs="Times New Roman"/>
+        </w:rPr>
+        <w:t>但是</w:t>
+      </w:r>
+      <w:r>
+        <w:rPr>
+          <w:rFonts w:eastAsia="宋体" w:cs="Times New Roman"/>
+        </w:rPr>
+        <w:br/>
+        <w:t xml:space="preserve"> * </w:t>
+      </w:r>
+      <w:r>
+        <w:rPr>
+          <w:rFonts w:eastAsia="宋体" w:cs="Times New Roman"/>
+        </w:rPr>
+        <w:t>如果有一个线程想去写共享资源来</w:t>
+      </w:r>
+      <w:r>
+        <w:rPr>
+          <w:rFonts w:eastAsia="宋体" w:cs="Times New Roman"/>
+        </w:rPr>
+        <w:t xml:space="preserve">  </w:t>
+      </w:r>
+      <w:r>
+        <w:rPr>
+          <w:rFonts w:eastAsia="宋体" w:cs="Times New Roman"/>
+        </w:rPr>
+        <w:t>就不应该有其他线程可以对资源进行读或写</w:t>
+      </w:r>
+      <w:r>
+        <w:rPr>
+          <w:rFonts w:eastAsia="宋体" w:cs="Times New Roman"/>
+        </w:rPr>
+        <w:br/>
+        <w:t xml:space="preserve"> * &lt;p&gt;</w:t>
+      </w:r>
+      <w:r>
+        <w:rPr>
+          <w:rFonts w:eastAsia="宋体" w:cs="Times New Roman"/>
+        </w:rPr>
+        <w:br/>
+        <w:t xml:space="preserve"> * </w:t>
+      </w:r>
+      <w:r>
+        <w:rPr>
+          <w:rFonts w:eastAsia="宋体" w:cs="Times New Roman"/>
+        </w:rPr>
+        <w:t>小总结</w:t>
+      </w:r>
+      <w:r>
+        <w:rPr>
+          <w:rFonts w:eastAsia="宋体" w:cs="Times New Roman"/>
+        </w:rPr>
+        <w:t>:</w:t>
+      </w:r>
+      <w:r>
+        <w:rPr>
+          <w:rFonts w:eastAsia="宋体" w:cs="Times New Roman"/>
+        </w:rPr>
+        <w:br/>
+        <w:t xml:space="preserve"> * </w:t>
+      </w:r>
+      <w:r>
+        <w:rPr>
+          <w:rFonts w:eastAsia="宋体" w:cs="Times New Roman"/>
+        </w:rPr>
+        <w:t>读</w:t>
+      </w:r>
+      <w:r>
+        <w:rPr>
+          <w:rFonts w:eastAsia="宋体" w:cs="Times New Roman"/>
+        </w:rPr>
+        <w:t xml:space="preserve"> </w:t>
+      </w:r>
+      <w:r>
+        <w:rPr>
+          <w:rFonts w:eastAsia="宋体" w:cs="Times New Roman"/>
+        </w:rPr>
+        <w:t>读能共存</w:t>
+      </w:r>
+      <w:r>
+        <w:rPr>
+          <w:rFonts w:eastAsia="宋体" w:cs="Times New Roman"/>
+        </w:rPr>
+        <w:br/>
+        <w:t xml:space="preserve"> * </w:t>
+      </w:r>
+      <w:r>
+        <w:rPr>
+          <w:rFonts w:eastAsia="宋体" w:cs="Times New Roman"/>
+        </w:rPr>
+        <w:t>读</w:t>
+      </w:r>
+      <w:r>
+        <w:rPr>
+          <w:rFonts w:eastAsia="宋体" w:cs="Times New Roman"/>
+        </w:rPr>
+        <w:t xml:space="preserve"> </w:t>
+      </w:r>
+      <w:r>
+        <w:rPr>
+          <w:rFonts w:eastAsia="宋体" w:cs="Times New Roman"/>
+        </w:rPr>
+        <w:t>写不能共存</w:t>
+      </w:r>
+      <w:r>
+        <w:rPr>
+          <w:rFonts w:eastAsia="宋体" w:cs="Times New Roman"/>
+        </w:rPr>
+        <w:br/>
+        <w:t xml:space="preserve"> * </w:t>
+      </w:r>
+      <w:r>
+        <w:rPr>
+          <w:rFonts w:eastAsia="宋体" w:cs="Times New Roman"/>
+        </w:rPr>
+        <w:t>写</w:t>
+      </w:r>
+      <w:r>
+        <w:rPr>
+          <w:rFonts w:eastAsia="宋体" w:cs="Times New Roman"/>
+        </w:rPr>
+        <w:t xml:space="preserve"> </w:t>
+      </w:r>
+      <w:r>
+        <w:rPr>
+          <w:rFonts w:eastAsia="宋体" w:cs="Times New Roman"/>
+        </w:rPr>
+        <w:t>写不能共存</w:t>
+      </w:r>
+      <w:r>
+        <w:rPr>
+          <w:rFonts w:eastAsia="宋体" w:cs="Times New Roman"/>
+        </w:rPr>
+        <w:br/>
+        <w:t xml:space="preserve"> * </w:t>
+      </w:r>
+      <w:r>
+        <w:rPr>
+          <w:rFonts w:eastAsia="宋体" w:cs="Times New Roman"/>
+        </w:rPr>
+        <w:t>写操作</w:t>
+      </w:r>
+      <w:r>
+        <w:rPr>
+          <w:rFonts w:eastAsia="宋体" w:cs="Times New Roman"/>
+        </w:rPr>
+        <w:t xml:space="preserve"> </w:t>
+      </w:r>
+      <w:r>
+        <w:rPr>
+          <w:rFonts w:eastAsia="宋体" w:cs="Times New Roman"/>
+        </w:rPr>
+        <w:t>原子</w:t>
+      </w:r>
+      <w:r>
+        <w:rPr>
+          <w:rFonts w:eastAsia="宋体" w:cs="Times New Roman"/>
+        </w:rPr>
+        <w:t>+</w:t>
+      </w:r>
+      <w:r>
+        <w:rPr>
+          <w:rFonts w:eastAsia="宋体" w:cs="Times New Roman"/>
+        </w:rPr>
+        <w:t>独占</w:t>
+      </w:r>
+      <w:r>
+        <w:rPr>
+          <w:rFonts w:eastAsia="宋体" w:cs="Times New Roman"/>
+        </w:rPr>
+        <w:t xml:space="preserve"> </w:t>
+      </w:r>
+      <w:r>
+        <w:rPr>
+          <w:rFonts w:eastAsia="宋体" w:cs="Times New Roman"/>
+        </w:rPr>
+        <w:t>整个过程必须是一个完成的统一整体</w:t>
+      </w:r>
+      <w:r>
+        <w:rPr>
+          <w:rFonts w:eastAsia="宋体" w:cs="Times New Roman"/>
+        </w:rPr>
+        <w:t xml:space="preserve"> </w:t>
+      </w:r>
+      <w:r>
+        <w:rPr>
+          <w:rFonts w:eastAsia="宋体" w:cs="Times New Roman"/>
+        </w:rPr>
+        <w:t>中间不允许被分割</w:t>
+      </w:r>
+      <w:r>
+        <w:rPr>
+          <w:rFonts w:eastAsia="宋体" w:cs="Times New Roman"/>
+        </w:rPr>
+        <w:t xml:space="preserve"> </w:t>
+      </w:r>
+      <w:r>
+        <w:rPr>
+          <w:rFonts w:eastAsia="宋体" w:cs="Times New Roman"/>
+        </w:rPr>
+        <w:t>被打断</w:t>
+      </w:r>
+      <w:r>
+        <w:rPr>
+          <w:rFonts w:eastAsia="宋体" w:cs="Times New Roman"/>
+        </w:rPr>
+        <w:br/>
+        <w:t xml:space="preserve"> *</w:t>
+      </w:r>
+      <w:r>
+        <w:rPr>
+          <w:rFonts w:eastAsia="宋体" w:cs="Times New Roman"/>
+        </w:rPr>
+        <w:br/>
+        <w:t xml:space="preserve"> * @author veliger@163.com</w:t>
+      </w:r>
+      <w:r>
+        <w:rPr>
+          <w:rFonts w:eastAsia="宋体" w:cs="Times New Roman"/>
+        </w:rPr>
+        <w:br/>
+        <w:t xml:space="preserve"> * @date 2019-04-13 0:45</w:t>
+      </w:r>
+      <w:r>
+        <w:rPr>
+          <w:rFonts w:eastAsia="宋体" w:cs="Times New Roman"/>
+        </w:rPr>
+        <w:br/>
+        <w:t xml:space="preserve"> **/</w:t>
+      </w:r>
+      <w:r>
+        <w:rPr>
+          <w:rFonts w:eastAsia="宋体" w:cs="Times New Roman"/>
+        </w:rPr>
+        <w:br/>
+        <w:t>public class ReadWriteLockDemo {</w:t>
+      </w:r>
+      <w:r>
+        <w:rPr>
+          <w:rFonts w:eastAsia="宋体" w:cs="Times New Roman"/>
+        </w:rPr>
+        <w:br/>
       </w:r>
       <w:r>
         <w:rPr>
           <w:rFonts w:eastAsia="宋体" w:cs="Times New Roman"/>
         </w:rPr>
         <w:lastRenderedPageBreak/>
-        <w:t xml:space="preserve">            map.put(key, value);</w:t>
-      </w:r>
-      <w:r>
-        <w:rPr>
-          <w:rFonts w:eastAsia="宋体" w:cs="Times New Roman"/>
-        </w:rPr>
-        <w:br/>
-        <w:t xml:space="preserve">            System.out.println(Thread.currentThread().getName() + "\t</w:t>
-      </w:r>
-      <w:r>
-        <w:rPr>
-          <w:rFonts w:eastAsia="宋体" w:cs="Times New Roman"/>
-        </w:rPr>
-        <w:t>正在完成</w:t>
-      </w:r>
-      <w:r>
-        <w:rPr>
-          <w:rFonts w:eastAsia="宋体" w:cs="Times New Roman"/>
-        </w:rPr>
-        <w:t>");</w:t>
-      </w:r>
-      <w:r>
-        <w:rPr>
-          <w:rFonts w:eastAsia="宋体" w:cs="Times New Roman"/>
-        </w:rPr>
-        <w:br/>
-        <w:t xml:space="preserve">        } finally {</w:t>
-      </w:r>
-      <w:r>
-        <w:rPr>
-          <w:rFonts w:eastAsia="宋体" w:cs="Times New Roman"/>
-        </w:rPr>
-        <w:br/>
-        <w:t xml:space="preserve">            reentrantReadWriteLock.writeLock().unlock();</w:t>
-      </w:r>
-      <w:r>
-        <w:rPr>
-          <w:rFonts w:eastAsia="宋体" w:cs="Times New Roman"/>
-        </w:rPr>
-        <w:br/>
-        <w:t xml:space="preserve">        }</w:t>
-      </w:r>
-      <w:r>
-        <w:rPr>
-          <w:rFonts w:eastAsia="宋体" w:cs="Times New Roman"/>
-        </w:rPr>
-        <w:br/>
-        <w:t xml:space="preserve">    }</w:t>
-      </w:r>
-      <w:r>
-        <w:rPr>
-          <w:rFonts w:eastAsia="宋体" w:cs="Times New Roman"/>
-        </w:rPr>
-        <w:br/>
-      </w:r>
-      <w:r>
-        <w:rPr>
-          <w:rFonts w:eastAsia="宋体" w:cs="Times New Roman"/>
-        </w:rPr>
-        <w:br/>
-        <w:t xml:space="preserve">    /**</w:t>
-      </w:r>
-      <w:r>
-        <w:rPr>
-          <w:rFonts w:eastAsia="宋体" w:cs="Times New Roman"/>
-        </w:rPr>
-        <w:br/>
-        <w:t xml:space="preserve">     * </w:t>
-      </w:r>
-      <w:r>
-        <w:rPr>
-          <w:rFonts w:eastAsia="宋体" w:cs="Times New Roman"/>
-        </w:rPr>
-        <w:t>读</w:t>
-      </w:r>
-      <w:r>
-        <w:rPr>
-          <w:rFonts w:eastAsia="宋体" w:cs="Times New Roman"/>
-        </w:rPr>
-        <w:br/>
-        <w:t xml:space="preserve">     * @param key</w:t>
-      </w:r>
-      <w:r>
-        <w:rPr>
-          <w:rFonts w:eastAsia="宋体" w:cs="Times New Roman"/>
-        </w:rPr>
-        <w:br/>
-        <w:t xml:space="preserve">     */</w:t>
-      </w:r>
-      <w:r>
-        <w:rPr>
-          <w:rFonts w:eastAsia="宋体" w:cs="Times New Roman"/>
-        </w:rPr>
-        <w:br/>
-        <w:t xml:space="preserve">    public void get(String key) {</w:t>
-      </w:r>
-      <w:r>
-        <w:rPr>
-          <w:rFonts w:eastAsia="宋体" w:cs="Times New Roman"/>
-        </w:rPr>
-        <w:br/>
-        <w:t xml:space="preserve">        reentrantReadWriteLock.readLock().lock();</w:t>
-      </w:r>
-      <w:r>
-        <w:rPr>
-          <w:rFonts w:eastAsia="宋体" w:cs="Times New Roman"/>
-        </w:rPr>
-        <w:br/>
-        <w:t xml:space="preserve">        try {</w:t>
-      </w:r>
-      <w:r>
-        <w:rPr>
-          <w:rFonts w:eastAsia="宋体" w:cs="Times New Roman"/>
-        </w:rPr>
-        <w:br/>
-        <w:t xml:space="preserve">            System.out.println(Thread.currentThread().getName() + "\t</w:t>
-      </w:r>
-      <w:r>
-        <w:rPr>
-          <w:rFonts w:eastAsia="宋体" w:cs="Times New Roman"/>
-        </w:rPr>
-        <w:t>正在读取</w:t>
-      </w:r>
-      <w:r>
-        <w:rPr>
-          <w:rFonts w:eastAsia="宋体" w:cs="Times New Roman"/>
-        </w:rPr>
-        <w:t>");</w:t>
-      </w:r>
-      <w:r>
-        <w:rPr>
-          <w:rFonts w:eastAsia="宋体" w:cs="Times New Roman"/>
-        </w:rPr>
-        <w:br/>
-        <w:t xml:space="preserve">            //</w:t>
-      </w:r>
-      <w:r>
-        <w:rPr>
-          <w:rFonts w:eastAsia="宋体" w:cs="Times New Roman"/>
-        </w:rPr>
-        <w:t>模拟网络延时</w:t>
-      </w:r>
-      <w:r>
-        <w:rPr>
-          <w:rFonts w:eastAsia="宋体" w:cs="Times New Roman"/>
-        </w:rPr>
-        <w:br/>
-        <w:t xml:space="preserve">            try {</w:t>
-      </w:r>
-      <w:r>
-        <w:rPr>
-          <w:rFonts w:eastAsia="宋体" w:cs="Times New Roman"/>
-        </w:rPr>
-        <w:br/>
-        <w:t xml:space="preserve">                TimeUnit.MICROSECONDS.sleep(300);</w:t>
-      </w:r>
-      <w:r>
-        <w:rPr>
-          <w:rFonts w:eastAsia="宋体" w:cs="Times New Roman"/>
-        </w:rPr>
-        <w:br/>
-        <w:t xml:space="preserve">            } catch (InterruptedException e) {</w:t>
-      </w:r>
-      <w:r>
-        <w:rPr>
-          <w:rFonts w:eastAsia="宋体" w:cs="Times New Roman"/>
-        </w:rPr>
-        <w:br/>
-        <w:t xml:space="preserve">                e.printStackTrace();</w:t>
-      </w:r>
-      <w:r>
-        <w:rPr>
-          <w:rFonts w:eastAsia="宋体" w:cs="Times New Roman"/>
-        </w:rPr>
-        <w:br/>
-        <w:t xml:space="preserve">            }</w:t>
-      </w:r>
-      <w:r>
-        <w:rPr>
-          <w:rFonts w:eastAsia="宋体" w:cs="Times New Roman"/>
-        </w:rPr>
-        <w:br/>
-        <w:t xml:space="preserve">            Object result = map.get(key);</w:t>
-      </w:r>
-      <w:r>
-        <w:rPr>
-          <w:rFonts w:eastAsia="宋体" w:cs="Times New Roman"/>
-        </w:rPr>
-        <w:br/>
-        <w:t xml:space="preserve">            System.out.println(Thread.currentThread().getName() + "\t</w:t>
-      </w:r>
-      <w:r>
-        <w:rPr>
-          <w:rFonts w:eastAsia="宋体" w:cs="Times New Roman"/>
-        </w:rPr>
-        <w:t>正在完成</w:t>
-      </w:r>
-      <w:r>
-        <w:rPr>
-          <w:rFonts w:eastAsia="宋体" w:cs="Times New Roman"/>
-        </w:rPr>
-        <w:t>" + result);</w:t>
-      </w:r>
-      <w:r>
-        <w:rPr>
-          <w:rFonts w:eastAsia="宋体" w:cs="Times New Roman"/>
-        </w:rPr>
-        <w:br/>
-        <w:t xml:space="preserve">        } finally {</w:t>
-      </w:r>
-      <w:r>
-        <w:rPr>
-          <w:rFonts w:eastAsia="宋体" w:cs="Times New Roman"/>
-        </w:rPr>
-        <w:br/>
-        <w:t xml:space="preserve">            reentrantReadWriteLock.readLock().unlock();</w:t>
-      </w:r>
-      <w:r>
-        <w:rPr>
-          <w:rFonts w:eastAsia="宋体" w:cs="Times New Roman"/>
-        </w:rPr>
-        <w:br/>
-        <w:t xml:space="preserve">        }</w:t>
-      </w:r>
-      <w:r>
-        <w:rPr>
-          <w:rFonts w:eastAsia="宋体" w:cs="Times New Roman"/>
-        </w:rPr>
-        <w:br/>
-        <w:t xml:space="preserve">    }</w:t>
-      </w:r>
-      <w:r>
-        <w:rPr>
-          <w:rFonts w:eastAsia="宋体" w:cs="Times New Roman"/>
-        </w:rPr>
-        <w:br/>
-      </w:r>
-      <w:r>
-        <w:rPr>
-          <w:rFonts w:eastAsia="宋体" w:cs="Times New Roman"/>
-        </w:rPr>
-        <w:br/>
-        <w:t xml:space="preserve">    public void clearCaChe() {</w:t>
-      </w:r>
-      <w:r>
-        <w:rPr>
-          <w:rFonts w:eastAsia="宋体" w:cs="Times New Roman"/>
-        </w:rPr>
-        <w:br/>
-        <w:t xml:space="preserve">        map.clear();</w:t>
-      </w:r>
-      <w:r>
-        <w:rPr>
-          <w:rFonts w:eastAsia="宋体" w:cs="Times New Roman"/>
-        </w:rPr>
-        <w:br/>
-        <w:t xml:space="preserve">    }</w:t>
-      </w:r>
-      <w:r>
-        <w:rPr>
-          <w:rFonts w:eastAsia="宋体" w:cs="Times New Roman"/>
-        </w:rPr>
-        <w:br/>
-      </w:r>
-      <w:r>
-        <w:rPr>
-          <w:rFonts w:eastAsia="宋体" w:cs="Times New Roman"/>
-        </w:rPr>
-        <w:br/>
-        <w:t>}</w:t>
-      </w:r>
-      <w:r>
-        <w:rPr>
-          <w:rFonts w:eastAsia="宋体" w:cs="Times New Roman"/>
-        </w:rPr>
-        <w:br/>
-      </w:r>
-      <w:r>
-        <w:rPr>
-          <w:rFonts w:eastAsia="宋体" w:cs="Times New Roman"/>
-        </w:rPr>
-        <w:br/>
-        <w:t>/**</w:t>
-      </w:r>
-      <w:r>
-        <w:rPr>
-          <w:rFonts w:eastAsia="宋体" w:cs="Times New Roman"/>
-        </w:rPr>
-        <w:br/>
-        <w:t xml:space="preserve"> * Description:</w:t>
-      </w:r>
-      <w:r>
-        <w:rPr>
-          <w:rFonts w:eastAsia="宋体" w:cs="Times New Roman"/>
-        </w:rPr>
-        <w:br/>
-        <w:t xml:space="preserve"> * </w:t>
-      </w:r>
-      <w:r>
-        <w:rPr>
-          <w:rFonts w:eastAsia="宋体" w:cs="Times New Roman"/>
-        </w:rPr>
-        <w:t>多个线程同时操作</w:t>
-      </w:r>
-      <w:r>
-        <w:rPr>
-          <w:rFonts w:eastAsia="宋体" w:cs="Times New Roman"/>
-        </w:rPr>
-        <w:t xml:space="preserve"> </w:t>
-      </w:r>
-      <w:r>
-        <w:rPr>
-          <w:rFonts w:eastAsia="宋体" w:cs="Times New Roman"/>
-        </w:rPr>
-        <w:t>一个资源类没有任何问题</w:t>
-      </w:r>
-      <w:r>
-        <w:rPr>
-          <w:rFonts w:eastAsia="宋体" w:cs="Times New Roman"/>
-        </w:rPr>
-        <w:t xml:space="preserve"> </w:t>
-      </w:r>
-      <w:r>
-        <w:rPr>
-          <w:rFonts w:eastAsia="宋体" w:cs="Times New Roman"/>
-        </w:rPr>
-        <w:t>所以为了满足并发量</w:t>
-      </w:r>
-      <w:r>
-        <w:rPr>
-          <w:rFonts w:eastAsia="宋体" w:cs="Times New Roman"/>
-        </w:rPr>
-        <w:br/>
-        <w:t xml:space="preserve"> * </w:t>
-      </w:r>
-      <w:r>
-        <w:rPr>
-          <w:rFonts w:eastAsia="宋体" w:cs="Times New Roman"/>
-        </w:rPr>
-        <w:t>读取共享资源应该可以同时进行</w:t>
-      </w:r>
-      <w:r>
-        <w:rPr>
-          <w:rFonts w:eastAsia="宋体" w:cs="Times New Roman"/>
-        </w:rPr>
-        <w:br/>
-        <w:t xml:space="preserve"> * </w:t>
-      </w:r>
-      <w:r>
-        <w:rPr>
-          <w:rFonts w:eastAsia="宋体" w:cs="Times New Roman"/>
-        </w:rPr>
-        <w:t>但是</w:t>
-      </w:r>
-      <w:r>
-        <w:rPr>
-          <w:rFonts w:eastAsia="宋体" w:cs="Times New Roman"/>
-        </w:rPr>
-        <w:br/>
-        <w:t xml:space="preserve"> * </w:t>
-      </w:r>
-      <w:r>
-        <w:rPr>
-          <w:rFonts w:eastAsia="宋体" w:cs="Times New Roman"/>
-        </w:rPr>
-        <w:t>如果有一个线程想去写共享资源来</w:t>
-      </w:r>
-      <w:r>
-        <w:rPr>
-          <w:rFonts w:eastAsia="宋体" w:cs="Times New Roman"/>
-        </w:rPr>
-        <w:t xml:space="preserve">  </w:t>
-      </w:r>
-      <w:r>
-        <w:rPr>
-          <w:rFonts w:eastAsia="宋体" w:cs="Times New Roman"/>
-        </w:rPr>
-        <w:t>就不应该有其他线程可以对资源进行读或写</w:t>
-      </w:r>
-      <w:r>
-        <w:rPr>
-          <w:rFonts w:eastAsia="宋体" w:cs="Times New Roman"/>
-        </w:rPr>
-        <w:br/>
-        <w:t xml:space="preserve"> * &lt;p&gt;</w:t>
-      </w:r>
-      <w:r>
-        <w:rPr>
-          <w:rFonts w:eastAsia="宋体" w:cs="Times New Roman"/>
-        </w:rPr>
-        <w:br/>
-        <w:t xml:space="preserve"> * </w:t>
-      </w:r>
-      <w:r>
-        <w:rPr>
-          <w:rFonts w:eastAsia="宋体" w:cs="Times New Roman"/>
-        </w:rPr>
-        <w:t>小总结</w:t>
-      </w:r>
-      <w:r>
-        <w:rPr>
-          <w:rFonts w:eastAsia="宋体" w:cs="Times New Roman"/>
-        </w:rPr>
-        <w:t>:</w:t>
-      </w:r>
-      <w:r>
-        <w:rPr>
-          <w:rFonts w:eastAsia="宋体" w:cs="Times New Roman"/>
-        </w:rPr>
-        <w:br/>
-        <w:t xml:space="preserve"> * </w:t>
-      </w:r>
-      <w:r>
-        <w:rPr>
-          <w:rFonts w:eastAsia="宋体" w:cs="Times New Roman"/>
-        </w:rPr>
-        <w:t>读</w:t>
-      </w:r>
-      <w:r>
-        <w:rPr>
-          <w:rFonts w:eastAsia="宋体" w:cs="Times New Roman"/>
-        </w:rPr>
-        <w:t xml:space="preserve"> </w:t>
-      </w:r>
-      <w:r>
-        <w:rPr>
-          <w:rFonts w:eastAsia="宋体" w:cs="Times New Roman"/>
-        </w:rPr>
-        <w:t>读能共存</w:t>
-      </w:r>
-      <w:r>
-        <w:rPr>
-          <w:rFonts w:eastAsia="宋体" w:cs="Times New Roman"/>
-        </w:rPr>
-        <w:br/>
-        <w:t xml:space="preserve"> * </w:t>
-      </w:r>
-      <w:r>
-        <w:rPr>
-          <w:rFonts w:eastAsia="宋体" w:cs="Times New Roman"/>
-        </w:rPr>
-        <w:t>读</w:t>
-      </w:r>
-      <w:r>
-        <w:rPr>
-          <w:rFonts w:eastAsia="宋体" w:cs="Times New Roman"/>
-        </w:rPr>
-        <w:t xml:space="preserve"> </w:t>
-      </w:r>
-      <w:r>
-        <w:rPr>
-          <w:rFonts w:eastAsia="宋体" w:cs="Times New Roman"/>
-        </w:rPr>
-        <w:t>写不能共存</w:t>
-      </w:r>
-      <w:r>
-        <w:rPr>
-          <w:rFonts w:eastAsia="宋体" w:cs="Times New Roman"/>
-        </w:rPr>
-        <w:br/>
-        <w:t xml:space="preserve"> * </w:t>
-      </w:r>
-      <w:r>
-        <w:rPr>
-          <w:rFonts w:eastAsia="宋体" w:cs="Times New Roman"/>
-        </w:rPr>
-        <w:t>写</w:t>
-      </w:r>
-      <w:r>
-        <w:rPr>
-          <w:rFonts w:eastAsia="宋体" w:cs="Times New Roman"/>
-        </w:rPr>
-        <w:t xml:space="preserve"> </w:t>
-      </w:r>
-      <w:r>
-        <w:rPr>
-          <w:rFonts w:eastAsia="宋体" w:cs="Times New Roman"/>
-        </w:rPr>
-        <w:t>写不能共存</w:t>
-      </w:r>
-      <w:r>
-        <w:rPr>
-          <w:rFonts w:eastAsia="宋体" w:cs="Times New Roman"/>
-        </w:rPr>
-        <w:br/>
-        <w:t xml:space="preserve"> * </w:t>
-      </w:r>
-      <w:r>
-        <w:rPr>
-          <w:rFonts w:eastAsia="宋体" w:cs="Times New Roman"/>
-        </w:rPr>
-        <w:t>写操作</w:t>
-      </w:r>
-      <w:r>
-        <w:rPr>
-          <w:rFonts w:eastAsia="宋体" w:cs="Times New Roman"/>
-        </w:rPr>
-        <w:t xml:space="preserve"> </w:t>
-      </w:r>
-      <w:r>
-        <w:rPr>
-          <w:rFonts w:eastAsia="宋体" w:cs="Times New Roman"/>
-        </w:rPr>
-        <w:t>原子</w:t>
-      </w:r>
-      <w:r>
-        <w:rPr>
-          <w:rFonts w:eastAsia="宋体" w:cs="Times New Roman"/>
-        </w:rPr>
-        <w:t>+</w:t>
-      </w:r>
-      <w:r>
-        <w:rPr>
-          <w:rFonts w:eastAsia="宋体" w:cs="Times New Roman"/>
-        </w:rPr>
-        <w:t>独占</w:t>
-      </w:r>
-      <w:r>
-        <w:rPr>
-          <w:rFonts w:eastAsia="宋体" w:cs="Times New Roman"/>
-        </w:rPr>
-        <w:t xml:space="preserve"> </w:t>
-      </w:r>
-      <w:r>
-        <w:rPr>
-          <w:rFonts w:eastAsia="宋体" w:cs="Times New Roman"/>
-        </w:rPr>
-        <w:t>整个过程必须是一个完成的统一整体</w:t>
-      </w:r>
-      <w:r>
-        <w:rPr>
-          <w:rFonts w:eastAsia="宋体" w:cs="Times New Roman"/>
-        </w:rPr>
-        <w:t xml:space="preserve"> </w:t>
-      </w:r>
-      <w:r>
-        <w:rPr>
-          <w:rFonts w:eastAsia="宋体" w:cs="Times New Roman"/>
-        </w:rPr>
-        <w:t>中间不允许被分割</w:t>
-      </w:r>
-      <w:r>
-        <w:rPr>
-          <w:rFonts w:eastAsia="宋体" w:cs="Times New Roman"/>
-        </w:rPr>
-        <w:t xml:space="preserve"> </w:t>
-      </w:r>
-      <w:r>
-        <w:rPr>
-          <w:rFonts w:eastAsia="宋体" w:cs="Times New Roman"/>
-        </w:rPr>
-        <w:t>被打断</w:t>
-      </w:r>
-      <w:r>
-        <w:rPr>
-          <w:rFonts w:eastAsia="宋体" w:cs="Times New Roman"/>
-        </w:rPr>
-        <w:br/>
-        <w:t xml:space="preserve"> *</w:t>
-      </w:r>
-      <w:r>
-        <w:rPr>
-          <w:rFonts w:eastAsia="宋体" w:cs="Times New Roman"/>
-        </w:rPr>
-        <w:br/>
-        <w:t xml:space="preserve"> * @author veliger@163.com</w:t>
-      </w:r>
-      <w:r>
-        <w:rPr>
-          <w:rFonts w:eastAsia="宋体" w:cs="Times New Roman"/>
-        </w:rPr>
-        <w:br/>
-        <w:t xml:space="preserve"> * @date 2019-04-13 0:45</w:t>
-      </w:r>
-      <w:r>
-        <w:rPr>
-          <w:rFonts w:eastAsia="宋体" w:cs="Times New Roman"/>
-        </w:rPr>
-        <w:br/>
-        <w:t xml:space="preserve"> **/</w:t>
-      </w:r>
-      <w:r>
-        <w:rPr>
-          <w:rFonts w:eastAsia="宋体" w:cs="Times New Roman"/>
-        </w:rPr>
-        <w:br/>
-        <w:t>public class ReadWriteLockDemo {</w:t>
-      </w:r>
-      <w:r>
-        <w:rPr>
-          <w:rFonts w:eastAsia="宋体" w:cs="Times New Roman"/>
-        </w:rPr>
-        <w:br/>
         <w:t xml:space="preserve">    public static void main(String[] args) {</w:t>
       </w:r>
       <w:r>
@@ -19812,12 +19854,6 @@
           <w:rFonts w:eastAsia="宋体" w:cs="Times New Roman"/>
         </w:rPr>
         <w:br/>
-      </w:r>
-      <w:r>
-        <w:rPr>
-          <w:rFonts w:eastAsia="宋体" w:cs="Times New Roman"/>
-        </w:rPr>
-        <w:lastRenderedPageBreak/>
         <w:t xml:space="preserve">            }, String.valueOf(i)).start();</w:t>
       </w:r>
       <w:r>
@@ -19891,6 +19927,7 @@
           <w:ilvl w:val="1"/>
           <w:numId w:val="1"/>
         </w:numPr>
+        <w:spacing w:before="240" w:after="240"/>
         <w:rPr>
           <w:rFonts w:ascii="Times New Roman" w:eastAsia="宋体" w:hAnsi="Times New Roman" w:cs="Times New Roman"/>
         </w:rPr>
@@ -19925,6 +19962,7 @@
           <w:ilvl w:val="0"/>
           <w:numId w:val="1"/>
         </w:numPr>
+        <w:spacing w:before="240" w:after="240"/>
         <w:rPr>
           <w:rFonts w:eastAsia="宋体" w:cs="Times New Roman"/>
         </w:rPr>
@@ -19956,6 +19994,7 @@
           <w:ilvl w:val="1"/>
           <w:numId w:val="1"/>
         </w:numPr>
+        <w:spacing w:before="240" w:after="240"/>
         <w:rPr>
           <w:rFonts w:ascii="Times New Roman" w:eastAsia="宋体" w:hAnsi="Times New Roman" w:cs="Times New Roman"/>
         </w:rPr>
@@ -20310,6 +20349,7 @@
           <w:ilvl w:val="2"/>
           <w:numId w:val="1"/>
         </w:numPr>
+        <w:spacing w:before="240" w:after="240"/>
         <w:rPr>
           <w:rFonts w:eastAsia="宋体" w:cs="Times New Roman"/>
           <w:lang w:val="zh-CN"/>
@@ -20574,6 +20614,7 @@
           <w:szCs w:val="24"/>
           <w:lang w:val="zh-CN"/>
         </w:rPr>
+        <w:lastRenderedPageBreak/>
         <w:t>枚举的使用</w:t>
       </w:r>
     </w:p>
@@ -20588,7 +20629,6 @@
         <w:rPr>
           <w:rFonts w:eastAsia="宋体" w:cs="Times New Roman"/>
         </w:rPr>
-        <w:lastRenderedPageBreak/>
         <w:t>/**</w:t>
       </w:r>
       <w:r>
@@ -21150,6 +21190,12 @@
           <w:rFonts w:eastAsia="宋体" w:cs="Times New Roman"/>
         </w:rPr>
         <w:br/>
+      </w:r>
+      <w:r>
+        <w:rPr>
+          <w:rFonts w:eastAsia="宋体" w:cs="Times New Roman"/>
+        </w:rPr>
+        <w:lastRenderedPageBreak/>
         <w:t xml:space="preserve">                countDownLatch.countDown();</w:t>
       </w:r>
       <w:r>
@@ -21171,12 +21217,6 @@
           <w:rFonts w:eastAsia="宋体" w:cs="Times New Roman"/>
         </w:rPr>
         <w:br/>
-      </w:r>
-      <w:r>
-        <w:rPr>
-          <w:rFonts w:eastAsia="宋体" w:cs="Times New Roman"/>
-        </w:rPr>
-        <w:lastRenderedPageBreak/>
         <w:t xml:space="preserve">        countDownLatch.await();</w:t>
       </w:r>
       <w:r>
@@ -21233,6 +21273,7 @@
           <w:ilvl w:val="1"/>
           <w:numId w:val="1"/>
         </w:numPr>
+        <w:spacing w:before="240" w:after="240"/>
         <w:rPr>
           <w:rFonts w:ascii="Times New Roman" w:eastAsia="宋体" w:hAnsi="Times New Roman" w:cs="Times New Roman"/>
         </w:rPr>
@@ -21528,6 +21569,7 @@
           <w:ilvl w:val="2"/>
           <w:numId w:val="1"/>
         </w:numPr>
+        <w:spacing w:before="240" w:after="240"/>
         <w:rPr>
           <w:rFonts w:eastAsia="宋体" w:cs="Times New Roman"/>
         </w:rPr>
@@ -21787,6 +21829,7 @@
           <w:ilvl w:val="1"/>
           <w:numId w:val="1"/>
         </w:numPr>
+        <w:spacing w:before="240" w:after="240"/>
         <w:rPr>
           <w:rFonts w:ascii="Times New Roman" w:eastAsia="宋体" w:hAnsi="Times New Roman" w:cs="Times New Roman"/>
           <w:lang w:val="zh-CN"/>
@@ -21882,6 +21925,7 @@
           <w:ilvl w:val="2"/>
           <w:numId w:val="1"/>
         </w:numPr>
+        <w:spacing w:before="240" w:after="240"/>
         <w:rPr>
           <w:rFonts w:eastAsia="宋体" w:cs="Times New Roman"/>
           <w:lang w:val="zh-CN"/>
@@ -22020,6 +22064,12 @@
           <w:rFonts w:eastAsia="宋体" w:cs="Times New Roman"/>
         </w:rPr>
         <w:br/>
+      </w:r>
+      <w:r>
+        <w:rPr>
+          <w:rFonts w:eastAsia="宋体" w:cs="Times New Roman"/>
+        </w:rPr>
+        <w:lastRenderedPageBreak/>
         <w:t xml:space="preserve">                try {</w:t>
       </w:r>
       <w:r>
@@ -22027,12 +22077,6 @@
           <w:rFonts w:eastAsia="宋体" w:cs="Times New Roman"/>
         </w:rPr>
         <w:br/>
-      </w:r>
-      <w:r>
-        <w:rPr>
-          <w:rFonts w:eastAsia="宋体" w:cs="Times New Roman"/>
-        </w:rPr>
-        <w:lastRenderedPageBreak/>
         <w:t xml:space="preserve">                    //</w:t>
       </w:r>
       <w:r>
@@ -22222,6 +22266,7 @@
           <w:ilvl w:val="0"/>
           <w:numId w:val="1"/>
         </w:numPr>
+        <w:spacing w:before="240" w:after="240"/>
         <w:rPr>
           <w:rFonts w:eastAsia="宋体" w:cs="Times New Roman"/>
           <w:lang w:val="zh-CN"/>
@@ -22249,6 +22294,7 @@
           <w:ilvl w:val="1"/>
           <w:numId w:val="1"/>
         </w:numPr>
+        <w:spacing w:before="240" w:after="240"/>
         <w:rPr>
           <w:rFonts w:ascii="Times New Roman" w:eastAsia="宋体" w:hAnsi="Times New Roman" w:cs="Times New Roman"/>
           <w:lang w:val="zh-CN"/>
@@ -22375,7 +22421,7 @@
           <w:szCs w:val="21"/>
         </w:rPr>
         <w:drawing>
-          <wp:inline distT="0" distB="0" distL="0" distR="0">
+          <wp:inline distT="0" distB="0" distL="0" distR="0" wp14:anchorId="62F35761" wp14:editId="2C6C21BF">
             <wp:extent cx="3335020" cy="1062355"/>
             <wp:effectExtent l="0" t="0" r="0" b="4445"/>
             <wp:docPr id="23" name="图片 23" descr="graphic"/>
@@ -22684,6 +22730,7 @@
           <w:ilvl w:val="1"/>
           <w:numId w:val="1"/>
         </w:numPr>
+        <w:spacing w:before="240" w:after="240"/>
         <w:rPr>
           <w:rFonts w:ascii="Times New Roman" w:eastAsia="宋体" w:hAnsi="Times New Roman" w:cs="Times New Roman"/>
           <w:lang w:val="zh-CN"/>
@@ -22885,7 +22932,6 @@
           <w:kern w:val="0"/>
           <w:szCs w:val="21"/>
         </w:rPr>
-        <w:lastRenderedPageBreak/>
         <w:t>为什么需要使用</w:t>
       </w:r>
       <w:r>
@@ -22938,6 +22984,7 @@
           <w:kern w:val="0"/>
           <w:szCs w:val="21"/>
         </w:rPr>
+        <w:lastRenderedPageBreak/>
         <w:t>好处是我们不需要关心什么时候需要阻塞线程</w:t>
       </w:r>
       <w:r>
@@ -23148,6 +23195,7 @@
           <w:ilvl w:val="1"/>
           <w:numId w:val="1"/>
         </w:numPr>
+        <w:spacing w:before="240" w:after="240"/>
         <w:rPr>
           <w:rFonts w:ascii="Times New Roman" w:eastAsia="宋体" w:hAnsi="Times New Roman" w:cs="Times New Roman"/>
           <w:lang w:val="zh-CN"/>
@@ -23170,7 +23218,7 @@
     </w:p>
     <w:tbl>
       <w:tblPr>
-        <w:tblStyle w:val="a5"/>
+        <w:tblStyle w:val="a6"/>
         <w:tblW w:w="0" w:type="auto"/>
         <w:tblLook w:val="04A0" w:firstRow="1" w:lastRow="0" w:firstColumn="1" w:lastColumn="0" w:noHBand="0" w:noVBand="1"/>
       </w:tblPr>
@@ -24663,6 +24711,7 @@
           <w:ilvl w:val="1"/>
           <w:numId w:val="1"/>
         </w:numPr>
+        <w:spacing w:before="240" w:after="240"/>
         <w:rPr>
           <w:rFonts w:ascii="Times New Roman" w:eastAsia="宋体" w:hAnsi="Times New Roman" w:cs="Times New Roman"/>
           <w:lang w:val="zh-CN"/>
@@ -24673,7 +24722,6 @@
           <w:rFonts w:ascii="Times New Roman" w:eastAsia="宋体" w:hAnsi="Times New Roman" w:cs="Times New Roman"/>
           <w:lang w:val="zh-CN"/>
         </w:rPr>
-        <w:lastRenderedPageBreak/>
         <w:t>架构梳理</w:t>
       </w:r>
       <w:r>
@@ -24698,6 +24746,7 @@
           <w:ilvl w:val="2"/>
           <w:numId w:val="1"/>
         </w:numPr>
+        <w:spacing w:before="240" w:after="240"/>
         <w:rPr>
           <w:rFonts w:eastAsia="宋体" w:cs="Times New Roman"/>
           <w:lang w:val="zh-CN"/>
@@ -24734,7 +24783,7 @@
           <w:szCs w:val="20"/>
         </w:rPr>
         <w:drawing>
-          <wp:inline distT="0" distB="0" distL="0" distR="0">
+          <wp:inline distT="0" distB="0" distL="0" distR="0" wp14:anchorId="4B575961" wp14:editId="710CB288">
             <wp:extent cx="6858000" cy="2512800"/>
             <wp:effectExtent l="0" t="0" r="0" b="1905"/>
             <wp:docPr id="25" name="图片 25" descr="graphic"/>
@@ -24790,15 +24839,17 @@
           <w:ilvl w:val="2"/>
           <w:numId w:val="1"/>
         </w:numPr>
-        <w:rPr>
-          <w:rFonts w:eastAsia="宋体" w:cs="Times New Roman"/>
-        </w:rPr>
-      </w:pPr>
-      <w:r>
-        <w:rPr>
-          <w:rFonts w:eastAsia="宋体" w:cs="Times New Roman"/>
-          <w:lang w:val="zh-CN"/>
-        </w:rPr>
+        <w:spacing w:before="240" w:after="240"/>
+        <w:rPr>
+          <w:rFonts w:eastAsia="宋体" w:cs="Times New Roman"/>
+        </w:rPr>
+      </w:pPr>
+      <w:r>
+        <w:rPr>
+          <w:rFonts w:eastAsia="宋体" w:cs="Times New Roman"/>
+          <w:lang w:val="zh-CN"/>
+        </w:rPr>
+        <w:lastRenderedPageBreak/>
         <w:t>种类分析</w:t>
       </w:r>
     </w:p>
@@ -25481,186 +25532,186 @@
           <w:rFonts w:eastAsia="宋体" w:cs="Times New Roman"/>
         </w:rPr>
         <w:br/>
+        <w:t xml:space="preserve">                blockingQueue.put("2");</w:t>
+      </w:r>
+      <w:r>
+        <w:rPr>
+          <w:rFonts w:eastAsia="宋体" w:cs="Times New Roman"/>
+        </w:rPr>
+        <w:br/>
+        <w:t xml:space="preserve">                System.out.println(Thread.currentThread().getName() + "\t put 3");</w:t>
+      </w:r>
+      <w:r>
+        <w:rPr>
+          <w:rFonts w:eastAsia="宋体" w:cs="Times New Roman"/>
+        </w:rPr>
+        <w:br/>
+        <w:t xml:space="preserve">                blockingQueue.put("3");</w:t>
+      </w:r>
+      <w:r>
+        <w:rPr>
+          <w:rFonts w:eastAsia="宋体" w:cs="Times New Roman"/>
+        </w:rPr>
+        <w:br/>
+        <w:t xml:space="preserve">            } catch (InterruptedException e) {</w:t>
+      </w:r>
+      <w:r>
+        <w:rPr>
+          <w:rFonts w:eastAsia="宋体" w:cs="Times New Roman"/>
+        </w:rPr>
+        <w:br/>
+        <w:t xml:space="preserve">                e.printStackTrace();</w:t>
+      </w:r>
+      <w:r>
+        <w:rPr>
+          <w:rFonts w:eastAsia="宋体" w:cs="Times New Roman"/>
+        </w:rPr>
+        <w:br/>
+        <w:t xml:space="preserve">            }</w:t>
+      </w:r>
+      <w:r>
+        <w:rPr>
+          <w:rFonts w:eastAsia="宋体" w:cs="Times New Roman"/>
+        </w:rPr>
+        <w:br/>
+        <w:t xml:space="preserve">        }, "AAA").start();</w:t>
+      </w:r>
+      <w:r>
+        <w:rPr>
+          <w:rFonts w:eastAsia="宋体" w:cs="Times New Roman"/>
+        </w:rPr>
+        <w:br/>
+      </w:r>
+      <w:r>
+        <w:rPr>
+          <w:rFonts w:eastAsia="宋体" w:cs="Times New Roman"/>
+        </w:rPr>
+        <w:br/>
+        <w:t xml:space="preserve">        new Thread(() -&gt; {</w:t>
+      </w:r>
+      <w:r>
+        <w:rPr>
+          <w:rFonts w:eastAsia="宋体" w:cs="Times New Roman"/>
+        </w:rPr>
+        <w:br/>
+        <w:t xml:space="preserve">            try {</w:t>
+      </w:r>
+      <w:r>
+        <w:rPr>
+          <w:rFonts w:eastAsia="宋体" w:cs="Times New Roman"/>
+        </w:rPr>
+        <w:br/>
+        <w:t xml:space="preserve">                try {</w:t>
+      </w:r>
+      <w:r>
+        <w:rPr>
+          <w:rFonts w:eastAsia="宋体" w:cs="Times New Roman"/>
+        </w:rPr>
+        <w:br/>
+        <w:t xml:space="preserve">                    TimeUnit.SECONDS.sleep(5);</w:t>
+      </w:r>
+      <w:r>
+        <w:rPr>
+          <w:rFonts w:eastAsia="宋体" w:cs="Times New Roman"/>
+        </w:rPr>
+        <w:br/>
+        <w:t xml:space="preserve">                } catch (InterruptedException e) {</w:t>
+      </w:r>
+      <w:r>
+        <w:rPr>
+          <w:rFonts w:eastAsia="宋体" w:cs="Times New Roman"/>
+        </w:rPr>
+        <w:br/>
+        <w:t xml:space="preserve">                    e.printStackTrace();</w:t>
+      </w:r>
+      <w:r>
+        <w:rPr>
+          <w:rFonts w:eastAsia="宋体" w:cs="Times New Roman"/>
+        </w:rPr>
+        <w:br/>
+        <w:t xml:space="preserve">                }</w:t>
+      </w:r>
+      <w:r>
+        <w:rPr>
+          <w:rFonts w:eastAsia="宋体" w:cs="Times New Roman"/>
+        </w:rPr>
+        <w:br/>
+        <w:t xml:space="preserve">                System.out.println(Thread.currentThread().getName() + "\t" + blockingQueue.take());</w:t>
+      </w:r>
+      <w:r>
+        <w:rPr>
+          <w:rFonts w:eastAsia="宋体" w:cs="Times New Roman"/>
+        </w:rPr>
+        <w:br/>
+        <w:t xml:space="preserve">                try {</w:t>
+      </w:r>
+      <w:r>
+        <w:rPr>
+          <w:rFonts w:eastAsia="宋体" w:cs="Times New Roman"/>
+        </w:rPr>
+        <w:br/>
+        <w:t xml:space="preserve">                    TimeUnit.SECONDS.sleep(5);</w:t>
+      </w:r>
+      <w:r>
+        <w:rPr>
+          <w:rFonts w:eastAsia="宋体" w:cs="Times New Roman"/>
+        </w:rPr>
+        <w:br/>
+        <w:t xml:space="preserve">                } catch (InterruptedException e) {</w:t>
+      </w:r>
+      <w:r>
+        <w:rPr>
+          <w:rFonts w:eastAsia="宋体" w:cs="Times New Roman"/>
+        </w:rPr>
+        <w:br/>
+        <w:t xml:space="preserve">                    e.printStackTrace();</w:t>
+      </w:r>
+      <w:r>
+        <w:rPr>
+          <w:rFonts w:eastAsia="宋体" w:cs="Times New Roman"/>
+        </w:rPr>
+        <w:br/>
+        <w:t xml:space="preserve">                }</w:t>
+      </w:r>
+      <w:r>
+        <w:rPr>
+          <w:rFonts w:eastAsia="宋体" w:cs="Times New Roman"/>
+        </w:rPr>
+        <w:br/>
+        <w:t xml:space="preserve">                System.out.println(Thread.currentThread().getName() + "\t" + blockingQueue.take());</w:t>
+      </w:r>
+      <w:r>
+        <w:rPr>
+          <w:rFonts w:eastAsia="宋体" w:cs="Times New Roman"/>
+        </w:rPr>
+        <w:br/>
+        <w:t xml:space="preserve">                try {</w:t>
+      </w:r>
+      <w:r>
+        <w:rPr>
+          <w:rFonts w:eastAsia="宋体" w:cs="Times New Roman"/>
+        </w:rPr>
+        <w:br/>
+        <w:t xml:space="preserve">                    TimeUnit.SECONDS.sleep(5);</w:t>
+      </w:r>
+      <w:r>
+        <w:rPr>
+          <w:rFonts w:eastAsia="宋体" w:cs="Times New Roman"/>
+        </w:rPr>
+        <w:br/>
+        <w:t xml:space="preserve">                } catch (InterruptedException e) {</w:t>
+      </w:r>
+      <w:r>
+        <w:rPr>
+          <w:rFonts w:eastAsia="宋体" w:cs="Times New Roman"/>
+        </w:rPr>
+        <w:br/>
       </w:r>
       <w:r>
         <w:rPr>
           <w:rFonts w:eastAsia="宋体" w:cs="Times New Roman"/>
         </w:rPr>
         <w:lastRenderedPageBreak/>
-        <w:t xml:space="preserve">                blockingQueue.put("2");</w:t>
-      </w:r>
-      <w:r>
-        <w:rPr>
-          <w:rFonts w:eastAsia="宋体" w:cs="Times New Roman"/>
-        </w:rPr>
-        <w:br/>
-        <w:t xml:space="preserve">                System.out.println(Thread.currentThread().getName() + "\t put 3");</w:t>
-      </w:r>
-      <w:r>
-        <w:rPr>
-          <w:rFonts w:eastAsia="宋体" w:cs="Times New Roman"/>
-        </w:rPr>
-        <w:br/>
-        <w:t xml:space="preserve">                blockingQueue.put("3");</w:t>
-      </w:r>
-      <w:r>
-        <w:rPr>
-          <w:rFonts w:eastAsia="宋体" w:cs="Times New Roman"/>
-        </w:rPr>
-        <w:br/>
-        <w:t xml:space="preserve">            } catch (InterruptedException e) {</w:t>
-      </w:r>
-      <w:r>
-        <w:rPr>
-          <w:rFonts w:eastAsia="宋体" w:cs="Times New Roman"/>
-        </w:rPr>
-        <w:br/>
-        <w:t xml:space="preserve">                e.printStackTrace();</w:t>
-      </w:r>
-      <w:r>
-        <w:rPr>
-          <w:rFonts w:eastAsia="宋体" w:cs="Times New Roman"/>
-        </w:rPr>
-        <w:br/>
-        <w:t xml:space="preserve">            }</w:t>
-      </w:r>
-      <w:r>
-        <w:rPr>
-          <w:rFonts w:eastAsia="宋体" w:cs="Times New Roman"/>
-        </w:rPr>
-        <w:br/>
-        <w:t xml:space="preserve">        }, "AAA").start();</w:t>
-      </w:r>
-      <w:r>
-        <w:rPr>
-          <w:rFonts w:eastAsia="宋体" w:cs="Times New Roman"/>
-        </w:rPr>
-        <w:br/>
-      </w:r>
-      <w:r>
-        <w:rPr>
-          <w:rFonts w:eastAsia="宋体" w:cs="Times New Roman"/>
-        </w:rPr>
-        <w:br/>
-        <w:t xml:space="preserve">        new Thread(() -&gt; {</w:t>
-      </w:r>
-      <w:r>
-        <w:rPr>
-          <w:rFonts w:eastAsia="宋体" w:cs="Times New Roman"/>
-        </w:rPr>
-        <w:br/>
-        <w:t xml:space="preserve">            try {</w:t>
-      </w:r>
-      <w:r>
-        <w:rPr>
-          <w:rFonts w:eastAsia="宋体" w:cs="Times New Roman"/>
-        </w:rPr>
-        <w:br/>
-        <w:t xml:space="preserve">                try {</w:t>
-      </w:r>
-      <w:r>
-        <w:rPr>
-          <w:rFonts w:eastAsia="宋体" w:cs="Times New Roman"/>
-        </w:rPr>
-        <w:br/>
-        <w:t xml:space="preserve">                    TimeUnit.SECONDS.sleep(5);</w:t>
-      </w:r>
-      <w:r>
-        <w:rPr>
-          <w:rFonts w:eastAsia="宋体" w:cs="Times New Roman"/>
-        </w:rPr>
-        <w:br/>
-        <w:t xml:space="preserve">                } catch (InterruptedException e) {</w:t>
-      </w:r>
-      <w:r>
-        <w:rPr>
-          <w:rFonts w:eastAsia="宋体" w:cs="Times New Roman"/>
-        </w:rPr>
-        <w:br/>
-        <w:t xml:space="preserve">                    e.printStackTrace();</w:t>
-      </w:r>
-      <w:r>
-        <w:rPr>
-          <w:rFonts w:eastAsia="宋体" w:cs="Times New Roman"/>
-        </w:rPr>
-        <w:br/>
-        <w:t xml:space="preserve">                }</w:t>
-      </w:r>
-      <w:r>
-        <w:rPr>
-          <w:rFonts w:eastAsia="宋体" w:cs="Times New Roman"/>
-        </w:rPr>
-        <w:br/>
-        <w:t xml:space="preserve">                System.out.println(Thread.currentThread().getName() + "\t" + blockingQueue.take());</w:t>
-      </w:r>
-      <w:r>
-        <w:rPr>
-          <w:rFonts w:eastAsia="宋体" w:cs="Times New Roman"/>
-        </w:rPr>
-        <w:br/>
-        <w:t xml:space="preserve">                try {</w:t>
-      </w:r>
-      <w:r>
-        <w:rPr>
-          <w:rFonts w:eastAsia="宋体" w:cs="Times New Roman"/>
-        </w:rPr>
-        <w:br/>
-        <w:t xml:space="preserve">                    TimeUnit.SECONDS.sleep(5);</w:t>
-      </w:r>
-      <w:r>
-        <w:rPr>
-          <w:rFonts w:eastAsia="宋体" w:cs="Times New Roman"/>
-        </w:rPr>
-        <w:br/>
-        <w:t xml:space="preserve">                } catch (InterruptedException e) {</w:t>
-      </w:r>
-      <w:r>
-        <w:rPr>
-          <w:rFonts w:eastAsia="宋体" w:cs="Times New Roman"/>
-        </w:rPr>
-        <w:br/>
-        <w:t xml:space="preserve">                    e.printStackTrace();</w:t>
-      </w:r>
-      <w:r>
-        <w:rPr>
-          <w:rFonts w:eastAsia="宋体" w:cs="Times New Roman"/>
-        </w:rPr>
-        <w:br/>
-        <w:t xml:space="preserve">                }</w:t>
-      </w:r>
-      <w:r>
-        <w:rPr>
-          <w:rFonts w:eastAsia="宋体" w:cs="Times New Roman"/>
-        </w:rPr>
-        <w:br/>
-        <w:t xml:space="preserve">                System.out.println(Thread.currentThread().getName() + "\t" + blockingQueue.take());</w:t>
-      </w:r>
-      <w:r>
-        <w:rPr>
-          <w:rFonts w:eastAsia="宋体" w:cs="Times New Roman"/>
-        </w:rPr>
-        <w:br/>
-        <w:t xml:space="preserve">                try {</w:t>
-      </w:r>
-      <w:r>
-        <w:rPr>
-          <w:rFonts w:eastAsia="宋体" w:cs="Times New Roman"/>
-        </w:rPr>
-        <w:br/>
-        <w:t xml:space="preserve">                    TimeUnit.SECONDS.sleep(5);</w:t>
-      </w:r>
-      <w:r>
-        <w:rPr>
-          <w:rFonts w:eastAsia="宋体" w:cs="Times New Roman"/>
-        </w:rPr>
-        <w:br/>
-        <w:t xml:space="preserve">                } catch (InterruptedException e) {</w:t>
-      </w:r>
-      <w:r>
-        <w:rPr>
-          <w:rFonts w:eastAsia="宋体" w:cs="Times New Roman"/>
-        </w:rPr>
-        <w:br/>
         <w:t xml:space="preserve">                    e.printStackTrace();</w:t>
       </w:r>
       <w:r>
@@ -25841,6 +25892,7 @@
           <w:ilvl w:val="1"/>
           <w:numId w:val="1"/>
         </w:numPr>
+        <w:spacing w:before="240" w:after="240"/>
         <w:rPr>
           <w:rFonts w:ascii="Times New Roman" w:eastAsia="宋体" w:hAnsi="Times New Roman" w:cs="Times New Roman"/>
         </w:rPr>
@@ -25860,6 +25912,7 @@
           <w:ilvl w:val="2"/>
           <w:numId w:val="1"/>
         </w:numPr>
+        <w:spacing w:before="240" w:after="240"/>
         <w:rPr>
           <w:rFonts w:eastAsia="宋体" w:cs="Times New Roman"/>
         </w:rPr>
@@ -25960,40 +26013,260 @@
           <w:rFonts w:eastAsia="宋体" w:cs="Times New Roman"/>
         </w:rPr>
         <w:br/>
+        <w:t xml:space="preserve">    private Condition condition = lock.newCondition();</w:t>
+      </w:r>
+      <w:r>
+        <w:rPr>
+          <w:rFonts w:eastAsia="宋体" w:cs="Times New Roman"/>
+        </w:rPr>
+        <w:br/>
+      </w:r>
+      <w:r>
+        <w:rPr>
+          <w:rFonts w:eastAsia="宋体" w:cs="Times New Roman"/>
+        </w:rPr>
+        <w:br/>
+        <w:t xml:space="preserve">    public void increment() throws Exception {</w:t>
+      </w:r>
+      <w:r>
+        <w:rPr>
+          <w:rFonts w:eastAsia="宋体" w:cs="Times New Roman"/>
+        </w:rPr>
+        <w:br/>
+        <w:t xml:space="preserve">        lock.lock();</w:t>
+      </w:r>
+      <w:r>
+        <w:rPr>
+          <w:rFonts w:eastAsia="宋体" w:cs="Times New Roman"/>
+        </w:rPr>
+        <w:br/>
+        <w:t xml:space="preserve">        try {</w:t>
+      </w:r>
+      <w:r>
+        <w:rPr>
+          <w:rFonts w:eastAsia="宋体" w:cs="Times New Roman"/>
+        </w:rPr>
+        <w:br/>
+        <w:t xml:space="preserve">            //</w:t>
+      </w:r>
+      <w:r>
+        <w:rPr>
+          <w:rFonts w:eastAsia="宋体" w:cs="Times New Roman"/>
+        </w:rPr>
+        <w:t>判断</w:t>
+      </w:r>
+      <w:r>
+        <w:rPr>
+          <w:rFonts w:eastAsia="宋体" w:cs="Times New Roman"/>
+        </w:rPr>
+        <w:br/>
+        <w:t xml:space="preserve">            while (num != 0) {</w:t>
+      </w:r>
+      <w:r>
+        <w:rPr>
+          <w:rFonts w:eastAsia="宋体" w:cs="Times New Roman"/>
+        </w:rPr>
+        <w:br/>
+        <w:t xml:space="preserve">                //</w:t>
+      </w:r>
+      <w:r>
+        <w:rPr>
+          <w:rFonts w:eastAsia="宋体" w:cs="Times New Roman"/>
+        </w:rPr>
+        <w:t>等待</w:t>
+      </w:r>
+      <w:r>
+        <w:rPr>
+          <w:rFonts w:eastAsia="宋体" w:cs="Times New Roman"/>
+        </w:rPr>
+        <w:t xml:space="preserve"> </w:t>
+      </w:r>
+      <w:r>
+        <w:rPr>
+          <w:rFonts w:eastAsia="宋体" w:cs="Times New Roman"/>
+        </w:rPr>
+        <w:t>不生产</w:t>
+      </w:r>
+      <w:r>
+        <w:rPr>
+          <w:rFonts w:eastAsia="宋体" w:cs="Times New Roman"/>
+        </w:rPr>
+        <w:br/>
+        <w:t xml:space="preserve">                condition.await();</w:t>
+      </w:r>
+      <w:r>
+        <w:rPr>
+          <w:rFonts w:eastAsia="宋体" w:cs="Times New Roman"/>
+        </w:rPr>
+        <w:br/>
+        <w:t xml:space="preserve">            }</w:t>
+      </w:r>
+      <w:r>
+        <w:rPr>
+          <w:rFonts w:eastAsia="宋体" w:cs="Times New Roman"/>
+        </w:rPr>
+        <w:br/>
+        <w:t xml:space="preserve">            //</w:t>
+      </w:r>
+      <w:r>
+        <w:rPr>
+          <w:rFonts w:eastAsia="宋体" w:cs="Times New Roman"/>
+        </w:rPr>
+        <w:t>干活</w:t>
+      </w:r>
+      <w:r>
+        <w:rPr>
+          <w:rFonts w:eastAsia="宋体" w:cs="Times New Roman"/>
+        </w:rPr>
+        <w:br/>
+        <w:t xml:space="preserve">            num++;</w:t>
+      </w:r>
+      <w:r>
+        <w:rPr>
+          <w:rFonts w:eastAsia="宋体" w:cs="Times New Roman"/>
+        </w:rPr>
+        <w:br/>
+        <w:t xml:space="preserve">            System.out.println(Thread.currentThread().getName() + "\t" + num);</w:t>
+      </w:r>
+      <w:r>
+        <w:rPr>
+          <w:rFonts w:eastAsia="宋体" w:cs="Times New Roman"/>
+        </w:rPr>
+        <w:br/>
+        <w:t xml:space="preserve">            //</w:t>
+      </w:r>
+      <w:r>
+        <w:rPr>
+          <w:rFonts w:eastAsia="宋体" w:cs="Times New Roman"/>
+        </w:rPr>
+        <w:t>通知唤醒</w:t>
+      </w:r>
+      <w:r>
+        <w:rPr>
+          <w:rFonts w:eastAsia="宋体" w:cs="Times New Roman"/>
+        </w:rPr>
+        <w:br/>
+        <w:t xml:space="preserve">            condition.signalAll();</w:t>
+      </w:r>
+      <w:r>
+        <w:rPr>
+          <w:rFonts w:eastAsia="宋体" w:cs="Times New Roman"/>
+        </w:rPr>
+        <w:br/>
+        <w:t xml:space="preserve">        } finally {</w:t>
+      </w:r>
+      <w:r>
+        <w:rPr>
+          <w:rFonts w:eastAsia="宋体" w:cs="Times New Roman"/>
+        </w:rPr>
+        <w:br/>
+        <w:t xml:space="preserve">            lock.unlock();</w:t>
+      </w:r>
+      <w:r>
+        <w:rPr>
+          <w:rFonts w:eastAsia="宋体" w:cs="Times New Roman"/>
+        </w:rPr>
+        <w:br/>
+        <w:t xml:space="preserve">        }</w:t>
+      </w:r>
+      <w:r>
+        <w:rPr>
+          <w:rFonts w:eastAsia="宋体" w:cs="Times New Roman"/>
+        </w:rPr>
+        <w:br/>
+        <w:t xml:space="preserve">    }</w:t>
+      </w:r>
+      <w:r>
+        <w:rPr>
+          <w:rFonts w:eastAsia="宋体" w:cs="Times New Roman"/>
+        </w:rPr>
+        <w:br/>
+      </w:r>
+      <w:r>
+        <w:rPr>
+          <w:rFonts w:eastAsia="宋体" w:cs="Times New Roman"/>
+        </w:rPr>
+        <w:br/>
+        <w:t xml:space="preserve">    public void deIncrement() throws Exception {</w:t>
+      </w:r>
+      <w:r>
+        <w:rPr>
+          <w:rFonts w:eastAsia="宋体" w:cs="Times New Roman"/>
+        </w:rPr>
+        <w:br/>
+        <w:t xml:space="preserve">        lock.lock();</w:t>
+      </w:r>
+      <w:r>
+        <w:rPr>
+          <w:rFonts w:eastAsia="宋体" w:cs="Times New Roman"/>
+        </w:rPr>
+        <w:br/>
+        <w:t xml:space="preserve">        try {</w:t>
+      </w:r>
+      <w:r>
+        <w:rPr>
+          <w:rFonts w:eastAsia="宋体" w:cs="Times New Roman"/>
+        </w:rPr>
+        <w:br/>
+        <w:t xml:space="preserve">            //</w:t>
+      </w:r>
+      <w:r>
+        <w:rPr>
+          <w:rFonts w:eastAsia="宋体" w:cs="Times New Roman"/>
+        </w:rPr>
+        <w:t>判断</w:t>
+      </w:r>
+      <w:r>
+        <w:rPr>
+          <w:rFonts w:eastAsia="宋体" w:cs="Times New Roman"/>
+        </w:rPr>
+        <w:br/>
+        <w:t xml:space="preserve">            while (num == 0) {</w:t>
+      </w:r>
+      <w:r>
+        <w:rPr>
+          <w:rFonts w:eastAsia="宋体" w:cs="Times New Roman"/>
+        </w:rPr>
+        <w:br/>
+        <w:t xml:space="preserve">                //</w:t>
+      </w:r>
+      <w:r>
+        <w:rPr>
+          <w:rFonts w:eastAsia="宋体" w:cs="Times New Roman"/>
+        </w:rPr>
+        <w:t>等待</w:t>
+      </w:r>
+      <w:r>
+        <w:rPr>
+          <w:rFonts w:eastAsia="宋体" w:cs="Times New Roman"/>
+        </w:rPr>
+        <w:t xml:space="preserve"> </w:t>
+      </w:r>
+      <w:r>
+        <w:rPr>
+          <w:rFonts w:eastAsia="宋体" w:cs="Times New Roman"/>
+        </w:rPr>
+        <w:t>不生产</w:t>
+      </w:r>
+      <w:r>
+        <w:rPr>
+          <w:rFonts w:eastAsia="宋体" w:cs="Times New Roman"/>
+        </w:rPr>
+        <w:br/>
       </w:r>
       <w:r>
         <w:rPr>
           <w:rFonts w:eastAsia="宋体" w:cs="Times New Roman"/>
         </w:rPr>
         <w:lastRenderedPageBreak/>
-        <w:t xml:space="preserve">    private Condition condition = lock.newCondition();</w:t>
-      </w:r>
-      <w:r>
-        <w:rPr>
-          <w:rFonts w:eastAsia="宋体" w:cs="Times New Roman"/>
-        </w:rPr>
-        <w:br/>
-      </w:r>
-      <w:r>
-        <w:rPr>
-          <w:rFonts w:eastAsia="宋体" w:cs="Times New Roman"/>
-        </w:rPr>
-        <w:br/>
-        <w:t xml:space="preserve">    public void increment() throws Exception {</w:t>
-      </w:r>
-      <w:r>
-        <w:rPr>
-          <w:rFonts w:eastAsia="宋体" w:cs="Times New Roman"/>
-        </w:rPr>
-        <w:br/>
-        <w:t xml:space="preserve">        lock.lock();</w:t>
-      </w:r>
-      <w:r>
-        <w:rPr>
-          <w:rFonts w:eastAsia="宋体" w:cs="Times New Roman"/>
-        </w:rPr>
-        <w:br/>
-        <w:t xml:space="preserve">        try {</w:t>
+        <w:t xml:space="preserve">                condition.await();</w:t>
+      </w:r>
+      <w:r>
+        <w:rPr>
+          <w:rFonts w:eastAsia="宋体" w:cs="Times New Roman"/>
+        </w:rPr>
+        <w:br/>
+        <w:t xml:space="preserve">            }</w:t>
       </w:r>
       <w:r>
         <w:rPr>
@@ -26006,27 +26279,122 @@
         <w:rPr>
           <w:rFonts w:eastAsia="宋体" w:cs="Times New Roman"/>
         </w:rPr>
-        <w:t>判断</w:t>
-      </w:r>
-      <w:r>
-        <w:rPr>
-          <w:rFonts w:eastAsia="宋体" w:cs="Times New Roman"/>
-        </w:rPr>
-        <w:br/>
-        <w:t xml:space="preserve">            while (num != 0) {</w:t>
-      </w:r>
-      <w:r>
-        <w:rPr>
-          <w:rFonts w:eastAsia="宋体" w:cs="Times New Roman"/>
-        </w:rPr>
-        <w:br/>
-        <w:t xml:space="preserve">                //</w:t>
-      </w:r>
-      <w:r>
-        <w:rPr>
-          <w:rFonts w:eastAsia="宋体" w:cs="Times New Roman"/>
-        </w:rPr>
-        <w:t>等待</w:t>
+        <w:t>干活</w:t>
+      </w:r>
+      <w:r>
+        <w:rPr>
+          <w:rFonts w:eastAsia="宋体" w:cs="Times New Roman"/>
+        </w:rPr>
+        <w:br/>
+        <w:t xml:space="preserve">            num--;</w:t>
+      </w:r>
+      <w:r>
+        <w:rPr>
+          <w:rFonts w:eastAsia="宋体" w:cs="Times New Roman"/>
+        </w:rPr>
+        <w:br/>
+        <w:t xml:space="preserve">            System.out.println(Thread.currentThread().getName() + "\t" + num);</w:t>
+      </w:r>
+      <w:r>
+        <w:rPr>
+          <w:rFonts w:eastAsia="宋体" w:cs="Times New Roman"/>
+        </w:rPr>
+        <w:br/>
+        <w:t xml:space="preserve">            //</w:t>
+      </w:r>
+      <w:r>
+        <w:rPr>
+          <w:rFonts w:eastAsia="宋体" w:cs="Times New Roman"/>
+        </w:rPr>
+        <w:t>通知唤醒</w:t>
+      </w:r>
+      <w:r>
+        <w:rPr>
+          <w:rFonts w:eastAsia="宋体" w:cs="Times New Roman"/>
+        </w:rPr>
+        <w:br/>
+        <w:t xml:space="preserve">            condition.signalAll();</w:t>
+      </w:r>
+      <w:r>
+        <w:rPr>
+          <w:rFonts w:eastAsia="宋体" w:cs="Times New Roman"/>
+        </w:rPr>
+        <w:br/>
+        <w:t xml:space="preserve">        } finally {</w:t>
+      </w:r>
+      <w:r>
+        <w:rPr>
+          <w:rFonts w:eastAsia="宋体" w:cs="Times New Roman"/>
+        </w:rPr>
+        <w:br/>
+        <w:t xml:space="preserve">            lock.unlock();</w:t>
+      </w:r>
+      <w:r>
+        <w:rPr>
+          <w:rFonts w:eastAsia="宋体" w:cs="Times New Roman"/>
+        </w:rPr>
+        <w:br/>
+        <w:t xml:space="preserve">        }</w:t>
+      </w:r>
+      <w:r>
+        <w:rPr>
+          <w:rFonts w:eastAsia="宋体" w:cs="Times New Roman"/>
+        </w:rPr>
+        <w:br/>
+        <w:t xml:space="preserve">    }</w:t>
+      </w:r>
+      <w:r>
+        <w:rPr>
+          <w:rFonts w:eastAsia="宋体" w:cs="Times New Roman"/>
+        </w:rPr>
+        <w:br/>
+        <w:t>}</w:t>
+      </w:r>
+    </w:p>
+    <w:p>
+      <w:pPr>
+        <w:shd w:val="clear" w:color="auto" w:fill="F2F2F2" w:themeFill="background1" w:themeFillShade="F2"/>
+        <w:rPr>
+          <w:rFonts w:eastAsia="宋体" w:cs="Times New Roman"/>
+        </w:rPr>
+      </w:pPr>
+      <w:r>
+        <w:rPr>
+          <w:rFonts w:eastAsia="宋体" w:cs="Times New Roman"/>
+        </w:rPr>
+        <w:t>/**</w:t>
+      </w:r>
+      <w:r>
+        <w:rPr>
+          <w:rFonts w:eastAsia="宋体" w:cs="Times New Roman"/>
+        </w:rPr>
+        <w:br/>
+        <w:t xml:space="preserve"> * Description</w:t>
+      </w:r>
+      <w:r>
+        <w:rPr>
+          <w:rFonts w:eastAsia="宋体" w:cs="Times New Roman"/>
+        </w:rPr>
+        <w:br/>
+        <w:t xml:space="preserve"> * </w:t>
+      </w:r>
+      <w:r>
+        <w:rPr>
+          <w:rFonts w:eastAsia="宋体" w:cs="Times New Roman"/>
+        </w:rPr>
+        <w:t>一个初始值为</w:t>
+      </w:r>
+      <w:r>
+        <w:rPr>
+          <w:rFonts w:eastAsia="宋体" w:cs="Times New Roman"/>
+        </w:rPr>
+        <w:t>0</w:t>
+      </w:r>
+      <w:r>
+        <w:rPr>
+          <w:rFonts w:eastAsia="宋体" w:cs="Times New Roman"/>
+        </w:rPr>
+        <w:t>的变量</w:t>
       </w:r>
       <w:r>
         <w:rPr>
@@ -26038,14 +26406,137 @@
         <w:rPr>
           <w:rFonts w:eastAsia="宋体" w:cs="Times New Roman"/>
         </w:rPr>
-        <w:t>不生产</w:t>
-      </w:r>
-      <w:r>
-        <w:rPr>
-          <w:rFonts w:eastAsia="宋体" w:cs="Times New Roman"/>
-        </w:rPr>
-        <w:br/>
-        <w:t xml:space="preserve">                condition.await();</w:t>
+        <w:t>两个线程交替操作</w:t>
+      </w:r>
+      <w:r>
+        <w:rPr>
+          <w:rFonts w:eastAsia="宋体" w:cs="Times New Roman"/>
+        </w:rPr>
+        <w:t xml:space="preserve"> </w:t>
+      </w:r>
+      <w:r>
+        <w:rPr>
+          <w:rFonts w:eastAsia="宋体" w:cs="Times New Roman"/>
+        </w:rPr>
+        <w:t>一个加</w:t>
+      </w:r>
+      <w:r>
+        <w:rPr>
+          <w:rFonts w:eastAsia="宋体" w:cs="Times New Roman"/>
+        </w:rPr>
+        <w:t xml:space="preserve">1 </w:t>
+      </w:r>
+      <w:r>
+        <w:rPr>
+          <w:rFonts w:eastAsia="宋体" w:cs="Times New Roman"/>
+        </w:rPr>
+        <w:t>一个减</w:t>
+      </w:r>
+      <w:r>
+        <w:rPr>
+          <w:rFonts w:eastAsia="宋体" w:cs="Times New Roman"/>
+        </w:rPr>
+        <w:t>1</w:t>
+      </w:r>
+      <w:r>
+        <w:rPr>
+          <w:rFonts w:eastAsia="宋体" w:cs="Times New Roman"/>
+        </w:rPr>
+        <w:t>来</w:t>
+      </w:r>
+      <w:r>
+        <w:rPr>
+          <w:rFonts w:eastAsia="宋体" w:cs="Times New Roman"/>
+        </w:rPr>
+        <w:t>5</w:t>
+      </w:r>
+      <w:r>
+        <w:rPr>
+          <w:rFonts w:eastAsia="宋体" w:cs="Times New Roman"/>
+        </w:rPr>
+        <w:t>轮</w:t>
+      </w:r>
+      <w:r>
+        <w:rPr>
+          <w:rFonts w:eastAsia="宋体" w:cs="Times New Roman"/>
+        </w:rPr>
+        <w:br/>
+      </w:r>
+      <w:r>
+        <w:rPr>
+          <w:rFonts w:eastAsia="宋体" w:cs="Times New Roman"/>
+        </w:rPr>
+        <w:t xml:space="preserve"> **/</w:t>
+      </w:r>
+      <w:r>
+        <w:rPr>
+          <w:rFonts w:eastAsia="宋体" w:cs="Times New Roman"/>
+        </w:rPr>
+        <w:br/>
+        <w:t>public class ProdConsumerTraditionDemo {</w:t>
+      </w:r>
+      <w:r>
+        <w:rPr>
+          <w:rFonts w:eastAsia="宋体" w:cs="Times New Roman"/>
+        </w:rPr>
+        <w:br/>
+        <w:t xml:space="preserve">    public static void main(String[] args) {</w:t>
+      </w:r>
+      <w:r>
+        <w:rPr>
+          <w:rFonts w:eastAsia="宋体" w:cs="Times New Roman"/>
+        </w:rPr>
+        <w:br/>
+        <w:t xml:space="preserve">        ShareData shareData = new ShareData();</w:t>
+      </w:r>
+      <w:r>
+        <w:rPr>
+          <w:rFonts w:eastAsia="宋体" w:cs="Times New Roman"/>
+        </w:rPr>
+        <w:br/>
+        <w:t xml:space="preserve">        new Thread(() -&gt; {</w:t>
+      </w:r>
+      <w:r>
+        <w:rPr>
+          <w:rFonts w:eastAsia="宋体" w:cs="Times New Roman"/>
+        </w:rPr>
+        <w:br/>
+        <w:t xml:space="preserve">            for (int i = 1; i &lt;= 5; i++) {</w:t>
+      </w:r>
+      <w:r>
+        <w:rPr>
+          <w:rFonts w:eastAsia="宋体" w:cs="Times New Roman"/>
+        </w:rPr>
+        <w:br/>
+        <w:t xml:space="preserve">                try {</w:t>
+      </w:r>
+      <w:r>
+        <w:rPr>
+          <w:rFonts w:eastAsia="宋体" w:cs="Times New Roman"/>
+        </w:rPr>
+        <w:br/>
+        <w:t xml:space="preserve">                    shareData.increment();</w:t>
+      </w:r>
+      <w:r>
+        <w:rPr>
+          <w:rFonts w:eastAsia="宋体" w:cs="Times New Roman"/>
+        </w:rPr>
+        <w:br/>
+        <w:t xml:space="preserve">                } catch (Exception e) {</w:t>
+      </w:r>
+      <w:r>
+        <w:rPr>
+          <w:rFonts w:eastAsia="宋体" w:cs="Times New Roman"/>
+        </w:rPr>
+        <w:br/>
+        <w:t xml:space="preserve">                    e.printStackTrace();</w:t>
+      </w:r>
+      <w:r>
+        <w:rPr>
+          <w:rFonts w:eastAsia="宋体" w:cs="Times New Roman"/>
+        </w:rPr>
+        <w:br/>
+        <w:t xml:space="preserve">                }</w:t>
       </w:r>
       <w:r>
         <w:rPr>
@@ -26059,68 +26550,70 @@
           <w:rFonts w:eastAsia="宋体" w:cs="Times New Roman"/>
         </w:rPr>
         <w:br/>
-        <w:t xml:space="preserve">            //</w:t>
-      </w:r>
-      <w:r>
-        <w:rPr>
-          <w:rFonts w:eastAsia="宋体" w:cs="Times New Roman"/>
-        </w:rPr>
-        <w:t>干活</w:t>
-      </w:r>
-      <w:r>
-        <w:rPr>
-          <w:rFonts w:eastAsia="宋体" w:cs="Times New Roman"/>
-        </w:rPr>
-        <w:br/>
-        <w:t xml:space="preserve">            num++;</w:t>
-      </w:r>
-      <w:r>
-        <w:rPr>
-          <w:rFonts w:eastAsia="宋体" w:cs="Times New Roman"/>
-        </w:rPr>
-        <w:br/>
-        <w:t xml:space="preserve">            System.out.println(Thread.currentThread().getName() + "\t" + num);</w:t>
-      </w:r>
-      <w:r>
-        <w:rPr>
-          <w:rFonts w:eastAsia="宋体" w:cs="Times New Roman"/>
-        </w:rPr>
-        <w:br/>
-        <w:t xml:space="preserve">            //</w:t>
-      </w:r>
-      <w:r>
-        <w:rPr>
-          <w:rFonts w:eastAsia="宋体" w:cs="Times New Roman"/>
-        </w:rPr>
-        <w:t>通知唤醒</w:t>
-      </w:r>
-      <w:r>
-        <w:rPr>
-          <w:rFonts w:eastAsia="宋体" w:cs="Times New Roman"/>
-        </w:rPr>
-        <w:br/>
-        <w:t xml:space="preserve">            condition.signalAll();</w:t>
-      </w:r>
-      <w:r>
-        <w:rPr>
-          <w:rFonts w:eastAsia="宋体" w:cs="Times New Roman"/>
-        </w:rPr>
-        <w:br/>
-        <w:t xml:space="preserve">        } finally {</w:t>
-      </w:r>
-      <w:r>
-        <w:rPr>
-          <w:rFonts w:eastAsia="宋体" w:cs="Times New Roman"/>
-        </w:rPr>
-        <w:br/>
-        <w:t xml:space="preserve">            lock.unlock();</w:t>
-      </w:r>
-      <w:r>
-        <w:rPr>
-          <w:rFonts w:eastAsia="宋体" w:cs="Times New Roman"/>
-        </w:rPr>
-        <w:br/>
-        <w:t xml:space="preserve">        }</w:t>
+        <w:t xml:space="preserve">        }, "AA").start();</w:t>
+      </w:r>
+      <w:r>
+        <w:rPr>
+          <w:rFonts w:eastAsia="宋体" w:cs="Times New Roman"/>
+        </w:rPr>
+        <w:br/>
+        <w:t xml:space="preserve">        new Thread(() -&gt; {</w:t>
+      </w:r>
+      <w:r>
+        <w:rPr>
+          <w:rFonts w:eastAsia="宋体" w:cs="Times New Roman"/>
+        </w:rPr>
+        <w:br/>
+        <w:t xml:space="preserve">            for (int i = 1; i &lt;= 5; i++) {</w:t>
+      </w:r>
+      <w:r>
+        <w:rPr>
+          <w:rFonts w:eastAsia="宋体" w:cs="Times New Roman"/>
+        </w:rPr>
+        <w:br/>
+        <w:t xml:space="preserve">                try {</w:t>
+      </w:r>
+      <w:r>
+        <w:rPr>
+          <w:rFonts w:eastAsia="宋体" w:cs="Times New Roman"/>
+        </w:rPr>
+        <w:br/>
+        <w:t xml:space="preserve">                    shareData.deIncrement();</w:t>
+      </w:r>
+      <w:r>
+        <w:rPr>
+          <w:rFonts w:eastAsia="宋体" w:cs="Times New Roman"/>
+        </w:rPr>
+        <w:br/>
+        <w:t xml:space="preserve">                } catch (Exception e) {</w:t>
+      </w:r>
+      <w:r>
+        <w:rPr>
+          <w:rFonts w:eastAsia="宋体" w:cs="Times New Roman"/>
+        </w:rPr>
+        <w:br/>
+        <w:t xml:space="preserve">                    e.printStackTrace();</w:t>
+      </w:r>
+      <w:r>
+        <w:rPr>
+          <w:rFonts w:eastAsia="宋体" w:cs="Times New Roman"/>
+        </w:rPr>
+        <w:br/>
+        <w:t xml:space="preserve">                }</w:t>
+      </w:r>
+      <w:r>
+        <w:rPr>
+          <w:rFonts w:eastAsia="宋体" w:cs="Times New Roman"/>
+        </w:rPr>
+        <w:br/>
+        <w:t xml:space="preserve">            }</w:t>
+      </w:r>
+      <w:r>
+        <w:rPr>
+          <w:rFonts w:eastAsia="宋体" w:cs="Times New Roman"/>
+        </w:rPr>
+        <w:br/>
+        <w:t xml:space="preserve">        }, "BB").start();</w:t>
       </w:r>
       <w:r>
         <w:rPr>
@@ -26134,60 +26627,57 @@
           <w:rFonts w:eastAsia="宋体" w:cs="Times New Roman"/>
         </w:rPr>
         <w:br/>
-      </w:r>
-      <w:r>
-        <w:rPr>
-          <w:rFonts w:eastAsia="宋体" w:cs="Times New Roman"/>
-        </w:rPr>
-        <w:br/>
-        <w:t xml:space="preserve">    public void deIncrement() throws Exception {</w:t>
-      </w:r>
-      <w:r>
-        <w:rPr>
-          <w:rFonts w:eastAsia="宋体" w:cs="Times New Roman"/>
-        </w:rPr>
-        <w:br/>
-        <w:t xml:space="preserve">        lock.lock();</w:t>
-      </w:r>
-      <w:r>
-        <w:rPr>
-          <w:rFonts w:eastAsia="宋体" w:cs="Times New Roman"/>
-        </w:rPr>
-        <w:br/>
-        <w:t xml:space="preserve">        try {</w:t>
-      </w:r>
-      <w:r>
-        <w:rPr>
-          <w:rFonts w:eastAsia="宋体" w:cs="Times New Roman"/>
-        </w:rPr>
-        <w:br/>
-        <w:t xml:space="preserve">            //</w:t>
-      </w:r>
-      <w:r>
-        <w:rPr>
-          <w:rFonts w:eastAsia="宋体" w:cs="Times New Roman"/>
-        </w:rPr>
-        <w:t>判断</w:t>
-      </w:r>
-      <w:r>
-        <w:rPr>
-          <w:rFonts w:eastAsia="宋体" w:cs="Times New Roman"/>
-        </w:rPr>
-        <w:br/>
-        <w:t xml:space="preserve">            while (num == 0) {</w:t>
-      </w:r>
-      <w:r>
-        <w:rPr>
-          <w:rFonts w:eastAsia="宋体" w:cs="Times New Roman"/>
-        </w:rPr>
-        <w:br/>
-        <w:t xml:space="preserve">                //</w:t>
-      </w:r>
-      <w:r>
-        <w:rPr>
-          <w:rFonts w:eastAsia="宋体" w:cs="Times New Roman"/>
-        </w:rPr>
-        <w:t>等待</w:t>
+        <w:t>}</w:t>
+      </w:r>
+    </w:p>
+    <w:p>
+      <w:pPr>
+        <w:pStyle w:val="4"/>
+        <w:rPr>
+          <w:rFonts w:ascii="Times New Roman" w:eastAsia="宋体" w:hAnsi="Times New Roman" w:cs="Times New Roman"/>
+        </w:rPr>
+      </w:pPr>
+      <w:r>
+        <w:rPr>
+          <w:rFonts w:ascii="Times New Roman" w:eastAsia="宋体" w:hAnsi="Times New Roman" w:cs="Times New Roman"/>
+          <w:lang w:val="zh-CN"/>
+        </w:rPr>
+        <w:t>阻塞队列版</w:t>
+      </w:r>
+    </w:p>
+    <w:p>
+      <w:pPr>
+        <w:pStyle w:val="5"/>
+        <w:rPr>
+          <w:rFonts w:eastAsia="宋体" w:cs="Times New Roman"/>
+        </w:rPr>
+      </w:pPr>
+      <w:r>
+        <w:rPr>
+          <w:rFonts w:eastAsia="宋体" w:cs="Times New Roman"/>
+        </w:rPr>
+        <w:t>ProdConsumerBlockQueueDemo</w:t>
+      </w:r>
+    </w:p>
+    <w:p>
+      <w:pPr>
+        <w:shd w:val="clear" w:color="auto" w:fill="F2F2F2" w:themeFill="background1" w:themeFillShade="F2"/>
+        <w:rPr>
+          <w:rFonts w:eastAsia="宋体" w:cs="Times New Roman"/>
+        </w:rPr>
+      </w:pPr>
+      <w:r>
+        <w:rPr>
+          <w:rFonts w:eastAsia="宋体" w:cs="Times New Roman"/>
+        </w:rPr>
+        <w:t>class MyResource {</w:t>
+      </w:r>
+      <w:r>
+        <w:rPr>
+          <w:rFonts w:eastAsia="宋体" w:cs="Times New Roman"/>
+        </w:rPr>
+        <w:br/>
+        <w:t xml:space="preserve">    /**</w:t>
       </w:r>
       <w:r>
         <w:rPr>
@@ -26199,137 +26689,57 @@
         <w:rPr>
           <w:rFonts w:eastAsia="宋体" w:cs="Times New Roman"/>
         </w:rPr>
-        <w:t>不生产</w:t>
-      </w:r>
-      <w:r>
-        <w:rPr>
-          <w:rFonts w:eastAsia="宋体" w:cs="Times New Roman"/>
-        </w:rPr>
-        <w:br/>
-        <w:t xml:space="preserve">                condition.await();</w:t>
-      </w:r>
-      <w:r>
-        <w:rPr>
-          <w:rFonts w:eastAsia="宋体" w:cs="Times New Roman"/>
-        </w:rPr>
-        <w:br/>
-        <w:t xml:space="preserve">            }</w:t>
-      </w:r>
-      <w:r>
-        <w:rPr>
-          <w:rFonts w:eastAsia="宋体" w:cs="Times New Roman"/>
-        </w:rPr>
-        <w:br/>
-        <w:t xml:space="preserve">            //</w:t>
-      </w:r>
-      <w:r>
-        <w:rPr>
-          <w:rFonts w:eastAsia="宋体" w:cs="Times New Roman"/>
-        </w:rPr>
-        <w:t>干活</w:t>
-      </w:r>
-      <w:r>
-        <w:rPr>
-          <w:rFonts w:eastAsia="宋体" w:cs="Times New Roman"/>
-        </w:rPr>
-        <w:br/>
-        <w:t xml:space="preserve">            num--;</w:t>
-      </w:r>
-      <w:r>
-        <w:rPr>
-          <w:rFonts w:eastAsia="宋体" w:cs="Times New Roman"/>
-        </w:rPr>
-        <w:br/>
-        <w:t xml:space="preserve">            System.out.println(Thread.currentThread().getName() + "\t" + num);</w:t>
-      </w:r>
-      <w:r>
-        <w:rPr>
-          <w:rFonts w:eastAsia="宋体" w:cs="Times New Roman"/>
-        </w:rPr>
-        <w:br/>
-        <w:t xml:space="preserve">            //</w:t>
-      </w:r>
-      <w:r>
-        <w:rPr>
-          <w:rFonts w:eastAsia="宋体" w:cs="Times New Roman"/>
-        </w:rPr>
-        <w:t>通知唤醒</w:t>
-      </w:r>
-      <w:r>
-        <w:rPr>
-          <w:rFonts w:eastAsia="宋体" w:cs="Times New Roman"/>
-        </w:rPr>
-        <w:br/>
-        <w:t xml:space="preserve">            condition.signalAll();</w:t>
-      </w:r>
-      <w:r>
-        <w:rPr>
-          <w:rFonts w:eastAsia="宋体" w:cs="Times New Roman"/>
-        </w:rPr>
-        <w:br/>
-        <w:t xml:space="preserve">        } finally {</w:t>
-      </w:r>
-      <w:r>
-        <w:rPr>
-          <w:rFonts w:eastAsia="宋体" w:cs="Times New Roman"/>
-        </w:rPr>
-        <w:br/>
-        <w:t xml:space="preserve">            lock.unlock();</w:t>
-      </w:r>
-      <w:r>
-        <w:rPr>
-          <w:rFonts w:eastAsia="宋体" w:cs="Times New Roman"/>
-        </w:rPr>
-        <w:br/>
-        <w:t xml:space="preserve">        }</w:t>
-      </w:r>
-      <w:r>
-        <w:rPr>
-          <w:rFonts w:eastAsia="宋体" w:cs="Times New Roman"/>
-        </w:rPr>
-        <w:br/>
-        <w:t xml:space="preserve">    }</w:t>
-      </w:r>
-      <w:r>
-        <w:rPr>
-          <w:rFonts w:eastAsia="宋体" w:cs="Times New Roman"/>
-        </w:rPr>
-        <w:br/>
-        <w:t>}</w:t>
-      </w:r>
-    </w:p>
-    <w:p>
-      <w:pPr>
-        <w:shd w:val="clear" w:color="auto" w:fill="F2F2F2" w:themeFill="background1" w:themeFillShade="F2"/>
-        <w:rPr>
-          <w:rFonts w:eastAsia="宋体" w:cs="Times New Roman"/>
-        </w:rPr>
-      </w:pPr>
-      <w:r>
-        <w:rPr>
-          <w:rFonts w:eastAsia="宋体" w:cs="Times New Roman"/>
-        </w:rPr>
-        <w:t>/**</w:t>
-      </w:r>
-      <w:r>
-        <w:rPr>
-          <w:rFonts w:eastAsia="宋体" w:cs="Times New Roman"/>
-        </w:rPr>
-        <w:br/>
-        <w:t xml:space="preserve"> * Description</w:t>
-      </w:r>
-      <w:r>
-        <w:rPr>
-          <w:rFonts w:eastAsia="宋体" w:cs="Times New Roman"/>
-        </w:rPr>
-        <w:br/>
-        <w:t xml:space="preserve"> * </w:t>
-      </w:r>
-      <w:r>
-        <w:rPr>
-          <w:rFonts w:eastAsia="宋体" w:cs="Times New Roman"/>
-        </w:rPr>
-        <w:t>一个初始值为</w:t>
+        <w:t>默认开启</w:t>
+      </w:r>
+      <w:r>
+        <w:rPr>
+          <w:rFonts w:eastAsia="宋体" w:cs="Times New Roman"/>
+        </w:rPr>
+        <w:t xml:space="preserve"> </w:t>
+      </w:r>
+      <w:r>
+        <w:rPr>
+          <w:rFonts w:eastAsia="宋体" w:cs="Times New Roman"/>
+        </w:rPr>
+        <w:t>进行生产消费的交互</w:t>
+      </w:r>
+      <w:r>
+        <w:rPr>
+          <w:rFonts w:eastAsia="宋体" w:cs="Times New Roman"/>
+        </w:rPr>
+        <w:t xml:space="preserve"> </w:t>
+      </w:r>
+      <w:r>
+        <w:rPr>
+          <w:rFonts w:eastAsia="宋体" w:cs="Times New Roman"/>
+        </w:rPr>
+        <w:t>*/</w:t>
+      </w:r>
+      <w:r>
+        <w:rPr>
+          <w:rFonts w:eastAsia="宋体" w:cs="Times New Roman"/>
+        </w:rPr>
+        <w:br/>
+        <w:t xml:space="preserve">    private volatile boolean flag = true;</w:t>
+      </w:r>
+      <w:r>
+        <w:rPr>
+          <w:rFonts w:eastAsia="宋体" w:cs="Times New Roman"/>
+        </w:rPr>
+        <w:br/>
+        <w:t xml:space="preserve">    /**</w:t>
+      </w:r>
+      <w:r>
+        <w:rPr>
+          <w:rFonts w:eastAsia="宋体" w:cs="Times New Roman"/>
+        </w:rPr>
+        <w:t xml:space="preserve"> </w:t>
+      </w:r>
+      <w:r>
+        <w:rPr>
+          <w:rFonts w:eastAsia="宋体" w:cs="Times New Roman"/>
+        </w:rPr>
+        <w:t>默认值是</w:t>
       </w:r>
       <w:r>
         <w:rPr>
@@ -26341,331 +26751,12 @@
         <w:rPr>
           <w:rFonts w:eastAsia="宋体" w:cs="Times New Roman"/>
         </w:rPr>
-        <w:t>的变量</w:t>
-      </w:r>
-      <w:r>
-        <w:rPr>
-          <w:rFonts w:eastAsia="宋体" w:cs="Times New Roman"/>
-        </w:rPr>
         <w:t xml:space="preserve"> </w:t>
       </w:r>
       <w:r>
         <w:rPr>
           <w:rFonts w:eastAsia="宋体" w:cs="Times New Roman"/>
         </w:rPr>
-        <w:t>两个线程交替操作</w:t>
-      </w:r>
-      <w:r>
-        <w:rPr>
-          <w:rFonts w:eastAsia="宋体" w:cs="Times New Roman"/>
-        </w:rPr>
-        <w:t xml:space="preserve"> </w:t>
-      </w:r>
-      <w:r>
-        <w:rPr>
-          <w:rFonts w:eastAsia="宋体" w:cs="Times New Roman"/>
-        </w:rPr>
-        <w:t>一个加</w:t>
-      </w:r>
-      <w:r>
-        <w:rPr>
-          <w:rFonts w:eastAsia="宋体" w:cs="Times New Roman"/>
-        </w:rPr>
-        <w:t xml:space="preserve">1 </w:t>
-      </w:r>
-      <w:r>
-        <w:rPr>
-          <w:rFonts w:eastAsia="宋体" w:cs="Times New Roman"/>
-        </w:rPr>
-        <w:t>一个减</w:t>
-      </w:r>
-      <w:r>
-        <w:rPr>
-          <w:rFonts w:eastAsia="宋体" w:cs="Times New Roman"/>
-        </w:rPr>
-        <w:t>1</w:t>
-      </w:r>
-      <w:r>
-        <w:rPr>
-          <w:rFonts w:eastAsia="宋体" w:cs="Times New Roman"/>
-        </w:rPr>
-        <w:t>来</w:t>
-      </w:r>
-      <w:r>
-        <w:rPr>
-          <w:rFonts w:eastAsia="宋体" w:cs="Times New Roman"/>
-        </w:rPr>
-        <w:t>5</w:t>
-      </w:r>
-      <w:r>
-        <w:rPr>
-          <w:rFonts w:eastAsia="宋体" w:cs="Times New Roman"/>
-        </w:rPr>
-        <w:t>轮</w:t>
-      </w:r>
-      <w:r>
-        <w:rPr>
-          <w:rFonts w:eastAsia="宋体" w:cs="Times New Roman"/>
-        </w:rPr>
-        <w:br/>
-      </w:r>
-      <w:r>
-        <w:rPr>
-          <w:rFonts w:eastAsia="宋体" w:cs="Times New Roman"/>
-        </w:rPr>
-        <w:t xml:space="preserve"> **/</w:t>
-      </w:r>
-      <w:r>
-        <w:rPr>
-          <w:rFonts w:eastAsia="宋体" w:cs="Times New Roman"/>
-        </w:rPr>
-        <w:br/>
-        <w:t>public class ProdConsumerTraditionDemo {</w:t>
-      </w:r>
-      <w:r>
-        <w:rPr>
-          <w:rFonts w:eastAsia="宋体" w:cs="Times New Roman"/>
-        </w:rPr>
-        <w:br/>
-        <w:t xml:space="preserve">    public static void main(String[] args) {</w:t>
-      </w:r>
-      <w:r>
-        <w:rPr>
-          <w:rFonts w:eastAsia="宋体" w:cs="Times New Roman"/>
-        </w:rPr>
-        <w:br/>
-        <w:t xml:space="preserve">        ShareData shareData = new ShareData();</w:t>
-      </w:r>
-      <w:r>
-        <w:rPr>
-          <w:rFonts w:eastAsia="宋体" w:cs="Times New Roman"/>
-        </w:rPr>
-        <w:br/>
-        <w:t xml:space="preserve">        new Thread(() -&gt; {</w:t>
-      </w:r>
-      <w:r>
-        <w:rPr>
-          <w:rFonts w:eastAsia="宋体" w:cs="Times New Roman"/>
-        </w:rPr>
-        <w:br/>
-        <w:t xml:space="preserve">            for (int i = 1; i &lt;= 5; i++) {</w:t>
-      </w:r>
-      <w:r>
-        <w:rPr>
-          <w:rFonts w:eastAsia="宋体" w:cs="Times New Roman"/>
-        </w:rPr>
-        <w:br/>
-        <w:t xml:space="preserve">                try {</w:t>
-      </w:r>
-      <w:r>
-        <w:rPr>
-          <w:rFonts w:eastAsia="宋体" w:cs="Times New Roman"/>
-        </w:rPr>
-        <w:br/>
-        <w:t xml:space="preserve">                    shareData.increment();</w:t>
-      </w:r>
-      <w:r>
-        <w:rPr>
-          <w:rFonts w:eastAsia="宋体" w:cs="Times New Roman"/>
-        </w:rPr>
-        <w:br/>
-        <w:t xml:space="preserve">                } catch (Exception e) {</w:t>
-      </w:r>
-      <w:r>
-        <w:rPr>
-          <w:rFonts w:eastAsia="宋体" w:cs="Times New Roman"/>
-        </w:rPr>
-        <w:br/>
-        <w:t xml:space="preserve">                    e.printStackTrace();</w:t>
-      </w:r>
-      <w:r>
-        <w:rPr>
-          <w:rFonts w:eastAsia="宋体" w:cs="Times New Roman"/>
-        </w:rPr>
-        <w:br/>
-        <w:t xml:space="preserve">                }</w:t>
-      </w:r>
-      <w:r>
-        <w:rPr>
-          <w:rFonts w:eastAsia="宋体" w:cs="Times New Roman"/>
-        </w:rPr>
-        <w:br/>
-        <w:t xml:space="preserve">            }</w:t>
-      </w:r>
-      <w:r>
-        <w:rPr>
-          <w:rFonts w:eastAsia="宋体" w:cs="Times New Roman"/>
-        </w:rPr>
-        <w:br/>
-        <w:t xml:space="preserve">        }, "AA").start();</w:t>
-      </w:r>
-      <w:r>
-        <w:rPr>
-          <w:rFonts w:eastAsia="宋体" w:cs="Times New Roman"/>
-        </w:rPr>
-        <w:br/>
-        <w:t xml:space="preserve">        new Thread(() -&gt; {</w:t>
-      </w:r>
-      <w:r>
-        <w:rPr>
-          <w:rFonts w:eastAsia="宋体" w:cs="Times New Roman"/>
-        </w:rPr>
-        <w:br/>
-        <w:t xml:space="preserve">            for (int i = 1; i &lt;= 5; i++) {</w:t>
-      </w:r>
-      <w:r>
-        <w:rPr>
-          <w:rFonts w:eastAsia="宋体" w:cs="Times New Roman"/>
-        </w:rPr>
-        <w:br/>
-        <w:t xml:space="preserve">                try {</w:t>
-      </w:r>
-      <w:r>
-        <w:rPr>
-          <w:rFonts w:eastAsia="宋体" w:cs="Times New Roman"/>
-        </w:rPr>
-        <w:br/>
-        <w:t xml:space="preserve">                    shareData.deIncrement();</w:t>
-      </w:r>
-      <w:r>
-        <w:rPr>
-          <w:rFonts w:eastAsia="宋体" w:cs="Times New Roman"/>
-        </w:rPr>
-        <w:br/>
-      </w:r>
-      <w:r>
-        <w:rPr>
-          <w:rFonts w:eastAsia="宋体" w:cs="Times New Roman"/>
-        </w:rPr>
-        <w:lastRenderedPageBreak/>
-        <w:t xml:space="preserve">                } catch (Exception e) {</w:t>
-      </w:r>
-      <w:r>
-        <w:rPr>
-          <w:rFonts w:eastAsia="宋体" w:cs="Times New Roman"/>
-        </w:rPr>
-        <w:br/>
-        <w:t xml:space="preserve">                    e.printStackTrace();</w:t>
-      </w:r>
-      <w:r>
-        <w:rPr>
-          <w:rFonts w:eastAsia="宋体" w:cs="Times New Roman"/>
-        </w:rPr>
-        <w:br/>
-        <w:t xml:space="preserve">                }</w:t>
-      </w:r>
-      <w:r>
-        <w:rPr>
-          <w:rFonts w:eastAsia="宋体" w:cs="Times New Roman"/>
-        </w:rPr>
-        <w:br/>
-        <w:t xml:space="preserve">            }</w:t>
-      </w:r>
-      <w:r>
-        <w:rPr>
-          <w:rFonts w:eastAsia="宋体" w:cs="Times New Roman"/>
-        </w:rPr>
-        <w:br/>
-        <w:t xml:space="preserve">        }, "BB").start();</w:t>
-      </w:r>
-      <w:r>
-        <w:rPr>
-          <w:rFonts w:eastAsia="宋体" w:cs="Times New Roman"/>
-        </w:rPr>
-        <w:br/>
-        <w:t xml:space="preserve">    }</w:t>
-      </w:r>
-      <w:r>
-        <w:rPr>
-          <w:rFonts w:eastAsia="宋体" w:cs="Times New Roman"/>
-        </w:rPr>
-        <w:br/>
-        <w:t>}</w:t>
-      </w:r>
-    </w:p>
-    <w:p>
-      <w:pPr>
-        <w:pStyle w:val="4"/>
-        <w:rPr>
-          <w:rFonts w:ascii="Times New Roman" w:eastAsia="宋体" w:hAnsi="Times New Roman" w:cs="Times New Roman"/>
-        </w:rPr>
-      </w:pPr>
-      <w:r>
-        <w:rPr>
-          <w:rFonts w:ascii="Times New Roman" w:eastAsia="宋体" w:hAnsi="Times New Roman" w:cs="Times New Roman"/>
-          <w:lang w:val="zh-CN"/>
-        </w:rPr>
-        <w:t>阻塞队列版</w:t>
-      </w:r>
-    </w:p>
-    <w:p>
-      <w:pPr>
-        <w:pStyle w:val="5"/>
-        <w:rPr>
-          <w:rFonts w:eastAsia="宋体" w:cs="Times New Roman"/>
-        </w:rPr>
-      </w:pPr>
-      <w:r>
-        <w:rPr>
-          <w:rFonts w:eastAsia="宋体" w:cs="Times New Roman"/>
-        </w:rPr>
-        <w:t>ProdConsumerBlockQueueDemo</w:t>
-      </w:r>
-    </w:p>
-    <w:p>
-      <w:pPr>
-        <w:shd w:val="clear" w:color="auto" w:fill="F2F2F2" w:themeFill="background1" w:themeFillShade="F2"/>
-        <w:rPr>
-          <w:rFonts w:eastAsia="宋体" w:cs="Times New Roman"/>
-        </w:rPr>
-      </w:pPr>
-      <w:r>
-        <w:rPr>
-          <w:rFonts w:eastAsia="宋体" w:cs="Times New Roman"/>
-        </w:rPr>
-        <w:t>class MyResource {</w:t>
-      </w:r>
-      <w:r>
-        <w:rPr>
-          <w:rFonts w:eastAsia="宋体" w:cs="Times New Roman"/>
-        </w:rPr>
-        <w:br/>
-        <w:t xml:space="preserve">    /**</w:t>
-      </w:r>
-      <w:r>
-        <w:rPr>
-          <w:rFonts w:eastAsia="宋体" w:cs="Times New Roman"/>
-        </w:rPr>
-        <w:t xml:space="preserve"> </w:t>
-      </w:r>
-      <w:r>
-        <w:rPr>
-          <w:rFonts w:eastAsia="宋体" w:cs="Times New Roman"/>
-        </w:rPr>
-        <w:t>默认开启</w:t>
-      </w:r>
-      <w:r>
-        <w:rPr>
-          <w:rFonts w:eastAsia="宋体" w:cs="Times New Roman"/>
-        </w:rPr>
-        <w:t xml:space="preserve"> </w:t>
-      </w:r>
-      <w:r>
-        <w:rPr>
-          <w:rFonts w:eastAsia="宋体" w:cs="Times New Roman"/>
-        </w:rPr>
-        <w:t>进行生产消费的交互</w:t>
-      </w:r>
-      <w:r>
-        <w:rPr>
-          <w:rFonts w:eastAsia="宋体" w:cs="Times New Roman"/>
-        </w:rPr>
-        <w:t xml:space="preserve"> </w:t>
-      </w:r>
-      <w:r>
-        <w:rPr>
-          <w:rFonts w:eastAsia="宋体" w:cs="Times New Roman"/>
-        </w:rPr>
         <w:t>*/</w:t>
       </w:r>
       <w:r>
@@ -26673,50 +26764,6 @@
           <w:rFonts w:eastAsia="宋体" w:cs="Times New Roman"/>
         </w:rPr>
         <w:br/>
-        <w:t xml:space="preserve">    private volatile boolean flag = true;</w:t>
-      </w:r>
-      <w:r>
-        <w:rPr>
-          <w:rFonts w:eastAsia="宋体" w:cs="Times New Roman"/>
-        </w:rPr>
-        <w:br/>
-        <w:t xml:space="preserve">    /**</w:t>
-      </w:r>
-      <w:r>
-        <w:rPr>
-          <w:rFonts w:eastAsia="宋体" w:cs="Times New Roman"/>
-        </w:rPr>
-        <w:t xml:space="preserve"> </w:t>
-      </w:r>
-      <w:r>
-        <w:rPr>
-          <w:rFonts w:eastAsia="宋体" w:cs="Times New Roman"/>
-        </w:rPr>
-        <w:t>默认值是</w:t>
-      </w:r>
-      <w:r>
-        <w:rPr>
-          <w:rFonts w:eastAsia="宋体" w:cs="Times New Roman"/>
-        </w:rPr>
-        <w:t>0</w:t>
-      </w:r>
-      <w:r>
-        <w:rPr>
-          <w:rFonts w:eastAsia="宋体" w:cs="Times New Roman"/>
-        </w:rPr>
-        <w:t xml:space="preserve"> </w:t>
-      </w:r>
-      <w:r>
-        <w:rPr>
-          <w:rFonts w:eastAsia="宋体" w:cs="Times New Roman"/>
-        </w:rPr>
-        <w:t>*/</w:t>
-      </w:r>
-      <w:r>
-        <w:rPr>
-          <w:rFonts w:eastAsia="宋体" w:cs="Times New Roman"/>
-        </w:rPr>
-        <w:br/>
         <w:t xml:space="preserve">    private AtomicInteger atomicInteger = new AtomicInteger();</w:t>
       </w:r>
       <w:r>
@@ -26758,359 +26805,6 @@
         </w:rPr>
         <w:br/>
         <w:t xml:space="preserve">        System.out.println(blockingQueue.getClass().getName());</w:t>
-      </w:r>
-      <w:r>
-        <w:rPr>
-          <w:rFonts w:eastAsia="宋体" w:cs="Times New Roman"/>
-        </w:rPr>
-        <w:br/>
-        <w:t xml:space="preserve">    }</w:t>
-      </w:r>
-      <w:r>
-        <w:rPr>
-          <w:rFonts w:eastAsia="宋体" w:cs="Times New Roman"/>
-        </w:rPr>
-        <w:br/>
-      </w:r>
-      <w:r>
-        <w:rPr>
-          <w:rFonts w:eastAsia="宋体" w:cs="Times New Roman"/>
-        </w:rPr>
-        <w:br/>
-        <w:t xml:space="preserve">    public void myProd() throws Exception {</w:t>
-      </w:r>
-      <w:r>
-        <w:rPr>
-          <w:rFonts w:eastAsia="宋体" w:cs="Times New Roman"/>
-        </w:rPr>
-        <w:br/>
-        <w:t xml:space="preserve">        String data = null;</w:t>
-      </w:r>
-      <w:r>
-        <w:rPr>
-          <w:rFonts w:eastAsia="宋体" w:cs="Times New Roman"/>
-        </w:rPr>
-        <w:br/>
-        <w:t xml:space="preserve">        boolean returnValue;</w:t>
-      </w:r>
-      <w:r>
-        <w:rPr>
-          <w:rFonts w:eastAsia="宋体" w:cs="Times New Roman"/>
-        </w:rPr>
-        <w:br/>
-        <w:t xml:space="preserve">        while (flag) {</w:t>
-      </w:r>
-      <w:r>
-        <w:rPr>
-          <w:rFonts w:eastAsia="宋体" w:cs="Times New Roman"/>
-        </w:rPr>
-        <w:br/>
-        <w:t xml:space="preserve">            data = atomicInteger.incrementAndGet() + "";</w:t>
-      </w:r>
-      <w:r>
-        <w:rPr>
-          <w:rFonts w:eastAsia="宋体" w:cs="Times New Roman"/>
-        </w:rPr>
-        <w:br/>
-        <w:t xml:space="preserve">            returnValue = blockingQueue.offer(data, 2L, TimeUnit.SECONDS);</w:t>
-      </w:r>
-      <w:r>
-        <w:rPr>
-          <w:rFonts w:eastAsia="宋体" w:cs="Times New Roman"/>
-        </w:rPr>
-        <w:br/>
-        <w:t xml:space="preserve">            if (returnValue) {</w:t>
-      </w:r>
-      <w:r>
-        <w:rPr>
-          <w:rFonts w:eastAsia="宋体" w:cs="Times New Roman"/>
-        </w:rPr>
-        <w:br/>
-        <w:t xml:space="preserve">                System.out.println(Thread.currentThread().getName() + "\t </w:t>
-      </w:r>
-      <w:r>
-        <w:rPr>
-          <w:rFonts w:eastAsia="宋体" w:cs="Times New Roman"/>
-        </w:rPr>
-        <w:t>插入队列数据</w:t>
-      </w:r>
-      <w:r>
-        <w:rPr>
-          <w:rFonts w:eastAsia="宋体" w:cs="Times New Roman"/>
-        </w:rPr>
-        <w:t>" + data + "</w:t>
-      </w:r>
-      <w:r>
-        <w:rPr>
-          <w:rFonts w:eastAsia="宋体" w:cs="Times New Roman"/>
-        </w:rPr>
-        <w:t>成功</w:t>
-      </w:r>
-      <w:r>
-        <w:rPr>
-          <w:rFonts w:eastAsia="宋体" w:cs="Times New Roman"/>
-        </w:rPr>
-        <w:t>");</w:t>
-      </w:r>
-      <w:r>
-        <w:rPr>
-          <w:rFonts w:eastAsia="宋体" w:cs="Times New Roman"/>
-        </w:rPr>
-        <w:br/>
-        <w:t xml:space="preserve">            } else {</w:t>
-      </w:r>
-      <w:r>
-        <w:rPr>
-          <w:rFonts w:eastAsia="宋体" w:cs="Times New Roman"/>
-        </w:rPr>
-        <w:br/>
-        <w:t xml:space="preserve">                System.out.println(Thread.currentThread().getName() + "\t </w:t>
-      </w:r>
-      <w:r>
-        <w:rPr>
-          <w:rFonts w:eastAsia="宋体" w:cs="Times New Roman"/>
-        </w:rPr>
-        <w:t>插入队列数据</w:t>
-      </w:r>
-      <w:r>
-        <w:rPr>
-          <w:rFonts w:eastAsia="宋体" w:cs="Times New Roman"/>
-        </w:rPr>
-        <w:t>" + data + "</w:t>
-      </w:r>
-      <w:r>
-        <w:rPr>
-          <w:rFonts w:eastAsia="宋体" w:cs="Times New Roman"/>
-        </w:rPr>
-        <w:t>失败</w:t>
-      </w:r>
-      <w:r>
-        <w:rPr>
-          <w:rFonts w:eastAsia="宋体" w:cs="Times New Roman"/>
-        </w:rPr>
-        <w:t>");</w:t>
-      </w:r>
-      <w:r>
-        <w:rPr>
-          <w:rFonts w:eastAsia="宋体" w:cs="Times New Roman"/>
-        </w:rPr>
-        <w:br/>
-        <w:t xml:space="preserve">            }</w:t>
-      </w:r>
-      <w:r>
-        <w:rPr>
-          <w:rFonts w:eastAsia="宋体" w:cs="Times New Roman"/>
-        </w:rPr>
-        <w:br/>
-        <w:t xml:space="preserve">            TimeUnit.SECONDS.sleep(1);</w:t>
-      </w:r>
-      <w:r>
-        <w:rPr>
-          <w:rFonts w:eastAsia="宋体" w:cs="Times New Roman"/>
-        </w:rPr>
-        <w:br/>
-        <w:t xml:space="preserve">        }</w:t>
-      </w:r>
-      <w:r>
-        <w:rPr>
-          <w:rFonts w:eastAsia="宋体" w:cs="Times New Roman"/>
-        </w:rPr>
-        <w:br/>
-        <w:t xml:space="preserve">        System.out.println(Thread.currentThread().getName() + "\t </w:t>
-      </w:r>
-      <w:r>
-        <w:rPr>
-          <w:rFonts w:eastAsia="宋体" w:cs="Times New Roman"/>
-        </w:rPr>
-        <w:t>停止</w:t>
-      </w:r>
-      <w:r>
-        <w:rPr>
-          <w:rFonts w:eastAsia="宋体" w:cs="Times New Roman"/>
-        </w:rPr>
-        <w:t xml:space="preserve"> </w:t>
-      </w:r>
-      <w:r>
-        <w:rPr>
-          <w:rFonts w:eastAsia="宋体" w:cs="Times New Roman"/>
-        </w:rPr>
-        <w:t>表示</w:t>
-      </w:r>
-      <w:r>
-        <w:rPr>
-          <w:rFonts w:eastAsia="宋体" w:cs="Times New Roman"/>
-        </w:rPr>
-        <w:t xml:space="preserve"> flag" + flag);</w:t>
-      </w:r>
-      <w:r>
-        <w:rPr>
-          <w:rFonts w:eastAsia="宋体" w:cs="Times New Roman"/>
-        </w:rPr>
-        <w:br/>
-        <w:t xml:space="preserve">    }</w:t>
-      </w:r>
-      <w:r>
-        <w:rPr>
-          <w:rFonts w:eastAsia="宋体" w:cs="Times New Roman"/>
-        </w:rPr>
-        <w:br/>
-      </w:r>
-      <w:r>
-        <w:rPr>
-          <w:rFonts w:eastAsia="宋体" w:cs="Times New Roman"/>
-        </w:rPr>
-        <w:br/>
-        <w:t xml:space="preserve">    public void myConsumer() throws Exception {</w:t>
-      </w:r>
-      <w:r>
-        <w:rPr>
-          <w:rFonts w:eastAsia="宋体" w:cs="Times New Roman"/>
-        </w:rPr>
-        <w:br/>
-        <w:t xml:space="preserve">        String result = null;</w:t>
-      </w:r>
-      <w:r>
-        <w:rPr>
-          <w:rFonts w:eastAsia="宋体" w:cs="Times New Roman"/>
-        </w:rPr>
-        <w:br/>
-        <w:t xml:space="preserve">        while (flag) {</w:t>
-      </w:r>
-      <w:r>
-        <w:rPr>
-          <w:rFonts w:eastAsia="宋体" w:cs="Times New Roman"/>
-        </w:rPr>
-        <w:br/>
-        <w:t xml:space="preserve">            result = blockingQueue.poll(2L, TimeUnit.SECONDS);</w:t>
-      </w:r>
-      <w:r>
-        <w:rPr>
-          <w:rFonts w:eastAsia="宋体" w:cs="Times New Roman"/>
-        </w:rPr>
-        <w:br/>
-        <w:t xml:space="preserve">            if(null==result||"".equalsIgnoreCase(result)){</w:t>
-      </w:r>
-      <w:r>
-        <w:rPr>
-          <w:rFonts w:eastAsia="宋体" w:cs="Times New Roman"/>
-        </w:rPr>
-        <w:br/>
-        <w:t xml:space="preserve">                flag=false;</w:t>
-      </w:r>
-      <w:r>
-        <w:rPr>
-          <w:rFonts w:eastAsia="宋体" w:cs="Times New Roman"/>
-        </w:rPr>
-        <w:br/>
-        <w:t xml:space="preserve">                System.out.println(Thread.currentThread().getName()+"\t"+"</w:t>
-      </w:r>
-      <w:r>
-        <w:rPr>
-          <w:rFonts w:eastAsia="宋体" w:cs="Times New Roman"/>
-        </w:rPr>
-        <w:t>超过</w:t>
-      </w:r>
-      <w:r>
-        <w:rPr>
-          <w:rFonts w:eastAsia="宋体" w:cs="Times New Roman"/>
-        </w:rPr>
-        <w:t>2m</w:t>
-      </w:r>
-      <w:r>
-        <w:rPr>
-          <w:rFonts w:eastAsia="宋体" w:cs="Times New Roman"/>
-        </w:rPr>
-        <w:t>没有取到</w:t>
-      </w:r>
-      <w:r>
-        <w:rPr>
-          <w:rFonts w:eastAsia="宋体" w:cs="Times New Roman"/>
-        </w:rPr>
-        <w:t xml:space="preserve"> </w:t>
-      </w:r>
-      <w:r>
-        <w:rPr>
-          <w:rFonts w:eastAsia="宋体" w:cs="Times New Roman"/>
-        </w:rPr>
-        <w:t>消费退出</w:t>
-      </w:r>
-      <w:r>
-        <w:rPr>
-          <w:rFonts w:eastAsia="宋体" w:cs="Times New Roman"/>
-        </w:rPr>
-        <w:t>");</w:t>
-      </w:r>
-      <w:r>
-        <w:rPr>
-          <w:rFonts w:eastAsia="宋体" w:cs="Times New Roman"/>
-        </w:rPr>
-        <w:br/>
-        <w:t xml:space="preserve">                System.out.println();</w:t>
-      </w:r>
-      <w:r>
-        <w:rPr>
-          <w:rFonts w:eastAsia="宋体" w:cs="Times New Roman"/>
-        </w:rPr>
-        <w:br/>
-        <w:t xml:space="preserve">                System.out.println();</w:t>
-      </w:r>
-      <w:r>
-        <w:rPr>
-          <w:rFonts w:eastAsia="宋体" w:cs="Times New Roman"/>
-        </w:rPr>
-        <w:br/>
-        <w:t xml:space="preserve">                return;</w:t>
-      </w:r>
-      <w:r>
-        <w:rPr>
-          <w:rFonts w:eastAsia="宋体" w:cs="Times New Roman"/>
-        </w:rPr>
-        <w:br/>
-        <w:t xml:space="preserve">            }</w:t>
-      </w:r>
-      <w:r>
-        <w:rPr>
-          <w:rFonts w:eastAsia="宋体" w:cs="Times New Roman"/>
-        </w:rPr>
-        <w:br/>
-        <w:t xml:space="preserve">            System.out.println(Thread.currentThread().getName() + "</w:t>
-      </w:r>
-      <w:r>
-        <w:rPr>
-          <w:rFonts w:eastAsia="宋体" w:cs="Times New Roman"/>
-        </w:rPr>
-        <w:t>消费队列</w:t>
-      </w:r>
-      <w:r>
-        <w:rPr>
-          <w:rFonts w:eastAsia="宋体" w:cs="Times New Roman"/>
-        </w:rPr>
-        <w:t>" + result + "</w:t>
-      </w:r>
-      <w:r>
-        <w:rPr>
-          <w:rFonts w:eastAsia="宋体" w:cs="Times New Roman"/>
-        </w:rPr>
-        <w:t>成功</w:t>
-      </w:r>
-      <w:r>
-        <w:rPr>
-          <w:rFonts w:eastAsia="宋体" w:cs="Times New Roman"/>
-        </w:rPr>
-        <w:t>");</w:t>
-      </w:r>
-      <w:r>
-        <w:rPr>
-          <w:rFonts w:eastAsia="宋体" w:cs="Times New Roman"/>
-        </w:rPr>
-        <w:br/>
-      </w:r>
-      <w:r>
-        <w:rPr>
-          <w:rFonts w:eastAsia="宋体" w:cs="Times New Roman"/>
-        </w:rPr>
-        <w:br/>
-        <w:t xml:space="preserve">        }</w:t>
       </w:r>
       <w:r>
         <w:rPr>
@@ -27130,6 +26824,359 @@
           <w:rFonts w:eastAsia="宋体" w:cs="Times New Roman"/>
         </w:rPr>
         <w:br/>
+      </w:r>
+      <w:r>
+        <w:rPr>
+          <w:rFonts w:eastAsia="宋体" w:cs="Times New Roman"/>
+        </w:rPr>
+        <w:br/>
+        <w:t xml:space="preserve">    public void myProd() throws Exception {</w:t>
+      </w:r>
+      <w:r>
+        <w:rPr>
+          <w:rFonts w:eastAsia="宋体" w:cs="Times New Roman"/>
+        </w:rPr>
+        <w:br/>
+        <w:t xml:space="preserve">        String data = null;</w:t>
+      </w:r>
+      <w:r>
+        <w:rPr>
+          <w:rFonts w:eastAsia="宋体" w:cs="Times New Roman"/>
+        </w:rPr>
+        <w:br/>
+        <w:t xml:space="preserve">        boolean returnValue;</w:t>
+      </w:r>
+      <w:r>
+        <w:rPr>
+          <w:rFonts w:eastAsia="宋体" w:cs="Times New Roman"/>
+        </w:rPr>
+        <w:br/>
+        <w:t xml:space="preserve">        while (flag) {</w:t>
+      </w:r>
+      <w:r>
+        <w:rPr>
+          <w:rFonts w:eastAsia="宋体" w:cs="Times New Roman"/>
+        </w:rPr>
+        <w:br/>
+        <w:t xml:space="preserve">            data = atomicInteger.incrementAndGet() + "";</w:t>
+      </w:r>
+      <w:r>
+        <w:rPr>
+          <w:rFonts w:eastAsia="宋体" w:cs="Times New Roman"/>
+        </w:rPr>
+        <w:br/>
+        <w:t xml:space="preserve">            returnValue = blockingQueue.offer(data, 2L, TimeUnit.SECONDS);</w:t>
+      </w:r>
+      <w:r>
+        <w:rPr>
+          <w:rFonts w:eastAsia="宋体" w:cs="Times New Roman"/>
+        </w:rPr>
+        <w:br/>
+        <w:t xml:space="preserve">            if (returnValue) {</w:t>
+      </w:r>
+      <w:r>
+        <w:rPr>
+          <w:rFonts w:eastAsia="宋体" w:cs="Times New Roman"/>
+        </w:rPr>
+        <w:br/>
+        <w:t xml:space="preserve">                System.out.println(Thread.currentThread().getName() + "\t </w:t>
+      </w:r>
+      <w:r>
+        <w:rPr>
+          <w:rFonts w:eastAsia="宋体" w:cs="Times New Roman"/>
+        </w:rPr>
+        <w:t>插入队列数据</w:t>
+      </w:r>
+      <w:r>
+        <w:rPr>
+          <w:rFonts w:eastAsia="宋体" w:cs="Times New Roman"/>
+        </w:rPr>
+        <w:t>" + data + "</w:t>
+      </w:r>
+      <w:r>
+        <w:rPr>
+          <w:rFonts w:eastAsia="宋体" w:cs="Times New Roman"/>
+        </w:rPr>
+        <w:t>成功</w:t>
+      </w:r>
+      <w:r>
+        <w:rPr>
+          <w:rFonts w:eastAsia="宋体" w:cs="Times New Roman"/>
+        </w:rPr>
+        <w:t>");</w:t>
+      </w:r>
+      <w:r>
+        <w:rPr>
+          <w:rFonts w:eastAsia="宋体" w:cs="Times New Roman"/>
+        </w:rPr>
+        <w:br/>
+        <w:t xml:space="preserve">            } else {</w:t>
+      </w:r>
+      <w:r>
+        <w:rPr>
+          <w:rFonts w:eastAsia="宋体" w:cs="Times New Roman"/>
+        </w:rPr>
+        <w:br/>
+        <w:t xml:space="preserve">                System.out.println(Thread.currentThread().getName() + "\t </w:t>
+      </w:r>
+      <w:r>
+        <w:rPr>
+          <w:rFonts w:eastAsia="宋体" w:cs="Times New Roman"/>
+        </w:rPr>
+        <w:t>插入队列数据</w:t>
+      </w:r>
+      <w:r>
+        <w:rPr>
+          <w:rFonts w:eastAsia="宋体" w:cs="Times New Roman"/>
+        </w:rPr>
+        <w:t>" + data + "</w:t>
+      </w:r>
+      <w:r>
+        <w:rPr>
+          <w:rFonts w:eastAsia="宋体" w:cs="Times New Roman"/>
+        </w:rPr>
+        <w:t>失败</w:t>
+      </w:r>
+      <w:r>
+        <w:rPr>
+          <w:rFonts w:eastAsia="宋体" w:cs="Times New Roman"/>
+        </w:rPr>
+        <w:t>");</w:t>
+      </w:r>
+      <w:r>
+        <w:rPr>
+          <w:rFonts w:eastAsia="宋体" w:cs="Times New Roman"/>
+        </w:rPr>
+        <w:br/>
+        <w:t xml:space="preserve">            }</w:t>
+      </w:r>
+      <w:r>
+        <w:rPr>
+          <w:rFonts w:eastAsia="宋体" w:cs="Times New Roman"/>
+        </w:rPr>
+        <w:br/>
+        <w:t xml:space="preserve">            TimeUnit.SECONDS.sleep(1);</w:t>
+      </w:r>
+      <w:r>
+        <w:rPr>
+          <w:rFonts w:eastAsia="宋体" w:cs="Times New Roman"/>
+        </w:rPr>
+        <w:br/>
+        <w:t xml:space="preserve">        }</w:t>
+      </w:r>
+      <w:r>
+        <w:rPr>
+          <w:rFonts w:eastAsia="宋体" w:cs="Times New Roman"/>
+        </w:rPr>
+        <w:br/>
+        <w:t xml:space="preserve">        System.out.println(Thread.currentThread().getName() + "\t </w:t>
+      </w:r>
+      <w:r>
+        <w:rPr>
+          <w:rFonts w:eastAsia="宋体" w:cs="Times New Roman"/>
+        </w:rPr>
+        <w:t>停止</w:t>
+      </w:r>
+      <w:r>
+        <w:rPr>
+          <w:rFonts w:eastAsia="宋体" w:cs="Times New Roman"/>
+        </w:rPr>
+        <w:t xml:space="preserve"> </w:t>
+      </w:r>
+      <w:r>
+        <w:rPr>
+          <w:rFonts w:eastAsia="宋体" w:cs="Times New Roman"/>
+        </w:rPr>
+        <w:t>表示</w:t>
+      </w:r>
+      <w:r>
+        <w:rPr>
+          <w:rFonts w:eastAsia="宋体" w:cs="Times New Roman"/>
+        </w:rPr>
+        <w:t xml:space="preserve"> flag" + flag);</w:t>
+      </w:r>
+      <w:r>
+        <w:rPr>
+          <w:rFonts w:eastAsia="宋体" w:cs="Times New Roman"/>
+        </w:rPr>
+        <w:br/>
+        <w:t xml:space="preserve">    }</w:t>
+      </w:r>
+      <w:r>
+        <w:rPr>
+          <w:rFonts w:eastAsia="宋体" w:cs="Times New Roman"/>
+        </w:rPr>
+        <w:br/>
+      </w:r>
+      <w:r>
+        <w:rPr>
+          <w:rFonts w:eastAsia="宋体" w:cs="Times New Roman"/>
+        </w:rPr>
+        <w:br/>
+        <w:t xml:space="preserve">    public void myConsumer() throws Exception {</w:t>
+      </w:r>
+      <w:r>
+        <w:rPr>
+          <w:rFonts w:eastAsia="宋体" w:cs="Times New Roman"/>
+        </w:rPr>
+        <w:br/>
+        <w:t xml:space="preserve">        String result = null;</w:t>
+      </w:r>
+      <w:r>
+        <w:rPr>
+          <w:rFonts w:eastAsia="宋体" w:cs="Times New Roman"/>
+        </w:rPr>
+        <w:br/>
+        <w:t xml:space="preserve">        while (flag) {</w:t>
+      </w:r>
+      <w:r>
+        <w:rPr>
+          <w:rFonts w:eastAsia="宋体" w:cs="Times New Roman"/>
+        </w:rPr>
+        <w:br/>
+        <w:t xml:space="preserve">            result = blockingQueue.poll(2L, TimeUnit.SECONDS);</w:t>
+      </w:r>
+      <w:r>
+        <w:rPr>
+          <w:rFonts w:eastAsia="宋体" w:cs="Times New Roman"/>
+        </w:rPr>
+        <w:br/>
+        <w:t xml:space="preserve">            if(null==result||"".equalsIgnoreCase(result)){</w:t>
+      </w:r>
+      <w:r>
+        <w:rPr>
+          <w:rFonts w:eastAsia="宋体" w:cs="Times New Roman"/>
+        </w:rPr>
+        <w:br/>
+        <w:t xml:space="preserve">                flag=false;</w:t>
+      </w:r>
+      <w:r>
+        <w:rPr>
+          <w:rFonts w:eastAsia="宋体" w:cs="Times New Roman"/>
+        </w:rPr>
+        <w:br/>
+        <w:t xml:space="preserve">                System.out.println(Thread.currentThread().getName()+"\t"+"</w:t>
+      </w:r>
+      <w:r>
+        <w:rPr>
+          <w:rFonts w:eastAsia="宋体" w:cs="Times New Roman"/>
+        </w:rPr>
+        <w:t>超过</w:t>
+      </w:r>
+      <w:r>
+        <w:rPr>
+          <w:rFonts w:eastAsia="宋体" w:cs="Times New Roman"/>
+        </w:rPr>
+        <w:t>2m</w:t>
+      </w:r>
+      <w:r>
+        <w:rPr>
+          <w:rFonts w:eastAsia="宋体" w:cs="Times New Roman"/>
+        </w:rPr>
+        <w:t>没有取到</w:t>
+      </w:r>
+      <w:r>
+        <w:rPr>
+          <w:rFonts w:eastAsia="宋体" w:cs="Times New Roman"/>
+        </w:rPr>
+        <w:t xml:space="preserve"> </w:t>
+      </w:r>
+      <w:r>
+        <w:rPr>
+          <w:rFonts w:eastAsia="宋体" w:cs="Times New Roman"/>
+        </w:rPr>
+        <w:t>消费退出</w:t>
+      </w:r>
+      <w:r>
+        <w:rPr>
+          <w:rFonts w:eastAsia="宋体" w:cs="Times New Roman"/>
+        </w:rPr>
+        <w:t>");</w:t>
+      </w:r>
+      <w:r>
+        <w:rPr>
+          <w:rFonts w:eastAsia="宋体" w:cs="Times New Roman"/>
+        </w:rPr>
+        <w:br/>
+        <w:t xml:space="preserve">                System.out.println();</w:t>
+      </w:r>
+      <w:r>
+        <w:rPr>
+          <w:rFonts w:eastAsia="宋体" w:cs="Times New Roman"/>
+        </w:rPr>
+        <w:br/>
+        <w:t xml:space="preserve">                System.out.println();</w:t>
+      </w:r>
+      <w:r>
+        <w:rPr>
+          <w:rFonts w:eastAsia="宋体" w:cs="Times New Roman"/>
+        </w:rPr>
+        <w:br/>
+        <w:t xml:space="preserve">                return;</w:t>
+      </w:r>
+      <w:r>
+        <w:rPr>
+          <w:rFonts w:eastAsia="宋体" w:cs="Times New Roman"/>
+        </w:rPr>
+        <w:br/>
+        <w:t xml:space="preserve">            }</w:t>
+      </w:r>
+      <w:r>
+        <w:rPr>
+          <w:rFonts w:eastAsia="宋体" w:cs="Times New Roman"/>
+        </w:rPr>
+        <w:br/>
+        <w:t xml:space="preserve">            System.out.println(Thread.currentThread().getName() + "</w:t>
+      </w:r>
+      <w:r>
+        <w:rPr>
+          <w:rFonts w:eastAsia="宋体" w:cs="Times New Roman"/>
+        </w:rPr>
+        <w:t>消费队列</w:t>
+      </w:r>
+      <w:r>
+        <w:rPr>
+          <w:rFonts w:eastAsia="宋体" w:cs="Times New Roman"/>
+        </w:rPr>
+        <w:t>" + result + "</w:t>
+      </w:r>
+      <w:r>
+        <w:rPr>
+          <w:rFonts w:eastAsia="宋体" w:cs="Times New Roman"/>
+        </w:rPr>
+        <w:t>成功</w:t>
+      </w:r>
+      <w:r>
+        <w:rPr>
+          <w:rFonts w:eastAsia="宋体" w:cs="Times New Roman"/>
+        </w:rPr>
+        <w:t>");</w:t>
+      </w:r>
+      <w:r>
+        <w:rPr>
+          <w:rFonts w:eastAsia="宋体" w:cs="Times New Roman"/>
+        </w:rPr>
+        <w:br/>
+      </w:r>
+      <w:r>
+        <w:rPr>
+          <w:rFonts w:eastAsia="宋体" w:cs="Times New Roman"/>
+        </w:rPr>
+        <w:br/>
+        <w:t xml:space="preserve">        }</w:t>
+      </w:r>
+      <w:r>
+        <w:rPr>
+          <w:rFonts w:eastAsia="宋体" w:cs="Times New Roman"/>
+        </w:rPr>
+        <w:br/>
+        <w:t xml:space="preserve">    }</w:t>
+      </w:r>
+      <w:r>
+        <w:rPr>
+          <w:rFonts w:eastAsia="宋体" w:cs="Times New Roman"/>
+        </w:rPr>
+        <w:br/>
         <w:t xml:space="preserve">    public void stop() throws Exception{</w:t>
       </w:r>
       <w:r>
@@ -27355,6 +27402,12 @@
           <w:rFonts w:eastAsia="宋体" w:cs="Times New Roman"/>
         </w:rPr>
         <w:br/>
+      </w:r>
+      <w:r>
+        <w:rPr>
+          <w:rFonts w:eastAsia="宋体" w:cs="Times New Roman"/>
+        </w:rPr>
+        <w:lastRenderedPageBreak/>
         <w:t xml:space="preserve">                e.printStackTrace();</w:t>
       </w:r>
       <w:r>
@@ -27459,6 +27512,7 @@
           <w:ilvl w:val="2"/>
           <w:numId w:val="1"/>
         </w:numPr>
+        <w:spacing w:before="240" w:after="240"/>
         <w:rPr>
           <w:rFonts w:eastAsia="宋体" w:cs="Times New Roman"/>
         </w:rPr>
@@ -27478,6 +27532,7 @@
           <w:ilvl w:val="2"/>
           <w:numId w:val="1"/>
         </w:numPr>
+        <w:spacing w:before="240" w:after="240"/>
         <w:rPr>
           <w:rFonts w:eastAsia="宋体" w:cs="Times New Roman"/>
         </w:rPr>
@@ -27512,6 +27567,7 @@
           <w:ilvl w:val="0"/>
           <w:numId w:val="1"/>
         </w:numPr>
+        <w:spacing w:before="240" w:after="240"/>
         <w:rPr>
           <w:rFonts w:eastAsia="宋体" w:cs="Times New Roman"/>
         </w:rPr>
@@ -27550,6 +27606,7 @@
           <w:ilvl w:val="1"/>
           <w:numId w:val="1"/>
         </w:numPr>
+        <w:spacing w:before="240" w:after="240"/>
         <w:rPr>
           <w:rFonts w:ascii="Times New Roman" w:eastAsia="宋体" w:hAnsi="Times New Roman" w:cs="Times New Roman"/>
         </w:rPr>
@@ -27563,16 +27620,164 @@
       </w:r>
       <w:r>
         <w:rPr>
+          <w:rFonts w:ascii="Times New Roman" w:eastAsia="宋体" w:hAnsi="Times New Roman" w:cs="Times New Roman" w:hint="eastAsia"/>
+        </w:rPr>
+        <w:t>？</w:t>
+      </w:r>
+      <w:r>
+        <w:rPr>
           <w:rFonts w:ascii="Times New Roman" w:eastAsia="宋体" w:hAnsi="Times New Roman" w:cs="Times New Roman"/>
+          <w:lang w:val="zh-CN"/>
+        </w:rPr>
+        <w:t>优势</w:t>
+      </w:r>
+      <w:r>
+        <w:rPr>
+          <w:rFonts w:ascii="Times New Roman" w:eastAsia="宋体" w:hAnsi="Times New Roman" w:cs="Times New Roman" w:hint="eastAsia"/>
+          <w:lang w:val="zh-CN"/>
+        </w:rPr>
+        <w:t>是啥？</w:t>
+      </w:r>
+    </w:p>
+    <w:p>
+      <w:pPr>
+        <w:autoSpaceDE w:val="0"/>
+        <w:autoSpaceDN w:val="0"/>
+        <w:adjustRightInd w:val="0"/>
+        <w:spacing w:before="100" w:beforeAutospacing="1" w:after="100" w:afterAutospacing="1"/>
+        <w:ind w:firstLineChars="200" w:firstLine="420"/>
+        <w:jc w:val="left"/>
+        <w:rPr>
+          <w:rFonts w:eastAsia="宋体" w:cs="Times New Roman" w:hint="eastAsia"/>
+          <w:kern w:val="0"/>
+          <w:szCs w:val="21"/>
+        </w:rPr>
+      </w:pPr>
+      <w:r>
+        <w:rPr>
+          <w:rFonts w:eastAsia="宋体" w:cs="Times New Roman"/>
+          <w:color w:val="4447BF"/>
+          <w:kern w:val="0"/>
+          <w:szCs w:val="21"/>
+        </w:rPr>
+        <w:t>线程池做的工作主要是控制运行的线程的数量</w:t>
+      </w:r>
+      <w:r>
+        <w:rPr>
+          <w:rFonts w:eastAsia="宋体" w:cs="Times New Roman" w:hint="eastAsia"/>
+          <w:color w:val="DD1652"/>
+          <w:kern w:val="0"/>
+          <w:szCs w:val="21"/>
+        </w:rPr>
+        <w:t>，</w:t>
+      </w:r>
+      <w:r>
+        <w:rPr>
+          <w:rFonts w:eastAsia="宋体" w:cs="Times New Roman"/>
+          <w:color w:val="DD1652"/>
+          <w:kern w:val="0"/>
+          <w:szCs w:val="21"/>
+        </w:rPr>
+        <w:t>处理过程中将任务加入队列</w:t>
+      </w:r>
+      <w:r>
+        <w:rPr>
+          <w:rFonts w:eastAsia="宋体" w:cs="Times New Roman" w:hint="eastAsia"/>
+          <w:color w:val="4447BF"/>
+          <w:kern w:val="0"/>
+          <w:szCs w:val="21"/>
+        </w:rPr>
+        <w:t>，</w:t>
+      </w:r>
+      <w:r>
+        <w:rPr>
+          <w:rFonts w:eastAsia="宋体" w:cs="Times New Roman"/>
+          <w:color w:val="4447BF"/>
+          <w:kern w:val="0"/>
+          <w:szCs w:val="21"/>
+        </w:rPr>
+        <w:t>然后在线程创建后启动这些任务</w:t>
+      </w:r>
+      <w:r>
+        <w:rPr>
+          <w:rFonts w:eastAsia="宋体" w:cs="Times New Roman" w:hint="eastAsia"/>
+          <w:color w:val="4447BF"/>
+          <w:kern w:val="0"/>
+          <w:szCs w:val="21"/>
+        </w:rPr>
+        <w:t>，</w:t>
+      </w:r>
+      <w:r>
+        <w:rPr>
+          <w:rFonts w:eastAsia="宋体" w:cs="Times New Roman"/>
+          <w:color w:val="DD1652"/>
+          <w:kern w:val="0"/>
+          <w:szCs w:val="21"/>
+        </w:rPr>
+        <w:t>如果先生超过了最大数量</w:t>
+      </w:r>
+      <w:r>
+        <w:rPr>
+          <w:rFonts w:eastAsia="宋体" w:cs="Times New Roman" w:hint="eastAsia"/>
+          <w:color w:val="DD1652"/>
+          <w:kern w:val="0"/>
+          <w:szCs w:val="21"/>
+        </w:rPr>
+        <w:t>，</w:t>
+      </w:r>
+      <w:r>
+        <w:rPr>
+          <w:rFonts w:eastAsia="宋体" w:cs="Times New Roman"/>
+          <w:color w:val="DD1652"/>
+          <w:kern w:val="0"/>
+          <w:szCs w:val="21"/>
+        </w:rPr>
+        <w:t>超出的数量的线程排队等候</w:t>
+      </w:r>
+      <w:r>
+        <w:rPr>
+          <w:rFonts w:eastAsia="宋体" w:cs="Times New Roman" w:hint="eastAsia"/>
+          <w:color w:val="DD1652"/>
+          <w:kern w:val="0"/>
+          <w:szCs w:val="21"/>
+        </w:rPr>
+        <w:t>，</w:t>
+      </w:r>
+      <w:r>
+        <w:rPr>
+          <w:rFonts w:eastAsia="宋体" w:cs="Times New Roman"/>
+          <w:color w:val="4447BF"/>
+          <w:kern w:val="0"/>
+          <w:szCs w:val="21"/>
+        </w:rPr>
+        <w:t>等其他线程执行完毕</w:t>
+      </w:r>
+      <w:r>
+        <w:rPr>
+          <w:rFonts w:eastAsia="宋体" w:cs="Times New Roman"/>
+          <w:color w:val="4447BF"/>
+          <w:kern w:val="0"/>
+          <w:szCs w:val="21"/>
         </w:rPr>
         <w:t>,</w:t>
       </w:r>
       <w:r>
         <w:rPr>
-          <w:rFonts w:ascii="Times New Roman" w:eastAsia="宋体" w:hAnsi="Times New Roman" w:cs="Times New Roman"/>
-          <w:lang w:val="zh-CN"/>
-        </w:rPr>
-        <w:t>优势</w:t>
+          <w:rFonts w:eastAsia="宋体" w:cs="Times New Roman"/>
+          <w:color w:val="4447BF"/>
+          <w:kern w:val="0"/>
+          <w:szCs w:val="21"/>
+        </w:rPr>
+        <w:t>再从队列中取出任务来执行</w:t>
+      </w:r>
+      <w:r>
+        <w:rPr>
+          <w:rFonts w:eastAsia="宋体" w:cs="Times New Roman" w:hint="eastAsia"/>
+          <w:color w:val="4447BF"/>
+          <w:kern w:val="0"/>
+          <w:szCs w:val="21"/>
+        </w:rPr>
+        <w:t>。</w:t>
       </w:r>
     </w:p>
     <w:p>
@@ -27583,28 +27788,11 @@
         <w:spacing w:before="100" w:beforeAutospacing="1" w:after="100" w:afterAutospacing="1"/>
         <w:jc w:val="left"/>
         <w:rPr>
-          <w:rFonts w:eastAsia="宋体" w:cs="Times New Roman"/>
-          <w:kern w:val="0"/>
-          <w:szCs w:val="21"/>
-        </w:rPr>
-      </w:pPr>
-      <w:r>
-        <w:rPr>
-          <w:rFonts w:eastAsia="宋体" w:cs="Times New Roman"/>
-          <w:kern w:val="0"/>
-          <w:sz w:val="20"/>
-          <w:szCs w:val="20"/>
-        </w:rPr>
-        <w:t xml:space="preserve"> </w:t>
-      </w:r>
-      <w:r>
-        <w:rPr>
-          <w:rFonts w:eastAsia="宋体" w:cs="Times New Roman"/>
-          <w:kern w:val="0"/>
-          <w:szCs w:val="21"/>
-        </w:rPr>
-        <w:t xml:space="preserve"> </w:t>
-      </w:r>
+          <w:rFonts w:eastAsia="宋体" w:cs="Times New Roman" w:hint="eastAsia"/>
+          <w:kern w:val="0"/>
+          <w:szCs w:val="21"/>
+        </w:rPr>
+      </w:pPr>
       <w:r>
         <w:rPr>
           <w:rFonts w:eastAsia="宋体" w:cs="Times New Roman"/>
@@ -27612,7 +27800,25 @@
           <w:kern w:val="0"/>
           <w:szCs w:val="21"/>
         </w:rPr>
-        <w:t>线程池做的工作主要是控制运行的线程的数量</w:t>
+        <w:t>它</w:t>
+      </w:r>
+      <w:r>
+        <w:rPr>
+          <w:rFonts w:eastAsia="宋体" w:cs="Times New Roman"/>
+          <w:color w:val="4447BF"/>
+          <w:kern w:val="0"/>
+          <w:szCs w:val="21"/>
+        </w:rPr>
+        <w:t>的主要特点为</w:t>
+      </w:r>
+      <w:r>
+        <w:rPr>
+          <w:rFonts w:eastAsia="宋体" w:cs="Times New Roman" w:hint="eastAsia"/>
+          <w:color w:val="4447BF"/>
+          <w:kern w:val="0"/>
+          <w:szCs w:val="21"/>
+        </w:rPr>
+        <w:t>：</w:t>
       </w:r>
       <w:r>
         <w:rPr>
@@ -27621,43 +27827,16 @@
           <w:kern w:val="0"/>
           <w:szCs w:val="21"/>
         </w:rPr>
-        <w:t>,</w:t>
-      </w:r>
-      <w:r>
-        <w:rPr>
-          <w:rFonts w:eastAsia="宋体" w:cs="Times New Roman"/>
+        <w:t>线程复用</w:t>
+      </w:r>
+      <w:r>
+        <w:rPr>
+          <w:rFonts w:eastAsia="宋体" w:cs="Times New Roman" w:hint="eastAsia"/>
           <w:color w:val="DD1652"/>
           <w:kern w:val="0"/>
           <w:szCs w:val="21"/>
         </w:rPr>
-        <w:t>处理过程中将任务加入队列</w:t>
-      </w:r>
-      <w:r>
-        <w:rPr>
-          <w:rFonts w:eastAsia="宋体" w:cs="Times New Roman"/>
-          <w:color w:val="4447BF"/>
-          <w:kern w:val="0"/>
-          <w:szCs w:val="21"/>
-        </w:rPr>
-        <w:t>,</w:t>
-      </w:r>
-      <w:r>
-        <w:rPr>
-          <w:rFonts w:eastAsia="宋体" w:cs="Times New Roman"/>
-          <w:color w:val="4447BF"/>
-          <w:kern w:val="0"/>
-          <w:szCs w:val="21"/>
-        </w:rPr>
-        <w:t>然后在线程创建后启动这些任务</w:t>
-      </w:r>
-      <w:r>
-        <w:rPr>
-          <w:rFonts w:eastAsia="宋体" w:cs="Times New Roman"/>
-          <w:color w:val="4447BF"/>
-          <w:kern w:val="0"/>
-          <w:szCs w:val="21"/>
-        </w:rPr>
-        <w:t>,</w:t>
+        <w:t>：</w:t>
       </w:r>
       <w:r>
         <w:rPr>
@@ -27666,16 +27845,16 @@
           <w:kern w:val="0"/>
           <w:szCs w:val="21"/>
         </w:rPr>
-        <w:t>如果先生超过了最大数量</w:t>
-      </w:r>
-      <w:r>
-        <w:rPr>
-          <w:rFonts w:eastAsia="宋体" w:cs="Times New Roman"/>
+        <w:t>控制最大并发数</w:t>
+      </w:r>
+      <w:r>
+        <w:rPr>
+          <w:rFonts w:eastAsia="宋体" w:cs="Times New Roman" w:hint="eastAsia"/>
           <w:color w:val="DD1652"/>
           <w:kern w:val="0"/>
           <w:szCs w:val="21"/>
         </w:rPr>
-        <w:t>,</w:t>
+        <w:t>：</w:t>
       </w:r>
       <w:r>
         <w:rPr>
@@ -27684,52 +27863,16 @@
           <w:kern w:val="0"/>
           <w:szCs w:val="21"/>
         </w:rPr>
-        <w:t>超出的数量的线程排队等候</w:t>
-      </w:r>
-      <w:r>
-        <w:rPr>
-          <w:rFonts w:eastAsia="宋体" w:cs="Times New Roman"/>
+        <w:t>管理线程</w:t>
+      </w:r>
+      <w:r>
+        <w:rPr>
+          <w:rFonts w:eastAsia="宋体" w:cs="Times New Roman" w:hint="eastAsia"/>
           <w:color w:val="DD1652"/>
           <w:kern w:val="0"/>
           <w:szCs w:val="21"/>
         </w:rPr>
-        <w:t>,</w:t>
-      </w:r>
-      <w:r>
-        <w:rPr>
-          <w:rFonts w:eastAsia="宋体" w:cs="Times New Roman"/>
-          <w:color w:val="4447BF"/>
-          <w:kern w:val="0"/>
-          <w:szCs w:val="21"/>
-        </w:rPr>
-        <w:t>等其他线程执行完毕</w:t>
-      </w:r>
-      <w:r>
-        <w:rPr>
-          <w:rFonts w:eastAsia="宋体" w:cs="Times New Roman"/>
-          <w:color w:val="4447BF"/>
-          <w:kern w:val="0"/>
-          <w:szCs w:val="21"/>
-        </w:rPr>
-        <w:t>,</w:t>
-      </w:r>
-      <w:r>
-        <w:rPr>
-          <w:rFonts w:eastAsia="宋体" w:cs="Times New Roman"/>
-          <w:color w:val="4447BF"/>
-          <w:kern w:val="0"/>
-          <w:szCs w:val="21"/>
-        </w:rPr>
-        <w:t>再从队列中取出任务来执行</w:t>
-      </w:r>
-      <w:r>
-        <w:rPr>
-          <w:rFonts w:eastAsia="宋体" w:cs="Times New Roman"/>
-          <w:color w:val="4447BF"/>
-          <w:kern w:val="0"/>
-          <w:szCs w:val="21"/>
-        </w:rPr>
-        <w:t>.</w:t>
+        <w:t>。</w:t>
       </w:r>
     </w:p>
     <w:p>
@@ -27751,8 +27894,47 @@
           <w:kern w:val="0"/>
           <w:szCs w:val="21"/>
         </w:rPr>
-        <w:lastRenderedPageBreak/>
-        <w:t xml:space="preserve"> </w:t>
+        <w:t>第一</w:t>
+      </w:r>
+      <w:r>
+        <w:rPr>
+          <w:rFonts w:eastAsia="宋体" w:cs="Times New Roman" w:hint="eastAsia"/>
+          <w:kern w:val="0"/>
+          <w:szCs w:val="21"/>
+        </w:rPr>
+        <w:t>：</w:t>
+      </w:r>
+      <w:r>
+        <w:rPr>
+          <w:rFonts w:eastAsia="宋体" w:cs="Times New Roman"/>
+          <w:kern w:val="0"/>
+          <w:szCs w:val="21"/>
+        </w:rPr>
+        <w:t>降低资源消耗</w:t>
+      </w:r>
+      <w:r>
+        <w:rPr>
+          <w:rFonts w:eastAsia="宋体" w:cs="Times New Roman" w:hint="eastAsia"/>
+          <w:kern w:val="0"/>
+          <w:szCs w:val="21"/>
+        </w:rPr>
+        <w:t>。</w:t>
+      </w:r>
+      <w:r>
+        <w:rPr>
+          <w:rFonts w:eastAsia="宋体" w:cs="Times New Roman"/>
+          <w:kern w:val="0"/>
+          <w:szCs w:val="21"/>
+        </w:rPr>
+        <w:t>通过重复利用自己创建的线程降低线程创建和销毁造成的消耗</w:t>
+      </w:r>
+      <w:r>
+        <w:rPr>
+          <w:rFonts w:eastAsia="宋体" w:cs="Times New Roman" w:hint="eastAsia"/>
+          <w:kern w:val="0"/>
+          <w:szCs w:val="21"/>
+        </w:rPr>
+        <w:t>。</w:t>
       </w:r>
     </w:p>
     <w:p>
@@ -27771,83 +27953,66 @@
       <w:r>
         <w:rPr>
           <w:rFonts w:eastAsia="宋体" w:cs="Times New Roman"/>
-          <w:color w:val="4447BF"/>
-          <w:kern w:val="0"/>
-          <w:szCs w:val="21"/>
-        </w:rPr>
-        <w:t>它</w:t>
-      </w:r>
-      <w:r>
-        <w:rPr>
-          <w:rFonts w:eastAsia="宋体" w:cs="Times New Roman"/>
-          <w:color w:val="4447BF"/>
-          <w:kern w:val="0"/>
-          <w:szCs w:val="21"/>
-        </w:rPr>
-        <w:t>的主要特点为</w:t>
-      </w:r>
-      <w:r>
-        <w:rPr>
-          <w:rFonts w:eastAsia="宋体" w:cs="Times New Roman"/>
-          <w:color w:val="4447BF"/>
-          <w:kern w:val="0"/>
-          <w:szCs w:val="21"/>
-        </w:rPr>
-        <w:t>:</w:t>
-      </w:r>
-      <w:r>
-        <w:rPr>
-          <w:rFonts w:eastAsia="宋体" w:cs="Times New Roman"/>
-          <w:color w:val="DD1652"/>
-          <w:kern w:val="0"/>
-          <w:szCs w:val="21"/>
-        </w:rPr>
-        <w:t>线程复用</w:t>
-      </w:r>
-      <w:r>
-        <w:rPr>
-          <w:rFonts w:eastAsia="宋体" w:cs="Times New Roman"/>
-          <w:color w:val="DD1652"/>
-          <w:kern w:val="0"/>
-          <w:szCs w:val="21"/>
-        </w:rPr>
-        <w:t>:</w:t>
-      </w:r>
-      <w:r>
-        <w:rPr>
-          <w:rFonts w:eastAsia="宋体" w:cs="Times New Roman"/>
-          <w:color w:val="DD1652"/>
-          <w:kern w:val="0"/>
-          <w:szCs w:val="21"/>
-        </w:rPr>
-        <w:t>控制最大并发数</w:t>
-      </w:r>
-      <w:r>
-        <w:rPr>
-          <w:rFonts w:eastAsia="宋体" w:cs="Times New Roman"/>
-          <w:color w:val="DD1652"/>
-          <w:kern w:val="0"/>
-          <w:szCs w:val="21"/>
-        </w:rPr>
-        <w:t>:</w:t>
-      </w:r>
-      <w:r>
-        <w:rPr>
-          <w:rFonts w:eastAsia="宋体" w:cs="Times New Roman"/>
-          <w:color w:val="DD1652"/>
-          <w:kern w:val="0"/>
-          <w:szCs w:val="21"/>
-        </w:rPr>
-        <w:t>管理线程</w:t>
-      </w:r>
-      <w:r>
-        <w:rPr>
-          <w:rFonts w:eastAsia="宋体" w:cs="Times New Roman"/>
-          <w:color w:val="DD1652"/>
+          <w:kern w:val="0"/>
+          <w:szCs w:val="21"/>
+        </w:rPr>
+        <w:t>第二</w:t>
+      </w:r>
+      <w:r>
+        <w:rPr>
+          <w:rFonts w:eastAsia="宋体" w:cs="Times New Roman" w:hint="eastAsia"/>
+          <w:kern w:val="0"/>
+          <w:szCs w:val="21"/>
+        </w:rPr>
+        <w:t>：</w:t>
+      </w:r>
+      <w:r>
+        <w:rPr>
+          <w:rFonts w:eastAsia="宋体" w:cs="Times New Roman"/>
+          <w:kern w:val="0"/>
+          <w:szCs w:val="21"/>
+        </w:rPr>
+        <w:t>提高响应速度</w:t>
+      </w:r>
+      <w:r>
+        <w:rPr>
+          <w:rFonts w:eastAsia="宋体" w:cs="Times New Roman"/>
           <w:kern w:val="0"/>
           <w:szCs w:val="21"/>
         </w:rPr>
         <w:t>.</w:t>
+      </w:r>
+      <w:r>
+        <w:rPr>
+          <w:rFonts w:eastAsia="宋体" w:cs="Times New Roman"/>
+          <w:kern w:val="0"/>
+          <w:szCs w:val="21"/>
+        </w:rPr>
+        <w:t>当任务到达时</w:t>
+      </w:r>
+      <w:r>
+        <w:rPr>
+          <w:rFonts w:eastAsia="宋体" w:cs="Times New Roman" w:hint="eastAsia"/>
+          <w:kern w:val="0"/>
+          <w:szCs w:val="21"/>
+        </w:rPr>
+        <w:t>，</w:t>
+      </w:r>
+      <w:r>
+        <w:rPr>
+          <w:rFonts w:eastAsia="宋体" w:cs="Times New Roman"/>
+          <w:kern w:val="0"/>
+          <w:szCs w:val="21"/>
+        </w:rPr>
+        <w:t>任务可以不需要等到线程和粗昂就爱你就能立即执行</w:t>
+      </w:r>
+      <w:r>
+        <w:rPr>
+          <w:rFonts w:eastAsia="宋体" w:cs="Times New Roman" w:hint="eastAsia"/>
+          <w:kern w:val="0"/>
+          <w:szCs w:val="21"/>
+        </w:rPr>
+        <w:t>。</w:t>
       </w:r>
     </w:p>
     <w:p>
@@ -27869,7 +28034,176 @@
           <w:kern w:val="0"/>
           <w:szCs w:val="21"/>
         </w:rPr>
-        <w:t xml:space="preserve"> </w:t>
+        <w:t>第三</w:t>
+      </w:r>
+      <w:r>
+        <w:rPr>
+          <w:rFonts w:eastAsia="宋体" w:cs="Times New Roman" w:hint="eastAsia"/>
+          <w:kern w:val="0"/>
+          <w:szCs w:val="21"/>
+        </w:rPr>
+        <w:t>：</w:t>
+      </w:r>
+      <w:r>
+        <w:rPr>
+          <w:rFonts w:eastAsia="宋体" w:cs="Times New Roman"/>
+          <w:kern w:val="0"/>
+          <w:szCs w:val="21"/>
+        </w:rPr>
+        <w:t>提高线程的可管理性</w:t>
+      </w:r>
+      <w:r>
+        <w:rPr>
+          <w:rFonts w:eastAsia="宋体" w:cs="Times New Roman" w:hint="eastAsia"/>
+          <w:kern w:val="0"/>
+          <w:szCs w:val="21"/>
+        </w:rPr>
+        <w:t>。</w:t>
+      </w:r>
+      <w:r>
+        <w:rPr>
+          <w:rFonts w:eastAsia="宋体" w:cs="Times New Roman"/>
+          <w:kern w:val="0"/>
+          <w:szCs w:val="21"/>
+        </w:rPr>
+        <w:t>线程是稀缺资源</w:t>
+      </w:r>
+      <w:r>
+        <w:rPr>
+          <w:rFonts w:eastAsia="宋体" w:cs="Times New Roman" w:hint="eastAsia"/>
+          <w:kern w:val="0"/>
+          <w:szCs w:val="21"/>
+        </w:rPr>
+        <w:t>，</w:t>
+      </w:r>
+      <w:r>
+        <w:rPr>
+          <w:rFonts w:eastAsia="宋体" w:cs="Times New Roman"/>
+          <w:kern w:val="0"/>
+          <w:szCs w:val="21"/>
+        </w:rPr>
+        <w:t>如果无限的创阿金</w:t>
+      </w:r>
+      <w:r>
+        <w:rPr>
+          <w:rFonts w:eastAsia="宋体" w:cs="Times New Roman" w:hint="eastAsia"/>
+          <w:kern w:val="0"/>
+          <w:szCs w:val="21"/>
+        </w:rPr>
+        <w:t>，</w:t>
+      </w:r>
+      <w:r>
+        <w:rPr>
+          <w:rFonts w:eastAsia="宋体" w:cs="Times New Roman"/>
+          <w:kern w:val="0"/>
+          <w:szCs w:val="21"/>
+        </w:rPr>
+        <w:t>不仅会消耗资源</w:t>
+      </w:r>
+      <w:r>
+        <w:rPr>
+          <w:rFonts w:eastAsia="宋体" w:cs="Times New Roman" w:hint="eastAsia"/>
+          <w:kern w:val="0"/>
+          <w:szCs w:val="21"/>
+        </w:rPr>
+        <w:t>，</w:t>
+      </w:r>
+      <w:r>
+        <w:rPr>
+          <w:rFonts w:eastAsia="宋体" w:cs="Times New Roman"/>
+          <w:kern w:val="0"/>
+          <w:szCs w:val="21"/>
+        </w:rPr>
+        <w:t>还会较低系统的稳定性</w:t>
+      </w:r>
+      <w:r>
+        <w:rPr>
+          <w:rFonts w:eastAsia="宋体" w:cs="Times New Roman" w:hint="eastAsia"/>
+          <w:kern w:val="0"/>
+          <w:szCs w:val="21"/>
+        </w:rPr>
+        <w:t>，</w:t>
+      </w:r>
+      <w:r>
+        <w:rPr>
+          <w:rFonts w:eastAsia="宋体" w:cs="Times New Roman"/>
+          <w:kern w:val="0"/>
+          <w:szCs w:val="21"/>
+        </w:rPr>
+        <w:t>使用线程池可以进行统一分配</w:t>
+      </w:r>
+      <w:r>
+        <w:rPr>
+          <w:rFonts w:eastAsia="宋体" w:cs="Times New Roman" w:hint="eastAsia"/>
+          <w:kern w:val="0"/>
+          <w:szCs w:val="21"/>
+        </w:rPr>
+        <w:t>，</w:t>
+      </w:r>
+      <w:r>
+        <w:rPr>
+          <w:rFonts w:eastAsia="宋体" w:cs="Times New Roman"/>
+          <w:kern w:val="0"/>
+          <w:szCs w:val="21"/>
+        </w:rPr>
+        <w:t>调优和监控</w:t>
+      </w:r>
+      <w:r>
+        <w:rPr>
+          <w:rFonts w:eastAsia="宋体" w:cs="Times New Roman" w:hint="eastAsia"/>
+          <w:kern w:val="0"/>
+          <w:szCs w:val="21"/>
+        </w:rPr>
+        <w:t>。</w:t>
+      </w:r>
+    </w:p>
+    <w:p>
+      <w:pPr>
+        <w:pStyle w:val="2"/>
+        <w:numPr>
+          <w:ilvl w:val="1"/>
+          <w:numId w:val="1"/>
+        </w:numPr>
+        <w:spacing w:before="240" w:after="240"/>
+        <w:rPr>
+          <w:rFonts w:ascii="Times New Roman" w:eastAsia="宋体" w:hAnsi="Times New Roman" w:cs="Times New Roman"/>
+          <w:lang w:val="zh-CN"/>
+        </w:rPr>
+      </w:pPr>
+      <w:r>
+        <w:rPr>
+          <w:rFonts w:ascii="Times New Roman" w:eastAsia="宋体" w:hAnsi="Times New Roman" w:cs="Times New Roman"/>
+          <w:lang w:val="zh-CN"/>
+        </w:rPr>
+        <w:t>线程池如何使用</w:t>
+      </w:r>
+      <w:r>
+        <w:rPr>
+          <w:rFonts w:ascii="Times New Roman" w:eastAsia="宋体" w:hAnsi="Times New Roman" w:cs="Times New Roman"/>
+          <w:lang w:val="zh-CN"/>
+        </w:rPr>
+        <w:t>?</w:t>
+      </w:r>
+    </w:p>
+    <w:p>
+      <w:pPr>
+        <w:pStyle w:val="3"/>
+        <w:numPr>
+          <w:ilvl w:val="2"/>
+          <w:numId w:val="1"/>
+        </w:numPr>
+        <w:spacing w:before="240" w:after="240"/>
+        <w:rPr>
+          <w:rFonts w:eastAsia="宋体" w:cs="Times New Roman"/>
+          <w:lang w:val="zh-CN"/>
+        </w:rPr>
+      </w:pPr>
+      <w:r>
+        <w:rPr>
+          <w:rFonts w:eastAsia="宋体" w:cs="Times New Roman"/>
+          <w:lang w:val="zh-CN"/>
+        </w:rPr>
+        <w:t>架构实现</w:t>
       </w:r>
     </w:p>
     <w:p>
@@ -27887,51 +28221,83 @@
       </w:pPr>
       <w:r>
         <w:rPr>
-          <w:rFonts w:eastAsia="宋体" w:cs="Times New Roman"/>
-          <w:kern w:val="0"/>
-          <w:szCs w:val="21"/>
-        </w:rPr>
-        <w:t>第一</w:t>
-      </w:r>
-      <w:r>
-        <w:rPr>
-          <w:rFonts w:eastAsia="宋体" w:cs="Times New Roman"/>
-          <w:kern w:val="0"/>
-          <w:szCs w:val="21"/>
-        </w:rPr>
-        <w:t>:</w:t>
-      </w:r>
-      <w:r>
-        <w:rPr>
-          <w:rFonts w:eastAsia="宋体" w:cs="Times New Roman"/>
-          <w:kern w:val="0"/>
-          <w:szCs w:val="21"/>
-        </w:rPr>
-        <w:t>降低资源消耗</w:t>
-      </w:r>
-      <w:r>
-        <w:rPr>
-          <w:rFonts w:eastAsia="宋体" w:cs="Times New Roman"/>
-          <w:kern w:val="0"/>
-          <w:szCs w:val="21"/>
-        </w:rPr>
-        <w:t>.</w:t>
-      </w:r>
-      <w:r>
-        <w:rPr>
-          <w:rFonts w:eastAsia="宋体" w:cs="Times New Roman"/>
-          <w:kern w:val="0"/>
-          <w:szCs w:val="21"/>
-        </w:rPr>
-        <w:t>通过重复利用自己创建的线程降低线程创建和销毁造成的消耗</w:t>
-      </w:r>
-      <w:r>
-        <w:rPr>
-          <w:rFonts w:eastAsia="宋体" w:cs="Times New Roman"/>
-          <w:kern w:val="0"/>
-          <w:szCs w:val="21"/>
-        </w:rPr>
-        <w:t>.</w:t>
+          <w:rFonts w:eastAsia="宋体" w:cs="Times New Roman" w:hint="eastAsia"/>
+          <w:kern w:val="0"/>
+          <w:szCs w:val="21"/>
+        </w:rPr>
+        <w:t>JDK</w:t>
+      </w:r>
+      <w:r>
+        <w:rPr>
+          <w:rFonts w:eastAsia="宋体" w:cs="Times New Roman"/>
+          <w:kern w:val="0"/>
+          <w:szCs w:val="21"/>
+        </w:rPr>
+        <w:t>线程池是通过</w:t>
+      </w:r>
+      <w:r>
+        <w:rPr>
+          <w:rFonts w:eastAsia="宋体" w:cs="Times New Roman"/>
+          <w:kern w:val="0"/>
+          <w:szCs w:val="21"/>
+        </w:rPr>
+        <w:t>Executor</w:t>
+      </w:r>
+      <w:r>
+        <w:rPr>
+          <w:rFonts w:eastAsia="宋体" w:cs="Times New Roman"/>
+          <w:kern w:val="0"/>
+          <w:szCs w:val="21"/>
+        </w:rPr>
+        <w:t>框架实现的</w:t>
+      </w:r>
+      <w:r>
+        <w:rPr>
+          <w:rFonts w:eastAsia="宋体" w:cs="Times New Roman"/>
+          <w:kern w:val="0"/>
+          <w:szCs w:val="21"/>
+        </w:rPr>
+        <w:t>,</w:t>
+      </w:r>
+      <w:r>
+        <w:rPr>
+          <w:rFonts w:eastAsia="宋体" w:cs="Times New Roman"/>
+          <w:kern w:val="0"/>
+          <w:szCs w:val="21"/>
+        </w:rPr>
+        <w:t>该框架</w:t>
+      </w:r>
+      <w:r>
+        <w:rPr>
+          <w:rFonts w:eastAsia="宋体" w:cs="Times New Roman"/>
+          <w:kern w:val="0"/>
+          <w:szCs w:val="21"/>
+        </w:rPr>
+        <w:t>用到了</w:t>
+      </w:r>
+      <w:r>
+        <w:rPr>
+          <w:rFonts w:eastAsia="宋体" w:cs="Times New Roman"/>
+          <w:kern w:val="0"/>
+          <w:szCs w:val="21"/>
+        </w:rPr>
+        <w:t>Executor,Executors,ExecutorService,ThreadPoolExecutor</w:t>
+      </w:r>
+      <w:r>
+        <w:rPr>
+          <w:rFonts w:eastAsia="宋体" w:cs="Times New Roman"/>
+          <w:kern w:val="0"/>
+          <w:szCs w:val="21"/>
+        </w:rPr>
+        <w:t>这几个类</w:t>
+      </w:r>
+      <w:r>
+        <w:rPr>
+          <w:rFonts w:eastAsia="宋体" w:cs="Times New Roman" w:hint="eastAsia"/>
+          <w:kern w:val="0"/>
+          <w:szCs w:val="21"/>
+        </w:rPr>
+        <w:t>。</w:t>
       </w:r>
     </w:p>
     <w:p>
@@ -27944,367 +28310,6 @@
         <w:rPr>
           <w:rFonts w:eastAsia="宋体" w:cs="Times New Roman"/>
           <w:kern w:val="0"/>
-          <w:szCs w:val="21"/>
-        </w:rPr>
-      </w:pPr>
-      <w:r>
-        <w:rPr>
-          <w:rFonts w:eastAsia="宋体" w:cs="Times New Roman"/>
-          <w:kern w:val="0"/>
-          <w:szCs w:val="21"/>
-        </w:rPr>
-        <w:t>第二</w:t>
-      </w:r>
-      <w:r>
-        <w:rPr>
-          <w:rFonts w:eastAsia="宋体" w:cs="Times New Roman"/>
-          <w:kern w:val="0"/>
-          <w:szCs w:val="21"/>
-        </w:rPr>
-        <w:t xml:space="preserve">: </w:t>
-      </w:r>
-      <w:r>
-        <w:rPr>
-          <w:rFonts w:eastAsia="宋体" w:cs="Times New Roman"/>
-          <w:kern w:val="0"/>
-          <w:szCs w:val="21"/>
-        </w:rPr>
-        <w:t>提高响应速度</w:t>
-      </w:r>
-      <w:r>
-        <w:rPr>
-          <w:rFonts w:eastAsia="宋体" w:cs="Times New Roman"/>
-          <w:kern w:val="0"/>
-          <w:szCs w:val="21"/>
-        </w:rPr>
-        <w:t>.</w:t>
-      </w:r>
-      <w:r>
-        <w:rPr>
-          <w:rFonts w:eastAsia="宋体" w:cs="Times New Roman"/>
-          <w:kern w:val="0"/>
-          <w:szCs w:val="21"/>
-        </w:rPr>
-        <w:t>当任务到达时</w:t>
-      </w:r>
-      <w:r>
-        <w:rPr>
-          <w:rFonts w:eastAsia="宋体" w:cs="Times New Roman"/>
-          <w:kern w:val="0"/>
-          <w:szCs w:val="21"/>
-        </w:rPr>
-        <w:t>,</w:t>
-      </w:r>
-      <w:r>
-        <w:rPr>
-          <w:rFonts w:eastAsia="宋体" w:cs="Times New Roman"/>
-          <w:kern w:val="0"/>
-          <w:szCs w:val="21"/>
-        </w:rPr>
-        <w:t>任务可以不需要等到线程和粗昂就爱你就能立即执行</w:t>
-      </w:r>
-      <w:r>
-        <w:rPr>
-          <w:rFonts w:eastAsia="宋体" w:cs="Times New Roman"/>
-          <w:kern w:val="0"/>
-          <w:szCs w:val="21"/>
-        </w:rPr>
-        <w:t>.</w:t>
-      </w:r>
-    </w:p>
-    <w:p>
-      <w:pPr>
-        <w:autoSpaceDE w:val="0"/>
-        <w:autoSpaceDN w:val="0"/>
-        <w:adjustRightInd w:val="0"/>
-        <w:spacing w:before="100" w:beforeAutospacing="1" w:after="100" w:afterAutospacing="1"/>
-        <w:jc w:val="left"/>
-        <w:rPr>
-          <w:rFonts w:eastAsia="宋体" w:cs="Times New Roman"/>
-          <w:kern w:val="0"/>
-          <w:szCs w:val="21"/>
-        </w:rPr>
-      </w:pPr>
-      <w:r>
-        <w:rPr>
-          <w:rFonts w:eastAsia="宋体" w:cs="Times New Roman"/>
-          <w:kern w:val="0"/>
-          <w:szCs w:val="21"/>
-        </w:rPr>
-        <w:t>第三</w:t>
-      </w:r>
-      <w:r>
-        <w:rPr>
-          <w:rFonts w:eastAsia="宋体" w:cs="Times New Roman"/>
-          <w:kern w:val="0"/>
-          <w:szCs w:val="21"/>
-        </w:rPr>
-        <w:t xml:space="preserve">: </w:t>
-      </w:r>
-      <w:r>
-        <w:rPr>
-          <w:rFonts w:eastAsia="宋体" w:cs="Times New Roman"/>
-          <w:kern w:val="0"/>
-          <w:szCs w:val="21"/>
-        </w:rPr>
-        <w:t>提高线程的可管理性</w:t>
-      </w:r>
-      <w:r>
-        <w:rPr>
-          <w:rFonts w:eastAsia="宋体" w:cs="Times New Roman"/>
-          <w:kern w:val="0"/>
-          <w:szCs w:val="21"/>
-        </w:rPr>
-        <w:t>.</w:t>
-      </w:r>
-      <w:r>
-        <w:rPr>
-          <w:rFonts w:eastAsia="宋体" w:cs="Times New Roman"/>
-          <w:kern w:val="0"/>
-          <w:szCs w:val="21"/>
-        </w:rPr>
-        <w:t>线程是稀缺资源</w:t>
-      </w:r>
-      <w:r>
-        <w:rPr>
-          <w:rFonts w:eastAsia="宋体" w:cs="Times New Roman"/>
-          <w:kern w:val="0"/>
-          <w:szCs w:val="21"/>
-        </w:rPr>
-        <w:t>,</w:t>
-      </w:r>
-      <w:r>
-        <w:rPr>
-          <w:rFonts w:eastAsia="宋体" w:cs="Times New Roman"/>
-          <w:kern w:val="0"/>
-          <w:szCs w:val="21"/>
-        </w:rPr>
-        <w:t>如果无限的创阿金</w:t>
-      </w:r>
-      <w:r>
-        <w:rPr>
-          <w:rFonts w:eastAsia="宋体" w:cs="Times New Roman"/>
-          <w:kern w:val="0"/>
-          <w:szCs w:val="21"/>
-        </w:rPr>
-        <w:t>,</w:t>
-      </w:r>
-      <w:r>
-        <w:rPr>
-          <w:rFonts w:eastAsia="宋体" w:cs="Times New Roman"/>
-          <w:kern w:val="0"/>
-          <w:szCs w:val="21"/>
-        </w:rPr>
-        <w:t>不仅会消耗资源</w:t>
-      </w:r>
-      <w:r>
-        <w:rPr>
-          <w:rFonts w:eastAsia="宋体" w:cs="Times New Roman"/>
-          <w:kern w:val="0"/>
-          <w:szCs w:val="21"/>
-        </w:rPr>
-        <w:t>,</w:t>
-      </w:r>
-      <w:r>
-        <w:rPr>
-          <w:rFonts w:eastAsia="宋体" w:cs="Times New Roman"/>
-          <w:kern w:val="0"/>
-          <w:szCs w:val="21"/>
-        </w:rPr>
-        <w:t>还会较低系统的稳定性</w:t>
-      </w:r>
-      <w:r>
-        <w:rPr>
-          <w:rFonts w:eastAsia="宋体" w:cs="Times New Roman"/>
-          <w:kern w:val="0"/>
-          <w:szCs w:val="21"/>
-        </w:rPr>
-        <w:t>,</w:t>
-      </w:r>
-      <w:r>
-        <w:rPr>
-          <w:rFonts w:eastAsia="宋体" w:cs="Times New Roman"/>
-          <w:kern w:val="0"/>
-          <w:szCs w:val="21"/>
-        </w:rPr>
-        <w:t>使用线程池可以进行统一分配</w:t>
-      </w:r>
-      <w:r>
-        <w:rPr>
-          <w:rFonts w:eastAsia="宋体" w:cs="Times New Roman"/>
-          <w:kern w:val="0"/>
-          <w:szCs w:val="21"/>
-        </w:rPr>
-        <w:t>,</w:t>
-      </w:r>
-      <w:r>
-        <w:rPr>
-          <w:rFonts w:eastAsia="宋体" w:cs="Times New Roman"/>
-          <w:kern w:val="0"/>
-          <w:szCs w:val="21"/>
-        </w:rPr>
-        <w:t>调优和监控</w:t>
-      </w:r>
-      <w:r>
-        <w:rPr>
-          <w:rFonts w:eastAsia="宋体" w:cs="Times New Roman"/>
-          <w:kern w:val="0"/>
-          <w:szCs w:val="21"/>
-        </w:rPr>
-        <w:t>.</w:t>
-      </w:r>
-    </w:p>
-    <w:p>
-      <w:pPr>
-        <w:pStyle w:val="2"/>
-        <w:numPr>
-          <w:ilvl w:val="1"/>
-          <w:numId w:val="1"/>
-        </w:numPr>
-        <w:rPr>
-          <w:rFonts w:ascii="Times New Roman" w:eastAsia="宋体" w:hAnsi="Times New Roman" w:cs="Times New Roman"/>
-          <w:lang w:val="zh-CN"/>
-        </w:rPr>
-      </w:pPr>
-      <w:r>
-        <w:rPr>
-          <w:rFonts w:ascii="Times New Roman" w:eastAsia="宋体" w:hAnsi="Times New Roman" w:cs="Times New Roman"/>
-          <w:lang w:val="zh-CN"/>
-        </w:rPr>
-        <w:t>线程池如何使用</w:t>
-      </w:r>
-      <w:r>
-        <w:rPr>
-          <w:rFonts w:ascii="Times New Roman" w:eastAsia="宋体" w:hAnsi="Times New Roman" w:cs="Times New Roman"/>
-          <w:lang w:val="zh-CN"/>
-        </w:rPr>
-        <w:t>?</w:t>
-      </w:r>
-    </w:p>
-    <w:p>
-      <w:pPr>
-        <w:pStyle w:val="3"/>
-        <w:numPr>
-          <w:ilvl w:val="2"/>
-          <w:numId w:val="1"/>
-        </w:numPr>
-        <w:rPr>
-          <w:rFonts w:eastAsia="宋体" w:cs="Times New Roman"/>
-          <w:lang w:val="zh-CN"/>
-        </w:rPr>
-      </w:pPr>
-      <w:r>
-        <w:rPr>
-          <w:rFonts w:eastAsia="宋体" w:cs="Times New Roman"/>
-          <w:lang w:val="zh-CN"/>
-        </w:rPr>
-        <w:t>架构实现</w:t>
-      </w:r>
-    </w:p>
-    <w:p>
-      <w:pPr>
-        <w:autoSpaceDE w:val="0"/>
-        <w:autoSpaceDN w:val="0"/>
-        <w:adjustRightInd w:val="0"/>
-        <w:spacing w:before="100" w:beforeAutospacing="1" w:after="100" w:afterAutospacing="1"/>
-        <w:jc w:val="left"/>
-        <w:rPr>
-          <w:rFonts w:eastAsia="宋体" w:cs="Times New Roman"/>
-          <w:kern w:val="0"/>
-          <w:szCs w:val="21"/>
-        </w:rPr>
-      </w:pPr>
-      <w:r>
-        <w:rPr>
-          <w:rFonts w:eastAsia="宋体" w:cs="Times New Roman" w:hint="eastAsia"/>
-          <w:kern w:val="0"/>
-          <w:szCs w:val="21"/>
-        </w:rPr>
-        <w:t>JDK</w:t>
-      </w:r>
-      <w:r>
-        <w:rPr>
-          <w:rFonts w:eastAsia="宋体" w:cs="Times New Roman"/>
-          <w:kern w:val="0"/>
-          <w:szCs w:val="21"/>
-        </w:rPr>
-        <w:t>线程池是通过</w:t>
-      </w:r>
-      <w:r>
-        <w:rPr>
-          <w:rFonts w:eastAsia="宋体" w:cs="Times New Roman"/>
-          <w:kern w:val="0"/>
-          <w:szCs w:val="21"/>
-        </w:rPr>
-        <w:t>Executor</w:t>
-      </w:r>
-      <w:r>
-        <w:rPr>
-          <w:rFonts w:eastAsia="宋体" w:cs="Times New Roman"/>
-          <w:kern w:val="0"/>
-          <w:szCs w:val="21"/>
-        </w:rPr>
-        <w:t>框架实现的</w:t>
-      </w:r>
-      <w:r>
-        <w:rPr>
-          <w:rFonts w:eastAsia="宋体" w:cs="Times New Roman"/>
-          <w:kern w:val="0"/>
-          <w:szCs w:val="21"/>
-        </w:rPr>
-        <w:t>,</w:t>
-      </w:r>
-      <w:r>
-        <w:rPr>
-          <w:rFonts w:eastAsia="宋体" w:cs="Times New Roman"/>
-          <w:kern w:val="0"/>
-          <w:szCs w:val="21"/>
-        </w:rPr>
-        <w:t>该框架</w:t>
-      </w:r>
-      <w:r>
-        <w:rPr>
-          <w:rFonts w:eastAsia="宋体" w:cs="Times New Roman"/>
-          <w:kern w:val="0"/>
-          <w:szCs w:val="21"/>
-        </w:rPr>
-        <w:t>用到了</w:t>
-      </w:r>
-      <w:r>
-        <w:rPr>
-          <w:rFonts w:eastAsia="宋体" w:cs="Times New Roman"/>
-          <w:kern w:val="0"/>
-          <w:szCs w:val="21"/>
-        </w:rPr>
-        <w:t>Executor,Executors,ExecutorService,ThreadPoolExecutor</w:t>
-      </w:r>
-      <w:r>
-        <w:rPr>
-          <w:rFonts w:eastAsia="宋体" w:cs="Times New Roman"/>
-          <w:kern w:val="0"/>
-          <w:szCs w:val="21"/>
-        </w:rPr>
-        <w:t>这几个类</w:t>
-      </w:r>
-      <w:r>
-        <w:rPr>
-          <w:rFonts w:eastAsia="宋体" w:cs="Times New Roman" w:hint="eastAsia"/>
-          <w:kern w:val="0"/>
-          <w:szCs w:val="21"/>
-        </w:rPr>
-        <w:t>。</w:t>
-      </w:r>
-    </w:p>
-    <w:p>
-      <w:pPr>
-        <w:autoSpaceDE w:val="0"/>
-        <w:autoSpaceDN w:val="0"/>
-        <w:adjustRightInd w:val="0"/>
-        <w:spacing w:before="100" w:beforeAutospacing="1" w:after="100" w:afterAutospacing="1"/>
-        <w:jc w:val="left"/>
-        <w:rPr>
-          <w:rFonts w:eastAsia="宋体" w:cs="Times New Roman"/>
-          <w:kern w:val="0"/>
           <w:sz w:val="20"/>
           <w:szCs w:val="20"/>
         </w:rPr>
@@ -28326,8 +28331,9 @@
           <w:sz w:val="20"/>
           <w:szCs w:val="20"/>
         </w:rPr>
+        <w:lastRenderedPageBreak/>
         <w:drawing>
-          <wp:inline distT="0" distB="0" distL="0" distR="0">
+          <wp:inline distT="0" distB="0" distL="0" distR="0" wp14:anchorId="0F29F283" wp14:editId="57493CAB">
             <wp:extent cx="6858000" cy="3369600"/>
             <wp:effectExtent l="0" t="0" r="0" b="2540"/>
             <wp:docPr id="8" name="图片 8" descr="C:\Users\Administrator\Desktop\线程池类继承图.png"/>
@@ -28383,6 +28389,7 @@
           <w:ilvl w:val="2"/>
           <w:numId w:val="1"/>
         </w:numPr>
+        <w:spacing w:before="240" w:after="240"/>
         <w:rPr>
           <w:rFonts w:eastAsia="宋体" w:cs="Times New Roman"/>
         </w:rPr>
@@ -28470,7 +28477,6 @@
         <w:rPr>
           <w:rFonts w:eastAsia="宋体" w:cs="Times New Roman"/>
         </w:rPr>
-        <w:lastRenderedPageBreak/>
         <w:t>java8</w:t>
       </w:r>
       <w:r>
@@ -29040,6 +29046,7 @@
           <w:rFonts w:eastAsia="宋体" w:cs="Times New Roman"/>
           <w:color w:val="000000"/>
         </w:rPr>
+        <w:lastRenderedPageBreak/>
         <w:t>Executors</w:t>
       </w:r>
       <w:r>
@@ -29679,7 +29686,6 @@
           <w:sz w:val="20"/>
           <w:szCs w:val="20"/>
         </w:rPr>
-        <w:lastRenderedPageBreak/>
         <w:t>2.</w:t>
       </w:r>
       <w:r>
@@ -29874,6 +29880,7 @@
           <w:ilvl w:val="2"/>
           <w:numId w:val="1"/>
         </w:numPr>
+        <w:spacing w:before="240" w:after="240"/>
         <w:rPr>
           <w:rFonts w:eastAsia="宋体" w:cs="Times New Roman"/>
           <w:lang w:val="zh-CN"/>
@@ -30215,6 +30222,7 @@
           <w:ilvl w:val="1"/>
           <w:numId w:val="1"/>
         </w:numPr>
+        <w:spacing w:before="240" w:after="240"/>
         <w:rPr>
           <w:rFonts w:ascii="Times New Roman" w:eastAsia="宋体" w:hAnsi="Times New Roman" w:cs="Times New Roman"/>
           <w:lang w:val="zh-CN"/>
@@ -30225,6 +30233,7 @@
           <w:rFonts w:ascii="Times New Roman" w:eastAsia="宋体" w:hAnsi="Times New Roman" w:cs="Times New Roman"/>
           <w:lang w:val="zh-CN"/>
         </w:rPr>
+        <w:lastRenderedPageBreak/>
         <w:t>线程池几个重要参数介绍</w:t>
       </w:r>
       <w:r>
@@ -30242,6 +30251,7 @@
           <w:ilvl w:val="2"/>
           <w:numId w:val="1"/>
         </w:numPr>
+        <w:spacing w:before="240" w:after="240"/>
         <w:rPr>
           <w:rFonts w:eastAsia="宋体" w:cs="Times New Roman"/>
           <w:lang w:val="zh-CN"/>
@@ -30323,7 +30333,7 @@
     </w:p>
     <w:p>
       <w:pPr>
-        <w:pStyle w:val="a4"/>
+        <w:pStyle w:val="a5"/>
         <w:numPr>
           <w:ilvl w:val="0"/>
           <w:numId w:val="38"/>
@@ -30425,7 +30435,7 @@
     </w:p>
     <w:p>
       <w:pPr>
-        <w:pStyle w:val="a4"/>
+        <w:pStyle w:val="a5"/>
         <w:numPr>
           <w:ilvl w:val="0"/>
           <w:numId w:val="38"/>
@@ -30979,7 +30989,6 @@
           <w:sz w:val="24"/>
           <w:szCs w:val="24"/>
         </w:rPr>
-        <w:lastRenderedPageBreak/>
         <w:t xml:space="preserve">(5) </w:t>
       </w:r>
       <w:r>
@@ -31265,6 +31274,7 @@
           <w:ilvl w:val="1"/>
           <w:numId w:val="1"/>
         </w:numPr>
+        <w:spacing w:before="240" w:after="240"/>
         <w:rPr>
           <w:rFonts w:ascii="Times New Roman" w:eastAsia="宋体" w:hAnsi="Times New Roman" w:cs="Times New Roman"/>
           <w:lang w:val="zh-CN"/>
@@ -31275,6 +31285,7 @@
           <w:rFonts w:ascii="Times New Roman" w:eastAsia="宋体" w:hAnsi="Times New Roman" w:cs="Times New Roman"/>
           <w:lang w:val="zh-CN"/>
         </w:rPr>
+        <w:lastRenderedPageBreak/>
         <w:t>说说线程池的底层工作原理</w:t>
       </w:r>
       <w:r>
@@ -31290,7 +31301,7 @@
         <w:jc w:val="center"/>
       </w:pPr>
       <w:r>
-        <w:object w:dxaOrig="8400" w:dyaOrig="6127">
+        <w:object w:dxaOrig="8400" w:dyaOrig="6127" w14:anchorId="2FA944FD">
           <v:shapetype id="_x0000_t75" coordsize="21600,21600" o:spt="75" o:preferrelative="t" path="m@4@5l@4@11@9@11@9@5xe" filled="f" stroked="f">
             <v:stroke joinstyle="miter"/>
             <v:formulas>
@@ -31310,10 +31321,10 @@
             <v:path o:extrusionok="f" gradientshapeok="t" o:connecttype="rect"/>
             <o:lock v:ext="edit" aspectratio="t"/>
           </v:shapetype>
-          <v:shape id="_x0000_i1025" type="#_x0000_t75" style="width:419.9pt;height:306.45pt" o:ole="">
+          <v:shape id="_x0000_i1025" type="#_x0000_t75" style="width:420.1pt;height:306.35pt" o:ole="">
             <v:imagedata r:id="rId19" o:title=""/>
           </v:shape>
-          <o:OLEObject Type="Embed" ProgID="Visio.Drawing.15" ShapeID="_x0000_i1025" DrawAspect="Content" ObjectID="_1637582275" r:id="rId20"/>
+          <o:OLEObject Type="Embed" ProgID="Visio.Drawing.15" ShapeID="_x0000_i1025" DrawAspect="Content" ObjectID="_1685700560" r:id="rId20"/>
         </w:object>
       </w:r>
     </w:p>
@@ -31332,11 +31343,11 @@
         </w:rPr>
       </w:pPr>
       <w:r>
-        <w:object w:dxaOrig="10680" w:dyaOrig="6488">
-          <v:shape id="_x0000_i1026" type="#_x0000_t75" style="width:533.95pt;height:324.3pt" o:ole="">
+        <w:object w:dxaOrig="10680" w:dyaOrig="6488" w14:anchorId="0BC861B9">
+          <v:shape id="_x0000_i1026" type="#_x0000_t75" style="width:534.05pt;height:324.5pt" o:ole="">
             <v:imagedata r:id="rId21" o:title=""/>
           </v:shape>
-          <o:OLEObject Type="Embed" ProgID="Visio.Drawing.15" ShapeID="_x0000_i1026" DrawAspect="Content" ObjectID="_1637582276" r:id="rId22"/>
+          <o:OLEObject Type="Embed" ProgID="Visio.Drawing.15" ShapeID="_x0000_i1026" DrawAspect="Content" ObjectID="_1685700561" r:id="rId22"/>
         </w:object>
       </w:r>
     </w:p>
@@ -31381,7 +31392,7 @@
     </w:p>
     <w:p>
       <w:pPr>
-        <w:pStyle w:val="a4"/>
+        <w:pStyle w:val="a5"/>
         <w:numPr>
           <w:ilvl w:val="0"/>
           <w:numId w:val="30"/>
@@ -31406,12 +31417,13 @@
           <w:sz w:val="20"/>
           <w:szCs w:val="20"/>
         </w:rPr>
+        <w:lastRenderedPageBreak/>
         <w:t>在创建了线程池后，等待提交过来的任务请求。</w:t>
       </w:r>
     </w:p>
     <w:p>
       <w:pPr>
-        <w:pStyle w:val="a4"/>
+        <w:pStyle w:val="a5"/>
         <w:numPr>
           <w:ilvl w:val="0"/>
           <w:numId w:val="30"/>
@@ -31486,7 +31498,7 @@
     </w:p>
     <w:p>
       <w:pPr>
-        <w:pStyle w:val="a4"/>
+        <w:pStyle w:val="a5"/>
         <w:numPr>
           <w:ilvl w:val="0"/>
           <w:numId w:val="31"/>
@@ -31561,7 +31573,7 @@
     </w:p>
     <w:p>
       <w:pPr>
-        <w:pStyle w:val="a4"/>
+        <w:pStyle w:val="a5"/>
         <w:numPr>
           <w:ilvl w:val="0"/>
           <w:numId w:val="31"/>
@@ -31646,7 +31658,7 @@
     </w:p>
     <w:p>
       <w:pPr>
-        <w:pStyle w:val="a4"/>
+        <w:pStyle w:val="a5"/>
         <w:numPr>
           <w:ilvl w:val="0"/>
           <w:numId w:val="31"/>
@@ -31739,7 +31751,7 @@
     </w:p>
     <w:p>
       <w:pPr>
-        <w:pStyle w:val="a4"/>
+        <w:pStyle w:val="a5"/>
         <w:numPr>
           <w:ilvl w:val="0"/>
           <w:numId w:val="31"/>
@@ -31824,7 +31836,7 @@
     </w:p>
     <w:p>
       <w:pPr>
-        <w:pStyle w:val="a4"/>
+        <w:pStyle w:val="a5"/>
         <w:numPr>
           <w:ilvl w:val="0"/>
           <w:numId w:val="30"/>
@@ -31881,7 +31893,7 @@
     </w:p>
     <w:p>
       <w:pPr>
-        <w:pStyle w:val="a4"/>
+        <w:pStyle w:val="a5"/>
         <w:numPr>
           <w:ilvl w:val="0"/>
           <w:numId w:val="30"/>
@@ -31947,7 +31959,7 @@
     </w:p>
     <w:p>
       <w:pPr>
-        <w:pStyle w:val="a4"/>
+        <w:pStyle w:val="a5"/>
         <w:autoSpaceDE w:val="0"/>
         <w:autoSpaceDN w:val="0"/>
         <w:adjustRightInd w:val="0"/>
@@ -32014,6 +32026,7 @@
           <w:ilvl w:val="0"/>
           <w:numId w:val="1"/>
         </w:numPr>
+        <w:spacing w:before="240" w:after="240"/>
         <w:rPr>
           <w:rFonts w:eastAsia="宋体" w:cs="Times New Roman"/>
           <w:lang w:val="zh-CN"/>
@@ -32048,6 +32061,7 @@
           <w:ilvl w:val="1"/>
           <w:numId w:val="1"/>
         </w:numPr>
+        <w:spacing w:before="240" w:after="240"/>
         <w:rPr>
           <w:rFonts w:ascii="Times New Roman" w:eastAsia="宋体" w:hAnsi="Times New Roman" w:cs="Times New Roman"/>
           <w:lang w:val="zh-CN"/>
@@ -32068,6 +32082,7 @@
           <w:ilvl w:val="2"/>
           <w:numId w:val="1"/>
         </w:numPr>
+        <w:spacing w:before="240" w:after="240"/>
         <w:rPr>
           <w:rFonts w:eastAsia="宋体" w:cs="Times New Roman"/>
           <w:lang w:val="zh-CN"/>
@@ -32147,7 +32162,6 @@
           <w:kern w:val="0"/>
           <w:szCs w:val="21"/>
         </w:rPr>
-        <w:lastRenderedPageBreak/>
         <w:t>同时</w:t>
       </w:r>
       <w:r>
@@ -32287,6 +32301,7 @@
           <w:ilvl w:val="2"/>
           <w:numId w:val="1"/>
         </w:numPr>
+        <w:spacing w:before="240" w:after="240"/>
         <w:rPr>
           <w:rFonts w:eastAsia="宋体" w:cs="Times New Roman"/>
           <w:lang w:val="zh-CN"/>
@@ -32308,7 +32323,7 @@
     </w:p>
     <w:tbl>
       <w:tblPr>
-        <w:tblStyle w:val="a5"/>
+        <w:tblStyle w:val="a6"/>
         <w:tblW w:w="0" w:type="auto"/>
         <w:tblLook w:val="04A0" w:firstRow="1" w:lastRow="0" w:firstColumn="1" w:lastColumn="0" w:noHBand="0" w:noVBand="1"/>
       </w:tblPr>
@@ -32765,6 +32780,7 @@
           <w:ilvl w:val="2"/>
           <w:numId w:val="1"/>
         </w:numPr>
+        <w:spacing w:before="240" w:after="240"/>
         <w:rPr>
           <w:rFonts w:eastAsia="宋体" w:cs="Times New Roman"/>
         </w:rPr>
@@ -32812,6 +32828,7 @@
           <w:ilvl w:val="1"/>
           <w:numId w:val="1"/>
         </w:numPr>
+        <w:spacing w:before="240" w:after="240"/>
         <w:rPr>
           <w:rFonts w:ascii="Times New Roman" w:eastAsia="宋体" w:hAnsi="Times New Roman" w:cs="Times New Roman"/>
         </w:rPr>
@@ -32883,6 +32900,7 @@
           <w:ilvl w:val="2"/>
           <w:numId w:val="1"/>
         </w:numPr>
+        <w:spacing w:before="240" w:after="240"/>
         <w:rPr>
           <w:rFonts w:eastAsia="宋体" w:cs="Times New Roman"/>
           <w:lang w:val="zh-CN"/>
@@ -32932,6 +32950,7 @@
           <w:ilvl w:val="2"/>
           <w:numId w:val="1"/>
         </w:numPr>
+        <w:spacing w:before="240" w:after="240"/>
         <w:rPr>
           <w:rFonts w:eastAsia="宋体" w:cs="Times New Roman"/>
           <w:lang w:val="zh-CN"/>
@@ -33115,7 +33134,17 @@
           <w:kern w:val="0"/>
           <w:sz w:val="22"/>
         </w:rPr>
-        <w:t>的方式，这样的处理方式让写的同学更加明确线程池的运行规则，规避资源耗尽的风险。</w:t>
+        <w:t>的方式，这样的处理方式让写的同学更</w:t>
+      </w:r>
+      <w:r>
+        <w:rPr>
+          <w:rFonts w:eastAsia="宋体" w:cs="Times New Roman"/>
+          <w:color w:val="323232"/>
+          <w:kern w:val="0"/>
+          <w:sz w:val="22"/>
+        </w:rPr>
+        <w:lastRenderedPageBreak/>
+        <w:t>加明确线程池的运行规则，规避资源耗尽的风险。</w:t>
       </w:r>
     </w:p>
     <w:p>
@@ -33593,6 +33622,7 @@
           <w:ilvl w:val="1"/>
           <w:numId w:val="1"/>
         </w:numPr>
+        <w:spacing w:before="240" w:after="240"/>
         <w:rPr>
           <w:rFonts w:ascii="Times New Roman" w:eastAsia="宋体" w:hAnsi="Times New Roman" w:cs="Times New Roman"/>
           <w:lang w:val="zh-CN"/>
@@ -33603,7 +33633,6 @@
           <w:rFonts w:ascii="Times New Roman" w:eastAsia="宋体" w:hAnsi="Times New Roman" w:cs="Times New Roman"/>
           <w:lang w:val="zh-CN"/>
         </w:rPr>
-        <w:lastRenderedPageBreak/>
         <w:t>你在工作中是如何创建线程池的</w:t>
       </w:r>
       <w:r>
@@ -33628,6 +33657,7 @@
           <w:ilvl w:val="2"/>
           <w:numId w:val="1"/>
         </w:numPr>
+        <w:spacing w:before="240" w:after="240"/>
         <w:rPr>
           <w:rFonts w:eastAsia="宋体" w:cs="Times New Roman"/>
           <w:lang w:val="zh-CN"/>
@@ -33991,6 +34021,12 @@
           <w:rFonts w:eastAsia="宋体" w:cs="Times New Roman"/>
         </w:rPr>
         <w:br/>
+      </w:r>
+      <w:r>
+        <w:rPr>
+          <w:rFonts w:eastAsia="宋体" w:cs="Times New Roman"/>
+        </w:rPr>
+        <w:lastRenderedPageBreak/>
         <w:t xml:space="preserve">        //ExecutorService threadPool= Executors.newFixedThreadPool(5);</w:t>
       </w:r>
       <w:r>
@@ -34218,12 +34254,6 @@
           <w:rFonts w:eastAsia="宋体" w:cs="Times New Roman"/>
         </w:rPr>
         <w:br/>
-      </w:r>
-      <w:r>
-        <w:rPr>
-          <w:rFonts w:eastAsia="宋体" w:cs="Times New Roman"/>
-        </w:rPr>
-        <w:lastRenderedPageBreak/>
         <w:t xml:space="preserve">        } catch (Exception e) {</w:t>
       </w:r>
       <w:r>
@@ -34276,6 +34306,7 @@
           <w:ilvl w:val="1"/>
           <w:numId w:val="1"/>
         </w:numPr>
+        <w:spacing w:before="240" w:after="240"/>
         <w:rPr>
           <w:rFonts w:ascii="Times New Roman" w:eastAsia="宋体" w:hAnsi="Times New Roman" w:cs="Times New Roman"/>
           <w:lang w:val="zh-CN"/>
@@ -34303,6 +34334,7 @@
           <w:ilvl w:val="2"/>
           <w:numId w:val="1"/>
         </w:numPr>
+        <w:spacing w:before="240" w:after="240"/>
         <w:rPr>
           <w:rFonts w:eastAsia="宋体" w:cs="Times New Roman"/>
           <w:lang w:val="zh-CN"/>
@@ -34715,6 +34747,7 @@
           <w:ilvl w:val="2"/>
           <w:numId w:val="1"/>
         </w:numPr>
+        <w:spacing w:before="240" w:after="240"/>
         <w:rPr>
           <w:rFonts w:eastAsia="宋体" w:cs="Times New Roman"/>
           <w:lang w:val="zh-CN"/>
@@ -35078,6 +35111,7 @@
           <w:sz w:val="20"/>
           <w:szCs w:val="20"/>
         </w:rPr>
+        <w:lastRenderedPageBreak/>
         <w:t>参考公式：</w:t>
       </w:r>
       <w:r>
@@ -35334,6 +35368,7 @@
           <w:ilvl w:val="0"/>
           <w:numId w:val="1"/>
         </w:numPr>
+        <w:spacing w:before="240" w:after="240"/>
         <w:rPr>
           <w:rFonts w:eastAsia="宋体" w:cs="Times New Roman"/>
         </w:rPr>
@@ -35343,6 +35378,65 @@
           <w:rFonts w:eastAsia="宋体" w:cs="Times New Roman"/>
         </w:rPr>
         <w:t>死锁编码及定位分析</w:t>
+      </w:r>
+    </w:p>
+    <w:p>
+      <w:pPr>
+        <w:ind w:firstLineChars="200" w:firstLine="420"/>
+      </w:pPr>
+      <w:r>
+        <w:rPr>
+          <w:rFonts w:hint="eastAsia"/>
+        </w:rPr>
+        <w:t>锁是最常用的同步方法之一。</w:t>
+      </w:r>
+      <w:r>
+        <w:rPr>
+          <w:rFonts w:hint="eastAsia"/>
+        </w:rPr>
+        <w:t xml:space="preserve"> </w:t>
+      </w:r>
+      <w:r>
+        <w:rPr>
+          <w:rFonts w:hint="eastAsia"/>
+        </w:rPr>
+        <w:t>在高并发环境下，</w:t>
+      </w:r>
+      <w:r>
+        <w:rPr>
+          <w:rFonts w:hint="eastAsia"/>
+        </w:rPr>
+        <w:t xml:space="preserve"> </w:t>
+      </w:r>
+      <w:r>
+        <w:rPr>
+          <w:rFonts w:hint="eastAsia"/>
+        </w:rPr>
+        <w:t>激烈的锁竞争会导致程序性能下降，</w:t>
+      </w:r>
+      <w:r>
+        <w:rPr>
+          <w:rFonts w:hint="eastAsia"/>
+        </w:rPr>
+        <w:t>这里主要讨论有关“锁”的性能优化思路与常见问题</w:t>
+      </w:r>
+      <w:r>
+        <w:rPr>
+          <w:rFonts w:hint="eastAsia"/>
+        </w:rPr>
+        <w:t>，如：</w:t>
+      </w:r>
+      <w:r>
+        <w:rPr>
+          <w:rFonts w:hint="eastAsia"/>
+        </w:rPr>
+        <w:t xml:space="preserve"> </w:t>
+      </w:r>
+      <w:r>
+        <w:rPr>
+          <w:rFonts w:hint="eastAsia"/>
+        </w:rPr>
+        <w:t>避免死锁、减小锁力度、锁分离等。</w:t>
       </w:r>
     </w:p>
     <w:p>
@@ -35352,6 +35446,7 @@
           <w:ilvl w:val="1"/>
           <w:numId w:val="1"/>
         </w:numPr>
+        <w:spacing w:before="240" w:after="240"/>
         <w:rPr>
           <w:rFonts w:ascii="Times New Roman" w:eastAsia="宋体" w:hAnsi="Times New Roman" w:cs="Times New Roman"/>
           <w:lang w:val="zh-CN"/>
@@ -35359,33 +35454,195 @@
       </w:pPr>
       <w:r>
         <w:rPr>
+          <w:rFonts w:ascii="Times New Roman" w:eastAsia="宋体" w:hAnsi="Times New Roman" w:cs="Times New Roman" w:hint="eastAsia"/>
+          <w:lang w:val="zh-CN"/>
+        </w:rPr>
+        <w:t>线程的开销</w:t>
+      </w:r>
+    </w:p>
+    <w:p>
+      <w:pPr>
+        <w:spacing w:beforeLines="50" w:before="120" w:afterLines="50" w:after="120"/>
+        <w:ind w:firstLineChars="200" w:firstLine="420"/>
+      </w:pPr>
+      <w:r>
+        <w:rPr>
+          <w:rFonts w:hint="eastAsia"/>
+        </w:rPr>
+        <w:t>在多核时代，使用多线程可以明显地提升系统的性能。但事实上，使用多线程会额外增加系统的开销。</w:t>
+      </w:r>
+    </w:p>
+    <w:p>
+      <w:pPr>
+        <w:spacing w:beforeLines="50" w:before="120" w:afterLines="50" w:after="120"/>
+        <w:ind w:firstLineChars="200" w:firstLine="420"/>
+      </w:pPr>
+      <w:r>
+        <w:rPr>
+          <w:rFonts w:hint="eastAsia"/>
+        </w:rPr>
+        <w:t>对于单任务或单线程的应用</w:t>
+      </w:r>
+      <w:r>
+        <w:rPr>
+          <w:rFonts w:hint="eastAsia"/>
+        </w:rPr>
+        <w:t>而言</w:t>
+      </w:r>
+      <w:r>
+        <w:rPr>
+          <w:rFonts w:hint="eastAsia"/>
+        </w:rPr>
+        <w:t>，其主要资源消耗在任务本身。</w:t>
+      </w:r>
+      <w:r>
+        <w:rPr>
+          <w:rFonts w:hint="eastAsia"/>
+        </w:rPr>
+        <w:t>它既不需要维护并行数据结构间的一致性状态，也不需要为线程的切换和调度花费时间；但</w:t>
+      </w:r>
+      <w:r>
+        <w:rPr>
+          <w:rFonts w:hint="eastAsia"/>
+        </w:rPr>
+        <w:t>对于多线程</w:t>
+      </w:r>
+      <w:r>
+        <w:rPr>
+          <w:rFonts w:hint="eastAsia"/>
+        </w:rPr>
+        <w:t>应用</w:t>
+      </w:r>
+      <w:r>
+        <w:rPr>
+          <w:rFonts w:hint="eastAsia"/>
+        </w:rPr>
+        <w:t>来说，系统除了处理功能需求外，还需要</w:t>
+      </w:r>
+      <w:r>
+        <w:rPr>
+          <w:rFonts w:hint="eastAsia"/>
+        </w:rPr>
+        <w:t>额外</w:t>
+      </w:r>
+      <w:r>
+        <w:rPr>
+          <w:rFonts w:hint="eastAsia"/>
+        </w:rPr>
+        <w:t>维护多线程环境</w:t>
+      </w:r>
+      <w:r>
+        <w:rPr>
+          <w:rFonts w:hint="eastAsia"/>
+        </w:rPr>
+        <w:t>的</w:t>
+      </w:r>
+      <w:r>
+        <w:rPr>
+          <w:rFonts w:hint="eastAsia"/>
+        </w:rPr>
+        <w:t>特有信息，如</w:t>
+      </w:r>
+      <w:r>
+        <w:rPr>
+          <w:rFonts w:hint="eastAsia"/>
+        </w:rPr>
+        <w:t>：</w:t>
+      </w:r>
+      <w:r>
+        <w:rPr>
+          <w:rFonts w:hint="eastAsia"/>
+        </w:rPr>
+        <w:t>线程本身的元数据，线程的调度，线程上下文的切换等。</w:t>
+      </w:r>
+    </w:p>
+    <w:p>
+      <w:pPr>
+        <w:spacing w:beforeLines="50" w:before="120" w:afterLines="50" w:after="120"/>
+        <w:ind w:firstLineChars="200" w:firstLine="420"/>
+        <w:rPr>
+          <w:rFonts w:hint="eastAsia"/>
+        </w:rPr>
+      </w:pPr>
+      <w:r>
+        <w:rPr>
+          <w:rFonts w:hint="eastAsia"/>
+        </w:rPr>
+        <w:t>事实上，在单核</w:t>
+      </w:r>
+      <w:r>
+        <w:rPr>
+          <w:rFonts w:hint="eastAsia"/>
+        </w:rPr>
+        <w:t>CPU</w:t>
+      </w:r>
+      <w:r>
+        <w:rPr>
+          <w:rFonts w:hint="eastAsia"/>
+        </w:rPr>
+        <w:t>上采用并行算法的效率一般要低于原始的串行算法的效率，其根本原因也在于此。因此，并行计算之所以能提高系统的性能，并不是因为它“少干活”了，而是因为并行计算可以更合理地进行任务调度，充分利用各个</w:t>
+      </w:r>
+      <w:r>
+        <w:rPr>
+          <w:rFonts w:hint="eastAsia"/>
+        </w:rPr>
+        <w:t>CPU</w:t>
+      </w:r>
+      <w:r>
+        <w:rPr>
+          <w:rFonts w:hint="eastAsia"/>
+        </w:rPr>
+        <w:t>资源。因此，合理的并发，才能将多核</w:t>
+      </w:r>
+      <w:r>
+        <w:rPr>
+          <w:rFonts w:hint="eastAsia"/>
+        </w:rPr>
+        <w:t>CPU</w:t>
+      </w:r>
+      <w:r>
+        <w:rPr>
+          <w:rFonts w:hint="eastAsia"/>
+        </w:rPr>
+        <w:t>的性能发挥到极致。</w:t>
+      </w:r>
+    </w:p>
+    <w:p>
+      <w:pPr>
+        <w:pStyle w:val="2"/>
+        <w:numPr>
+          <w:ilvl w:val="1"/>
+          <w:numId w:val="1"/>
+        </w:numPr>
+        <w:spacing w:before="240" w:after="240"/>
+        <w:rPr>
           <w:rFonts w:ascii="Times New Roman" w:eastAsia="宋体" w:hAnsi="Times New Roman" w:cs="Times New Roman"/>
           <w:lang w:val="zh-CN"/>
         </w:rPr>
+      </w:pPr>
+      <w:r>
+        <w:rPr>
+          <w:rFonts w:ascii="Times New Roman" w:eastAsia="宋体" w:hAnsi="Times New Roman" w:cs="Times New Roman"/>
+          <w:lang w:val="zh-CN"/>
+        </w:rPr>
         <w:t>死锁定义</w:t>
       </w:r>
     </w:p>
     <w:p>
       <w:pPr>
-        <w:rPr>
-          <w:rFonts w:eastAsia="宋体" w:cs="Times New Roman"/>
-          <w:lang w:val="zh-CN"/>
-        </w:rPr>
-      </w:pPr>
-      <w:r>
-        <w:rPr>
-          <w:rFonts w:eastAsia="宋体" w:cs="Times New Roman"/>
-          <w:lang w:val="zh-CN"/>
-        </w:rPr>
-        <w:t>死锁是指两个或两个以上的线程在执行过程中，因争夺资源而造成的一种互相等待的现象，若无外力干涉那它们都将无法推进下去，如果系统资源充足，进程的资源请求都能够得到满足，死锁出现的可能性就低，否则就会因争夺有限的</w:t>
-      </w:r>
-      <w:r>
-        <w:rPr>
-          <w:rFonts w:eastAsia="宋体" w:cs="Times New Roman"/>
-          <w:lang w:val="zh-CN"/>
-        </w:rPr>
-        <w:lastRenderedPageBreak/>
-        <w:t>资源而陷入死锁。</w:t>
+        <w:spacing w:beforeLines="50" w:before="120" w:afterLines="50" w:after="120"/>
+        <w:ind w:firstLineChars="200" w:firstLine="420"/>
+        <w:rPr>
+          <w:rFonts w:eastAsia="宋体" w:cs="Times New Roman"/>
+          <w:lang w:val="zh-CN"/>
+        </w:rPr>
+      </w:pPr>
+      <w:r>
+        <w:rPr>
+          <w:rFonts w:eastAsia="宋体" w:cs="Times New Roman"/>
+          <w:lang w:val="zh-CN"/>
+        </w:rPr>
+        <w:t>死锁是指两个或两个以上的线程在执行过程中，因争夺资源而造成的一种互相等待的现象，若无外力干涉那它们都将无法推进下去，如果系统资源充足，进程的资源请求都能够得到满足，死锁出现的可能性就低，否则就会因争夺有限的资源而陷入死锁。</w:t>
       </w:r>
     </w:p>
     <w:p>
@@ -35411,7 +35668,7 @@
           <w:szCs w:val="20"/>
         </w:rPr>
         <w:drawing>
-          <wp:inline distT="0" distB="0" distL="0" distR="0">
+          <wp:inline distT="0" distB="0" distL="0" distR="0" wp14:anchorId="2159B872" wp14:editId="0A05B6C6">
             <wp:extent cx="6858000" cy="1965600"/>
             <wp:effectExtent l="0" t="0" r="0" b="0"/>
             <wp:docPr id="7" name="图片 7" descr="C:\Users\Administrator\Desktop\死锁图解.png"/>
@@ -35462,13 +35719,67 @@
     </w:p>
     <w:p>
       <w:pPr>
+        <w:pStyle w:val="2"/>
+        <w:numPr>
+          <w:ilvl w:val="1"/>
+          <w:numId w:val="1"/>
+        </w:numPr>
+        <w:spacing w:before="240" w:after="240"/>
+        <w:rPr>
+          <w:rFonts w:ascii="Times New Roman" w:eastAsia="宋体" w:hAnsi="Times New Roman" w:cs="Times New Roman"/>
+          <w:lang w:val="zh-CN"/>
+        </w:rPr>
+      </w:pPr>
+      <w:r>
+        <w:rPr>
+          <w:rFonts w:ascii="Times New Roman" w:eastAsia="宋体" w:hAnsi="Times New Roman" w:cs="Times New Roman" w:hint="eastAsia"/>
+          <w:lang w:val="zh-CN"/>
+        </w:rPr>
+        <w:t>避免</w:t>
+      </w:r>
+      <w:r>
+        <w:rPr>
+          <w:rFonts w:ascii="Times New Roman" w:eastAsia="宋体" w:hAnsi="Times New Roman" w:cs="Times New Roman"/>
+          <w:lang w:val="zh-CN"/>
+        </w:rPr>
+        <w:t>死锁</w:t>
+      </w:r>
+    </w:p>
+    <w:p>
+      <w:pPr>
+        <w:autoSpaceDE w:val="0"/>
+        <w:autoSpaceDN w:val="0"/>
+        <w:adjustRightInd w:val="0"/>
+        <w:spacing w:beforeLines="50" w:before="120" w:afterLines="50" w:after="120"/>
+        <w:ind w:firstLineChars="200" w:firstLine="400"/>
+        <w:jc w:val="left"/>
+        <w:rPr>
+          <w:rFonts w:eastAsia="宋体" w:cs="Times New Roman"/>
+          <w:kern w:val="0"/>
+          <w:sz w:val="20"/>
+          <w:szCs w:val="20"/>
+        </w:rPr>
+      </w:pPr>
+      <w:r>
+        <w:rPr>
+          <w:rFonts w:eastAsia="宋体" w:cs="Times New Roman" w:hint="eastAsia"/>
+          <w:kern w:val="0"/>
+          <w:sz w:val="20"/>
+          <w:szCs w:val="20"/>
+        </w:rPr>
+        <w:t>死锁问题是多线程特有的问题，它可以被认为是线程间切换消耗系统性能的一种极端情况。在死锁时，线程间相互等待资源，而又不释放自身的资源，导致无穷无尽的等待，其结果是系统任务永远无法执行完成。死锁问题是在多线程开发中应该坚决避免和杜绝的问题。</w:t>
+      </w:r>
+    </w:p>
+    <w:p>
+      <w:pPr>
         <w:pStyle w:val="3"/>
         <w:numPr>
           <w:ilvl w:val="2"/>
           <w:numId w:val="1"/>
         </w:numPr>
-        <w:rPr>
-          <w:rFonts w:eastAsia="宋体" w:cs="Times New Roman"/>
+        <w:spacing w:before="240" w:after="240"/>
+        <w:rPr>
+          <w:rFonts w:eastAsia="宋体" w:cs="Times New Roman" w:hint="eastAsia"/>
           <w:lang w:val="zh-CN"/>
         </w:rPr>
       </w:pPr>
@@ -35478,6 +35789,18 @@
           <w:lang w:val="zh-CN"/>
         </w:rPr>
         <w:t>产生死锁的主要原因</w:t>
+      </w:r>
+    </w:p>
+    <w:p>
+      <w:pPr>
+        <w:spacing w:beforeLines="50" w:before="120" w:afterLines="50" w:after="120"/>
+        <w:ind w:firstLineChars="200" w:firstLine="420"/>
+      </w:pPr>
+      <w:r>
+        <w:rPr>
+          <w:rFonts w:hint="eastAsia"/>
+        </w:rPr>
+        <w:t>一般来说，要出现死锁问题需要满足以下条件：</w:t>
       </w:r>
     </w:p>
     <w:p>
@@ -35485,24 +35808,63 @@
         <w:autoSpaceDE w:val="0"/>
         <w:autoSpaceDN w:val="0"/>
         <w:adjustRightInd w:val="0"/>
+        <w:spacing w:beforeLines="50" w:before="120" w:afterLines="50" w:after="120"/>
+        <w:ind w:firstLineChars="200" w:firstLine="400"/>
         <w:jc w:val="left"/>
         <w:rPr>
-          <w:rFonts w:eastAsia="宋体" w:cs="Times New Roman"/>
-          <w:color w:val="141414"/>
-          <w:kern w:val="0"/>
-          <w:szCs w:val="21"/>
-          <w:lang w:val="zh-CN"/>
-        </w:rPr>
-      </w:pPr>
-      <w:r>
-        <w:rPr>
-          <w:rFonts w:eastAsia="宋体" w:cs="Times New Roman"/>
-          <w:color w:val="141414"/>
-          <w:kern w:val="0"/>
-          <w:szCs w:val="21"/>
-          <w:lang w:val="zh-CN"/>
-        </w:rPr>
-        <w:t>系统资源不足</w:t>
+          <w:rFonts w:eastAsia="宋体" w:cs="Times New Roman" w:hint="eastAsia"/>
+          <w:kern w:val="0"/>
+          <w:sz w:val="20"/>
+          <w:szCs w:val="20"/>
+        </w:rPr>
+      </w:pPr>
+      <w:r>
+        <w:rPr>
+          <w:rFonts w:eastAsia="宋体" w:cs="Times New Roman" w:hint="eastAsia"/>
+          <w:kern w:val="0"/>
+          <w:sz w:val="20"/>
+          <w:szCs w:val="20"/>
+        </w:rPr>
+        <w:t>（</w:t>
+      </w:r>
+      <w:r>
+        <w:rPr>
+          <w:rFonts w:eastAsia="宋体" w:cs="Times New Roman" w:hint="eastAsia"/>
+          <w:kern w:val="0"/>
+          <w:sz w:val="20"/>
+          <w:szCs w:val="20"/>
+        </w:rPr>
+        <w:t>1</w:t>
+      </w:r>
+      <w:r>
+        <w:rPr>
+          <w:rFonts w:eastAsia="宋体" w:cs="Times New Roman" w:hint="eastAsia"/>
+          <w:kern w:val="0"/>
+          <w:sz w:val="20"/>
+          <w:szCs w:val="20"/>
+        </w:rPr>
+        <w:t>）</w:t>
+      </w:r>
+      <w:r>
+        <w:rPr>
+          <w:rFonts w:eastAsia="宋体" w:cs="Times New Roman" w:hint="eastAsia"/>
+          <w:b/>
+          <w:bCs/>
+          <w:color w:val="FF0000"/>
+          <w:kern w:val="0"/>
+          <w:sz w:val="20"/>
+          <w:szCs w:val="20"/>
+        </w:rPr>
+        <w:t>互斥条件：</w:t>
+      </w:r>
+      <w:r>
+        <w:rPr>
+          <w:rFonts w:eastAsia="宋体" w:cs="Times New Roman" w:hint="eastAsia"/>
+          <w:kern w:val="0"/>
+          <w:sz w:val="20"/>
+          <w:szCs w:val="20"/>
+        </w:rPr>
+        <w:t>一个资源每次只能被一个线程使用。</w:t>
       </w:r>
     </w:p>
     <w:p>
@@ -35510,24 +35872,63 @@
         <w:autoSpaceDE w:val="0"/>
         <w:autoSpaceDN w:val="0"/>
         <w:adjustRightInd w:val="0"/>
+        <w:spacing w:beforeLines="50" w:before="120" w:afterLines="50" w:after="120"/>
+        <w:ind w:firstLineChars="200" w:firstLine="400"/>
         <w:jc w:val="left"/>
         <w:rPr>
-          <w:rFonts w:eastAsia="宋体" w:cs="Times New Roman"/>
-          <w:color w:val="141414"/>
-          <w:kern w:val="0"/>
-          <w:szCs w:val="21"/>
-          <w:lang w:val="zh-CN"/>
-        </w:rPr>
-      </w:pPr>
-      <w:r>
-        <w:rPr>
-          <w:rFonts w:eastAsia="宋体" w:cs="Times New Roman"/>
-          <w:color w:val="141414"/>
-          <w:kern w:val="0"/>
-          <w:szCs w:val="21"/>
-          <w:lang w:val="zh-CN"/>
-        </w:rPr>
-        <w:t>进程运行推进的顺序不合适</w:t>
+          <w:rFonts w:eastAsia="宋体" w:cs="Times New Roman" w:hint="eastAsia"/>
+          <w:kern w:val="0"/>
+          <w:sz w:val="20"/>
+          <w:szCs w:val="20"/>
+        </w:rPr>
+      </w:pPr>
+      <w:r>
+        <w:rPr>
+          <w:rFonts w:eastAsia="宋体" w:cs="Times New Roman" w:hint="eastAsia"/>
+          <w:kern w:val="0"/>
+          <w:sz w:val="20"/>
+          <w:szCs w:val="20"/>
+        </w:rPr>
+        <w:t>（</w:t>
+      </w:r>
+      <w:r>
+        <w:rPr>
+          <w:rFonts w:eastAsia="宋体" w:cs="Times New Roman" w:hint="eastAsia"/>
+          <w:kern w:val="0"/>
+          <w:sz w:val="20"/>
+          <w:szCs w:val="20"/>
+        </w:rPr>
+        <w:t>2</w:t>
+      </w:r>
+      <w:r>
+        <w:rPr>
+          <w:rFonts w:eastAsia="宋体" w:cs="Times New Roman" w:hint="eastAsia"/>
+          <w:kern w:val="0"/>
+          <w:sz w:val="20"/>
+          <w:szCs w:val="20"/>
+        </w:rPr>
+        <w:t>）</w:t>
+      </w:r>
+      <w:r>
+        <w:rPr>
+          <w:rFonts w:eastAsia="宋体" w:cs="Times New Roman" w:hint="eastAsia"/>
+          <w:b/>
+          <w:bCs/>
+          <w:color w:val="FF0000"/>
+          <w:kern w:val="0"/>
+          <w:sz w:val="20"/>
+          <w:szCs w:val="20"/>
+        </w:rPr>
+        <w:t>请求与保持条件：</w:t>
+      </w:r>
+      <w:r>
+        <w:rPr>
+          <w:rFonts w:eastAsia="宋体" w:cs="Times New Roman" w:hint="eastAsia"/>
+          <w:kern w:val="0"/>
+          <w:sz w:val="20"/>
+          <w:szCs w:val="20"/>
+        </w:rPr>
+        <w:t>一个进程因请求资源而阻塞时，对已获得的资源保持不放。</w:t>
       </w:r>
     </w:p>
     <w:p>
@@ -35535,8 +35936,151 @@
         <w:autoSpaceDE w:val="0"/>
         <w:autoSpaceDN w:val="0"/>
         <w:adjustRightInd w:val="0"/>
+        <w:spacing w:beforeLines="50" w:before="120" w:afterLines="50" w:after="120"/>
+        <w:ind w:firstLineChars="200" w:firstLine="400"/>
         <w:jc w:val="left"/>
         <w:rPr>
+          <w:rFonts w:eastAsia="宋体" w:cs="Times New Roman" w:hint="eastAsia"/>
+          <w:kern w:val="0"/>
+          <w:sz w:val="20"/>
+          <w:szCs w:val="20"/>
+        </w:rPr>
+      </w:pPr>
+      <w:r>
+        <w:rPr>
+          <w:rFonts w:eastAsia="宋体" w:cs="Times New Roman" w:hint="eastAsia"/>
+          <w:kern w:val="0"/>
+          <w:sz w:val="20"/>
+          <w:szCs w:val="20"/>
+        </w:rPr>
+        <w:t>（</w:t>
+      </w:r>
+      <w:r>
+        <w:rPr>
+          <w:rFonts w:eastAsia="宋体" w:cs="Times New Roman" w:hint="eastAsia"/>
+          <w:kern w:val="0"/>
+          <w:sz w:val="20"/>
+          <w:szCs w:val="20"/>
+        </w:rPr>
+        <w:t>3</w:t>
+      </w:r>
+      <w:r>
+        <w:rPr>
+          <w:rFonts w:eastAsia="宋体" w:cs="Times New Roman" w:hint="eastAsia"/>
+          <w:kern w:val="0"/>
+          <w:sz w:val="20"/>
+          <w:szCs w:val="20"/>
+        </w:rPr>
+        <w:t>）</w:t>
+      </w:r>
+      <w:r>
+        <w:rPr>
+          <w:rFonts w:eastAsia="宋体" w:cs="Times New Roman" w:hint="eastAsia"/>
+          <w:b/>
+          <w:bCs/>
+          <w:color w:val="FF0000"/>
+          <w:kern w:val="0"/>
+          <w:sz w:val="20"/>
+          <w:szCs w:val="20"/>
+        </w:rPr>
+        <w:t>不剥夺条件：</w:t>
+      </w:r>
+      <w:r>
+        <w:rPr>
+          <w:rFonts w:eastAsia="宋体" w:cs="Times New Roman" w:hint="eastAsia"/>
+          <w:kern w:val="0"/>
+          <w:sz w:val="20"/>
+          <w:szCs w:val="20"/>
+        </w:rPr>
+        <w:t>进程已获得的资源，在未使用完之前，不能强行剥夺。</w:t>
+      </w:r>
+    </w:p>
+    <w:p>
+      <w:pPr>
+        <w:autoSpaceDE w:val="0"/>
+        <w:autoSpaceDN w:val="0"/>
+        <w:adjustRightInd w:val="0"/>
+        <w:spacing w:beforeLines="50" w:before="120" w:afterLines="50" w:after="120"/>
+        <w:ind w:firstLineChars="200" w:firstLine="400"/>
+        <w:jc w:val="left"/>
+        <w:rPr>
+          <w:rFonts w:eastAsia="宋体" w:cs="Times New Roman"/>
+          <w:kern w:val="0"/>
+          <w:sz w:val="20"/>
+          <w:szCs w:val="20"/>
+        </w:rPr>
+      </w:pPr>
+      <w:r>
+        <w:rPr>
+          <w:rFonts w:eastAsia="宋体" w:cs="Times New Roman" w:hint="eastAsia"/>
+          <w:kern w:val="0"/>
+          <w:sz w:val="20"/>
+          <w:szCs w:val="20"/>
+        </w:rPr>
+        <w:lastRenderedPageBreak/>
+        <w:t>（</w:t>
+      </w:r>
+      <w:r>
+        <w:rPr>
+          <w:rFonts w:eastAsia="宋体" w:cs="Times New Roman" w:hint="eastAsia"/>
+          <w:kern w:val="0"/>
+          <w:sz w:val="20"/>
+          <w:szCs w:val="20"/>
+        </w:rPr>
+        <w:t>4</w:t>
+      </w:r>
+      <w:r>
+        <w:rPr>
+          <w:rFonts w:eastAsia="宋体" w:cs="Times New Roman" w:hint="eastAsia"/>
+          <w:kern w:val="0"/>
+          <w:sz w:val="20"/>
+          <w:szCs w:val="20"/>
+        </w:rPr>
+        <w:t>）</w:t>
+      </w:r>
+      <w:r>
+        <w:rPr>
+          <w:rFonts w:eastAsia="宋体" w:cs="Times New Roman" w:hint="eastAsia"/>
+          <w:b/>
+          <w:bCs/>
+          <w:color w:val="FF0000"/>
+          <w:kern w:val="0"/>
+          <w:sz w:val="20"/>
+          <w:szCs w:val="20"/>
+        </w:rPr>
+        <w:t>循环等待条件：</w:t>
+      </w:r>
+      <w:r>
+        <w:rPr>
+          <w:rFonts w:eastAsia="宋体" w:cs="Times New Roman" w:hint="eastAsia"/>
+          <w:kern w:val="0"/>
+          <w:sz w:val="20"/>
+          <w:szCs w:val="20"/>
+        </w:rPr>
+        <w:t>若干进程之间形成一种头尾相接的循环等待资源关系。</w:t>
+      </w:r>
+    </w:p>
+    <w:p>
+      <w:pPr>
+        <w:spacing w:beforeLines="50" w:before="120" w:afterLines="50" w:after="120"/>
+        <w:ind w:firstLineChars="200" w:firstLine="420"/>
+      </w:pPr>
+      <w:r>
+        <w:rPr>
+          <w:rFonts w:hint="eastAsia"/>
+        </w:rPr>
+        <w:t>通常是因为以下原因造成死锁：</w:t>
+      </w:r>
+    </w:p>
+    <w:p>
+      <w:pPr>
+        <w:autoSpaceDE w:val="0"/>
+        <w:autoSpaceDN w:val="0"/>
+        <w:adjustRightInd w:val="0"/>
+        <w:spacing w:beforeLines="50" w:before="120" w:afterLines="50" w:after="120"/>
+        <w:ind w:firstLineChars="200" w:firstLine="420"/>
+        <w:jc w:val="left"/>
+        <w:rPr>
           <w:rFonts w:eastAsia="宋体" w:cs="Times New Roman"/>
           <w:color w:val="141414"/>
           <w:kern w:val="0"/>
@@ -35546,13 +36090,583 @@
       </w:pPr>
       <w:r>
         <w:rPr>
-          <w:rFonts w:eastAsia="宋体" w:cs="Times New Roman"/>
+          <w:rFonts w:eastAsia="宋体" w:cs="Times New Roman" w:hint="eastAsia"/>
           <w:color w:val="141414"/>
           <w:kern w:val="0"/>
           <w:szCs w:val="21"/>
           <w:lang w:val="zh-CN"/>
         </w:rPr>
+        <w:t>（</w:t>
+      </w:r>
+      <w:r>
+        <w:rPr>
+          <w:rFonts w:eastAsia="宋体" w:cs="Times New Roman" w:hint="eastAsia"/>
+          <w:color w:val="141414"/>
+          <w:kern w:val="0"/>
+          <w:szCs w:val="21"/>
+          <w:lang w:val="zh-CN"/>
+        </w:rPr>
+        <w:t>1</w:t>
+      </w:r>
+      <w:r>
+        <w:rPr>
+          <w:rFonts w:eastAsia="宋体" w:cs="Times New Roman" w:hint="eastAsia"/>
+          <w:color w:val="141414"/>
+          <w:kern w:val="0"/>
+          <w:szCs w:val="21"/>
+          <w:lang w:val="zh-CN"/>
+        </w:rPr>
+        <w:t>）</w:t>
+      </w:r>
+      <w:r>
+        <w:rPr>
+          <w:rFonts w:eastAsia="宋体" w:cs="Times New Roman"/>
+          <w:color w:val="141414"/>
+          <w:kern w:val="0"/>
+          <w:szCs w:val="21"/>
+          <w:lang w:val="zh-CN"/>
+        </w:rPr>
+        <w:t>系统资源不足</w:t>
+      </w:r>
+    </w:p>
+    <w:p>
+      <w:pPr>
+        <w:autoSpaceDE w:val="0"/>
+        <w:autoSpaceDN w:val="0"/>
+        <w:adjustRightInd w:val="0"/>
+        <w:spacing w:beforeLines="50" w:before="120" w:afterLines="50" w:after="120"/>
+        <w:ind w:firstLineChars="200" w:firstLine="400"/>
+        <w:jc w:val="left"/>
+        <w:rPr>
+          <w:rFonts w:eastAsia="宋体" w:cs="Times New Roman"/>
+          <w:color w:val="141414"/>
+          <w:kern w:val="0"/>
+          <w:szCs w:val="21"/>
+          <w:lang w:val="zh-CN"/>
+        </w:rPr>
+      </w:pPr>
+      <w:r>
+        <w:rPr>
+          <w:rFonts w:eastAsia="宋体" w:cs="Times New Roman" w:hint="eastAsia"/>
+          <w:kern w:val="0"/>
+          <w:sz w:val="20"/>
+          <w:szCs w:val="20"/>
+        </w:rPr>
+        <w:t>（</w:t>
+      </w:r>
+      <w:r>
+        <w:rPr>
+          <w:rFonts w:eastAsia="宋体" w:cs="Times New Roman" w:hint="eastAsia"/>
+          <w:kern w:val="0"/>
+          <w:sz w:val="20"/>
+          <w:szCs w:val="20"/>
+        </w:rPr>
+        <w:t>2</w:t>
+      </w:r>
+      <w:r>
+        <w:rPr>
+          <w:rFonts w:eastAsia="宋体" w:cs="Times New Roman" w:hint="eastAsia"/>
+          <w:kern w:val="0"/>
+          <w:sz w:val="20"/>
+          <w:szCs w:val="20"/>
+        </w:rPr>
+        <w:t>）</w:t>
+      </w:r>
+      <w:r>
+        <w:rPr>
+          <w:rFonts w:eastAsia="宋体" w:cs="Times New Roman"/>
+          <w:color w:val="141414"/>
+          <w:kern w:val="0"/>
+          <w:szCs w:val="21"/>
+          <w:lang w:val="zh-CN"/>
+        </w:rPr>
+        <w:t>进程运行推进的顺序不合适</w:t>
+      </w:r>
+    </w:p>
+    <w:p>
+      <w:pPr>
+        <w:autoSpaceDE w:val="0"/>
+        <w:autoSpaceDN w:val="0"/>
+        <w:adjustRightInd w:val="0"/>
+        <w:spacing w:beforeLines="50" w:before="120" w:afterLines="50" w:after="120"/>
+        <w:ind w:firstLineChars="200" w:firstLine="400"/>
+        <w:jc w:val="left"/>
+        <w:rPr>
+          <w:rFonts w:eastAsia="宋体" w:cs="Times New Roman" w:hint="eastAsia"/>
+          <w:color w:val="141414"/>
+          <w:kern w:val="0"/>
+          <w:szCs w:val="21"/>
+          <w:lang w:val="zh-CN"/>
+        </w:rPr>
+      </w:pPr>
+      <w:r>
+        <w:rPr>
+          <w:rFonts w:eastAsia="宋体" w:cs="Times New Roman" w:hint="eastAsia"/>
+          <w:kern w:val="0"/>
+          <w:sz w:val="20"/>
+          <w:szCs w:val="20"/>
+        </w:rPr>
+        <w:t>（</w:t>
+      </w:r>
+      <w:r>
+        <w:rPr>
+          <w:rFonts w:eastAsia="宋体" w:cs="Times New Roman" w:hint="eastAsia"/>
+          <w:kern w:val="0"/>
+          <w:sz w:val="20"/>
+          <w:szCs w:val="20"/>
+        </w:rPr>
+        <w:t>3</w:t>
+      </w:r>
+      <w:r>
+        <w:rPr>
+          <w:rFonts w:eastAsia="宋体" w:cs="Times New Roman" w:hint="eastAsia"/>
+          <w:kern w:val="0"/>
+          <w:sz w:val="20"/>
+          <w:szCs w:val="20"/>
+        </w:rPr>
+        <w:t>）</w:t>
+      </w:r>
+      <w:r>
+        <w:rPr>
+          <w:rFonts w:eastAsia="宋体" w:cs="Times New Roman"/>
+          <w:color w:val="141414"/>
+          <w:kern w:val="0"/>
+          <w:szCs w:val="21"/>
+          <w:lang w:val="zh-CN"/>
+        </w:rPr>
         <w:t>资源分配不当</w:t>
+      </w:r>
+    </w:p>
+    <w:p>
+      <w:pPr>
+        <w:pStyle w:val="3"/>
+        <w:numPr>
+          <w:ilvl w:val="2"/>
+          <w:numId w:val="1"/>
+        </w:numPr>
+        <w:spacing w:before="240" w:after="240"/>
+        <w:rPr>
+          <w:rFonts w:eastAsia="宋体" w:cs="Times New Roman" w:hint="eastAsia"/>
+          <w:lang w:val="zh-CN"/>
+        </w:rPr>
+      </w:pPr>
+      <w:r>
+        <w:rPr>
+          <w:rFonts w:eastAsia="宋体" w:cs="Times New Roman"/>
+          <w:lang w:val="zh-CN"/>
+        </w:rPr>
+        <w:t>死锁的</w:t>
+      </w:r>
+      <w:r>
+        <w:rPr>
+          <w:rFonts w:eastAsia="宋体" w:cs="Times New Roman" w:hint="eastAsia"/>
+          <w:lang w:val="zh-CN"/>
+        </w:rPr>
+        <w:t>解决办法</w:t>
+      </w:r>
+    </w:p>
+    <w:p>
+      <w:pPr>
+        <w:autoSpaceDE w:val="0"/>
+        <w:autoSpaceDN w:val="0"/>
+        <w:adjustRightInd w:val="0"/>
+        <w:spacing w:beforeLines="100" w:before="240" w:afterLines="100" w:after="240"/>
+        <w:ind w:firstLineChars="200" w:firstLine="420"/>
+        <w:jc w:val="left"/>
+        <w:rPr>
+          <w:rFonts w:eastAsia="宋体" w:cs="Times New Roman"/>
+          <w:color w:val="141414"/>
+          <w:kern w:val="0"/>
+          <w:szCs w:val="21"/>
+          <w:lang w:val="zh-CN"/>
+        </w:rPr>
+      </w:pPr>
+      <w:r>
+        <w:rPr>
+          <w:rFonts w:eastAsia="宋体" w:cs="Times New Roman" w:hint="eastAsia"/>
+          <w:color w:val="141414"/>
+          <w:kern w:val="0"/>
+          <w:szCs w:val="21"/>
+          <w:lang w:val="zh-CN"/>
+        </w:rPr>
+        <w:t>如果发生了死锁，那么</w:t>
+      </w:r>
+      <w:r>
+        <w:rPr>
+          <w:rFonts w:eastAsia="宋体" w:cs="Times New Roman" w:hint="eastAsia"/>
+          <w:b/>
+          <w:bCs/>
+          <w:color w:val="141414"/>
+          <w:kern w:val="0"/>
+          <w:szCs w:val="21"/>
+          <w:lang w:val="zh-CN"/>
+        </w:rPr>
+        <w:t>只要破坏死锁</w:t>
+      </w:r>
+      <w:r>
+        <w:rPr>
+          <w:rFonts w:eastAsia="宋体" w:cs="Times New Roman" w:hint="eastAsia"/>
+          <w:b/>
+          <w:bCs/>
+          <w:color w:val="141414"/>
+          <w:kern w:val="0"/>
+          <w:szCs w:val="21"/>
+          <w:lang w:val="zh-CN"/>
+        </w:rPr>
+        <w:t>四</w:t>
+      </w:r>
+      <w:r>
+        <w:rPr>
+          <w:rFonts w:eastAsia="宋体" w:cs="Times New Roman" w:hint="eastAsia"/>
+          <w:b/>
+          <w:bCs/>
+          <w:color w:val="141414"/>
+          <w:kern w:val="0"/>
+          <w:szCs w:val="21"/>
+          <w:lang w:val="zh-CN"/>
+        </w:rPr>
+        <w:t>个必要条件之一中的任何一个，死锁问题就能被解决</w:t>
+      </w:r>
+      <w:r>
+        <w:rPr>
+          <w:rFonts w:eastAsia="宋体" w:cs="Times New Roman" w:hint="eastAsia"/>
+          <w:color w:val="141414"/>
+          <w:kern w:val="0"/>
+          <w:szCs w:val="21"/>
+          <w:lang w:val="zh-CN"/>
+        </w:rPr>
+        <w:t>。下面就是对于上面这些必要条件所</w:t>
+      </w:r>
+      <w:r>
+        <w:rPr>
+          <w:rFonts w:eastAsia="宋体" w:cs="Times New Roman" w:hint="eastAsia"/>
+          <w:color w:val="141414"/>
+          <w:kern w:val="0"/>
+          <w:szCs w:val="21"/>
+          <w:lang w:val="zh-CN"/>
+        </w:rPr>
+        <w:t>做</w:t>
+      </w:r>
+      <w:r>
+        <w:rPr>
+          <w:rFonts w:eastAsia="宋体" w:cs="Times New Roman" w:hint="eastAsia"/>
+          <w:color w:val="141414"/>
+          <w:kern w:val="0"/>
+          <w:szCs w:val="21"/>
+          <w:lang w:val="zh-CN"/>
+        </w:rPr>
+        <w:t>出的推想</w:t>
+      </w:r>
+      <w:r>
+        <w:rPr>
+          <w:rFonts w:eastAsia="宋体" w:cs="Times New Roman" w:hint="eastAsia"/>
+          <w:color w:val="141414"/>
+          <w:kern w:val="0"/>
+          <w:szCs w:val="21"/>
+          <w:lang w:val="zh-CN"/>
+        </w:rPr>
+        <w:t>。</w:t>
+      </w:r>
+    </w:p>
+    <w:p>
+      <w:pPr>
+        <w:pStyle w:val="a5"/>
+        <w:numPr>
+          <w:ilvl w:val="0"/>
+          <w:numId w:val="40"/>
+        </w:numPr>
+        <w:autoSpaceDE w:val="0"/>
+        <w:autoSpaceDN w:val="0"/>
+        <w:adjustRightInd w:val="0"/>
+        <w:spacing w:beforeLines="50" w:before="120" w:afterLines="50" w:after="120"/>
+        <w:ind w:firstLineChars="0"/>
+        <w:jc w:val="left"/>
+        <w:rPr>
+          <w:rFonts w:eastAsia="宋体" w:cs="Times New Roman"/>
+          <w:color w:val="141414"/>
+          <w:kern w:val="0"/>
+          <w:szCs w:val="21"/>
+          <w:lang w:val="zh-CN"/>
+        </w:rPr>
+      </w:pPr>
+      <w:r>
+        <w:rPr>
+          <w:rFonts w:eastAsia="宋体" w:cs="Times New Roman" w:hint="eastAsia"/>
+          <w:color w:val="141414"/>
+          <w:kern w:val="0"/>
+          <w:szCs w:val="21"/>
+          <w:lang w:val="zh-CN"/>
+        </w:rPr>
+        <w:t>若</w:t>
+      </w:r>
+      <w:r>
+        <w:rPr>
+          <w:rFonts w:eastAsia="宋体" w:cs="Times New Roman" w:hint="eastAsia"/>
+          <w:color w:val="141414"/>
+          <w:kern w:val="0"/>
+          <w:szCs w:val="21"/>
+          <w:lang w:val="zh-CN"/>
+        </w:rPr>
+        <w:t>想打破互斥条件，我们需要允许进程同时访问某些资源，这种方法受制于实际场景，不太容易实现条件；</w:t>
+      </w:r>
+    </w:p>
+    <w:p>
+      <w:pPr>
+        <w:pStyle w:val="a5"/>
+        <w:numPr>
+          <w:ilvl w:val="0"/>
+          <w:numId w:val="40"/>
+        </w:numPr>
+        <w:autoSpaceDE w:val="0"/>
+        <w:autoSpaceDN w:val="0"/>
+        <w:adjustRightInd w:val="0"/>
+        <w:spacing w:beforeLines="50" w:before="120" w:afterLines="50" w:after="120"/>
+        <w:ind w:firstLineChars="0"/>
+        <w:jc w:val="left"/>
+        <w:rPr>
+          <w:rFonts w:eastAsia="宋体" w:cs="Times New Roman"/>
+          <w:color w:val="141414"/>
+          <w:kern w:val="0"/>
+          <w:szCs w:val="21"/>
+          <w:lang w:val="zh-CN"/>
+        </w:rPr>
+      </w:pPr>
+      <w:r>
+        <w:rPr>
+          <w:rFonts w:eastAsia="宋体" w:cs="Times New Roman" w:hint="eastAsia"/>
+          <w:color w:val="141414"/>
+          <w:kern w:val="0"/>
+          <w:szCs w:val="21"/>
+          <w:lang w:val="zh-CN"/>
+        </w:rPr>
+        <w:t>打破不可抢占条件，这样需要允许进程强行从占有者那里夺取某些资源，或者简单一点理解，占有资源的进程不能再申请占有其他资源，必须释放手上的资源之后才能发起申请，这个其实也很难找到适用场景；</w:t>
+      </w:r>
+    </w:p>
+    <w:p>
+      <w:pPr>
+        <w:pStyle w:val="a5"/>
+        <w:numPr>
+          <w:ilvl w:val="0"/>
+          <w:numId w:val="40"/>
+        </w:numPr>
+        <w:autoSpaceDE w:val="0"/>
+        <w:autoSpaceDN w:val="0"/>
+        <w:adjustRightInd w:val="0"/>
+        <w:spacing w:beforeLines="50" w:before="120" w:afterLines="50" w:after="120"/>
+        <w:ind w:firstLineChars="0"/>
+        <w:jc w:val="left"/>
+        <w:rPr>
+          <w:rFonts w:eastAsia="宋体" w:cs="Times New Roman"/>
+          <w:color w:val="141414"/>
+          <w:kern w:val="0"/>
+          <w:szCs w:val="21"/>
+          <w:lang w:val="zh-CN"/>
+        </w:rPr>
+      </w:pPr>
+      <w:r>
+        <w:rPr>
+          <w:rFonts w:eastAsia="宋体" w:cs="Times New Roman" w:hint="eastAsia"/>
+          <w:color w:val="141414"/>
+          <w:kern w:val="0"/>
+          <w:szCs w:val="21"/>
+          <w:lang w:val="zh-CN"/>
+        </w:rPr>
+        <w:t>进程在运行前申请得到所有的资源，否则该进程不能进入准备执行状态。这个方法看似有点用处，但是它的缺点是可能导致资源利用率和进程并发性降低；</w:t>
+      </w:r>
+    </w:p>
+    <w:p>
+      <w:pPr>
+        <w:pStyle w:val="a5"/>
+        <w:numPr>
+          <w:ilvl w:val="0"/>
+          <w:numId w:val="40"/>
+        </w:numPr>
+        <w:autoSpaceDE w:val="0"/>
+        <w:autoSpaceDN w:val="0"/>
+        <w:adjustRightInd w:val="0"/>
+        <w:spacing w:beforeLines="50" w:before="120" w:afterLines="50" w:after="120"/>
+        <w:ind w:firstLineChars="0"/>
+        <w:jc w:val="left"/>
+        <w:rPr>
+          <w:rFonts w:eastAsia="宋体" w:cs="Times New Roman" w:hint="eastAsia"/>
+          <w:color w:val="141414"/>
+          <w:kern w:val="0"/>
+          <w:szCs w:val="21"/>
+          <w:lang w:val="zh-CN"/>
+        </w:rPr>
+      </w:pPr>
+      <w:r>
+        <w:rPr>
+          <w:rFonts w:eastAsia="宋体" w:cs="Times New Roman" w:hint="eastAsia"/>
+          <w:color w:val="141414"/>
+          <w:kern w:val="0"/>
+          <w:szCs w:val="21"/>
+          <w:lang w:val="zh-CN"/>
+        </w:rPr>
+        <w:t>避免出现资源申请环路，即对资源事先分类编号，按号分配。这种方式可以有效提高资源的利用率和系统吞吐量，但是增加了系统开销，增大了进程对资源的占用时间。</w:t>
+      </w:r>
+    </w:p>
+    <w:p>
+      <w:pPr>
+        <w:autoSpaceDE w:val="0"/>
+        <w:autoSpaceDN w:val="0"/>
+        <w:adjustRightInd w:val="0"/>
+        <w:spacing w:beforeLines="100" w:before="240" w:afterLines="100" w:after="240"/>
+        <w:ind w:firstLineChars="200" w:firstLine="422"/>
+        <w:jc w:val="left"/>
+        <w:rPr>
+          <w:rFonts w:eastAsia="宋体" w:cs="Times New Roman" w:hint="eastAsia"/>
+          <w:b/>
+          <w:bCs/>
+          <w:color w:val="141414"/>
+          <w:kern w:val="0"/>
+          <w:szCs w:val="21"/>
+          <w:lang w:val="zh-CN"/>
+        </w:rPr>
+      </w:pPr>
+      <w:r>
+        <w:rPr>
+          <w:rFonts w:eastAsia="宋体" w:cs="Times New Roman" w:hint="eastAsia"/>
+          <w:b/>
+          <w:bCs/>
+          <w:color w:val="141414"/>
+          <w:kern w:val="0"/>
+          <w:szCs w:val="21"/>
+          <w:lang w:val="zh-CN"/>
+        </w:rPr>
+        <w:t>若</w:t>
+      </w:r>
+      <w:r>
+        <w:rPr>
+          <w:rFonts w:eastAsia="宋体" w:cs="Times New Roman" w:hint="eastAsia"/>
+          <w:b/>
+          <w:bCs/>
+          <w:color w:val="141414"/>
+          <w:kern w:val="0"/>
+          <w:szCs w:val="21"/>
+          <w:lang w:val="zh-CN"/>
+        </w:rPr>
+        <w:t>在死锁检查时发现了死锁情况，</w:t>
+      </w:r>
+      <w:r>
+        <w:rPr>
+          <w:rFonts w:eastAsia="宋体" w:cs="Times New Roman" w:hint="eastAsia"/>
+          <w:b/>
+          <w:bCs/>
+          <w:color w:val="141414"/>
+          <w:kern w:val="0"/>
+          <w:szCs w:val="21"/>
+          <w:lang w:val="zh-CN"/>
+        </w:rPr>
+        <w:t>则</w:t>
+      </w:r>
+      <w:r>
+        <w:rPr>
+          <w:rFonts w:eastAsia="宋体" w:cs="Times New Roman" w:hint="eastAsia"/>
+          <w:b/>
+          <w:bCs/>
+          <w:color w:val="141414"/>
+          <w:kern w:val="0"/>
+          <w:szCs w:val="21"/>
+          <w:lang w:val="zh-CN"/>
+        </w:rPr>
+        <w:t>要努力消除死锁，使系统从死锁状态中恢复过来。消除死锁的几种方式：</w:t>
+      </w:r>
+    </w:p>
+    <w:p>
+      <w:pPr>
+        <w:pStyle w:val="a5"/>
+        <w:numPr>
+          <w:ilvl w:val="0"/>
+          <w:numId w:val="41"/>
+        </w:numPr>
+        <w:autoSpaceDE w:val="0"/>
+        <w:autoSpaceDN w:val="0"/>
+        <w:adjustRightInd w:val="0"/>
+        <w:spacing w:beforeLines="50" w:before="120" w:afterLines="50" w:after="120"/>
+        <w:ind w:firstLineChars="0"/>
+        <w:jc w:val="left"/>
+        <w:rPr>
+          <w:rFonts w:eastAsia="宋体" w:cs="Times New Roman"/>
+          <w:color w:val="141414"/>
+          <w:kern w:val="0"/>
+          <w:szCs w:val="21"/>
+          <w:lang w:val="zh-CN"/>
+        </w:rPr>
+      </w:pPr>
+      <w:r>
+        <w:rPr>
+          <w:rFonts w:eastAsia="宋体" w:cs="Times New Roman" w:hint="eastAsia"/>
+          <w:color w:val="141414"/>
+          <w:kern w:val="0"/>
+          <w:szCs w:val="21"/>
+          <w:lang w:val="zh-CN"/>
+        </w:rPr>
+        <w:t>最简单、最常用的方法就是进行系统的重新启动，不过这种方法代价很大，它意味着在这之前所有的进程已经完成的计算工作都将付之东流，包括参与死锁的那些进程，以及未参与死锁的进程；</w:t>
+      </w:r>
+    </w:p>
+    <w:p>
+      <w:pPr>
+        <w:pStyle w:val="a5"/>
+        <w:numPr>
+          <w:ilvl w:val="0"/>
+          <w:numId w:val="41"/>
+        </w:numPr>
+        <w:autoSpaceDE w:val="0"/>
+        <w:autoSpaceDN w:val="0"/>
+        <w:adjustRightInd w:val="0"/>
+        <w:spacing w:beforeLines="50" w:before="120" w:afterLines="50" w:after="120"/>
+        <w:ind w:firstLineChars="0"/>
+        <w:jc w:val="left"/>
+        <w:rPr>
+          <w:rFonts w:eastAsia="宋体" w:cs="Times New Roman"/>
+          <w:color w:val="141414"/>
+          <w:kern w:val="0"/>
+          <w:szCs w:val="21"/>
+          <w:lang w:val="zh-CN"/>
+        </w:rPr>
+      </w:pPr>
+      <w:r>
+        <w:rPr>
+          <w:rFonts w:eastAsia="宋体" w:cs="Times New Roman" w:hint="eastAsia"/>
+          <w:color w:val="141414"/>
+          <w:kern w:val="0"/>
+          <w:szCs w:val="21"/>
+          <w:lang w:val="zh-CN"/>
+        </w:rPr>
+        <w:t>撤消进程，剥夺资源。终止参与死锁的进程，收回它们占有的资源，从而解除死锁。这时又分两种情况：一次性撤消参与死锁的全部进程，剥夺全部资源；或者逐步撤消参与死锁的进程，逐步收回死锁进程占有的资源。一般来说，选择逐步撤消的进程时要按照一定的原则进行，目的是撤消那些代价最小的进程，比如按进程的优先级确定进程的代价；考虑进程运行时的代价和与此进程相关的外部作业的代价等因素；</w:t>
+      </w:r>
+    </w:p>
+    <w:p>
+      <w:pPr>
+        <w:pStyle w:val="a5"/>
+        <w:numPr>
+          <w:ilvl w:val="0"/>
+          <w:numId w:val="41"/>
+        </w:numPr>
+        <w:autoSpaceDE w:val="0"/>
+        <w:autoSpaceDN w:val="0"/>
+        <w:adjustRightInd w:val="0"/>
+        <w:spacing w:beforeLines="50" w:before="120" w:afterLines="50" w:after="120"/>
+        <w:ind w:firstLineChars="0"/>
+        <w:jc w:val="left"/>
+        <w:rPr>
+          <w:rFonts w:eastAsia="宋体" w:cs="Times New Roman" w:hint="eastAsia"/>
+          <w:color w:val="141414"/>
+          <w:kern w:val="0"/>
+          <w:szCs w:val="21"/>
+          <w:lang w:val="zh-CN"/>
+        </w:rPr>
+      </w:pPr>
+      <w:r>
+        <w:rPr>
+          <w:rFonts w:eastAsia="宋体" w:cs="Times New Roman" w:hint="eastAsia"/>
+          <w:color w:val="141414"/>
+          <w:kern w:val="0"/>
+          <w:szCs w:val="21"/>
+          <w:lang w:val="zh-CN"/>
+        </w:rPr>
+        <w:t>进程回退策略，即让参与死锁的进程回退到没有发生死锁前某一点处，并由此点处继续执行，以求再次执行时不再发生死锁。虽然这是个较理想的办法，但是操作起来系统开销极大，要有堆栈这样的机构记录进程的每一步变化，以便今后的回退，有时这是无法做到的。</w:t>
       </w:r>
     </w:p>
     <w:p>
@@ -35562,6 +36676,7 @@
           <w:ilvl w:val="1"/>
           <w:numId w:val="1"/>
         </w:numPr>
+        <w:spacing w:before="240" w:after="240"/>
         <w:rPr>
           <w:rFonts w:ascii="Times New Roman" w:eastAsia="宋体" w:hAnsi="Times New Roman" w:cs="Times New Roman"/>
         </w:rPr>
@@ -35725,6 +36840,12 @@
           <w:rFonts w:eastAsia="宋体" w:cs="Times New Roman"/>
         </w:rPr>
         <w:br/>
+      </w:r>
+      <w:r>
+        <w:rPr>
+          <w:rFonts w:eastAsia="宋体" w:cs="Times New Roman"/>
+        </w:rPr>
+        <w:lastRenderedPageBreak/>
         <w:t xml:space="preserve">                e.printStackTrace();</w:t>
       </w:r>
       <w:r>
@@ -35882,12 +37003,6 @@
           <w:rFonts w:eastAsia="宋体" w:cs="Times New Roman"/>
         </w:rPr>
         <w:br/>
-      </w:r>
-      <w:r>
-        <w:rPr>
-          <w:rFonts w:eastAsia="宋体" w:cs="Times New Roman"/>
-        </w:rPr>
-        <w:lastRenderedPageBreak/>
         <w:t>public class DeadLockDemo {</w:t>
       </w:r>
       <w:r>
@@ -35947,6 +37062,7 @@
           <w:ilvl w:val="1"/>
           <w:numId w:val="1"/>
         </w:numPr>
+        <w:spacing w:before="240" w:after="240"/>
         <w:rPr>
           <w:rFonts w:ascii="Times New Roman" w:eastAsia="宋体" w:hAnsi="Times New Roman" w:cs="Times New Roman"/>
           <w:lang w:val="zh-CN"/>
@@ -35967,6 +37083,7 @@
           <w:ilvl w:val="2"/>
           <w:numId w:val="1"/>
         </w:numPr>
+        <w:spacing w:before="240" w:after="240"/>
         <w:rPr>
           <w:rFonts w:eastAsia="宋体" w:cs="Times New Roman"/>
           <w:lang w:val="zh-CN"/>
@@ -36010,7 +37127,7 @@
           <w:szCs w:val="20"/>
         </w:rPr>
         <w:drawing>
-          <wp:inline distT="0" distB="0" distL="0" distR="0">
+          <wp:inline distT="0" distB="0" distL="0" distR="0" wp14:anchorId="184176BD" wp14:editId="2274FBF7">
             <wp:extent cx="6660000" cy="1288800"/>
             <wp:effectExtent l="0" t="0" r="7620" b="6985"/>
             <wp:docPr id="38" name="图片 38" descr="graphic"/>
@@ -36066,16 +37183,18 @@
           <w:ilvl w:val="2"/>
           <w:numId w:val="1"/>
         </w:numPr>
-        <w:rPr>
-          <w:rFonts w:eastAsia="宋体" w:cs="Times New Roman"/>
-          <w:lang w:val="zh-CN"/>
-        </w:rPr>
-      </w:pPr>
-      <w:r>
-        <w:rPr>
-          <w:rFonts w:eastAsia="宋体" w:cs="Times New Roman"/>
-          <w:lang w:val="zh-CN"/>
-        </w:rPr>
+        <w:spacing w:before="240" w:after="240"/>
+        <w:rPr>
+          <w:rFonts w:eastAsia="宋体" w:cs="Times New Roman"/>
+          <w:lang w:val="zh-CN"/>
+        </w:rPr>
+      </w:pPr>
+      <w:r>
+        <w:rPr>
+          <w:rFonts w:eastAsia="宋体" w:cs="Times New Roman"/>
+          <w:lang w:val="zh-CN"/>
+        </w:rPr>
+        <w:lastRenderedPageBreak/>
         <w:t>jstack</w:t>
       </w:r>
       <w:r>
@@ -36109,7 +37228,7 @@
           <w:szCs w:val="20"/>
         </w:rPr>
         <w:drawing>
-          <wp:inline distT="0" distB="0" distL="0" distR="0">
+          <wp:inline distT="0" distB="0" distL="0" distR="0" wp14:anchorId="7CF2FB42" wp14:editId="109E0C97">
             <wp:extent cx="6660000" cy="3546000"/>
             <wp:effectExtent l="0" t="0" r="7620" b="0"/>
             <wp:docPr id="39" name="图片 39" descr="graphic"/>
@@ -36165,17 +37284,17 @@
           <w:ilvl w:val="0"/>
           <w:numId w:val="1"/>
         </w:numPr>
-        <w:rPr>
-          <w:rFonts w:eastAsia="宋体" w:cs="Times New Roman"/>
-          <w:lang w:val="zh-CN"/>
-        </w:rPr>
-      </w:pPr>
-      <w:r>
-        <w:rPr>
-          <w:rFonts w:eastAsia="宋体" w:cs="Times New Roman"/>
-          <w:lang w:val="zh-CN"/>
-        </w:rPr>
-        <w:lastRenderedPageBreak/>
+        <w:spacing w:before="240" w:after="240"/>
+        <w:rPr>
+          <w:rFonts w:eastAsia="宋体" w:cs="Times New Roman"/>
+          <w:lang w:val="zh-CN"/>
+        </w:rPr>
+      </w:pPr>
+      <w:r>
+        <w:rPr>
+          <w:rFonts w:eastAsia="宋体" w:cs="Times New Roman"/>
+          <w:lang w:val="zh-CN"/>
+        </w:rPr>
         <w:t>Java</w:t>
       </w:r>
       <w:r>
@@ -36234,7 +37353,7 @@
 </file>
 
 <file path=word/endnotes.xml><?xml version="1.0" encoding="utf-8"?>
-<w:endnotes xmlns:wpc="http://schemas.microsoft.com/office/word/2010/wordprocessingCanvas" xmlns:mc="http://schemas.openxmlformats.org/markup-compatibility/2006" xmlns:o="urn:schemas-microsoft-com:office:office" xmlns:r="http://schemas.openxmlformats.org/officeDocument/2006/relationships" xmlns:m="http://schemas.openxmlformats.org/officeDocument/2006/math" xmlns:v="urn:schemas-microsoft-com:vml" xmlns:wp14="http://schemas.microsoft.com/office/word/2010/wordprocessingDrawing" xmlns:wp="http://schemas.openxmlformats.org/drawingml/2006/wordprocessingDrawing" xmlns:w10="urn:schemas-microsoft-com:office:word" xmlns:w="http://schemas.openxmlformats.org/wordprocessingml/2006/main" xmlns:w14="http://schemas.microsoft.com/office/word/2010/wordml" xmlns:w15="http://schemas.microsoft.com/office/word/2012/wordml" xmlns:wpg="http://schemas.microsoft.com/office/word/2010/wordprocessingGroup" xmlns:wpi="http://schemas.microsoft.com/office/word/2010/wordprocessingInk" xmlns:wne="http://schemas.microsoft.com/office/word/2006/wordml" xmlns:wps="http://schemas.microsoft.com/office/word/2010/wordprocessingShape" mc:Ignorable="w14 w15 wp14">
+<w:endnotes xmlns:wpc="http://schemas.microsoft.com/office/word/2010/wordprocessingCanvas" xmlns:cx="http://schemas.microsoft.com/office/drawing/2014/chartex" xmlns:cx1="http://schemas.microsoft.com/office/drawing/2015/9/8/chartex" xmlns:cx2="http://schemas.microsoft.com/office/drawing/2015/10/21/chartex" xmlns:cx3="http://schemas.microsoft.com/office/drawing/2016/5/9/chartex" xmlns:cx4="http://schemas.microsoft.com/office/drawing/2016/5/10/chartex" xmlns:cx5="http://schemas.microsoft.com/office/drawing/2016/5/11/chartex" xmlns:cx6="http://schemas.microsoft.com/office/drawing/2016/5/12/chartex" xmlns:cx7="http://schemas.microsoft.com/office/drawing/2016/5/13/chartex" xmlns:cx8="http://schemas.microsoft.com/office/drawing/2016/5/14/chartex" xmlns:mc="http://schemas.openxmlformats.org/markup-compatibility/2006" xmlns:aink="http://schemas.microsoft.com/office/drawing/2016/ink" xmlns:am3d="http://schemas.microsoft.com/office/drawing/2017/model3d" xmlns:o="urn:schemas-microsoft-com:office:office" xmlns:r="http://schemas.openxmlformats.org/officeDocument/2006/relationships" xmlns:m="http://schemas.openxmlformats.org/officeDocument/2006/math" xmlns:v="urn:schemas-microsoft-com:vml" xmlns:wp14="http://schemas.microsoft.com/office/word/2010/wordprocessingDrawing" xmlns:wp="http://schemas.openxmlformats.org/drawingml/2006/wordprocessingDrawing" xmlns:w10="urn:schemas-microsoft-com:office:word" xmlns:w="http://schemas.openxmlformats.org/wordprocessingml/2006/main" xmlns:w14="http://schemas.microsoft.com/office/word/2010/wordml" xmlns:w15="http://schemas.microsoft.com/office/word/2012/wordml" xmlns:w16cex="http://schemas.microsoft.com/office/word/2018/wordml/cex" xmlns:w16cid="http://schemas.microsoft.com/office/word/2016/wordml/cid" xmlns:w16="http://schemas.microsoft.com/office/word/2018/wordml" xmlns:w16sdtdh="http://schemas.microsoft.com/office/word/2020/wordml/sdtdatahash" xmlns:w16se="http://schemas.microsoft.com/office/word/2015/wordml/symex" xmlns:wpg="http://schemas.microsoft.com/office/word/2010/wordprocessingGroup" xmlns:wpi="http://schemas.microsoft.com/office/word/2010/wordprocessingInk" xmlns:wne="http://schemas.microsoft.com/office/word/2006/wordml" xmlns:wps="http://schemas.microsoft.com/office/word/2010/wordprocessingShape" mc:Ignorable="w14 w15 w16se w16cid w16 w16cex w16sdtdh wp14">
   <w:endnote w:type="separator" w:id="-1">
     <w:p>
       <w:r>
@@ -36253,7 +37372,7 @@
 </file>
 
 <file path=word/footnotes.xml><?xml version="1.0" encoding="utf-8"?>
-<w:footnotes xmlns:wpc="http://schemas.microsoft.com/office/word/2010/wordprocessingCanvas" xmlns:mc="http://schemas.openxmlformats.org/markup-compatibility/2006" xmlns:o="urn:schemas-microsoft-com:office:office" xmlns:r="http://schemas.openxmlformats.org/officeDocument/2006/relationships" xmlns:m="http://schemas.openxmlformats.org/officeDocument/2006/math" xmlns:v="urn:schemas-microsoft-com:vml" xmlns:wp14="http://schemas.microsoft.com/office/word/2010/wordprocessingDrawing" xmlns:wp="http://schemas.openxmlformats.org/drawingml/2006/wordprocessingDrawing" xmlns:w10="urn:schemas-microsoft-com:office:word" xmlns:w="http://schemas.openxmlformats.org/wordprocessingml/2006/main" xmlns:w14="http://schemas.microsoft.com/office/word/2010/wordml" xmlns:w15="http://schemas.microsoft.com/office/word/2012/wordml" xmlns:wpg="http://schemas.microsoft.com/office/word/2010/wordprocessingGroup" xmlns:wpi="http://schemas.microsoft.com/office/word/2010/wordprocessingInk" xmlns:wne="http://schemas.microsoft.com/office/word/2006/wordml" xmlns:wps="http://schemas.microsoft.com/office/word/2010/wordprocessingShape" mc:Ignorable="w14 w15 wp14">
+<w:footnotes xmlns:wpc="http://schemas.microsoft.com/office/word/2010/wordprocessingCanvas" xmlns:cx="http://schemas.microsoft.com/office/drawing/2014/chartex" xmlns:cx1="http://schemas.microsoft.com/office/drawing/2015/9/8/chartex" xmlns:cx2="http://schemas.microsoft.com/office/drawing/2015/10/21/chartex" xmlns:cx3="http://schemas.microsoft.com/office/drawing/2016/5/9/chartex" xmlns:cx4="http://schemas.microsoft.com/office/drawing/2016/5/10/chartex" xmlns:cx5="http://schemas.microsoft.com/office/drawing/2016/5/11/chartex" xmlns:cx6="http://schemas.microsoft.com/office/drawing/2016/5/12/chartex" xmlns:cx7="http://schemas.microsoft.com/office/drawing/2016/5/13/chartex" xmlns:cx8="http://schemas.microsoft.com/office/drawing/2016/5/14/chartex" xmlns:mc="http://schemas.openxmlformats.org/markup-compatibility/2006" xmlns:aink="http://schemas.microsoft.com/office/drawing/2016/ink" xmlns:am3d="http://schemas.microsoft.com/office/drawing/2017/model3d" xmlns:o="urn:schemas-microsoft-com:office:office" xmlns:r="http://schemas.openxmlformats.org/officeDocument/2006/relationships" xmlns:m="http://schemas.openxmlformats.org/officeDocument/2006/math" xmlns:v="urn:schemas-microsoft-com:vml" xmlns:wp14="http://schemas.microsoft.com/office/word/2010/wordprocessingDrawing" xmlns:wp="http://schemas.openxmlformats.org/drawingml/2006/wordprocessingDrawing" xmlns:w10="urn:schemas-microsoft-com:office:word" xmlns:w="http://schemas.openxmlformats.org/wordprocessingml/2006/main" xmlns:w14="http://schemas.microsoft.com/office/word/2010/wordml" xmlns:w15="http://schemas.microsoft.com/office/word/2012/wordml" xmlns:w16cex="http://schemas.microsoft.com/office/word/2018/wordml/cex" xmlns:w16cid="http://schemas.microsoft.com/office/word/2016/wordml/cid" xmlns:w16="http://schemas.microsoft.com/office/word/2018/wordml" xmlns:w16sdtdh="http://schemas.microsoft.com/office/word/2020/wordml/sdtdatahash" xmlns:w16se="http://schemas.microsoft.com/office/word/2015/wordml/symex" xmlns:wpg="http://schemas.microsoft.com/office/word/2010/wordprocessingGroup" xmlns:wpi="http://schemas.microsoft.com/office/word/2010/wordprocessingInk" xmlns:wne="http://schemas.microsoft.com/office/word/2006/wordml" xmlns:wps="http://schemas.microsoft.com/office/word/2010/wordprocessingShape" mc:Ignorable="w14 w15 w16se w16cid w16 w16cex w16sdtdh wp14">
   <w:footnote w:type="separator" w:id="-1">
     <w:p>
       <w:r>
@@ -36272,8 +37391,8 @@
 </file>
 
 <file path=word/numbering.xml><?xml version="1.0" encoding="utf-8"?>
-<w:numbering xmlns:wpc="http://schemas.microsoft.com/office/word/2010/wordprocessingCanvas" xmlns:mc="http://schemas.openxmlformats.org/markup-compatibility/2006" xmlns:o="urn:schemas-microsoft-com:office:office" xmlns:r="http://schemas.openxmlformats.org/officeDocument/2006/relationships" xmlns:m="http://schemas.openxmlformats.org/officeDocument/2006/math" xmlns:v="urn:schemas-microsoft-com:vml" xmlns:wp14="http://schemas.microsoft.com/office/word/2010/wordprocessingDrawing" xmlns:wp="http://schemas.openxmlformats.org/drawingml/2006/wordprocessingDrawing" xmlns:w10="urn:schemas-microsoft-com:office:word" xmlns:w="http://schemas.openxmlformats.org/wordprocessingml/2006/main" xmlns:w14="http://schemas.microsoft.com/office/word/2010/wordml" xmlns:w15="http://schemas.microsoft.com/office/word/2012/wordml" xmlns:wpg="http://schemas.microsoft.com/office/word/2010/wordprocessingGroup" xmlns:wpi="http://schemas.microsoft.com/office/word/2010/wordprocessingInk" xmlns:wne="http://schemas.microsoft.com/office/word/2006/wordml" xmlns:wps="http://schemas.microsoft.com/office/word/2010/wordprocessingShape" mc:Ignorable="w14 w15 wp14">
-  <w:abstractNum w:abstractNumId="0">
+<w:numbering xmlns:wpc="http://schemas.microsoft.com/office/word/2010/wordprocessingCanvas" xmlns:cx="http://schemas.microsoft.com/office/drawing/2014/chartex" xmlns:cx1="http://schemas.microsoft.com/office/drawing/2015/9/8/chartex" xmlns:cx2="http://schemas.microsoft.com/office/drawing/2015/10/21/chartex" xmlns:cx3="http://schemas.microsoft.com/office/drawing/2016/5/9/chartex" xmlns:cx4="http://schemas.microsoft.com/office/drawing/2016/5/10/chartex" xmlns:cx5="http://schemas.microsoft.com/office/drawing/2016/5/11/chartex" xmlns:cx6="http://schemas.microsoft.com/office/drawing/2016/5/12/chartex" xmlns:cx7="http://schemas.microsoft.com/office/drawing/2016/5/13/chartex" xmlns:cx8="http://schemas.microsoft.com/office/drawing/2016/5/14/chartex" xmlns:mc="http://schemas.openxmlformats.org/markup-compatibility/2006" xmlns:aink="http://schemas.microsoft.com/office/drawing/2016/ink" xmlns:am3d="http://schemas.microsoft.com/office/drawing/2017/model3d" xmlns:o="urn:schemas-microsoft-com:office:office" xmlns:r="http://schemas.openxmlformats.org/officeDocument/2006/relationships" xmlns:m="http://schemas.openxmlformats.org/officeDocument/2006/math" xmlns:v="urn:schemas-microsoft-com:vml" xmlns:wp14="http://schemas.microsoft.com/office/word/2010/wordprocessingDrawing" xmlns:wp="http://schemas.openxmlformats.org/drawingml/2006/wordprocessingDrawing" xmlns:w10="urn:schemas-microsoft-com:office:word" xmlns:w="http://schemas.openxmlformats.org/wordprocessingml/2006/main" xmlns:w14="http://schemas.microsoft.com/office/word/2010/wordml" xmlns:w15="http://schemas.microsoft.com/office/word/2012/wordml" xmlns:w16cex="http://schemas.microsoft.com/office/word/2018/wordml/cex" xmlns:w16cid="http://schemas.microsoft.com/office/word/2016/wordml/cid" xmlns:w16="http://schemas.microsoft.com/office/word/2018/wordml" xmlns:w16sdtdh="http://schemas.microsoft.com/office/word/2020/wordml/sdtdatahash" xmlns:w16se="http://schemas.microsoft.com/office/word/2015/wordml/symex" xmlns:wpg="http://schemas.microsoft.com/office/word/2010/wordprocessingGroup" xmlns:wpi="http://schemas.microsoft.com/office/word/2010/wordprocessingInk" xmlns:wne="http://schemas.microsoft.com/office/word/2006/wordml" xmlns:wps="http://schemas.microsoft.com/office/word/2010/wordprocessingShape" mc:Ignorable="w14 w15 w16se w16cid w16 w16cex w16sdtdh wp14">
+  <w:abstractNum w:abstractNumId="0" w15:restartNumberingAfterBreak="0">
     <w:nsid w:val="0169578B"/>
     <w:multiLevelType w:val="multilevel"/>
     <w:tmpl w:val="0409001F"/>
@@ -36359,7 +37478,7 @@
       </w:pPr>
     </w:lvl>
   </w:abstractNum>
-  <w:abstractNum w:abstractNumId="1">
+  <w:abstractNum w:abstractNumId="1" w15:restartNumberingAfterBreak="0">
     <w:nsid w:val="08A54F04"/>
     <w:multiLevelType w:val="multilevel"/>
     <w:tmpl w:val="0409001F"/>
@@ -36445,7 +37564,7 @@
       </w:pPr>
     </w:lvl>
   </w:abstractNum>
-  <w:abstractNum w:abstractNumId="2">
+  <w:abstractNum w:abstractNumId="2" w15:restartNumberingAfterBreak="0">
     <w:nsid w:val="08AD7E9E"/>
     <w:multiLevelType w:val="multilevel"/>
     <w:tmpl w:val="0409001F"/>
@@ -36531,7 +37650,7 @@
       </w:pPr>
     </w:lvl>
   </w:abstractNum>
-  <w:abstractNum w:abstractNumId="3">
+  <w:abstractNum w:abstractNumId="3" w15:restartNumberingAfterBreak="0">
     <w:nsid w:val="0E917C32"/>
     <w:multiLevelType w:val="multilevel"/>
     <w:tmpl w:val="0409001F"/>
@@ -36617,7 +37736,7 @@
       </w:pPr>
     </w:lvl>
   </w:abstractNum>
-  <w:abstractNum w:abstractNumId="4">
+  <w:abstractNum w:abstractNumId="4" w15:restartNumberingAfterBreak="0">
     <w:nsid w:val="10164FC9"/>
     <w:multiLevelType w:val="multilevel"/>
     <w:tmpl w:val="0409001F"/>
@@ -36703,7 +37822,7 @@
       </w:pPr>
     </w:lvl>
   </w:abstractNum>
-  <w:abstractNum w:abstractNumId="5">
+  <w:abstractNum w:abstractNumId="5" w15:restartNumberingAfterBreak="0">
     <w:nsid w:val="116874E3"/>
     <w:multiLevelType w:val="multilevel"/>
     <w:tmpl w:val="0409001F"/>
@@ -36789,7 +37908,93 @@
       </w:pPr>
     </w:lvl>
   </w:abstractNum>
-  <w:abstractNum w:abstractNumId="6">
+  <w:abstractNum w:abstractNumId="6" w15:restartNumberingAfterBreak="0">
+    <w:nsid w:val="11D54ACB"/>
+    <w:multiLevelType w:val="hybridMultilevel"/>
+    <w:tmpl w:val="2FAEAE44"/>
+    <w:lvl w:ilvl="0" w:tplc="04090011">
+      <w:start w:val="1"/>
+      <w:numFmt w:val="decimal"/>
+      <w:lvlText w:val="%1)"/>
+      <w:lvlJc w:val="left"/>
+      <w:pPr>
+        <w:ind w:left="840" w:hanging="420"/>
+      </w:pPr>
+    </w:lvl>
+    <w:lvl w:ilvl="1" w:tplc="04090019" w:tentative="1">
+      <w:start w:val="1"/>
+      <w:numFmt w:val="lowerLetter"/>
+      <w:lvlText w:val="%2)"/>
+      <w:lvlJc w:val="left"/>
+      <w:pPr>
+        <w:ind w:left="1260" w:hanging="420"/>
+      </w:pPr>
+    </w:lvl>
+    <w:lvl w:ilvl="2" w:tplc="0409001B" w:tentative="1">
+      <w:start w:val="1"/>
+      <w:numFmt w:val="lowerRoman"/>
+      <w:lvlText w:val="%3."/>
+      <w:lvlJc w:val="right"/>
+      <w:pPr>
+        <w:ind w:left="1680" w:hanging="420"/>
+      </w:pPr>
+    </w:lvl>
+    <w:lvl w:ilvl="3" w:tplc="0409000F" w:tentative="1">
+      <w:start w:val="1"/>
+      <w:numFmt w:val="decimal"/>
+      <w:lvlText w:val="%4."/>
+      <w:lvlJc w:val="left"/>
+      <w:pPr>
+        <w:ind w:left="2100" w:hanging="420"/>
+      </w:pPr>
+    </w:lvl>
+    <w:lvl w:ilvl="4" w:tplc="04090019" w:tentative="1">
+      <w:start w:val="1"/>
+      <w:numFmt w:val="lowerLetter"/>
+      <w:lvlText w:val="%5)"/>
+      <w:lvlJc w:val="left"/>
+      <w:pPr>
+        <w:ind w:left="2520" w:hanging="420"/>
+      </w:pPr>
+    </w:lvl>
+    <w:lvl w:ilvl="5" w:tplc="0409001B" w:tentative="1">
+      <w:start w:val="1"/>
+      <w:numFmt w:val="lowerRoman"/>
+      <w:lvlText w:val="%6."/>
+      <w:lvlJc w:val="right"/>
+      <w:pPr>
+        <w:ind w:left="2940" w:hanging="420"/>
+      </w:pPr>
+    </w:lvl>
+    <w:lvl w:ilvl="6" w:tplc="0409000F" w:tentative="1">
+      <w:start w:val="1"/>
+      <w:numFmt w:val="decimal"/>
+      <w:lvlText w:val="%7."/>
+      <w:lvlJc w:val="left"/>
+      <w:pPr>
+        <w:ind w:left="3360" w:hanging="420"/>
+      </w:pPr>
+    </w:lvl>
+    <w:lvl w:ilvl="7" w:tplc="04090019" w:tentative="1">
+      <w:start w:val="1"/>
+      <w:numFmt w:val="lowerLetter"/>
+      <w:lvlText w:val="%8)"/>
+      <w:lvlJc w:val="left"/>
+      <w:pPr>
+        <w:ind w:left="3780" w:hanging="420"/>
+      </w:pPr>
+    </w:lvl>
+    <w:lvl w:ilvl="8" w:tplc="0409001B" w:tentative="1">
+      <w:start w:val="1"/>
+      <w:numFmt w:val="lowerRoman"/>
+      <w:lvlText w:val="%9."/>
+      <w:lvlJc w:val="right"/>
+      <w:pPr>
+        <w:ind w:left="4200" w:hanging="420"/>
+      </w:pPr>
+    </w:lvl>
+  </w:abstractNum>
+  <w:abstractNum w:abstractNumId="7" w15:restartNumberingAfterBreak="0">
     <w:nsid w:val="137241EB"/>
     <w:multiLevelType w:val="hybridMultilevel"/>
     <w:tmpl w:val="4156F22E"/>
@@ -36902,7 +38107,7 @@
       </w:rPr>
     </w:lvl>
   </w:abstractNum>
-  <w:abstractNum w:abstractNumId="7">
+  <w:abstractNum w:abstractNumId="8" w15:restartNumberingAfterBreak="0">
     <w:nsid w:val="14192E29"/>
     <w:multiLevelType w:val="multilevel"/>
     <w:tmpl w:val="0409001F"/>
@@ -36988,7 +38193,7 @@
       </w:pPr>
     </w:lvl>
   </w:abstractNum>
-  <w:abstractNum w:abstractNumId="8">
+  <w:abstractNum w:abstractNumId="9" w15:restartNumberingAfterBreak="0">
     <w:nsid w:val="17165F90"/>
     <w:multiLevelType w:val="multilevel"/>
     <w:tmpl w:val="0409001F"/>
@@ -37074,7 +38279,7 @@
       </w:pPr>
     </w:lvl>
   </w:abstractNum>
-  <w:abstractNum w:abstractNumId="9">
+  <w:abstractNum w:abstractNumId="10" w15:restartNumberingAfterBreak="0">
     <w:nsid w:val="19E1088C"/>
     <w:multiLevelType w:val="multilevel"/>
     <w:tmpl w:val="0409001F"/>
@@ -37160,7 +38365,7 @@
       </w:pPr>
     </w:lvl>
   </w:abstractNum>
-  <w:abstractNum w:abstractNumId="10">
+  <w:abstractNum w:abstractNumId="11" w15:restartNumberingAfterBreak="0">
     <w:nsid w:val="1E6254B3"/>
     <w:multiLevelType w:val="multilevel"/>
     <w:tmpl w:val="0409001F"/>
@@ -37246,7 +38451,7 @@
       </w:pPr>
     </w:lvl>
   </w:abstractNum>
-  <w:abstractNum w:abstractNumId="11">
+  <w:abstractNum w:abstractNumId="12" w15:restartNumberingAfterBreak="0">
     <w:nsid w:val="1F147918"/>
     <w:multiLevelType w:val="multilevel"/>
     <w:tmpl w:val="0409001F"/>
@@ -37332,7 +38537,7 @@
       </w:pPr>
     </w:lvl>
   </w:abstractNum>
-  <w:abstractNum w:abstractNumId="12">
+  <w:abstractNum w:abstractNumId="13" w15:restartNumberingAfterBreak="0">
     <w:nsid w:val="233C67B7"/>
     <w:multiLevelType w:val="hybridMultilevel"/>
     <w:tmpl w:val="46F6A44E"/>
@@ -37445,7 +38650,7 @@
       </w:rPr>
     </w:lvl>
   </w:abstractNum>
-  <w:abstractNum w:abstractNumId="13">
+  <w:abstractNum w:abstractNumId="14" w15:restartNumberingAfterBreak="0">
     <w:nsid w:val="25D17A53"/>
     <w:multiLevelType w:val="multilevel"/>
     <w:tmpl w:val="0409001F"/>
@@ -37531,7 +38736,7 @@
       </w:pPr>
     </w:lvl>
   </w:abstractNum>
-  <w:abstractNum w:abstractNumId="14">
+  <w:abstractNum w:abstractNumId="15" w15:restartNumberingAfterBreak="0">
     <w:nsid w:val="26431F9C"/>
     <w:multiLevelType w:val="multilevel"/>
     <w:tmpl w:val="0409001F"/>
@@ -37617,7 +38822,7 @@
       </w:pPr>
     </w:lvl>
   </w:abstractNum>
-  <w:abstractNum w:abstractNumId="15">
+  <w:abstractNum w:abstractNumId="16" w15:restartNumberingAfterBreak="0">
     <w:nsid w:val="2B9B0C7E"/>
     <w:multiLevelType w:val="multilevel"/>
     <w:tmpl w:val="0409001F"/>
@@ -37703,7 +38908,7 @@
       </w:pPr>
     </w:lvl>
   </w:abstractNum>
-  <w:abstractNum w:abstractNumId="16">
+  <w:abstractNum w:abstractNumId="17" w15:restartNumberingAfterBreak="0">
     <w:nsid w:val="31694BA7"/>
     <w:multiLevelType w:val="multilevel"/>
     <w:tmpl w:val="0409001F"/>
@@ -37789,7 +38994,7 @@
       </w:pPr>
     </w:lvl>
   </w:abstractNum>
-  <w:abstractNum w:abstractNumId="17">
+  <w:abstractNum w:abstractNumId="18" w15:restartNumberingAfterBreak="0">
     <w:nsid w:val="3173456C"/>
     <w:multiLevelType w:val="multilevel"/>
     <w:tmpl w:val="0409001F"/>
@@ -37875,7 +39080,7 @@
       </w:pPr>
     </w:lvl>
   </w:abstractNum>
-  <w:abstractNum w:abstractNumId="18">
+  <w:abstractNum w:abstractNumId="19" w15:restartNumberingAfterBreak="0">
     <w:nsid w:val="3487509F"/>
     <w:multiLevelType w:val="hybridMultilevel"/>
     <w:tmpl w:val="4BFC581C"/>
@@ -37988,7 +39193,7 @@
       </w:rPr>
     </w:lvl>
   </w:abstractNum>
-  <w:abstractNum w:abstractNumId="19">
+  <w:abstractNum w:abstractNumId="20" w15:restartNumberingAfterBreak="0">
     <w:nsid w:val="35024CA8"/>
     <w:multiLevelType w:val="hybridMultilevel"/>
     <w:tmpl w:val="2376A8C8"/>
@@ -38101,7 +39306,7 @@
       </w:rPr>
     </w:lvl>
   </w:abstractNum>
-  <w:abstractNum w:abstractNumId="20">
+  <w:abstractNum w:abstractNumId="21" w15:restartNumberingAfterBreak="0">
     <w:nsid w:val="371C59E0"/>
     <w:multiLevelType w:val="hybridMultilevel"/>
     <w:tmpl w:val="FDD22BA0"/>
@@ -38187,7 +39392,7 @@
       </w:pPr>
     </w:lvl>
   </w:abstractNum>
-  <w:abstractNum w:abstractNumId="21">
+  <w:abstractNum w:abstractNumId="22" w15:restartNumberingAfterBreak="0">
     <w:nsid w:val="40BD60C1"/>
     <w:multiLevelType w:val="multilevel"/>
     <w:tmpl w:val="0409001F"/>
@@ -38273,7 +39478,7 @@
       </w:pPr>
     </w:lvl>
   </w:abstractNum>
-  <w:abstractNum w:abstractNumId="22">
+  <w:abstractNum w:abstractNumId="23" w15:restartNumberingAfterBreak="0">
     <w:nsid w:val="46101059"/>
     <w:multiLevelType w:val="hybridMultilevel"/>
     <w:tmpl w:val="AA44A4E0"/>
@@ -38386,7 +39591,7 @@
       </w:rPr>
     </w:lvl>
   </w:abstractNum>
-  <w:abstractNum w:abstractNumId="23">
+  <w:abstractNum w:abstractNumId="24" w15:restartNumberingAfterBreak="0">
     <w:nsid w:val="46643AA6"/>
     <w:multiLevelType w:val="multilevel"/>
     <w:tmpl w:val="0409001F"/>
@@ -38472,7 +39677,7 @@
       </w:pPr>
     </w:lvl>
   </w:abstractNum>
-  <w:abstractNum w:abstractNumId="24">
+  <w:abstractNum w:abstractNumId="25" w15:restartNumberingAfterBreak="0">
     <w:nsid w:val="484367E6"/>
     <w:multiLevelType w:val="multilevel"/>
     <w:tmpl w:val="0409001F"/>
@@ -38558,7 +39763,93 @@
       </w:pPr>
     </w:lvl>
   </w:abstractNum>
-  <w:abstractNum w:abstractNumId="25">
+  <w:abstractNum w:abstractNumId="26" w15:restartNumberingAfterBreak="0">
+    <w:nsid w:val="4A101C0B"/>
+    <w:multiLevelType w:val="hybridMultilevel"/>
+    <w:tmpl w:val="0AE2E7BE"/>
+    <w:lvl w:ilvl="0" w:tplc="04090011">
+      <w:start w:val="1"/>
+      <w:numFmt w:val="decimal"/>
+      <w:lvlText w:val="%1)"/>
+      <w:lvlJc w:val="left"/>
+      <w:pPr>
+        <w:ind w:left="840" w:hanging="420"/>
+      </w:pPr>
+    </w:lvl>
+    <w:lvl w:ilvl="1" w:tplc="04090019" w:tentative="1">
+      <w:start w:val="1"/>
+      <w:numFmt w:val="lowerLetter"/>
+      <w:lvlText w:val="%2)"/>
+      <w:lvlJc w:val="left"/>
+      <w:pPr>
+        <w:ind w:left="1260" w:hanging="420"/>
+      </w:pPr>
+    </w:lvl>
+    <w:lvl w:ilvl="2" w:tplc="0409001B" w:tentative="1">
+      <w:start w:val="1"/>
+      <w:numFmt w:val="lowerRoman"/>
+      <w:lvlText w:val="%3."/>
+      <w:lvlJc w:val="right"/>
+      <w:pPr>
+        <w:ind w:left="1680" w:hanging="420"/>
+      </w:pPr>
+    </w:lvl>
+    <w:lvl w:ilvl="3" w:tplc="0409000F" w:tentative="1">
+      <w:start w:val="1"/>
+      <w:numFmt w:val="decimal"/>
+      <w:lvlText w:val="%4."/>
+      <w:lvlJc w:val="left"/>
+      <w:pPr>
+        <w:ind w:left="2100" w:hanging="420"/>
+      </w:pPr>
+    </w:lvl>
+    <w:lvl w:ilvl="4" w:tplc="04090019" w:tentative="1">
+      <w:start w:val="1"/>
+      <w:numFmt w:val="lowerLetter"/>
+      <w:lvlText w:val="%5)"/>
+      <w:lvlJc w:val="left"/>
+      <w:pPr>
+        <w:ind w:left="2520" w:hanging="420"/>
+      </w:pPr>
+    </w:lvl>
+    <w:lvl w:ilvl="5" w:tplc="0409001B" w:tentative="1">
+      <w:start w:val="1"/>
+      <w:numFmt w:val="lowerRoman"/>
+      <w:lvlText w:val="%6."/>
+      <w:lvlJc w:val="right"/>
+      <w:pPr>
+        <w:ind w:left="2940" w:hanging="420"/>
+      </w:pPr>
+    </w:lvl>
+    <w:lvl w:ilvl="6" w:tplc="0409000F" w:tentative="1">
+      <w:start w:val="1"/>
+      <w:numFmt w:val="decimal"/>
+      <w:lvlText w:val="%7."/>
+      <w:lvlJc w:val="left"/>
+      <w:pPr>
+        <w:ind w:left="3360" w:hanging="420"/>
+      </w:pPr>
+    </w:lvl>
+    <w:lvl w:ilvl="7" w:tplc="04090019" w:tentative="1">
+      <w:start w:val="1"/>
+      <w:numFmt w:val="lowerLetter"/>
+      <w:lvlText w:val="%8)"/>
+      <w:lvlJc w:val="left"/>
+      <w:pPr>
+        <w:ind w:left="3780" w:hanging="420"/>
+      </w:pPr>
+    </w:lvl>
+    <w:lvl w:ilvl="8" w:tplc="0409001B" w:tentative="1">
+      <w:start w:val="1"/>
+      <w:numFmt w:val="lowerRoman"/>
+      <w:lvlText w:val="%9."/>
+      <w:lvlJc w:val="right"/>
+      <w:pPr>
+        <w:ind w:left="4200" w:hanging="420"/>
+      </w:pPr>
+    </w:lvl>
+  </w:abstractNum>
+  <w:abstractNum w:abstractNumId="27" w15:restartNumberingAfterBreak="0">
     <w:nsid w:val="4BBC3319"/>
     <w:multiLevelType w:val="multilevel"/>
     <w:tmpl w:val="0409001F"/>
@@ -38644,7 +39935,7 @@
       </w:pPr>
     </w:lvl>
   </w:abstractNum>
-  <w:abstractNum w:abstractNumId="26">
+  <w:abstractNum w:abstractNumId="28" w15:restartNumberingAfterBreak="0">
     <w:nsid w:val="4C017B45"/>
     <w:multiLevelType w:val="hybridMultilevel"/>
     <w:tmpl w:val="D45090E2"/>
@@ -38757,7 +40048,7 @@
       </w:rPr>
     </w:lvl>
   </w:abstractNum>
-  <w:abstractNum w:abstractNumId="27">
+  <w:abstractNum w:abstractNumId="29" w15:restartNumberingAfterBreak="0">
     <w:nsid w:val="552E1317"/>
     <w:multiLevelType w:val="multilevel"/>
     <w:tmpl w:val="0409001F"/>
@@ -38843,7 +40134,7 @@
       </w:pPr>
     </w:lvl>
   </w:abstractNum>
-  <w:abstractNum w:abstractNumId="28">
+  <w:abstractNum w:abstractNumId="30" w15:restartNumberingAfterBreak="0">
     <w:nsid w:val="579378A1"/>
     <w:multiLevelType w:val="multilevel"/>
     <w:tmpl w:val="0409001F"/>
@@ -38929,7 +40220,7 @@
       </w:pPr>
     </w:lvl>
   </w:abstractNum>
-  <w:abstractNum w:abstractNumId="29">
+  <w:abstractNum w:abstractNumId="31" w15:restartNumberingAfterBreak="0">
     <w:nsid w:val="5CC65A8E"/>
     <w:multiLevelType w:val="hybridMultilevel"/>
     <w:tmpl w:val="8E1674A0"/>
@@ -39042,7 +40333,7 @@
       </w:rPr>
     </w:lvl>
   </w:abstractNum>
-  <w:abstractNum w:abstractNumId="30">
+  <w:abstractNum w:abstractNumId="32" w15:restartNumberingAfterBreak="0">
     <w:nsid w:val="5EAF1D73"/>
     <w:multiLevelType w:val="multilevel"/>
     <w:tmpl w:val="0409001F"/>
@@ -39128,7 +40419,7 @@
       </w:pPr>
     </w:lvl>
   </w:abstractNum>
-  <w:abstractNum w:abstractNumId="31">
+  <w:abstractNum w:abstractNumId="33" w15:restartNumberingAfterBreak="0">
     <w:nsid w:val="62FA6344"/>
     <w:multiLevelType w:val="multilevel"/>
     <w:tmpl w:val="0409001F"/>
@@ -39214,7 +40505,7 @@
       </w:pPr>
     </w:lvl>
   </w:abstractNum>
-  <w:abstractNum w:abstractNumId="32">
+  <w:abstractNum w:abstractNumId="34" w15:restartNumberingAfterBreak="0">
     <w:nsid w:val="67614C44"/>
     <w:multiLevelType w:val="multilevel"/>
     <w:tmpl w:val="0409001F"/>
@@ -39300,7 +40591,7 @@
       </w:pPr>
     </w:lvl>
   </w:abstractNum>
-  <w:abstractNum w:abstractNumId="33">
+  <w:abstractNum w:abstractNumId="35" w15:restartNumberingAfterBreak="0">
     <w:nsid w:val="689D1356"/>
     <w:multiLevelType w:val="multilevel"/>
     <w:tmpl w:val="0409001F"/>
@@ -39386,7 +40677,7 @@
       </w:pPr>
     </w:lvl>
   </w:abstractNum>
-  <w:abstractNum w:abstractNumId="34">
+  <w:abstractNum w:abstractNumId="36" w15:restartNumberingAfterBreak="0">
     <w:nsid w:val="6EFA38FF"/>
     <w:multiLevelType w:val="hybridMultilevel"/>
     <w:tmpl w:val="0674D9F2"/>
@@ -39472,7 +40763,7 @@
       </w:pPr>
     </w:lvl>
   </w:abstractNum>
-  <w:abstractNum w:abstractNumId="35">
+  <w:abstractNum w:abstractNumId="37" w15:restartNumberingAfterBreak="0">
     <w:nsid w:val="731C536E"/>
     <w:multiLevelType w:val="multilevel"/>
     <w:tmpl w:val="0409001F"/>
@@ -39558,7 +40849,7 @@
       </w:pPr>
     </w:lvl>
   </w:abstractNum>
-  <w:abstractNum w:abstractNumId="36">
+  <w:abstractNum w:abstractNumId="38" w15:restartNumberingAfterBreak="0">
     <w:nsid w:val="73FF3E56"/>
     <w:multiLevelType w:val="hybridMultilevel"/>
     <w:tmpl w:val="3878CE34"/>
@@ -39671,7 +40962,7 @@
       </w:rPr>
     </w:lvl>
   </w:abstractNum>
-  <w:abstractNum w:abstractNumId="37">
+  <w:abstractNum w:abstractNumId="39" w15:restartNumberingAfterBreak="0">
     <w:nsid w:val="75F91767"/>
     <w:multiLevelType w:val="multilevel"/>
     <w:tmpl w:val="0409001F"/>
@@ -39757,7 +41048,7 @@
       </w:pPr>
     </w:lvl>
   </w:abstractNum>
-  <w:abstractNum w:abstractNumId="38">
+  <w:abstractNum w:abstractNumId="40" w15:restartNumberingAfterBreak="0">
     <w:nsid w:val="79AB71D2"/>
     <w:multiLevelType w:val="multilevel"/>
     <w:tmpl w:val="0409001F"/>
@@ -39844,127 +41135,133 @@
     </w:lvl>
   </w:abstractNum>
   <w:num w:numId="1">
-    <w:abstractNumId w:val="21"/>
+    <w:abstractNumId w:val="22"/>
   </w:num>
   <w:num w:numId="2">
-    <w:abstractNumId w:val="15"/>
+    <w:abstractNumId w:val="16"/>
   </w:num>
   <w:num w:numId="3">
     <w:abstractNumId w:val="5"/>
   </w:num>
   <w:num w:numId="4">
-    <w:abstractNumId w:val="35"/>
+    <w:abstractNumId w:val="37"/>
   </w:num>
   <w:num w:numId="5">
-    <w:abstractNumId w:val="31"/>
+    <w:abstractNumId w:val="33"/>
   </w:num>
   <w:num w:numId="6">
     <w:abstractNumId w:val="2"/>
   </w:num>
   <w:num w:numId="7">
-    <w:abstractNumId w:val="28"/>
+    <w:abstractNumId w:val="30"/>
   </w:num>
   <w:num w:numId="8">
-    <w:abstractNumId w:val="8"/>
+    <w:abstractNumId w:val="9"/>
   </w:num>
   <w:num w:numId="9">
-    <w:abstractNumId w:val="33"/>
+    <w:abstractNumId w:val="35"/>
   </w:num>
   <w:num w:numId="10">
     <w:abstractNumId w:val="1"/>
   </w:num>
   <w:num w:numId="11">
-    <w:abstractNumId w:val="9"/>
+    <w:abstractNumId w:val="10"/>
   </w:num>
   <w:num w:numId="12">
-    <w:abstractNumId w:val="7"/>
+    <w:abstractNumId w:val="8"/>
   </w:num>
   <w:num w:numId="13">
     <w:abstractNumId w:val="3"/>
   </w:num>
   <w:num w:numId="14">
-    <w:abstractNumId w:val="11"/>
+    <w:abstractNumId w:val="12"/>
   </w:num>
   <w:num w:numId="15">
-    <w:abstractNumId w:val="27"/>
+    <w:abstractNumId w:val="29"/>
   </w:num>
   <w:num w:numId="16">
-    <w:abstractNumId w:val="17"/>
+    <w:abstractNumId w:val="18"/>
   </w:num>
   <w:num w:numId="17">
-    <w:abstractNumId w:val="24"/>
+    <w:abstractNumId w:val="25"/>
   </w:num>
   <w:num w:numId="18">
     <w:abstractNumId w:val="4"/>
   </w:num>
   <w:num w:numId="19">
-    <w:abstractNumId w:val="10"/>
+    <w:abstractNumId w:val="11"/>
   </w:num>
   <w:num w:numId="20">
-    <w:abstractNumId w:val="16"/>
+    <w:abstractNumId w:val="17"/>
   </w:num>
   <w:num w:numId="21">
-    <w:abstractNumId w:val="38"/>
+    <w:abstractNumId w:val="40"/>
   </w:num>
   <w:num w:numId="22">
-    <w:abstractNumId w:val="32"/>
+    <w:abstractNumId w:val="34"/>
   </w:num>
   <w:num w:numId="23">
     <w:abstractNumId w:val="0"/>
   </w:num>
   <w:num w:numId="24">
+    <w:abstractNumId w:val="24"/>
+  </w:num>
+  <w:num w:numId="25">
+    <w:abstractNumId w:val="14"/>
+  </w:num>
+  <w:num w:numId="26">
+    <w:abstractNumId w:val="15"/>
+  </w:num>
+  <w:num w:numId="27">
+    <w:abstractNumId w:val="32"/>
+  </w:num>
+  <w:num w:numId="28">
+    <w:abstractNumId w:val="39"/>
+  </w:num>
+  <w:num w:numId="29">
+    <w:abstractNumId w:val="27"/>
+  </w:num>
+  <w:num w:numId="30">
+    <w:abstractNumId w:val="21"/>
+  </w:num>
+  <w:num w:numId="31">
+    <w:abstractNumId w:val="36"/>
+  </w:num>
+  <w:num w:numId="32">
+    <w:abstractNumId w:val="38"/>
+  </w:num>
+  <w:num w:numId="33">
+    <w:abstractNumId w:val="20"/>
+  </w:num>
+  <w:num w:numId="34">
+    <w:abstractNumId w:val="7"/>
+  </w:num>
+  <w:num w:numId="35">
+    <w:abstractNumId w:val="19"/>
+  </w:num>
+  <w:num w:numId="36">
+    <w:abstractNumId w:val="31"/>
+  </w:num>
+  <w:num w:numId="37">
+    <w:abstractNumId w:val="28"/>
+  </w:num>
+  <w:num w:numId="38">
+    <w:abstractNumId w:val="13"/>
+  </w:num>
+  <w:num w:numId="39">
     <w:abstractNumId w:val="23"/>
   </w:num>
-  <w:num w:numId="25">
-    <w:abstractNumId w:val="13"/>
-  </w:num>
-  <w:num w:numId="26">
-    <w:abstractNumId w:val="14"/>
-  </w:num>
-  <w:num w:numId="27">
-    <w:abstractNumId w:val="30"/>
-  </w:num>
-  <w:num w:numId="28">
-    <w:abstractNumId w:val="37"/>
-  </w:num>
-  <w:num w:numId="29">
-    <w:abstractNumId w:val="25"/>
-  </w:num>
-  <w:num w:numId="30">
-    <w:abstractNumId w:val="20"/>
-  </w:num>
-  <w:num w:numId="31">
-    <w:abstractNumId w:val="34"/>
-  </w:num>
-  <w:num w:numId="32">
-    <w:abstractNumId w:val="36"/>
-  </w:num>
-  <w:num w:numId="33">
-    <w:abstractNumId w:val="19"/>
-  </w:num>
-  <w:num w:numId="34">
+  <w:num w:numId="40">
     <w:abstractNumId w:val="6"/>
   </w:num>
-  <w:num w:numId="35">
-    <w:abstractNumId w:val="18"/>
-  </w:num>
-  <w:num w:numId="36">
-    <w:abstractNumId w:val="29"/>
-  </w:num>
-  <w:num w:numId="37">
+  <w:num w:numId="41">
     <w:abstractNumId w:val="26"/>
-  </w:num>
-  <w:num w:numId="38">
-    <w:abstractNumId w:val="12"/>
-  </w:num>
-  <w:num w:numId="39">
-    <w:abstractNumId w:val="22"/>
   </w:num>
 </w:numbering>
 </file>
 
 <file path=word/styles.xml><?xml version="1.0" encoding="utf-8"?>
-<w:styles xmlns:mc="http://schemas.openxmlformats.org/markup-compatibility/2006" xmlns:r="http://schemas.openxmlformats.org/officeDocument/2006/relationships" xmlns:w="http://schemas.openxmlformats.org/wordprocessingml/2006/main" xmlns:w14="http://schemas.microsoft.com/office/word/2010/wordml" xmlns:w15="http://schemas.microsoft.com/office/word/2012/wordml" mc:Ignorable="w14 w15">
+<w:styles xmlns:mc="http://schemas.openxmlformats.org/markup-compatibility/2006" xmlns:r="http://schemas.openxmlformats.org/officeDocument/2006/relationships" xmlns:w="http://schemas.openxmlformats.org/wordprocessingml/2006/main" xmlns:w14="http://schemas.microsoft.com/office/word/2010/wordml" xmlns:w15="http://schemas.microsoft.com/office/word/2012/wordml" xmlns:w16cex="http://schemas.microsoft.com/office/word/2018/wordml/cex" xmlns:w16cid="http://schemas.microsoft.com/office/word/2016/wordml/cid" xmlns:w16="http://schemas.microsoft.com/office/word/2018/wordml" xmlns:w16sdtdh="http://schemas.microsoft.com/office/word/2020/wordml/sdtdatahash" xmlns:w16se="http://schemas.microsoft.com/office/word/2015/wordml/symex" mc:Ignorable="w14 w15 w16se w16cid w16 w16cex w16sdtdh">
   <w:docDefaults>
     <w:rPrDefault>
       <w:rPr>
@@ -39977,7 +41274,7 @@
     </w:rPrDefault>
     <w:pPrDefault/>
   </w:docDefaults>
-  <w:latentStyles w:defLockedState="0" w:defUIPriority="99" w:defSemiHidden="0" w:defUnhideWhenUsed="0" w:defQFormat="0" w:count="371">
+  <w:latentStyles w:defLockedState="0" w:defUIPriority="99" w:defSemiHidden="0" w:defUnhideWhenUsed="0" w:defQFormat="0" w:count="376">
     <w:lsdException w:name="Normal" w:uiPriority="0" w:qFormat="1"/>
     <w:lsdException w:name="heading 1" w:uiPriority="9" w:qFormat="1"/>
     <w:lsdException w:name="heading 2" w:semiHidden="1" w:uiPriority="9" w:unhideWhenUsed="1" w:qFormat="1"/>
@@ -40083,7 +41380,6 @@
     <w:lsdException w:name="HTML Sample" w:semiHidden="1" w:unhideWhenUsed="1"/>
     <w:lsdException w:name="HTML Typewriter" w:semiHidden="1" w:unhideWhenUsed="1"/>
     <w:lsdException w:name="HTML Variable" w:semiHidden="1" w:unhideWhenUsed="1"/>
-    <w:lsdException w:name="Normal Table" w:semiHidden="1" w:unhideWhenUsed="1"/>
     <w:lsdException w:name="annotation subject" w:semiHidden="1" w:unhideWhenUsed="1"/>
     <w:lsdException w:name="No List" w:semiHidden="1" w:unhideWhenUsed="1"/>
     <w:lsdException w:name="Outline List 1" w:semiHidden="1" w:unhideWhenUsed="1"/>
@@ -40126,11 +41422,8 @@
     <w:lsdException w:name="Table Contemporary" w:semiHidden="1" w:unhideWhenUsed="1"/>
     <w:lsdException w:name="Table Elegant" w:semiHidden="1" w:unhideWhenUsed="1"/>
     <w:lsdException w:name="Table Professional" w:semiHidden="1" w:unhideWhenUsed="1"/>
-    <w:lsdException w:name="Table Subtle 1" w:semiHidden="1" w:unhideWhenUsed="1"/>
     <w:lsdException w:name="Table Subtle 2" w:semiHidden="1" w:unhideWhenUsed="1"/>
     <w:lsdException w:name="Table Web 1" w:semiHidden="1" w:unhideWhenUsed="1"/>
-    <w:lsdException w:name="Table Web 2" w:semiHidden="1" w:unhideWhenUsed="1"/>
-    <w:lsdException w:name="Table Web 3" w:semiHidden="1" w:unhideWhenUsed="1"/>
     <w:lsdException w:name="Balloon Text" w:semiHidden="1" w:unhideWhenUsed="1"/>
     <w:lsdException w:name="Table Grid" w:uiPriority="39"/>
     <w:lsdException w:name="Table Theme" w:semiHidden="1" w:unhideWhenUsed="1"/>
@@ -40349,6 +41642,11 @@
     <w:lsdException w:name="List Table 5 Dark Accent 6" w:uiPriority="50"/>
     <w:lsdException w:name="List Table 6 Colorful Accent 6" w:uiPriority="51"/>
     <w:lsdException w:name="List Table 7 Colorful Accent 6" w:uiPriority="52"/>
+    <w:lsdException w:name="Mention" w:semiHidden="1" w:unhideWhenUsed="1"/>
+    <w:lsdException w:name="Smart Hyperlink" w:semiHidden="1" w:unhideWhenUsed="1"/>
+    <w:lsdException w:name="Hashtag" w:semiHidden="1" w:unhideWhenUsed="1"/>
+    <w:lsdException w:name="Unresolved Mention" w:semiHidden="1" w:unhideWhenUsed="1"/>
+    <w:lsdException w:name="Smart Link" w:semiHidden="1" w:unhideWhenUsed="1"/>
   </w:latentStyles>
   <w:style w:type="paragraph" w:default="1" w:styleId="a">
     <w:name w:val="Normal"/>
@@ -40366,14 +41664,14 @@
     <w:name w:val="heading 1"/>
     <w:basedOn w:val="a"/>
     <w:next w:val="a"/>
-    <w:link w:val="1Char"/>
+    <w:link w:val="10"/>
     <w:uiPriority w:val="9"/>
     <w:qFormat/>
-    <w:rsid w:val="00FF5E88"/>
+    <w:rsid w:val="00FA63A6"/>
     <w:pPr>
       <w:keepNext/>
       <w:keepLines/>
-      <w:spacing w:before="340" w:after="330" w:line="578" w:lineRule="auto"/>
+      <w:spacing w:beforeLines="100" w:before="100" w:afterLines="100" w:after="100" w:line="400" w:lineRule="exact"/>
       <w:outlineLvl w:val="0"/>
     </w:pPr>
     <w:rPr>
@@ -40388,15 +41686,15 @@
     <w:name w:val="heading 2"/>
     <w:basedOn w:val="a"/>
     <w:next w:val="a"/>
-    <w:link w:val="2Char"/>
+    <w:link w:val="20"/>
     <w:uiPriority w:val="9"/>
     <w:unhideWhenUsed/>
     <w:qFormat/>
-    <w:rsid w:val="00FF5E88"/>
+    <w:rsid w:val="00FA63A6"/>
     <w:pPr>
       <w:keepNext/>
       <w:keepLines/>
-      <w:spacing w:before="260" w:after="260" w:line="416" w:lineRule="auto"/>
+      <w:spacing w:beforeLines="100" w:before="100" w:afterLines="100" w:after="100" w:line="400" w:lineRule="exact"/>
       <w:outlineLvl w:val="1"/>
     </w:pPr>
     <w:rPr>
@@ -40411,15 +41709,15 @@
     <w:name w:val="heading 3"/>
     <w:basedOn w:val="a"/>
     <w:next w:val="a"/>
-    <w:link w:val="3Char"/>
+    <w:link w:val="30"/>
     <w:uiPriority w:val="9"/>
     <w:unhideWhenUsed/>
     <w:qFormat/>
-    <w:rsid w:val="00FF5E88"/>
+    <w:rsid w:val="00B40EFD"/>
     <w:pPr>
       <w:keepNext/>
       <w:keepLines/>
-      <w:spacing w:before="260" w:after="260" w:line="416" w:lineRule="auto"/>
+      <w:spacing w:beforeLines="100" w:before="100" w:afterLines="100" w:after="100" w:line="400" w:lineRule="exact"/>
       <w:outlineLvl w:val="2"/>
     </w:pPr>
     <w:rPr>
@@ -40433,7 +41731,7 @@
     <w:name w:val="heading 4"/>
     <w:basedOn w:val="a"/>
     <w:next w:val="a"/>
-    <w:link w:val="4Char"/>
+    <w:link w:val="40"/>
     <w:uiPriority w:val="9"/>
     <w:unhideWhenUsed/>
     <w:qFormat/>
@@ -40456,7 +41754,7 @@
     <w:name w:val="heading 5"/>
     <w:basedOn w:val="a"/>
     <w:next w:val="a"/>
-    <w:link w:val="5Char"/>
+    <w:link w:val="50"/>
     <w:uiPriority w:val="9"/>
     <w:unhideWhenUsed/>
     <w:qFormat/>
@@ -40505,7 +41803,7 @@
     <w:name w:val="Title"/>
     <w:basedOn w:val="a"/>
     <w:next w:val="a"/>
-    <w:link w:val="Char"/>
+    <w:link w:val="a4"/>
     <w:uiPriority w:val="10"/>
     <w:qFormat/>
     <w:rsid w:val="004C026B"/>
@@ -40522,8 +41820,8 @@
       <w:szCs w:val="32"/>
     </w:rPr>
   </w:style>
-  <w:style w:type="character" w:customStyle="1" w:styleId="Char">
-    <w:name w:val="标题 Char"/>
+  <w:style w:type="character" w:customStyle="1" w:styleId="a4">
+    <w:name w:val="标题 字符"/>
     <w:basedOn w:val="a0"/>
     <w:link w:val="a3"/>
     <w:uiPriority w:val="10"/>
@@ -40536,12 +41834,12 @@
       <w:szCs w:val="32"/>
     </w:rPr>
   </w:style>
-  <w:style w:type="character" w:customStyle="1" w:styleId="1Char">
-    <w:name w:val="标题 1 Char"/>
+  <w:style w:type="character" w:customStyle="1" w:styleId="10">
+    <w:name w:val="标题 1 字符"/>
     <w:basedOn w:val="a0"/>
     <w:link w:val="1"/>
     <w:uiPriority w:val="9"/>
-    <w:rsid w:val="00FF5E88"/>
+    <w:rsid w:val="00FA63A6"/>
     <w:rPr>
       <w:rFonts w:ascii="Times New Roman" w:hAnsi="Times New Roman"/>
       <w:b/>
@@ -40551,12 +41849,12 @@
       <w:szCs w:val="44"/>
     </w:rPr>
   </w:style>
-  <w:style w:type="character" w:customStyle="1" w:styleId="2Char">
-    <w:name w:val="标题 2 Char"/>
+  <w:style w:type="character" w:customStyle="1" w:styleId="20">
+    <w:name w:val="标题 2 字符"/>
     <w:basedOn w:val="a0"/>
     <w:link w:val="2"/>
     <w:uiPriority w:val="9"/>
-    <w:rsid w:val="00FF5E88"/>
+    <w:rsid w:val="00FA63A6"/>
     <w:rPr>
       <w:rFonts w:asciiTheme="majorHAnsi" w:eastAsiaTheme="majorEastAsia" w:hAnsiTheme="majorHAnsi" w:cstheme="majorBidi"/>
       <w:b/>
@@ -40565,12 +41863,12 @@
       <w:szCs w:val="32"/>
     </w:rPr>
   </w:style>
-  <w:style w:type="character" w:customStyle="1" w:styleId="3Char">
-    <w:name w:val="标题 3 Char"/>
+  <w:style w:type="character" w:customStyle="1" w:styleId="30">
+    <w:name w:val="标题 3 字符"/>
     <w:basedOn w:val="a0"/>
     <w:link w:val="3"/>
     <w:uiPriority w:val="9"/>
-    <w:rsid w:val="00FF5E88"/>
+    <w:rsid w:val="00B40EFD"/>
     <w:rPr>
       <w:rFonts w:ascii="Times New Roman" w:hAnsi="Times New Roman"/>
       <w:b/>
@@ -40579,8 +41877,8 @@
       <w:szCs w:val="32"/>
     </w:rPr>
   </w:style>
-  <w:style w:type="character" w:customStyle="1" w:styleId="4Char">
-    <w:name w:val="标题 4 Char"/>
+  <w:style w:type="character" w:customStyle="1" w:styleId="40">
+    <w:name w:val="标题 4 字符"/>
     <w:basedOn w:val="a0"/>
     <w:link w:val="4"/>
     <w:uiPriority w:val="9"/>
@@ -40593,8 +41891,8 @@
       <w:szCs w:val="28"/>
     </w:rPr>
   </w:style>
-  <w:style w:type="character" w:customStyle="1" w:styleId="5Char">
-    <w:name w:val="标题 5 Char"/>
+  <w:style w:type="character" w:customStyle="1" w:styleId="50">
+    <w:name w:val="标题 5 字符"/>
     <w:basedOn w:val="a0"/>
     <w:link w:val="5"/>
     <w:uiPriority w:val="9"/>
@@ -40606,7 +41904,7 @@
       <w:szCs w:val="28"/>
     </w:rPr>
   </w:style>
-  <w:style w:type="paragraph" w:styleId="a4">
+  <w:style w:type="paragraph" w:styleId="a5">
     <w:name w:val="List Paragraph"/>
     <w:basedOn w:val="a"/>
     <w:uiPriority w:val="34"/>
@@ -40616,13 +41914,12 @@
       <w:ind w:firstLineChars="200" w:firstLine="420"/>
     </w:pPr>
   </w:style>
-  <w:style w:type="table" w:styleId="a5">
+  <w:style w:type="table" w:styleId="a6">
     <w:name w:val="Table Grid"/>
     <w:basedOn w:val="a1"/>
     <w:uiPriority w:val="39"/>
     <w:rsid w:val="00A50E76"/>
     <w:tblPr>
-      <w:tblInd w:w="0" w:type="dxa"/>
       <w:tblBorders>
         <w:top w:val="single" w:sz="4" w:space="0" w:color="auto"/>
         <w:left w:val="single" w:sz="4" w:space="0" w:color="auto"/>
@@ -40631,15 +41928,9 @@
         <w:insideH w:val="single" w:sz="4" w:space="0" w:color="auto"/>
         <w:insideV w:val="single" w:sz="4" w:space="0" w:color="auto"/>
       </w:tblBorders>
-      <w:tblCellMar>
-        <w:top w:w="0" w:type="dxa"/>
-        <w:left w:w="108" w:type="dxa"/>
-        <w:bottom w:w="0" w:type="dxa"/>
-        <w:right w:w="108" w:type="dxa"/>
-      </w:tblCellMar>
     </w:tblPr>
   </w:style>
-  <w:style w:type="character" w:styleId="a6">
+  <w:style w:type="character" w:styleId="a7">
     <w:name w:val="Hyperlink"/>
     <w:basedOn w:val="a0"/>
     <w:uiPriority w:val="99"/>
@@ -40650,10 +41941,10 @@
       <w:u w:val="single"/>
     </w:rPr>
   </w:style>
-  <w:style w:type="paragraph" w:styleId="a7">
+  <w:style w:type="paragraph" w:styleId="a8">
     <w:name w:val="header"/>
     <w:basedOn w:val="a"/>
-    <w:link w:val="Char0"/>
+    <w:link w:val="a9"/>
     <w:uiPriority w:val="99"/>
     <w:unhideWhenUsed/>
     <w:rsid w:val="00F42BBE"/>
@@ -40673,10 +41964,10 @@
       <w:szCs w:val="18"/>
     </w:rPr>
   </w:style>
-  <w:style w:type="character" w:customStyle="1" w:styleId="Char0">
-    <w:name w:val="页眉 Char"/>
+  <w:style w:type="character" w:customStyle="1" w:styleId="a9">
+    <w:name w:val="页眉 字符"/>
     <w:basedOn w:val="a0"/>
-    <w:link w:val="a7"/>
+    <w:link w:val="a8"/>
     <w:uiPriority w:val="99"/>
     <w:rsid w:val="00F42BBE"/>
     <w:rPr>
@@ -40685,10 +41976,10 @@
       <w:szCs w:val="18"/>
     </w:rPr>
   </w:style>
-  <w:style w:type="paragraph" w:styleId="a8">
+  <w:style w:type="paragraph" w:styleId="aa">
     <w:name w:val="footer"/>
     <w:basedOn w:val="a"/>
-    <w:link w:val="Char1"/>
+    <w:link w:val="ab"/>
     <w:uiPriority w:val="99"/>
     <w:unhideWhenUsed/>
     <w:rsid w:val="00F42BBE"/>
@@ -40705,10 +41996,10 @@
       <w:szCs w:val="18"/>
     </w:rPr>
   </w:style>
-  <w:style w:type="character" w:customStyle="1" w:styleId="Char1">
-    <w:name w:val="页脚 Char"/>
+  <w:style w:type="character" w:customStyle="1" w:styleId="ab">
+    <w:name w:val="页脚 字符"/>
     <w:basedOn w:val="a0"/>
-    <w:link w:val="a8"/>
+    <w:link w:val="aa"/>
     <w:uiPriority w:val="99"/>
     <w:rsid w:val="00F42BBE"/>
     <w:rPr>
